--- a/reflets/episode_12.docx
+++ b/reflets/episode_12.docx
@@ -664,6 +664,7 @@
           <w:szCs w:val="44"/>
           <w:lang w:val="fr-FR"/>
         </w:rPr>
+        <w:lastRenderedPageBreak/>
         <w:t xml:space="preserve">Qui est-ce ? </w:t>
       </w:r>
     </w:p>
@@ -927,6 +928,7 @@
           <w:szCs w:val="44"/>
           <w:lang w:val="fr-FR"/>
         </w:rPr>
+        <w:lastRenderedPageBreak/>
         <w:t xml:space="preserve"> (Quand la patronne voit les objets, elle peut avoir une idée des créations.)</w:t>
       </w:r>
     </w:p>
@@ -1243,6 +1245,7 @@
           <w:szCs w:val="44"/>
           <w:lang w:val="fr-FR"/>
         </w:rPr>
+        <w:lastRenderedPageBreak/>
         <w:t xml:space="preserve">Que demande Julie à la vendeuse ? </w:t>
       </w:r>
     </w:p>
@@ -1519,20 +1522,39 @@
         <w:pStyle w:val="a5"/>
         <w:ind w:left="360" w:firstLineChars="0" w:firstLine="0"/>
         <w:rPr>
+          <w:sz w:val="44"/>
+          <w:szCs w:val="44"/>
+          <w:lang w:val="fr-FR"/>
+        </w:rPr>
+      </w:pPr>
+      <w:r>
+        <w:rPr>
+          <w:sz w:val="44"/>
+          <w:szCs w:val="44"/>
+          <w:lang w:val="fr-FR"/>
+        </w:rPr>
+        <w:t xml:space="preserve"> Montrer des preuves au tribunal </w:t>
+      </w:r>
+      <w:r>
+        <w:rPr>
           <w:rFonts w:hint="eastAsia"/>
           <w:sz w:val="44"/>
           <w:szCs w:val="44"/>
           <w:lang w:val="fr-FR"/>
         </w:rPr>
-      </w:pPr>
-      <w:r>
-        <w:rPr>
-          <w:sz w:val="44"/>
-          <w:szCs w:val="44"/>
-          <w:lang w:val="fr-FR"/>
-        </w:rPr>
-        <w:t xml:space="preserve"> Montrer des preuves au tribunal </w:t>
-      </w:r>
+        <w:t>（法庭）</w:t>
+      </w:r>
+    </w:p>
+    <w:p>
+      <w:pPr>
+        <w:pStyle w:val="a5"/>
+        <w:ind w:left="360" w:firstLineChars="0" w:firstLine="0"/>
+        <w:rPr>
+          <w:sz w:val="44"/>
+          <w:szCs w:val="44"/>
+          <w:lang w:val="fr-FR"/>
+        </w:rPr>
+      </w:pPr>
       <w:r>
         <w:rPr>
           <w:rFonts w:hint="eastAsia"/>
@@ -1540,26 +1562,6 @@
           <w:szCs w:val="44"/>
           <w:lang w:val="fr-FR"/>
         </w:rPr>
-        <w:t>（法庭）</w:t>
-      </w:r>
-    </w:p>
-    <w:p>
-      <w:pPr>
-        <w:pStyle w:val="a5"/>
-        <w:ind w:left="360" w:firstLineChars="0" w:firstLine="0"/>
-        <w:rPr>
-          <w:sz w:val="44"/>
-          <w:szCs w:val="44"/>
-          <w:lang w:val="fr-FR"/>
-        </w:rPr>
-      </w:pPr>
-      <w:r>
-        <w:rPr>
-          <w:rFonts w:hint="eastAsia"/>
-          <w:sz w:val="44"/>
-          <w:szCs w:val="44"/>
-          <w:lang w:val="fr-FR"/>
-        </w:rPr>
         <w:t xml:space="preserve"> </w:t>
       </w:r>
       <w:r>
@@ -1598,6 +1600,7 @@
           <w:szCs w:val="44"/>
           <w:lang w:val="fr-FR"/>
         </w:rPr>
+        <w:lastRenderedPageBreak/>
         <w:t xml:space="preserve"> Faire preuve de qch : montrer qch</w:t>
       </w:r>
     </w:p>
@@ -1606,7 +1609,6 @@
         <w:pStyle w:val="a5"/>
         <w:ind w:left="220" w:hangingChars="50" w:hanging="220"/>
         <w:rPr>
-          <w:rFonts w:hint="eastAsia"/>
           <w:sz w:val="44"/>
           <w:szCs w:val="44"/>
           <w:lang w:val="fr-FR"/>
@@ -1652,7 +1654,6 @@
         <w:pStyle w:val="a5"/>
         <w:ind w:left="220" w:hangingChars="50" w:hanging="220"/>
         <w:rPr>
-          <w:rFonts w:hint="eastAsia"/>
           <w:sz w:val="44"/>
           <w:szCs w:val="44"/>
           <w:lang w:val="fr-FR"/>
@@ -1903,7 +1904,16 @@
           <w:szCs w:val="44"/>
           <w:lang w:val="fr-FR"/>
         </w:rPr>
-        <w:t>On y parlait latin avant (dans le passé, il y a longtemps).</w:t>
+        <w:t xml:space="preserve">On y parlait latin avant (dans le passé, il y a </w:t>
+      </w:r>
+      <w:r>
+        <w:rPr>
+          <w:sz w:val="44"/>
+          <w:szCs w:val="44"/>
+          <w:lang w:val="fr-FR"/>
+        </w:rPr>
+        <w:lastRenderedPageBreak/>
+        <w:t>longtemps).</w:t>
       </w:r>
     </w:p>
     <w:p>
@@ -2047,7 +2057,6 @@
         <w:pStyle w:val="a5"/>
         <w:ind w:firstLine="880"/>
         <w:rPr>
-          <w:rFonts w:hint="eastAsia"/>
           <w:sz w:val="44"/>
           <w:szCs w:val="44"/>
           <w:lang w:val="fr-FR"/>
@@ -2116,7 +2125,6 @@
       <w:pPr>
         <w:ind w:firstLineChars="95" w:firstLine="418"/>
         <w:rPr>
-          <w:rFonts w:hint="eastAsia"/>
           <w:sz w:val="44"/>
           <w:szCs w:val="44"/>
           <w:lang w:val="fr-FR"/>
@@ -2181,19 +2189,134 @@
         <w:pStyle w:val="a5"/>
         <w:ind w:left="360" w:firstLineChars="0" w:firstLine="0"/>
         <w:rPr>
+          <w:sz w:val="44"/>
+          <w:szCs w:val="44"/>
+          <w:lang w:val="fr-FR"/>
+        </w:rPr>
+      </w:pPr>
+      <w:r>
+        <w:rPr>
+          <w:sz w:val="44"/>
+          <w:szCs w:val="44"/>
+          <w:lang w:val="fr-FR"/>
+        </w:rPr>
+        <w:t>Le rouge représente un avertissement</w:t>
+      </w:r>
+      <w:r>
+        <w:rPr>
           <w:rFonts w:hint="eastAsia"/>
           <w:sz w:val="44"/>
           <w:szCs w:val="44"/>
           <w:lang w:val="fr-FR"/>
         </w:rPr>
-      </w:pPr>
-      <w:r>
-        <w:rPr>
-          <w:sz w:val="44"/>
-          <w:szCs w:val="44"/>
-          <w:lang w:val="fr-FR"/>
-        </w:rPr>
-        <w:t>Le rouge représente un avertissement</w:t>
+        <w:t>（警告）</w:t>
+      </w:r>
+      <w:r>
+        <w:rPr>
+          <w:sz w:val="44"/>
+          <w:szCs w:val="44"/>
+          <w:lang w:val="fr-FR"/>
+        </w:rPr>
+        <w:t xml:space="preserve">. </w:t>
+      </w:r>
+    </w:p>
+    <w:p>
+      <w:pPr>
+        <w:pStyle w:val="a5"/>
+        <w:ind w:left="360" w:firstLineChars="0" w:firstLine="0"/>
+        <w:rPr>
+          <w:sz w:val="44"/>
+          <w:szCs w:val="44"/>
+          <w:lang w:val="fr-FR"/>
+        </w:rPr>
+      </w:pPr>
+    </w:p>
+    <w:p>
+      <w:pPr>
+        <w:pStyle w:val="a5"/>
+        <w:ind w:left="360" w:firstLineChars="0" w:firstLine="0"/>
+        <w:rPr>
+          <w:sz w:val="44"/>
+          <w:szCs w:val="44"/>
+          <w:lang w:val="fr-FR"/>
+        </w:rPr>
+      </w:pPr>
+      <w:r>
+        <w:rPr>
+          <w:sz w:val="44"/>
+          <w:szCs w:val="44"/>
+          <w:lang w:val="fr-FR"/>
+        </w:rPr>
+        <w:t xml:space="preserve">Les seniors représentent 30% de la </w:t>
+      </w:r>
+      <w:r>
+        <w:rPr>
+          <w:sz w:val="44"/>
+          <w:szCs w:val="44"/>
+          <w:lang w:val="fr-FR"/>
+        </w:rPr>
+        <w:lastRenderedPageBreak/>
+        <w:t xml:space="preserve">population totale. </w:t>
+      </w:r>
+    </w:p>
+    <w:p>
+      <w:pPr>
+        <w:pStyle w:val="a5"/>
+        <w:ind w:left="360" w:firstLineChars="0" w:firstLine="0"/>
+        <w:rPr>
+          <w:sz w:val="44"/>
+          <w:szCs w:val="44"/>
+          <w:lang w:val="fr-FR"/>
+        </w:rPr>
+      </w:pPr>
+    </w:p>
+    <w:p>
+      <w:pPr>
+        <w:pStyle w:val="a5"/>
+        <w:ind w:left="360" w:firstLineChars="0" w:firstLine="0"/>
+        <w:rPr>
+          <w:sz w:val="44"/>
+          <w:szCs w:val="44"/>
+          <w:lang w:val="fr-FR"/>
+        </w:rPr>
+      </w:pPr>
+      <w:r>
+        <w:rPr>
+          <w:sz w:val="44"/>
+          <w:szCs w:val="44"/>
+          <w:lang w:val="fr-FR"/>
+        </w:rPr>
+        <w:t xml:space="preserve">Ce commerçant représente une grande entreprise française en Chine. </w:t>
+      </w:r>
+    </w:p>
+    <w:p>
+      <w:pPr>
+        <w:pStyle w:val="a5"/>
+        <w:ind w:left="360" w:firstLineChars="0" w:firstLine="0"/>
+        <w:rPr>
+          <w:sz w:val="44"/>
+          <w:szCs w:val="44"/>
+          <w:lang w:val="fr-FR"/>
+        </w:rPr>
+      </w:pPr>
+    </w:p>
+    <w:p>
+      <w:pPr>
+        <w:pStyle w:val="a5"/>
+        <w:ind w:left="360" w:firstLineChars="0" w:firstLine="0"/>
+        <w:rPr>
+          <w:sz w:val="44"/>
+          <w:szCs w:val="44"/>
+          <w:lang w:val="fr-FR"/>
+        </w:rPr>
+      </w:pPr>
+      <w:r>
+        <w:rPr>
+          <w:sz w:val="44"/>
+          <w:szCs w:val="44"/>
+          <w:lang w:val="fr-FR"/>
+        </w:rPr>
+        <w:t>Un bureau de représentation</w:t>
       </w:r>
       <w:r>
         <w:rPr>
@@ -2202,107 +2325,166 @@
           <w:szCs w:val="44"/>
           <w:lang w:val="fr-FR"/>
         </w:rPr>
-        <w:t>（警告）</w:t>
-      </w:r>
-      <w:r>
-        <w:rPr>
-          <w:sz w:val="44"/>
-          <w:szCs w:val="44"/>
-          <w:lang w:val="fr-FR"/>
-        </w:rPr>
-        <w:t xml:space="preserve">. </w:t>
-      </w:r>
-    </w:p>
-    <w:p>
-      <w:pPr>
-        <w:pStyle w:val="a5"/>
-        <w:ind w:left="360" w:firstLineChars="0" w:firstLine="0"/>
+        <w:t xml:space="preserve"> </w:t>
+      </w:r>
+      <w:r>
         <w:rPr>
           <w:rFonts w:hint="eastAsia"/>
           <w:sz w:val="44"/>
           <w:szCs w:val="44"/>
           <w:lang w:val="fr-FR"/>
         </w:rPr>
-      </w:pPr>
-    </w:p>
-    <w:p>
-      <w:pPr>
-        <w:pStyle w:val="a5"/>
-        <w:ind w:left="360" w:firstLineChars="0" w:firstLine="0"/>
-        <w:rPr>
-          <w:sz w:val="44"/>
-          <w:szCs w:val="44"/>
-          <w:lang w:val="fr-FR"/>
-        </w:rPr>
-      </w:pPr>
-      <w:r>
-        <w:rPr>
-          <w:sz w:val="44"/>
-          <w:szCs w:val="44"/>
-          <w:lang w:val="fr-FR"/>
-        </w:rPr>
-        <w:t xml:space="preserve">Les seniors représentent 30% de la population totale. </w:t>
-      </w:r>
-    </w:p>
-    <w:p>
-      <w:pPr>
-        <w:pStyle w:val="a5"/>
-        <w:ind w:left="360" w:firstLineChars="0" w:firstLine="0"/>
-        <w:rPr>
-          <w:sz w:val="44"/>
-          <w:szCs w:val="44"/>
-          <w:lang w:val="fr-FR"/>
-        </w:rPr>
-      </w:pPr>
-    </w:p>
-    <w:p>
-      <w:pPr>
-        <w:pStyle w:val="a5"/>
-        <w:ind w:left="360" w:firstLineChars="0" w:firstLine="0"/>
-        <w:rPr>
-          <w:sz w:val="44"/>
-          <w:szCs w:val="44"/>
-          <w:lang w:val="fr-FR"/>
-        </w:rPr>
-      </w:pPr>
-      <w:r>
-        <w:rPr>
-          <w:sz w:val="44"/>
-          <w:szCs w:val="44"/>
-          <w:lang w:val="fr-FR"/>
-        </w:rPr>
-        <w:t xml:space="preserve">Ce commerçant représente une grande entreprise française en Chine. </w:t>
-      </w:r>
-    </w:p>
-    <w:p>
-      <w:pPr>
-        <w:pStyle w:val="a5"/>
-        <w:ind w:left="360" w:firstLineChars="0" w:firstLine="0"/>
-        <w:rPr>
-          <w:sz w:val="44"/>
-          <w:szCs w:val="44"/>
-          <w:lang w:val="fr-FR"/>
-        </w:rPr>
-      </w:pPr>
-    </w:p>
-    <w:p>
-      <w:pPr>
-        <w:pStyle w:val="a5"/>
-        <w:ind w:left="360" w:firstLineChars="0" w:firstLine="0"/>
+        <w:t>代表处</w:t>
+      </w:r>
+    </w:p>
+    <w:p>
+      <w:pPr>
+        <w:pStyle w:val="a5"/>
+        <w:ind w:left="360" w:firstLineChars="0" w:firstLine="0"/>
+        <w:rPr>
+          <w:sz w:val="44"/>
+          <w:szCs w:val="44"/>
+          <w:lang w:val="fr-FR"/>
+        </w:rPr>
+      </w:pPr>
+      <w:r>
+        <w:rPr>
+          <w:sz w:val="44"/>
+          <w:szCs w:val="44"/>
+          <w:lang w:val="fr-FR"/>
+        </w:rPr>
+        <w:t>Quelle est la représentation des trois coulours du feu tricolor</w:t>
+      </w:r>
+      <w:r>
+        <w:rPr>
+          <w:sz w:val="44"/>
+          <w:szCs w:val="44"/>
+          <w:lang w:val="fr-FR"/>
+        </w:rPr>
+        <w:t>e</w:t>
+      </w:r>
+      <w:r>
+        <w:rPr>
+          <w:sz w:val="44"/>
+          <w:szCs w:val="44"/>
+          <w:lang w:val="fr-FR"/>
+        </w:rPr>
+        <w:t> ?</w:t>
+      </w:r>
+    </w:p>
+    <w:p>
+      <w:pPr>
+        <w:pStyle w:val="a5"/>
+        <w:ind w:left="360" w:firstLineChars="0" w:firstLine="0"/>
+        <w:rPr>
+          <w:sz w:val="44"/>
+          <w:szCs w:val="44"/>
+          <w:lang w:val="fr-FR"/>
+        </w:rPr>
+      </w:pPr>
+      <w:r>
+        <w:rPr>
+          <w:sz w:val="44"/>
+          <w:szCs w:val="44"/>
+          <w:lang w:val="fr-FR"/>
+        </w:rPr>
+        <w:t>La pensée des Trois Représentations</w:t>
+      </w:r>
+    </w:p>
+    <w:p>
+      <w:pPr>
+        <w:pStyle w:val="a5"/>
+        <w:ind w:left="360" w:firstLineChars="0" w:firstLine="0"/>
+        <w:rPr>
+          <w:sz w:val="44"/>
+          <w:szCs w:val="44"/>
+          <w:lang w:val="fr-FR"/>
+        </w:rPr>
+      </w:pPr>
+    </w:p>
+    <w:p>
+      <w:pPr>
+        <w:pStyle w:val="a5"/>
+        <w:ind w:left="360" w:firstLineChars="0" w:firstLine="0"/>
+        <w:rPr>
+          <w:sz w:val="44"/>
+          <w:szCs w:val="44"/>
+          <w:lang w:val="fr-FR"/>
+        </w:rPr>
+      </w:pPr>
+      <w:r>
+        <w:rPr>
+          <w:sz w:val="44"/>
+          <w:szCs w:val="44"/>
+          <w:lang w:val="fr-FR"/>
+        </w:rPr>
+        <w:t>Représentant, e</w:t>
+      </w:r>
+    </w:p>
+    <w:p>
+      <w:pPr>
+        <w:pStyle w:val="a5"/>
+        <w:ind w:left="360" w:firstLineChars="0" w:firstLine="0"/>
+        <w:rPr>
+          <w:sz w:val="44"/>
+          <w:szCs w:val="44"/>
+          <w:lang w:val="fr-FR"/>
+        </w:rPr>
+      </w:pPr>
+      <w:r>
+        <w:rPr>
+          <w:sz w:val="44"/>
+          <w:szCs w:val="44"/>
+          <w:lang w:val="fr-FR"/>
+        </w:rPr>
+        <w:t>Représentant légal d’une entreprise</w:t>
+      </w:r>
+    </w:p>
+    <w:p>
+      <w:pPr>
+        <w:pStyle w:val="a5"/>
+        <w:ind w:left="360" w:firstLineChars="0" w:firstLine="0"/>
+        <w:rPr>
+          <w:sz w:val="44"/>
+          <w:szCs w:val="44"/>
+          <w:lang w:val="fr-FR"/>
+        </w:rPr>
+      </w:pPr>
+      <w:r>
+        <w:rPr>
+          <w:sz w:val="44"/>
+          <w:szCs w:val="44"/>
+          <w:lang w:val="fr-FR"/>
+        </w:rPr>
+        <w:t>XXX, représentant de la République Populaire de Chine</w:t>
+      </w:r>
+    </w:p>
+    <w:p>
+      <w:pPr>
+        <w:pStyle w:val="a5"/>
+        <w:ind w:left="360" w:firstLineChars="0" w:firstLine="0"/>
+        <w:rPr>
+          <w:sz w:val="44"/>
+          <w:szCs w:val="44"/>
+          <w:lang w:val="fr-FR"/>
+        </w:rPr>
+      </w:pPr>
+      <w:r>
+        <w:rPr>
+          <w:sz w:val="44"/>
+          <w:szCs w:val="44"/>
+          <w:lang w:val="fr-FR"/>
+        </w:rPr>
+        <w:t>Représentant commercial</w:t>
+      </w:r>
+      <w:r>
         <w:rPr>
           <w:rFonts w:hint="eastAsia"/>
           <w:sz w:val="44"/>
           <w:szCs w:val="44"/>
           <w:lang w:val="fr-FR"/>
         </w:rPr>
-      </w:pPr>
-      <w:r>
-        <w:rPr>
-          <w:sz w:val="44"/>
-          <w:szCs w:val="44"/>
-          <w:lang w:val="fr-FR"/>
-        </w:rPr>
-        <w:t>Un bureau de représentation</w:t>
+        <w:t xml:space="preserve"> </w:t>
       </w:r>
       <w:r>
         <w:rPr>
@@ -2311,182 +2493,12 @@
           <w:szCs w:val="44"/>
           <w:lang w:val="fr-FR"/>
         </w:rPr>
-        <w:t xml:space="preserve"> </w:t>
-      </w:r>
-      <w:r>
-        <w:rPr>
-          <w:rFonts w:hint="eastAsia"/>
-          <w:sz w:val="44"/>
-          <w:szCs w:val="44"/>
-          <w:lang w:val="fr-FR"/>
-        </w:rPr>
-        <w:t>代表处</w:t>
-      </w:r>
-    </w:p>
-    <w:p>
-      <w:pPr>
-        <w:pStyle w:val="a5"/>
-        <w:ind w:left="360" w:firstLineChars="0" w:firstLine="0"/>
-        <w:rPr>
-          <w:sz w:val="44"/>
-          <w:szCs w:val="44"/>
-          <w:lang w:val="fr-FR"/>
-        </w:rPr>
-      </w:pPr>
-      <w:r>
-        <w:rPr>
-          <w:sz w:val="44"/>
-          <w:szCs w:val="44"/>
-          <w:lang w:val="fr-FR"/>
-        </w:rPr>
-        <w:t>Quelle est la représentation des trois coulours du feu tricolor</w:t>
-      </w:r>
-      <w:r>
-        <w:rPr>
-          <w:sz w:val="44"/>
-          <w:szCs w:val="44"/>
-          <w:lang w:val="fr-FR"/>
-        </w:rPr>
-        <w:t>e</w:t>
-      </w:r>
-      <w:r>
-        <w:rPr>
-          <w:sz w:val="44"/>
-          <w:szCs w:val="44"/>
-          <w:lang w:val="fr-FR"/>
-        </w:rPr>
-        <w:t> ?</w:t>
-      </w:r>
-    </w:p>
-    <w:p>
-      <w:pPr>
-        <w:pStyle w:val="a5"/>
-        <w:ind w:left="360" w:firstLineChars="0" w:firstLine="0"/>
-        <w:rPr>
-          <w:sz w:val="44"/>
-          <w:szCs w:val="44"/>
-          <w:lang w:val="fr-FR"/>
-        </w:rPr>
-      </w:pPr>
-      <w:r>
-        <w:rPr>
-          <w:sz w:val="44"/>
-          <w:szCs w:val="44"/>
-          <w:lang w:val="fr-FR"/>
-        </w:rPr>
-        <w:t>La pensée des Trois Représentations</w:t>
-      </w:r>
-    </w:p>
-    <w:p>
-      <w:pPr>
-        <w:pStyle w:val="a5"/>
-        <w:ind w:left="360" w:firstLineChars="0" w:firstLine="0"/>
-        <w:rPr>
-          <w:sz w:val="44"/>
-          <w:szCs w:val="44"/>
-          <w:lang w:val="fr-FR"/>
-        </w:rPr>
-      </w:pPr>
-    </w:p>
-    <w:p>
-      <w:pPr>
-        <w:pStyle w:val="a5"/>
-        <w:ind w:left="360" w:firstLineChars="0" w:firstLine="0"/>
-        <w:rPr>
-          <w:sz w:val="44"/>
-          <w:szCs w:val="44"/>
-          <w:lang w:val="fr-FR"/>
-        </w:rPr>
-      </w:pPr>
-      <w:r>
-        <w:rPr>
-          <w:sz w:val="44"/>
-          <w:szCs w:val="44"/>
-          <w:lang w:val="fr-FR"/>
-        </w:rPr>
-        <w:t>Représentant, e</w:t>
-      </w:r>
-    </w:p>
-    <w:p>
-      <w:pPr>
-        <w:pStyle w:val="a5"/>
-        <w:ind w:left="360" w:firstLineChars="0" w:firstLine="0"/>
-        <w:rPr>
-          <w:sz w:val="44"/>
-          <w:szCs w:val="44"/>
-          <w:lang w:val="fr-FR"/>
-        </w:rPr>
-      </w:pPr>
-      <w:r>
-        <w:rPr>
-          <w:sz w:val="44"/>
-          <w:szCs w:val="44"/>
-          <w:lang w:val="fr-FR"/>
-        </w:rPr>
-        <w:t>Représentant légal d’une entreprise</w:t>
-      </w:r>
-    </w:p>
-    <w:p>
-      <w:pPr>
-        <w:pStyle w:val="a5"/>
-        <w:ind w:left="360" w:firstLineChars="0" w:firstLine="0"/>
-        <w:rPr>
-          <w:sz w:val="44"/>
-          <w:szCs w:val="44"/>
-          <w:lang w:val="fr-FR"/>
-        </w:rPr>
-      </w:pPr>
-      <w:r>
-        <w:rPr>
-          <w:sz w:val="44"/>
-          <w:szCs w:val="44"/>
-          <w:lang w:val="fr-FR"/>
-        </w:rPr>
-        <w:t>XXX, représentant de la République Populaire de Chine</w:t>
-      </w:r>
-    </w:p>
-    <w:p>
-      <w:pPr>
-        <w:pStyle w:val="a5"/>
-        <w:ind w:left="360" w:firstLineChars="0" w:firstLine="0"/>
-        <w:rPr>
-          <w:rFonts w:hint="eastAsia"/>
-          <w:sz w:val="44"/>
-          <w:szCs w:val="44"/>
-          <w:lang w:val="fr-FR"/>
-        </w:rPr>
-      </w:pPr>
-      <w:r>
-        <w:rPr>
-          <w:sz w:val="44"/>
-          <w:szCs w:val="44"/>
-          <w:lang w:val="fr-FR"/>
-        </w:rPr>
-        <w:t>Représentant commercial</w:t>
-      </w:r>
-      <w:r>
-        <w:rPr>
-          <w:rFonts w:hint="eastAsia"/>
-          <w:sz w:val="44"/>
-          <w:szCs w:val="44"/>
-          <w:lang w:val="fr-FR"/>
-        </w:rPr>
-        <w:t xml:space="preserve"> </w:t>
-      </w:r>
-      <w:r>
-        <w:rPr>
-          <w:rFonts w:hint="eastAsia"/>
-          <w:sz w:val="44"/>
-          <w:szCs w:val="44"/>
-          <w:lang w:val="fr-FR"/>
-        </w:rPr>
         <w:t>销售代表</w:t>
       </w:r>
     </w:p>
     <w:p>
       <w:pPr>
         <w:rPr>
-          <w:rFonts w:hint="eastAsia"/>
           <w:sz w:val="44"/>
           <w:szCs w:val="44"/>
           <w:lang w:val="fr-FR"/>
@@ -2701,26 +2713,24 @@
       <w:pPr>
         <w:ind w:firstLine="885"/>
         <w:rPr>
+          <w:sz w:val="44"/>
+          <w:szCs w:val="44"/>
+          <w:lang w:val="fr-FR"/>
+        </w:rPr>
+      </w:pPr>
+      <w:r>
+        <w:rPr>
           <w:rFonts w:hint="eastAsia"/>
           <w:sz w:val="44"/>
           <w:szCs w:val="44"/>
           <w:lang w:val="fr-FR"/>
         </w:rPr>
-      </w:pPr>
-      <w:r>
-        <w:rPr>
-          <w:rFonts w:hint="eastAsia"/>
-          <w:sz w:val="44"/>
-          <w:szCs w:val="44"/>
-          <w:lang w:val="fr-FR"/>
-        </w:rPr>
         <w:t>投资</w:t>
       </w:r>
     </w:p>
     <w:p>
       <w:pPr>
         <w:rPr>
-          <w:rFonts w:hint="eastAsia"/>
           <w:sz w:val="44"/>
           <w:szCs w:val="44"/>
           <w:lang w:val="fr-FR"/>
@@ -2978,7 +2988,16 @@
           <w:szCs w:val="44"/>
           <w:lang w:val="fr-FR"/>
         </w:rPr>
-        <w:t xml:space="preserve">Quel est ton fournisseur de services téléphonique ? </w:t>
+        <w:t xml:space="preserve">Quel est ton fournisseur de services </w:t>
+      </w:r>
+      <w:r>
+        <w:rPr>
+          <w:sz w:val="44"/>
+          <w:szCs w:val="44"/>
+          <w:lang w:val="fr-FR"/>
+        </w:rPr>
+        <w:lastRenderedPageBreak/>
+        <w:t xml:space="preserve">téléphonique ? </w:t>
       </w:r>
     </w:p>
     <w:p>
@@ -3037,42 +3056,62 @@
         <w:rPr>
           <w:sz w:val="44"/>
           <w:szCs w:val="44"/>
-          <w:lang w:val="fr-FR"/>
-        </w:rPr>
-      </w:pPr>
-      <w:r>
-        <w:rPr>
-          <w:sz w:val="44"/>
-          <w:szCs w:val="44"/>
-          <w:lang w:val="fr-FR"/>
-        </w:rPr>
-        <w:t xml:space="preserve">China Telecom pour Wen Tian. </w:t>
-      </w:r>
-    </w:p>
-    <w:p>
-      <w:pPr>
-        <w:rPr>
-          <w:sz w:val="44"/>
-          <w:szCs w:val="44"/>
-          <w:lang w:val="fr-FR"/>
-        </w:rPr>
-      </w:pPr>
-    </w:p>
-    <w:p>
-      <w:pPr>
-        <w:rPr>
-          <w:sz w:val="44"/>
-          <w:szCs w:val="44"/>
-          <w:lang w:val="fr-FR"/>
-        </w:rPr>
-      </w:pPr>
-      <w:r>
-        <w:rPr>
-          <w:sz w:val="44"/>
-          <w:szCs w:val="44"/>
-          <w:lang w:val="fr-FR"/>
-        </w:rPr>
-        <w:t xml:space="preserve">  Accès à Internet</w:t>
+        </w:rPr>
+      </w:pPr>
+      <w:r>
+        <w:rPr>
+          <w:sz w:val="44"/>
+          <w:szCs w:val="44"/>
+        </w:rPr>
+        <w:t xml:space="preserve">China Telecom </w:t>
+      </w:r>
+      <w:proofErr w:type="gramStart"/>
+      <w:r>
+        <w:rPr>
+          <w:sz w:val="44"/>
+          <w:szCs w:val="44"/>
+        </w:rPr>
+        <w:t>pour</w:t>
+      </w:r>
+      <w:proofErr w:type="gramEnd"/>
+      <w:r>
+        <w:rPr>
+          <w:sz w:val="44"/>
+          <w:szCs w:val="44"/>
+        </w:rPr>
+        <w:t xml:space="preserve"> Wen Tian. </w:t>
+      </w:r>
+    </w:p>
+    <w:p>
+      <w:pPr>
+        <w:rPr>
+          <w:sz w:val="44"/>
+          <w:szCs w:val="44"/>
+        </w:rPr>
+      </w:pPr>
+    </w:p>
+    <w:p>
+      <w:pPr>
+        <w:rPr>
+          <w:sz w:val="44"/>
+          <w:szCs w:val="44"/>
+          <w:lang w:val="fr-FR"/>
+        </w:rPr>
+      </w:pPr>
+      <w:r>
+        <w:rPr>
+          <w:sz w:val="44"/>
+          <w:szCs w:val="44"/>
+        </w:rPr>
+        <w:t xml:space="preserve">  </w:t>
+      </w:r>
+      <w:r>
+        <w:rPr>
+          <w:sz w:val="44"/>
+          <w:szCs w:val="44"/>
+          <w:lang w:val="fr-FR"/>
+        </w:rPr>
+        <w:t>Accès à Internet</w:t>
       </w:r>
     </w:p>
     <w:p>
@@ -3338,6 +3377,7 @@
           <w:szCs w:val="44"/>
           <w:lang w:val="fr-FR"/>
         </w:rPr>
+        <w:lastRenderedPageBreak/>
         <w:t xml:space="preserve">L’homme, très oublieux, a laissé (oublié) son parapluie dans le taxi plusieurs fois. </w:t>
       </w:r>
     </w:p>
@@ -3452,157 +3492,154 @@
         <w:pStyle w:val="a5"/>
         <w:ind w:left="360" w:firstLineChars="0" w:firstLine="0"/>
         <w:rPr>
+          <w:sz w:val="44"/>
+          <w:szCs w:val="44"/>
+          <w:lang w:val="fr-FR"/>
+        </w:rPr>
+      </w:pPr>
+      <w:r>
+        <w:rPr>
+          <w:sz w:val="44"/>
+          <w:szCs w:val="44"/>
+          <w:lang w:val="fr-FR"/>
+        </w:rPr>
+        <w:t xml:space="preserve">             Je file. </w:t>
+      </w:r>
+    </w:p>
+    <w:p>
+      <w:pPr>
+        <w:pStyle w:val="a5"/>
+        <w:ind w:left="360" w:firstLineChars="0" w:firstLine="0"/>
+        <w:rPr>
+          <w:sz w:val="44"/>
+          <w:szCs w:val="44"/>
+          <w:lang w:val="fr-FR"/>
+        </w:rPr>
+      </w:pPr>
+    </w:p>
+    <w:p>
+      <w:pPr>
+        <w:pStyle w:val="a5"/>
+        <w:ind w:left="360" w:firstLineChars="0" w:firstLine="0"/>
+        <w:rPr>
+          <w:sz w:val="44"/>
+          <w:szCs w:val="44"/>
+          <w:lang w:val="fr-FR"/>
+        </w:rPr>
+      </w:pPr>
+      <w:r>
+        <w:rPr>
+          <w:sz w:val="44"/>
+          <w:szCs w:val="44"/>
+          <w:lang w:val="fr-FR"/>
+        </w:rPr>
+        <w:t xml:space="preserve">Laisser qn + état </w:t>
+      </w:r>
+    </w:p>
+    <w:p>
+      <w:pPr>
+        <w:pStyle w:val="a5"/>
+        <w:ind w:left="360" w:firstLineChars="0" w:firstLine="0"/>
+        <w:rPr>
+          <w:sz w:val="44"/>
+          <w:szCs w:val="44"/>
+          <w:lang w:val="fr-FR"/>
+        </w:rPr>
+      </w:pPr>
+      <w:r>
+        <w:rPr>
+          <w:sz w:val="44"/>
+          <w:szCs w:val="44"/>
+          <w:lang w:val="fr-FR"/>
+        </w:rPr>
+        <w:t xml:space="preserve">Laisse-moi tranquille. </w:t>
+      </w:r>
+    </w:p>
+    <w:p>
+      <w:pPr>
+        <w:pStyle w:val="a5"/>
+        <w:ind w:left="360" w:firstLineChars="0" w:firstLine="0"/>
+        <w:rPr>
+          <w:sz w:val="44"/>
+          <w:szCs w:val="44"/>
+          <w:lang w:val="fr-FR"/>
+        </w:rPr>
+      </w:pPr>
+      <w:r>
+        <w:rPr>
+          <w:sz w:val="44"/>
+          <w:szCs w:val="44"/>
+          <w:lang w:val="fr-FR"/>
+        </w:rPr>
+        <w:t xml:space="preserve">Laisse-moi seul. </w:t>
+      </w:r>
+    </w:p>
+    <w:p>
+      <w:pPr>
+        <w:pStyle w:val="a5"/>
+        <w:ind w:left="360" w:firstLineChars="0" w:firstLine="0"/>
+        <w:rPr>
+          <w:sz w:val="44"/>
+          <w:szCs w:val="44"/>
+          <w:lang w:val="fr-FR"/>
+        </w:rPr>
+      </w:pPr>
+      <w:r>
+        <w:rPr>
+          <w:sz w:val="44"/>
+          <w:szCs w:val="44"/>
+          <w:lang w:val="fr-FR"/>
+        </w:rPr>
+        <w:t xml:space="preserve">Ne laisse pas l’enfant en danger. </w:t>
+      </w:r>
+    </w:p>
+    <w:p>
+      <w:pPr>
+        <w:pStyle w:val="a5"/>
+        <w:ind w:left="360" w:firstLineChars="0" w:firstLine="0"/>
+        <w:rPr>
+          <w:sz w:val="44"/>
+          <w:szCs w:val="44"/>
+          <w:lang w:val="fr-FR"/>
+        </w:rPr>
+      </w:pPr>
+    </w:p>
+    <w:p>
+      <w:pPr>
+        <w:pStyle w:val="a5"/>
+        <w:ind w:left="360" w:firstLineChars="0" w:firstLine="0"/>
+        <w:rPr>
+          <w:sz w:val="44"/>
+          <w:szCs w:val="44"/>
+          <w:lang w:val="fr-FR"/>
+        </w:rPr>
+      </w:pPr>
+      <w:r>
+        <w:rPr>
+          <w:sz w:val="44"/>
+          <w:szCs w:val="44"/>
+          <w:lang w:val="fr-FR"/>
+        </w:rPr>
+        <w:t xml:space="preserve">A bon entendeur, salut. </w:t>
+      </w:r>
+    </w:p>
+    <w:p>
+      <w:pPr>
+        <w:pStyle w:val="a5"/>
+        <w:ind w:left="360" w:firstLineChars="0" w:firstLine="0"/>
+        <w:rPr>
+          <w:sz w:val="44"/>
+          <w:szCs w:val="44"/>
+          <w:lang w:val="fr-FR"/>
+        </w:rPr>
+      </w:pPr>
+      <w:r>
+        <w:rPr>
           <w:rFonts w:hint="eastAsia"/>
           <w:sz w:val="44"/>
           <w:szCs w:val="44"/>
           <w:lang w:val="fr-FR"/>
         </w:rPr>
-      </w:pPr>
-      <w:r>
-        <w:rPr>
-          <w:sz w:val="44"/>
-          <w:szCs w:val="44"/>
-          <w:lang w:val="fr-FR"/>
-        </w:rPr>
-        <w:t xml:space="preserve">             Je file. </w:t>
-      </w:r>
-    </w:p>
-    <w:p>
-      <w:pPr>
-        <w:pStyle w:val="a5"/>
-        <w:ind w:left="360" w:firstLineChars="0" w:firstLine="0"/>
-        <w:rPr>
-          <w:rFonts w:hint="eastAsia"/>
-          <w:sz w:val="44"/>
-          <w:szCs w:val="44"/>
-          <w:lang w:val="fr-FR"/>
-        </w:rPr>
-      </w:pPr>
-    </w:p>
-    <w:p>
-      <w:pPr>
-        <w:pStyle w:val="a5"/>
-        <w:ind w:left="360" w:firstLineChars="0" w:firstLine="0"/>
-        <w:rPr>
-          <w:sz w:val="44"/>
-          <w:szCs w:val="44"/>
-          <w:lang w:val="fr-FR"/>
-        </w:rPr>
-      </w:pPr>
-      <w:r>
-        <w:rPr>
-          <w:sz w:val="44"/>
-          <w:szCs w:val="44"/>
-          <w:lang w:val="fr-FR"/>
-        </w:rPr>
-        <w:t xml:space="preserve">Laisser qn + état </w:t>
-      </w:r>
-    </w:p>
-    <w:p>
-      <w:pPr>
-        <w:pStyle w:val="a5"/>
-        <w:ind w:left="360" w:firstLineChars="0" w:firstLine="0"/>
-        <w:rPr>
-          <w:sz w:val="44"/>
-          <w:szCs w:val="44"/>
-          <w:lang w:val="fr-FR"/>
-        </w:rPr>
-      </w:pPr>
-      <w:r>
-        <w:rPr>
-          <w:sz w:val="44"/>
-          <w:szCs w:val="44"/>
-          <w:lang w:val="fr-FR"/>
-        </w:rPr>
-        <w:t xml:space="preserve">Laisse-moi tranquille. </w:t>
-      </w:r>
-    </w:p>
-    <w:p>
-      <w:pPr>
-        <w:pStyle w:val="a5"/>
-        <w:ind w:left="360" w:firstLineChars="0" w:firstLine="0"/>
-        <w:rPr>
-          <w:sz w:val="44"/>
-          <w:szCs w:val="44"/>
-          <w:lang w:val="fr-FR"/>
-        </w:rPr>
-      </w:pPr>
-      <w:r>
-        <w:rPr>
-          <w:sz w:val="44"/>
-          <w:szCs w:val="44"/>
-          <w:lang w:val="fr-FR"/>
-        </w:rPr>
-        <w:t xml:space="preserve">Laisse-moi seul. </w:t>
-      </w:r>
-    </w:p>
-    <w:p>
-      <w:pPr>
-        <w:pStyle w:val="a5"/>
-        <w:ind w:left="360" w:firstLineChars="0" w:firstLine="0"/>
-        <w:rPr>
-          <w:sz w:val="44"/>
-          <w:szCs w:val="44"/>
-          <w:lang w:val="fr-FR"/>
-        </w:rPr>
-      </w:pPr>
-      <w:r>
-        <w:rPr>
-          <w:sz w:val="44"/>
-          <w:szCs w:val="44"/>
-          <w:lang w:val="fr-FR"/>
-        </w:rPr>
-        <w:t xml:space="preserve">Ne laisse pas l’enfant en danger. </w:t>
-      </w:r>
-    </w:p>
-    <w:p>
-      <w:pPr>
-        <w:pStyle w:val="a5"/>
-        <w:ind w:left="360" w:firstLineChars="0" w:firstLine="0"/>
-        <w:rPr>
-          <w:sz w:val="44"/>
-          <w:szCs w:val="44"/>
-          <w:lang w:val="fr-FR"/>
-        </w:rPr>
-      </w:pPr>
-    </w:p>
-    <w:p>
-      <w:pPr>
-        <w:pStyle w:val="a5"/>
-        <w:ind w:left="360" w:firstLineChars="0" w:firstLine="0"/>
-        <w:rPr>
-          <w:sz w:val="44"/>
-          <w:szCs w:val="44"/>
-          <w:lang w:val="fr-FR"/>
-        </w:rPr>
-      </w:pPr>
-      <w:r>
-        <w:rPr>
-          <w:sz w:val="44"/>
-          <w:szCs w:val="44"/>
-          <w:lang w:val="fr-FR"/>
-        </w:rPr>
-        <w:t xml:space="preserve">A bon entendeur, salut. </w:t>
-      </w:r>
-    </w:p>
-    <w:p>
-      <w:pPr>
-        <w:pStyle w:val="a5"/>
-        <w:ind w:left="360" w:firstLineChars="0" w:firstLine="0"/>
-        <w:rPr>
-          <w:rFonts w:hint="eastAsia"/>
-          <w:sz w:val="44"/>
-          <w:szCs w:val="44"/>
-          <w:lang w:val="fr-FR"/>
-        </w:rPr>
-      </w:pPr>
-      <w:r>
-        <w:rPr>
-          <w:rFonts w:hint="eastAsia"/>
-          <w:sz w:val="44"/>
-          <w:szCs w:val="44"/>
-          <w:lang w:val="fr-FR"/>
-        </w:rPr>
         <w:t>毋庸赘言。</w:t>
       </w:r>
     </w:p>
@@ -3611,19 +3648,17 @@
         <w:pStyle w:val="a5"/>
         <w:ind w:left="360" w:firstLineChars="0" w:firstLine="0"/>
         <w:rPr>
-          <w:rFonts w:hint="eastAsia"/>
-          <w:sz w:val="44"/>
-          <w:szCs w:val="44"/>
-          <w:lang w:val="fr-FR"/>
-        </w:rPr>
-      </w:pPr>
-    </w:p>
-    <w:p>
-      <w:pPr>
-        <w:pStyle w:val="a5"/>
-        <w:ind w:left="360" w:firstLineChars="0" w:firstLine="0"/>
-        <w:rPr>
-          <w:rFonts w:hint="eastAsia"/>
+          <w:sz w:val="44"/>
+          <w:szCs w:val="44"/>
+          <w:lang w:val="fr-FR"/>
+        </w:rPr>
+      </w:pPr>
+    </w:p>
+    <w:p>
+      <w:pPr>
+        <w:pStyle w:val="a5"/>
+        <w:ind w:left="360" w:firstLineChars="0" w:firstLine="0"/>
+        <w:rPr>
           <w:sz w:val="44"/>
           <w:szCs w:val="44"/>
           <w:lang w:val="fr-FR"/>
@@ -3809,7 +3844,6 @@
         <w:pStyle w:val="a5"/>
         <w:ind w:left="360" w:firstLineChars="0" w:firstLine="0"/>
         <w:rPr>
-          <w:rFonts w:hint="eastAsia"/>
           <w:sz w:val="44"/>
           <w:szCs w:val="44"/>
           <w:lang w:val="fr-FR"/>
@@ -4143,6 +4177,7 @@
           <w:szCs w:val="44"/>
           <w:lang w:val="fr-FR"/>
         </w:rPr>
+        <w:lastRenderedPageBreak/>
         <w:t>Le bureau de poste</w:t>
       </w:r>
     </w:p>
@@ -4396,7 +4431,6 @@
     <w:p>
       <w:pPr>
         <w:rPr>
-          <w:rFonts w:hint="eastAsia"/>
           <w:sz w:val="44"/>
           <w:szCs w:val="44"/>
           <w:lang w:val="fr-FR"/>
@@ -4494,13 +4528,13 @@
           <w:szCs w:val="44"/>
           <w:lang w:val="fr-FR"/>
         </w:rPr>
+        <w:lastRenderedPageBreak/>
         <w:t>Une dizaine d’étudiants</w:t>
       </w:r>
     </w:p>
     <w:p>
       <w:pPr>
         <w:rPr>
-          <w:rFonts w:hint="eastAsia"/>
           <w:sz w:val="44"/>
           <w:szCs w:val="44"/>
           <w:lang w:val="fr-FR"/>
@@ -4902,6 +4936,7 @@
           <w:szCs w:val="44"/>
           <w:lang w:val="fr-FR"/>
         </w:rPr>
+        <w:lastRenderedPageBreak/>
         <w:t xml:space="preserve">Mettre des plantes au coin. </w:t>
       </w:r>
     </w:p>
@@ -5250,6 +5285,7 @@
           <w:szCs w:val="44"/>
           <w:lang w:val="fr-FR"/>
         </w:rPr>
+        <w:lastRenderedPageBreak/>
         <w:t>Qui est-ce ? ù</w:t>
       </w:r>
     </w:p>
@@ -5589,6 +5625,5693 @@
     </w:p>
     <w:p>
       <w:pPr>
+        <w:pStyle w:val="a5"/>
+        <w:numPr>
+          <w:ilvl w:val="0"/>
+          <w:numId w:val="5"/>
+        </w:numPr>
+        <w:ind w:firstLineChars="0"/>
+        <w:rPr>
+          <w:sz w:val="44"/>
+          <w:szCs w:val="44"/>
+          <w:lang w:val="fr-FR"/>
+        </w:rPr>
+      </w:pPr>
+      <w:r>
+        <w:rPr>
+          <w:sz w:val="44"/>
+          <w:szCs w:val="44"/>
+          <w:lang w:val="fr-FR"/>
+        </w:rPr>
+        <w:t xml:space="preserve"> Que va-t-elle faire ensuite ? </w:t>
+      </w:r>
+    </w:p>
+    <w:p>
+      <w:pPr>
+        <w:pStyle w:val="a5"/>
+        <w:ind w:left="360" w:firstLineChars="0" w:firstLine="0"/>
+        <w:rPr>
+          <w:sz w:val="44"/>
+          <w:szCs w:val="44"/>
+          <w:lang w:val="fr-FR"/>
+        </w:rPr>
+      </w:pPr>
+      <w:r>
+        <w:rPr>
+          <w:sz w:val="44"/>
+          <w:szCs w:val="44"/>
+          <w:lang w:val="fr-FR"/>
+        </w:rPr>
+        <w:t xml:space="preserve"> Elle met les boucles d’oreille et se regarde dans un miroir. </w:t>
+      </w:r>
+    </w:p>
+    <w:p>
+      <w:pPr>
+        <w:pStyle w:val="a5"/>
+        <w:ind w:left="360" w:firstLineChars="0" w:firstLine="0"/>
+        <w:rPr>
+          <w:sz w:val="44"/>
+          <w:szCs w:val="44"/>
+          <w:lang w:val="fr-FR"/>
+        </w:rPr>
+      </w:pPr>
+      <w:r>
+        <w:rPr>
+          <w:sz w:val="44"/>
+          <w:szCs w:val="44"/>
+          <w:lang w:val="fr-FR"/>
+        </w:rPr>
+        <w:t>(Elle essaie les boucles d’oreille devant un miroir.)</w:t>
+      </w:r>
+    </w:p>
+    <w:p>
+      <w:pPr>
+        <w:rPr>
+          <w:sz w:val="44"/>
+          <w:szCs w:val="44"/>
+          <w:lang w:val="fr-FR"/>
+        </w:rPr>
+      </w:pPr>
+    </w:p>
+    <w:p>
+      <w:pPr>
+        <w:pStyle w:val="a5"/>
+        <w:numPr>
+          <w:ilvl w:val="0"/>
+          <w:numId w:val="5"/>
+        </w:numPr>
+        <w:ind w:firstLineChars="0"/>
+        <w:rPr>
+          <w:sz w:val="44"/>
+          <w:szCs w:val="44"/>
+          <w:lang w:val="fr-FR"/>
+        </w:rPr>
+      </w:pPr>
+      <w:r>
+        <w:rPr>
+          <w:sz w:val="44"/>
+          <w:szCs w:val="44"/>
+          <w:lang w:val="fr-FR"/>
+        </w:rPr>
+        <w:t>Que fait-elle avant de prendre les boucles d’oreille ?</w:t>
+      </w:r>
+    </w:p>
+    <w:p>
+      <w:pPr>
+        <w:pStyle w:val="a5"/>
+        <w:ind w:left="360" w:firstLineChars="0" w:firstLine="0"/>
+        <w:rPr>
+          <w:sz w:val="44"/>
+          <w:szCs w:val="44"/>
+          <w:lang w:val="fr-FR"/>
+        </w:rPr>
+      </w:pPr>
+      <w:r>
+        <w:rPr>
+          <w:sz w:val="44"/>
+          <w:szCs w:val="44"/>
+          <w:lang w:val="fr-FR"/>
+        </w:rPr>
+        <w:t xml:space="preserve">Elle demande la permission à Julie. </w:t>
+      </w:r>
+    </w:p>
+    <w:p>
+      <w:pPr>
+        <w:rPr>
+          <w:sz w:val="44"/>
+          <w:szCs w:val="44"/>
+          <w:lang w:val="fr-FR"/>
+        </w:rPr>
+      </w:pPr>
+    </w:p>
+    <w:p>
+      <w:pPr>
+        <w:pStyle w:val="a5"/>
+        <w:numPr>
+          <w:ilvl w:val="0"/>
+          <w:numId w:val="5"/>
+        </w:numPr>
+        <w:ind w:firstLineChars="0"/>
+        <w:rPr>
+          <w:sz w:val="44"/>
+          <w:szCs w:val="44"/>
+          <w:lang w:val="fr-FR"/>
+        </w:rPr>
+      </w:pPr>
+      <w:r>
+        <w:rPr>
+          <w:sz w:val="44"/>
+          <w:szCs w:val="44"/>
+          <w:lang w:val="fr-FR"/>
+        </w:rPr>
+        <w:t>Pourquoi elle appelle son mari ?</w:t>
+      </w:r>
+    </w:p>
+    <w:p>
+      <w:pPr>
+        <w:pStyle w:val="a5"/>
+        <w:ind w:left="360" w:firstLineChars="0" w:firstLine="0"/>
+        <w:rPr>
+          <w:sz w:val="44"/>
+          <w:szCs w:val="44"/>
+          <w:lang w:val="fr-FR"/>
+        </w:rPr>
+      </w:pPr>
+      <w:r>
+        <w:rPr>
+          <w:sz w:val="44"/>
+          <w:szCs w:val="44"/>
+          <w:lang w:val="fr-FR"/>
+        </w:rPr>
+        <w:t xml:space="preserve">  Pour demander son opinion. </w:t>
+      </w:r>
+    </w:p>
+    <w:p>
+      <w:pPr>
+        <w:rPr>
+          <w:sz w:val="44"/>
+          <w:szCs w:val="44"/>
+          <w:lang w:val="fr-FR"/>
+        </w:rPr>
+      </w:pPr>
+    </w:p>
+    <w:p>
+      <w:pPr>
+        <w:pStyle w:val="a5"/>
+        <w:numPr>
+          <w:ilvl w:val="0"/>
+          <w:numId w:val="5"/>
+        </w:numPr>
+        <w:ind w:firstLineChars="0"/>
+        <w:rPr>
+          <w:sz w:val="44"/>
+          <w:szCs w:val="44"/>
+          <w:lang w:val="fr-FR"/>
+        </w:rPr>
+      </w:pPr>
+      <w:r>
+        <w:rPr>
+          <w:sz w:val="44"/>
+          <w:szCs w:val="44"/>
+          <w:lang w:val="fr-FR"/>
+        </w:rPr>
+        <w:t>Que pense le mari de ces boucles ?</w:t>
+      </w:r>
+    </w:p>
+    <w:p>
+      <w:pPr>
+        <w:pStyle w:val="a5"/>
+        <w:ind w:left="360" w:firstLineChars="0" w:firstLine="0"/>
+        <w:rPr>
+          <w:sz w:val="44"/>
+          <w:szCs w:val="44"/>
+          <w:lang w:val="fr-FR"/>
+        </w:rPr>
+      </w:pPr>
+      <w:r>
+        <w:rPr>
+          <w:sz w:val="44"/>
+          <w:szCs w:val="44"/>
+          <w:lang w:val="fr-FR"/>
+        </w:rPr>
+        <w:t xml:space="preserve">  Il ne les trouve pas jolies, car ce n’est pas le style de sa femme. </w:t>
+      </w:r>
+    </w:p>
+    <w:p>
+      <w:pPr>
+        <w:rPr>
+          <w:sz w:val="44"/>
+          <w:szCs w:val="44"/>
+          <w:lang w:val="fr-FR"/>
+        </w:rPr>
+      </w:pPr>
+    </w:p>
+    <w:p>
+      <w:pPr>
+        <w:pStyle w:val="a5"/>
+        <w:numPr>
+          <w:ilvl w:val="0"/>
+          <w:numId w:val="5"/>
+        </w:numPr>
+        <w:ind w:firstLineChars="0"/>
+        <w:rPr>
+          <w:sz w:val="44"/>
+          <w:szCs w:val="44"/>
+          <w:lang w:val="fr-FR"/>
+        </w:rPr>
+      </w:pPr>
+      <w:r>
+        <w:rPr>
+          <w:sz w:val="44"/>
+          <w:szCs w:val="44"/>
+          <w:lang w:val="fr-FR"/>
+        </w:rPr>
+        <w:lastRenderedPageBreak/>
+        <w:t xml:space="preserve">Son opinion plaît à sa femme ? </w:t>
+      </w:r>
+    </w:p>
+    <w:p>
+      <w:pPr>
+        <w:pStyle w:val="a5"/>
+        <w:ind w:left="360" w:firstLineChars="0" w:firstLine="0"/>
+        <w:rPr>
+          <w:sz w:val="44"/>
+          <w:szCs w:val="44"/>
+          <w:lang w:val="fr-FR"/>
+        </w:rPr>
+      </w:pPr>
+      <w:r>
+        <w:rPr>
+          <w:sz w:val="44"/>
+          <w:szCs w:val="44"/>
+          <w:lang w:val="fr-FR"/>
+        </w:rPr>
+        <w:t xml:space="preserve">  Non.</w:t>
+      </w:r>
+    </w:p>
+    <w:p>
+      <w:pPr>
+        <w:rPr>
+          <w:sz w:val="44"/>
+          <w:szCs w:val="44"/>
+          <w:lang w:val="fr-FR"/>
+        </w:rPr>
+      </w:pPr>
+    </w:p>
+    <w:p>
+      <w:pPr>
+        <w:pStyle w:val="a5"/>
+        <w:numPr>
+          <w:ilvl w:val="0"/>
+          <w:numId w:val="5"/>
+        </w:numPr>
+        <w:ind w:firstLineChars="0"/>
+        <w:rPr>
+          <w:sz w:val="44"/>
+          <w:szCs w:val="44"/>
+          <w:lang w:val="fr-FR"/>
+        </w:rPr>
+      </w:pPr>
+      <w:r>
+        <w:rPr>
+          <w:sz w:val="44"/>
+          <w:szCs w:val="44"/>
+          <w:lang w:val="fr-FR"/>
+        </w:rPr>
+        <w:t xml:space="preserve">La patronne parle pour qui ? </w:t>
+      </w:r>
+    </w:p>
+    <w:p>
+      <w:pPr>
+        <w:pStyle w:val="a5"/>
+        <w:ind w:left="360" w:firstLineChars="0" w:firstLine="0"/>
+        <w:rPr>
+          <w:sz w:val="44"/>
+          <w:szCs w:val="44"/>
+          <w:lang w:val="fr-FR"/>
+        </w:rPr>
+      </w:pPr>
+      <w:r>
+        <w:rPr>
+          <w:sz w:val="44"/>
+          <w:szCs w:val="44"/>
+          <w:lang w:val="fr-FR"/>
+        </w:rPr>
+        <w:t xml:space="preserve">  Pour la dame, parce qu’elle veut vendre les articles. </w:t>
+      </w:r>
+    </w:p>
+    <w:p>
+      <w:pPr>
+        <w:rPr>
+          <w:sz w:val="44"/>
+          <w:szCs w:val="44"/>
+          <w:lang w:val="fr-FR"/>
+        </w:rPr>
+      </w:pPr>
+    </w:p>
+    <w:p>
+      <w:pPr>
+        <w:pStyle w:val="a5"/>
+        <w:numPr>
+          <w:ilvl w:val="0"/>
+          <w:numId w:val="5"/>
+        </w:numPr>
+        <w:ind w:firstLineChars="0"/>
+        <w:rPr>
+          <w:sz w:val="44"/>
+          <w:szCs w:val="44"/>
+          <w:lang w:val="fr-FR"/>
+        </w:rPr>
+      </w:pPr>
+      <w:r>
+        <w:rPr>
+          <w:sz w:val="44"/>
+          <w:szCs w:val="44"/>
+          <w:lang w:val="fr-FR"/>
+        </w:rPr>
+        <w:t>Le mari insiste encore sur son opinon ?</w:t>
+      </w:r>
+    </w:p>
+    <w:p>
+      <w:pPr>
+        <w:pStyle w:val="a5"/>
+        <w:ind w:left="360" w:firstLineChars="0" w:firstLine="0"/>
+        <w:rPr>
+          <w:sz w:val="44"/>
+          <w:szCs w:val="44"/>
+          <w:lang w:val="fr-FR"/>
+        </w:rPr>
+      </w:pPr>
+      <w:r>
+        <w:rPr>
+          <w:sz w:val="44"/>
+          <w:szCs w:val="44"/>
+          <w:lang w:val="fr-FR"/>
+        </w:rPr>
+        <w:t xml:space="preserve">  Non. </w:t>
+      </w:r>
+    </w:p>
+    <w:p>
+      <w:pPr>
+        <w:pStyle w:val="a5"/>
+        <w:ind w:left="360" w:firstLineChars="0" w:firstLine="0"/>
+        <w:rPr>
+          <w:sz w:val="44"/>
+          <w:szCs w:val="44"/>
+          <w:lang w:val="fr-FR"/>
+        </w:rPr>
+      </w:pPr>
+    </w:p>
+    <w:p>
+      <w:pPr>
+        <w:pStyle w:val="a5"/>
+        <w:ind w:left="360" w:firstLineChars="0" w:firstLine="0"/>
+        <w:rPr>
+          <w:sz w:val="44"/>
+          <w:szCs w:val="44"/>
+          <w:lang w:val="fr-FR"/>
+        </w:rPr>
+      </w:pPr>
+      <w:r>
+        <w:rPr>
+          <w:sz w:val="44"/>
+          <w:szCs w:val="44"/>
+          <w:lang w:val="fr-FR"/>
+        </w:rPr>
+        <w:t xml:space="preserve">  Pourquoi il n’y insiste plus ?</w:t>
+      </w:r>
+    </w:p>
+    <w:p>
+      <w:pPr>
+        <w:pStyle w:val="a5"/>
+        <w:ind w:left="360" w:firstLineChars="0" w:firstLine="0"/>
+        <w:rPr>
+          <w:sz w:val="44"/>
+          <w:szCs w:val="44"/>
+          <w:lang w:val="fr-FR"/>
+        </w:rPr>
+      </w:pPr>
+      <w:r>
+        <w:rPr>
+          <w:sz w:val="44"/>
+          <w:szCs w:val="44"/>
+          <w:lang w:val="fr-FR"/>
+        </w:rPr>
+        <w:t xml:space="preserve">  Il trouve que c’est impossible de changer l’idée de sa femme et que la patronne soutient sa femme. En ce cas, s’il insiste pour ne pas les acheter, _</w:t>
+      </w:r>
+      <w:r>
+        <w:rPr>
+          <w:sz w:val="44"/>
+          <w:szCs w:val="44"/>
+          <w:lang w:val="fr-FR"/>
+        </w:rPr>
+        <w:t>sa femme va se fâcher et il va peut-être perdre la face devant un tiers.</w:t>
+      </w:r>
+      <w:r>
+        <w:rPr>
+          <w:sz w:val="44"/>
+          <w:szCs w:val="44"/>
+          <w:lang w:val="fr-FR"/>
+        </w:rPr>
+        <w:t>_</w:t>
+      </w:r>
+    </w:p>
+    <w:p>
+      <w:pPr>
+        <w:pStyle w:val="a5"/>
+        <w:ind w:left="360" w:firstLineChars="0" w:firstLine="0"/>
+        <w:rPr>
+          <w:sz w:val="44"/>
+          <w:szCs w:val="44"/>
+          <w:lang w:val="fr-FR"/>
+        </w:rPr>
+      </w:pPr>
+    </w:p>
+    <w:p>
+      <w:pPr>
+        <w:pStyle w:val="a5"/>
+        <w:numPr>
+          <w:ilvl w:val="0"/>
+          <w:numId w:val="5"/>
+        </w:numPr>
+        <w:ind w:firstLineChars="0"/>
+        <w:rPr>
+          <w:sz w:val="44"/>
+          <w:szCs w:val="44"/>
+          <w:lang w:val="fr-FR"/>
+        </w:rPr>
+      </w:pPr>
+      <w:r>
+        <w:rPr>
+          <w:sz w:val="44"/>
+          <w:szCs w:val="44"/>
+          <w:lang w:val="fr-FR"/>
+        </w:rPr>
+        <w:t>Que signifie « vous permettez quelques instants » ?</w:t>
+      </w:r>
+    </w:p>
+    <w:p>
+      <w:pPr>
+        <w:pStyle w:val="a5"/>
+        <w:ind w:left="360" w:firstLineChars="0" w:firstLine="0"/>
+        <w:rPr>
+          <w:sz w:val="44"/>
+          <w:szCs w:val="44"/>
+          <w:lang w:val="fr-FR"/>
+        </w:rPr>
+      </w:pPr>
+      <w:r>
+        <w:rPr>
+          <w:sz w:val="44"/>
+          <w:szCs w:val="44"/>
+          <w:lang w:val="fr-FR"/>
+        </w:rPr>
+        <w:t xml:space="preserve">Elle demande au mari de l’attendre quelques instants et va demander à Julie </w:t>
+      </w:r>
+      <w:r>
+        <w:rPr>
+          <w:sz w:val="44"/>
+          <w:szCs w:val="44"/>
+          <w:lang w:val="fr-FR"/>
+        </w:rPr>
+        <w:lastRenderedPageBreak/>
+        <w:t xml:space="preserve">combien valent les boucles. </w:t>
+      </w:r>
+    </w:p>
+    <w:p>
+      <w:pPr>
+        <w:rPr>
+          <w:sz w:val="44"/>
+          <w:szCs w:val="44"/>
+          <w:lang w:val="fr-FR"/>
+        </w:rPr>
+      </w:pPr>
+    </w:p>
+    <w:p>
+      <w:pPr>
+        <w:pStyle w:val="a5"/>
+        <w:numPr>
+          <w:ilvl w:val="0"/>
+          <w:numId w:val="5"/>
+        </w:numPr>
+        <w:ind w:firstLineChars="0"/>
+        <w:rPr>
+          <w:sz w:val="44"/>
+          <w:szCs w:val="44"/>
+          <w:lang w:val="fr-FR"/>
+        </w:rPr>
+      </w:pPr>
+      <w:r>
+        <w:rPr>
+          <w:sz w:val="44"/>
+          <w:szCs w:val="44"/>
+          <w:lang w:val="fr-FR"/>
+        </w:rPr>
+        <w:t xml:space="preserve">Où va-t-elle demander le prix ? </w:t>
+      </w:r>
+    </w:p>
+    <w:p>
+      <w:pPr>
+        <w:pStyle w:val="a5"/>
+        <w:ind w:left="360" w:firstLineChars="0" w:firstLine="0"/>
+        <w:rPr>
+          <w:sz w:val="44"/>
+          <w:szCs w:val="44"/>
+          <w:lang w:val="fr-FR"/>
+        </w:rPr>
+      </w:pPr>
+      <w:r>
+        <w:rPr>
+          <w:sz w:val="44"/>
+          <w:szCs w:val="44"/>
+          <w:lang w:val="fr-FR"/>
+        </w:rPr>
+        <w:t xml:space="preserve">  Dans son bureau, parce qu’elle a besoin de discuter avec Julie. </w:t>
+      </w:r>
+    </w:p>
+    <w:p>
+      <w:pPr>
+        <w:pStyle w:val="a5"/>
+        <w:ind w:left="360" w:firstLineChars="0" w:firstLine="0"/>
+        <w:rPr>
+          <w:sz w:val="44"/>
+          <w:szCs w:val="44"/>
+          <w:lang w:val="fr-FR"/>
+        </w:rPr>
+      </w:pPr>
+    </w:p>
+    <w:p>
+      <w:pPr>
+        <w:pStyle w:val="a5"/>
+        <w:ind w:left="360" w:firstLineChars="0" w:firstLine="0"/>
+        <w:rPr>
+          <w:sz w:val="44"/>
+          <w:szCs w:val="44"/>
+          <w:lang w:val="fr-FR"/>
+        </w:rPr>
+      </w:pPr>
+      <w:r>
+        <w:rPr>
+          <w:sz w:val="44"/>
+          <w:szCs w:val="44"/>
+          <w:lang w:val="fr-FR"/>
+        </w:rPr>
+        <w:t xml:space="preserve">  Pourquoi pas devant les clients ?</w:t>
+      </w:r>
+    </w:p>
+    <w:p>
+      <w:pPr>
+        <w:pStyle w:val="a5"/>
+        <w:ind w:left="360" w:firstLineChars="0" w:firstLine="0"/>
+        <w:rPr>
+          <w:sz w:val="44"/>
+          <w:szCs w:val="44"/>
+          <w:lang w:val="fr-FR"/>
+        </w:rPr>
+      </w:pPr>
+      <w:r>
+        <w:rPr>
+          <w:sz w:val="44"/>
+          <w:szCs w:val="44"/>
+          <w:lang w:val="fr-FR"/>
+        </w:rPr>
+        <w:t xml:space="preserve">  Elle a besoin d’un lieu privé. </w:t>
+      </w:r>
+    </w:p>
+    <w:p>
+      <w:pPr>
+        <w:pStyle w:val="a5"/>
+        <w:ind w:left="360" w:firstLineChars="0" w:firstLine="0"/>
+        <w:rPr>
+          <w:sz w:val="44"/>
+          <w:szCs w:val="44"/>
+          <w:lang w:val="fr-FR"/>
+        </w:rPr>
+      </w:pPr>
+      <w:r>
+        <w:rPr>
+          <w:sz w:val="44"/>
+          <w:szCs w:val="44"/>
+          <w:lang w:val="fr-FR"/>
+        </w:rPr>
+        <w:t xml:space="preserve">  Elle va proposer un prix plus élevé à la cliente. </w:t>
+      </w:r>
+    </w:p>
+    <w:p>
+      <w:pPr>
+        <w:pStyle w:val="a5"/>
+        <w:ind w:left="360" w:firstLineChars="0" w:firstLine="0"/>
+        <w:rPr>
+          <w:sz w:val="44"/>
+          <w:szCs w:val="44"/>
+          <w:lang w:val="fr-FR"/>
+        </w:rPr>
+      </w:pPr>
+      <w:r>
+        <w:rPr>
+          <w:sz w:val="44"/>
+          <w:szCs w:val="44"/>
+          <w:lang w:val="fr-FR"/>
+        </w:rPr>
+        <w:t xml:space="preserve">  Il s’agit d’un secret commercial. </w:t>
+      </w:r>
+    </w:p>
+    <w:p>
+      <w:pPr>
+        <w:ind w:firstLine="900"/>
+        <w:rPr>
+          <w:sz w:val="44"/>
+          <w:szCs w:val="44"/>
+          <w:lang w:val="fr-FR"/>
+        </w:rPr>
+      </w:pPr>
+      <w:r>
+        <w:rPr>
+          <w:sz w:val="44"/>
+          <w:szCs w:val="44"/>
+          <w:lang w:val="fr-FR"/>
+        </w:rPr>
+        <w:t xml:space="preserve">Elle veut cacher la relation entre Julie et elle. </w:t>
+      </w:r>
+    </w:p>
+    <w:p>
+      <w:pPr>
+        <w:rPr>
+          <w:sz w:val="44"/>
+          <w:szCs w:val="44"/>
+          <w:lang w:val="fr-FR"/>
+        </w:rPr>
+      </w:pPr>
+    </w:p>
+    <w:p>
+      <w:pPr>
+        <w:pStyle w:val="a5"/>
+        <w:numPr>
+          <w:ilvl w:val="0"/>
+          <w:numId w:val="5"/>
+        </w:numPr>
+        <w:ind w:firstLineChars="0"/>
+        <w:rPr>
+          <w:sz w:val="44"/>
+          <w:szCs w:val="44"/>
+          <w:lang w:val="fr-FR"/>
+        </w:rPr>
+      </w:pPr>
+      <w:r>
+        <w:rPr>
+          <w:sz w:val="44"/>
+          <w:szCs w:val="44"/>
+          <w:lang w:val="fr-FR"/>
+        </w:rPr>
+        <w:t xml:space="preserve">Julie a fait preuve de quelles règles de vente dans ses pratiques ? Citez des exemples concrets pour appuyer vos arguments. </w:t>
+      </w:r>
+    </w:p>
+    <w:p>
+      <w:pPr>
+        <w:pStyle w:val="a5"/>
+        <w:numPr>
+          <w:ilvl w:val="0"/>
+          <w:numId w:val="9"/>
+        </w:numPr>
+        <w:ind w:firstLineChars="0"/>
+        <w:rPr>
+          <w:sz w:val="44"/>
+          <w:szCs w:val="44"/>
+          <w:lang w:val="fr-FR"/>
+        </w:rPr>
+      </w:pPr>
+      <w:r>
+        <w:rPr>
+          <w:sz w:val="44"/>
+          <w:szCs w:val="44"/>
+          <w:lang w:val="fr-FR"/>
+        </w:rPr>
+        <w:t xml:space="preserve">Insister, mais en douceur : </w:t>
+      </w:r>
+    </w:p>
+    <w:p>
+      <w:pPr>
+        <w:pStyle w:val="a5"/>
+        <w:ind w:left="720" w:firstLineChars="0" w:firstLine="0"/>
+        <w:rPr>
+          <w:sz w:val="44"/>
+          <w:szCs w:val="44"/>
+          <w:lang w:val="fr-FR"/>
+        </w:rPr>
+      </w:pPr>
+      <w:r>
+        <w:rPr>
+          <w:sz w:val="44"/>
+          <w:szCs w:val="44"/>
+          <w:lang w:val="fr-FR"/>
+        </w:rPr>
+        <w:t xml:space="preserve">La vendeuse refuse Julie en disant que la patronne a déjà ses fournisseurs, mais Julie insiste pour démarcher. </w:t>
+      </w:r>
+    </w:p>
+    <w:p>
+      <w:pPr>
+        <w:rPr>
+          <w:sz w:val="44"/>
+          <w:szCs w:val="44"/>
+          <w:lang w:val="fr-FR"/>
+        </w:rPr>
+      </w:pPr>
+    </w:p>
+    <w:p>
+      <w:pPr>
+        <w:pStyle w:val="a5"/>
+        <w:numPr>
+          <w:ilvl w:val="0"/>
+          <w:numId w:val="9"/>
+        </w:numPr>
+        <w:ind w:firstLineChars="0"/>
+        <w:rPr>
+          <w:sz w:val="44"/>
+          <w:szCs w:val="44"/>
+          <w:lang w:val="fr-FR"/>
+        </w:rPr>
+      </w:pPr>
+      <w:r>
+        <w:rPr>
+          <w:sz w:val="44"/>
+          <w:szCs w:val="44"/>
+          <w:lang w:val="fr-FR"/>
+        </w:rPr>
+        <w:t xml:space="preserve">Ne pas se décourager : </w:t>
+      </w:r>
+    </w:p>
+    <w:p>
+      <w:pPr>
+        <w:pStyle w:val="a5"/>
+        <w:ind w:left="720" w:firstLineChars="0" w:firstLine="0"/>
+        <w:rPr>
+          <w:sz w:val="44"/>
+          <w:szCs w:val="44"/>
+          <w:lang w:val="fr-FR"/>
+        </w:rPr>
+      </w:pPr>
+      <w:r>
+        <w:rPr>
+          <w:sz w:val="44"/>
+          <w:szCs w:val="44"/>
+          <w:lang w:val="fr-FR"/>
+        </w:rPr>
+        <w:t xml:space="preserve">Julie pense que ses modèles peuvent plaire à la patronne. Elle n’est jamais découragée, même devant l’indifférence de la patronne. </w:t>
+      </w:r>
+    </w:p>
+    <w:p>
+      <w:pPr>
+        <w:rPr>
+          <w:sz w:val="44"/>
+          <w:szCs w:val="44"/>
+          <w:lang w:val="fr-FR"/>
+        </w:rPr>
+      </w:pPr>
+    </w:p>
+    <w:p>
+      <w:pPr>
+        <w:pStyle w:val="a5"/>
+        <w:numPr>
+          <w:ilvl w:val="0"/>
+          <w:numId w:val="9"/>
+        </w:numPr>
+        <w:ind w:firstLineChars="0"/>
+        <w:rPr>
+          <w:sz w:val="44"/>
+          <w:szCs w:val="44"/>
+          <w:lang w:val="fr-FR"/>
+        </w:rPr>
+      </w:pPr>
+      <w:r>
+        <w:rPr>
+          <w:sz w:val="44"/>
+          <w:szCs w:val="44"/>
+          <w:lang w:val="fr-FR"/>
+        </w:rPr>
+        <w:t>Etre persuadé de la qualité de ses produits</w:t>
+      </w:r>
+      <w:r>
+        <w:rPr>
+          <w:sz w:val="44"/>
+          <w:szCs w:val="44"/>
+          <w:lang w:val="fr-FR"/>
+        </w:rPr>
+        <w:t> ; bien connaître son produit</w:t>
+      </w:r>
+    </w:p>
+    <w:p>
+      <w:pPr>
+        <w:pStyle w:val="a5"/>
+        <w:ind w:left="720" w:firstLineChars="0" w:firstLine="0"/>
+        <w:rPr>
+          <w:sz w:val="44"/>
+          <w:szCs w:val="44"/>
+          <w:lang w:val="fr-FR"/>
+        </w:rPr>
+      </w:pPr>
+      <w:r>
+        <w:rPr>
+          <w:sz w:val="44"/>
+          <w:szCs w:val="44"/>
+          <w:lang w:val="fr-FR"/>
+        </w:rPr>
+        <w:t xml:space="preserve">Elle aime beaucoup les articles créés par ses amis. Elle pense que ce sont des modèles uniques. </w:t>
+      </w:r>
+    </w:p>
+    <w:p>
+      <w:pPr>
+        <w:rPr>
+          <w:sz w:val="44"/>
+          <w:szCs w:val="44"/>
+          <w:lang w:val="fr-FR"/>
+        </w:rPr>
+      </w:pPr>
+    </w:p>
+    <w:p>
+      <w:pPr>
+        <w:pStyle w:val="a5"/>
+        <w:numPr>
+          <w:ilvl w:val="0"/>
+          <w:numId w:val="9"/>
+        </w:numPr>
+        <w:ind w:firstLineChars="0"/>
+        <w:rPr>
+          <w:sz w:val="44"/>
+          <w:szCs w:val="44"/>
+          <w:lang w:val="fr-FR"/>
+        </w:rPr>
+      </w:pPr>
+      <w:r>
+        <w:rPr>
+          <w:sz w:val="44"/>
+          <w:szCs w:val="44"/>
+          <w:lang w:val="fr-FR"/>
+        </w:rPr>
+        <w:t xml:space="preserve">Commencer par se renseigner sur les boutiques : </w:t>
+      </w:r>
+    </w:p>
+    <w:p>
+      <w:pPr>
+        <w:pStyle w:val="a5"/>
+        <w:ind w:left="720" w:firstLineChars="0" w:firstLine="0"/>
+        <w:rPr>
+          <w:sz w:val="44"/>
+          <w:szCs w:val="44"/>
+          <w:lang w:val="fr-FR"/>
+        </w:rPr>
+      </w:pPr>
+      <w:r>
+        <w:rPr>
+          <w:sz w:val="44"/>
+          <w:szCs w:val="44"/>
+          <w:lang w:val="fr-FR"/>
+        </w:rPr>
+        <w:t xml:space="preserve">Choix au hasard ? </w:t>
+      </w:r>
+    </w:p>
+    <w:p>
+      <w:pPr>
+        <w:pStyle w:val="a5"/>
+        <w:ind w:left="720" w:firstLineChars="0" w:firstLine="0"/>
+        <w:rPr>
+          <w:sz w:val="44"/>
+          <w:szCs w:val="44"/>
+          <w:lang w:val="fr-FR"/>
+        </w:rPr>
+      </w:pPr>
+      <w:r>
+        <w:rPr>
+          <w:sz w:val="44"/>
+          <w:szCs w:val="44"/>
+          <w:lang w:val="fr-FR"/>
+        </w:rPr>
+        <w:t xml:space="preserve">Elle connaît déjà la parfumerie Le Bain Bleu avant d’y aller. </w:t>
+      </w:r>
+    </w:p>
+    <w:p>
+      <w:pPr>
+        <w:rPr>
+          <w:sz w:val="44"/>
+          <w:szCs w:val="44"/>
+          <w:lang w:val="fr-FR"/>
+        </w:rPr>
+      </w:pPr>
+    </w:p>
+    <w:p>
+      <w:pPr>
+        <w:pStyle w:val="a5"/>
+        <w:numPr>
+          <w:ilvl w:val="0"/>
+          <w:numId w:val="9"/>
+        </w:numPr>
+        <w:ind w:firstLineChars="0"/>
+        <w:rPr>
+          <w:sz w:val="44"/>
+          <w:szCs w:val="44"/>
+          <w:lang w:val="fr-FR"/>
+        </w:rPr>
+      </w:pPr>
+      <w:r>
+        <w:rPr>
+          <w:sz w:val="44"/>
+          <w:szCs w:val="44"/>
+          <w:lang w:val="fr-FR"/>
+        </w:rPr>
+        <w:t xml:space="preserve">Etre rapide et précise dans son argumentation : </w:t>
+      </w:r>
+    </w:p>
+    <w:p>
+      <w:pPr>
+        <w:pStyle w:val="a5"/>
+        <w:ind w:left="720" w:firstLineChars="0" w:firstLine="0"/>
+        <w:rPr>
+          <w:sz w:val="44"/>
+          <w:szCs w:val="44"/>
+          <w:lang w:val="fr-FR"/>
+        </w:rPr>
+      </w:pPr>
+      <w:r>
+        <w:rPr>
+          <w:sz w:val="44"/>
+          <w:szCs w:val="44"/>
+          <w:lang w:val="fr-FR"/>
+        </w:rPr>
+        <w:t xml:space="preserve">Elle fait preuve de la rapidité et de la </w:t>
+      </w:r>
+      <w:r>
+        <w:rPr>
+          <w:sz w:val="44"/>
+          <w:szCs w:val="44"/>
+          <w:lang w:val="fr-FR"/>
+        </w:rPr>
+        <w:lastRenderedPageBreak/>
+        <w:t xml:space="preserve">précision quand elle parle. </w:t>
+      </w:r>
+    </w:p>
+    <w:p>
+      <w:pPr>
+        <w:rPr>
+          <w:sz w:val="44"/>
+          <w:szCs w:val="44"/>
+          <w:lang w:val="fr-FR"/>
+        </w:rPr>
+      </w:pPr>
+    </w:p>
+    <w:p>
+      <w:pPr>
+        <w:rPr>
+          <w:sz w:val="44"/>
+          <w:szCs w:val="44"/>
+          <w:lang w:val="fr-FR"/>
+        </w:rPr>
+      </w:pPr>
+      <w:r>
+        <w:rPr>
+          <w:sz w:val="44"/>
+          <w:szCs w:val="44"/>
+          <w:lang w:val="fr-FR"/>
+        </w:rPr>
+        <w:t xml:space="preserve">Mots et expressions : </w:t>
+      </w:r>
+    </w:p>
+    <w:p>
+      <w:pPr>
+        <w:pStyle w:val="a5"/>
+        <w:numPr>
+          <w:ilvl w:val="0"/>
+          <w:numId w:val="10"/>
+        </w:numPr>
+        <w:ind w:firstLineChars="0"/>
+        <w:rPr>
+          <w:sz w:val="44"/>
+          <w:szCs w:val="44"/>
+          <w:lang w:val="fr-FR"/>
+        </w:rPr>
+      </w:pPr>
+      <w:r>
+        <w:rPr>
+          <w:sz w:val="44"/>
+          <w:szCs w:val="44"/>
+          <w:lang w:val="fr-FR"/>
+        </w:rPr>
+        <w:t xml:space="preserve">La caisse – le comptoir </w:t>
+      </w:r>
+    </w:p>
+    <w:p>
+      <w:pPr>
+        <w:pStyle w:val="a5"/>
+        <w:numPr>
+          <w:ilvl w:val="0"/>
+          <w:numId w:val="10"/>
+        </w:numPr>
+        <w:ind w:firstLineChars="0"/>
+        <w:rPr>
+          <w:sz w:val="44"/>
+          <w:szCs w:val="44"/>
+          <w:lang w:val="fr-FR"/>
+        </w:rPr>
+      </w:pPr>
+      <w:r>
+        <w:rPr>
+          <w:sz w:val="44"/>
+          <w:szCs w:val="44"/>
+          <w:lang w:val="fr-FR"/>
+        </w:rPr>
+        <w:t>Se diriger vers : aller (venir) vers</w:t>
+      </w:r>
+    </w:p>
+    <w:p>
+      <w:pPr>
+        <w:pStyle w:val="a5"/>
+        <w:ind w:left="360" w:firstLineChars="0" w:firstLine="0"/>
+        <w:rPr>
+          <w:sz w:val="44"/>
+          <w:szCs w:val="44"/>
+          <w:lang w:val="fr-FR"/>
+        </w:rPr>
+      </w:pPr>
+      <w:r>
+        <w:rPr>
+          <w:sz w:val="44"/>
+          <w:szCs w:val="44"/>
+          <w:lang w:val="fr-FR"/>
+        </w:rPr>
+        <w:t xml:space="preserve">  (la direction)</w:t>
+      </w:r>
+    </w:p>
+    <w:p>
+      <w:pPr>
+        <w:pStyle w:val="a5"/>
+        <w:ind w:left="360" w:firstLineChars="0" w:firstLine="0"/>
+        <w:rPr>
+          <w:sz w:val="44"/>
+          <w:szCs w:val="44"/>
+          <w:lang w:val="fr-FR"/>
+        </w:rPr>
+      </w:pPr>
+      <w:r>
+        <w:rPr>
+          <w:sz w:val="44"/>
+          <w:szCs w:val="44"/>
+          <w:lang w:val="fr-FR"/>
+        </w:rPr>
+        <w:t>Diriger une entreprise</w:t>
+      </w:r>
+    </w:p>
+    <w:p>
+      <w:pPr>
+        <w:pStyle w:val="a5"/>
+        <w:ind w:left="360" w:firstLineChars="0" w:firstLine="0"/>
+        <w:rPr>
+          <w:sz w:val="44"/>
+          <w:szCs w:val="44"/>
+          <w:lang w:val="fr-FR"/>
+        </w:rPr>
+      </w:pPr>
+      <w:r>
+        <w:rPr>
+          <w:sz w:val="44"/>
+          <w:szCs w:val="44"/>
+          <w:lang w:val="fr-FR"/>
+        </w:rPr>
+        <w:t>Diriger un étudiant</w:t>
+      </w:r>
+    </w:p>
+    <w:p>
+      <w:pPr>
+        <w:rPr>
+          <w:sz w:val="44"/>
+          <w:szCs w:val="44"/>
+          <w:lang w:val="fr-FR"/>
+        </w:rPr>
+      </w:pPr>
+    </w:p>
+    <w:p>
+      <w:pPr>
+        <w:pStyle w:val="a5"/>
+        <w:numPr>
+          <w:ilvl w:val="0"/>
+          <w:numId w:val="10"/>
+        </w:numPr>
+        <w:ind w:firstLineChars="0"/>
+        <w:rPr>
+          <w:sz w:val="44"/>
+          <w:szCs w:val="44"/>
+          <w:lang w:val="fr-FR"/>
+        </w:rPr>
+      </w:pPr>
+      <w:r>
+        <w:rPr>
+          <w:sz w:val="44"/>
+          <w:szCs w:val="44"/>
+          <w:lang w:val="fr-FR"/>
+        </w:rPr>
+        <w:t>Au sujet de qch / qn : sur qch/qn</w:t>
+      </w:r>
+    </w:p>
+    <w:p>
+      <w:pPr>
+        <w:pStyle w:val="a5"/>
+        <w:ind w:left="360" w:firstLineChars="0" w:firstLine="0"/>
+        <w:rPr>
+          <w:sz w:val="44"/>
+          <w:szCs w:val="44"/>
+          <w:lang w:val="fr-FR"/>
+        </w:rPr>
+      </w:pPr>
+      <w:r>
+        <w:rPr>
+          <w:sz w:val="44"/>
+          <w:szCs w:val="44"/>
+          <w:lang w:val="fr-FR"/>
+        </w:rPr>
+        <w:t>Le sujet : Quel est le sujet de cette soirée ?</w:t>
+      </w:r>
+    </w:p>
+    <w:p>
+      <w:pPr>
+        <w:pStyle w:val="a5"/>
+        <w:ind w:left="360" w:firstLineChars="0" w:firstLine="0"/>
+        <w:rPr>
+          <w:sz w:val="44"/>
+          <w:szCs w:val="44"/>
+          <w:lang w:val="fr-FR"/>
+        </w:rPr>
+      </w:pPr>
+    </w:p>
+    <w:p>
+      <w:pPr>
+        <w:pStyle w:val="a5"/>
+        <w:ind w:left="360" w:firstLineChars="0" w:firstLine="0"/>
+        <w:rPr>
+          <w:sz w:val="44"/>
+          <w:szCs w:val="44"/>
+          <w:lang w:val="fr-FR"/>
+        </w:rPr>
+      </w:pPr>
+      <w:r>
+        <w:rPr>
+          <w:sz w:val="44"/>
+          <w:szCs w:val="44"/>
+          <w:lang w:val="fr-FR"/>
+        </w:rPr>
+        <w:t xml:space="preserve">Le monsieur va nous donner une conférence au sujet de la guerre froide. </w:t>
+      </w:r>
+    </w:p>
+    <w:p>
+      <w:pPr>
+        <w:pStyle w:val="a5"/>
+        <w:ind w:left="360" w:firstLineChars="0" w:firstLine="0"/>
+        <w:rPr>
+          <w:sz w:val="44"/>
+          <w:szCs w:val="44"/>
+          <w:lang w:val="fr-FR"/>
+        </w:rPr>
+      </w:pPr>
+    </w:p>
+    <w:p>
+      <w:pPr>
+        <w:pStyle w:val="a5"/>
+        <w:ind w:left="360" w:firstLineChars="0" w:firstLine="0"/>
+        <w:rPr>
+          <w:sz w:val="44"/>
+          <w:szCs w:val="44"/>
+          <w:lang w:val="fr-FR"/>
+        </w:rPr>
+      </w:pPr>
+      <w:r>
+        <w:rPr>
+          <w:sz w:val="44"/>
+          <w:szCs w:val="44"/>
+          <w:lang w:val="fr-FR"/>
+        </w:rPr>
+        <w:t>Il parle de quoi ? – Il parle à quel sujet ?</w:t>
+      </w:r>
+    </w:p>
+    <w:p>
+      <w:pPr>
+        <w:pStyle w:val="a5"/>
+        <w:ind w:left="360" w:firstLineChars="0" w:firstLine="0"/>
+        <w:rPr>
+          <w:sz w:val="44"/>
+          <w:szCs w:val="44"/>
+          <w:lang w:val="fr-FR"/>
+        </w:rPr>
+      </w:pPr>
+      <w:r>
+        <w:rPr>
+          <w:sz w:val="44"/>
+          <w:szCs w:val="44"/>
+          <w:lang w:val="fr-FR"/>
+        </w:rPr>
+        <w:t xml:space="preserve">On a déjà beaucoup écrit à ce sujet. </w:t>
+      </w:r>
+    </w:p>
+    <w:p>
+      <w:pPr>
+        <w:pStyle w:val="a5"/>
+        <w:ind w:left="360" w:firstLineChars="0" w:firstLine="0"/>
+        <w:rPr>
+          <w:sz w:val="44"/>
+          <w:szCs w:val="44"/>
+          <w:lang w:val="fr-FR"/>
+        </w:rPr>
+      </w:pPr>
+    </w:p>
+    <w:p>
+      <w:pPr>
+        <w:pStyle w:val="a5"/>
+        <w:numPr>
+          <w:ilvl w:val="0"/>
+          <w:numId w:val="10"/>
+        </w:numPr>
+        <w:ind w:firstLineChars="0"/>
+        <w:rPr>
+          <w:sz w:val="44"/>
+          <w:szCs w:val="44"/>
+          <w:lang w:val="fr-FR"/>
+        </w:rPr>
+      </w:pPr>
+      <w:r>
+        <w:rPr>
+          <w:sz w:val="44"/>
+          <w:szCs w:val="44"/>
+          <w:lang w:val="fr-FR"/>
+        </w:rPr>
+        <w:t xml:space="preserve"> Accessoires</w:t>
+      </w:r>
+      <w:r>
+        <w:rPr>
+          <w:sz w:val="44"/>
+          <w:szCs w:val="44"/>
+          <w:u w:val="single"/>
+          <w:lang w:val="fr-FR"/>
+        </w:rPr>
+        <w:t xml:space="preserve"> </w:t>
+      </w:r>
+      <w:r>
+        <w:rPr>
+          <w:sz w:val="44"/>
+          <w:szCs w:val="44"/>
+          <w:u w:val="single"/>
+          <w:lang w:val="fr-FR"/>
+        </w:rPr>
+        <w:t>(qui sont) créés par</w:t>
+      </w:r>
+      <w:r>
+        <w:rPr>
+          <w:sz w:val="44"/>
+          <w:szCs w:val="44"/>
+          <w:lang w:val="fr-FR"/>
+        </w:rPr>
+        <w:t xml:space="preserve"> de jeunes artistes</w:t>
+      </w:r>
+    </w:p>
+    <w:p>
+      <w:pPr>
+        <w:pStyle w:val="a5"/>
+        <w:ind w:leftChars="100" w:left="2410" w:hangingChars="500" w:hanging="2200"/>
+        <w:rPr>
+          <w:sz w:val="44"/>
+          <w:szCs w:val="44"/>
+          <w:lang w:val="fr-FR"/>
+        </w:rPr>
+      </w:pPr>
+      <w:r>
+        <w:rPr>
+          <w:sz w:val="44"/>
+          <w:szCs w:val="44"/>
+          <w:lang w:val="fr-FR"/>
+        </w:rPr>
+        <w:t xml:space="preserve">Voix passive : être + participe passé (+ par + agent) </w:t>
+      </w:r>
+    </w:p>
+    <w:p>
+      <w:pPr>
+        <w:pStyle w:val="a5"/>
+        <w:ind w:leftChars="100" w:left="2410" w:hangingChars="500" w:hanging="2200"/>
+        <w:rPr>
+          <w:sz w:val="44"/>
+          <w:szCs w:val="44"/>
+          <w:lang w:val="fr-FR"/>
+        </w:rPr>
+      </w:pPr>
+      <w:r>
+        <w:rPr>
+          <w:sz w:val="44"/>
+          <w:szCs w:val="44"/>
+          <w:lang w:val="fr-FR"/>
+        </w:rPr>
+        <w:lastRenderedPageBreak/>
+        <w:t>Les pommes sont mangé</w:t>
+      </w:r>
+      <w:r>
+        <w:rPr>
+          <w:color w:val="FF0000"/>
+          <w:sz w:val="44"/>
+          <w:szCs w:val="44"/>
+          <w:lang w:val="fr-FR"/>
+        </w:rPr>
+        <w:t>es</w:t>
+      </w:r>
+      <w:r>
+        <w:rPr>
+          <w:sz w:val="44"/>
+          <w:szCs w:val="44"/>
+          <w:lang w:val="fr-FR"/>
+        </w:rPr>
+        <w:t xml:space="preserve"> (par les enfants). </w:t>
+      </w:r>
+    </w:p>
+    <w:p>
+      <w:pPr>
+        <w:pStyle w:val="a5"/>
+        <w:ind w:leftChars="100" w:left="2410" w:hangingChars="500" w:hanging="2200"/>
+        <w:rPr>
+          <w:sz w:val="44"/>
+          <w:szCs w:val="44"/>
+          <w:lang w:val="fr-FR"/>
+        </w:rPr>
+      </w:pPr>
+    </w:p>
+    <w:p>
+      <w:pPr>
+        <w:pStyle w:val="a5"/>
+        <w:ind w:leftChars="100" w:left="2410" w:hangingChars="500" w:hanging="2200"/>
+        <w:rPr>
+          <w:sz w:val="44"/>
+          <w:szCs w:val="44"/>
+          <w:lang w:val="fr-FR"/>
+        </w:rPr>
+      </w:pPr>
+      <w:r>
+        <w:rPr>
+          <w:sz w:val="44"/>
+          <w:szCs w:val="44"/>
+          <w:lang w:val="fr-FR"/>
+        </w:rPr>
+        <w:t xml:space="preserve">Des </w:t>
+      </w:r>
+      <w:r>
+        <w:rPr>
+          <w:sz w:val="44"/>
+          <w:szCs w:val="44"/>
+          <w:lang w:val="fr-FR"/>
+        </w:rPr>
+        <w:t xml:space="preserve">(Certains) </w:t>
+      </w:r>
+      <w:r>
+        <w:rPr>
+          <w:sz w:val="44"/>
+          <w:szCs w:val="44"/>
+          <w:lang w:val="fr-FR"/>
+        </w:rPr>
+        <w:t>pays européens ne veulent pas importer beaucoup de produits fabriqués en Chine à cause du coût élevé</w:t>
+      </w:r>
+      <w:r>
+        <w:rPr>
+          <w:rFonts w:hint="eastAsia"/>
+          <w:sz w:val="44"/>
+          <w:szCs w:val="44"/>
+          <w:lang w:val="fr-FR"/>
+        </w:rPr>
+        <w:t xml:space="preserve"> </w:t>
+      </w:r>
+      <w:r>
+        <w:rPr>
+          <w:rFonts w:hint="eastAsia"/>
+          <w:sz w:val="44"/>
+          <w:szCs w:val="44"/>
+          <w:lang w:val="fr-FR"/>
+        </w:rPr>
+        <w:t>（高成本）</w:t>
+      </w:r>
+      <w:r>
+        <w:rPr>
+          <w:sz w:val="44"/>
+          <w:szCs w:val="44"/>
+          <w:lang w:val="fr-FR"/>
+        </w:rPr>
+        <w:t xml:space="preserve">. </w:t>
+      </w:r>
+    </w:p>
+    <w:p>
+      <w:pPr>
+        <w:rPr>
+          <w:sz w:val="44"/>
+          <w:szCs w:val="44"/>
+          <w:lang w:val="fr-FR"/>
+        </w:rPr>
+      </w:pPr>
+    </w:p>
+    <w:p>
+      <w:pPr>
+        <w:pStyle w:val="a5"/>
+        <w:numPr>
+          <w:ilvl w:val="0"/>
+          <w:numId w:val="10"/>
+        </w:numPr>
+        <w:ind w:firstLineChars="0"/>
+        <w:rPr>
+          <w:sz w:val="44"/>
+          <w:szCs w:val="44"/>
+          <w:lang w:val="fr-FR"/>
+        </w:rPr>
+      </w:pPr>
+      <w:r>
+        <w:rPr>
+          <w:sz w:val="44"/>
+          <w:szCs w:val="44"/>
+          <w:lang w:val="fr-FR"/>
+        </w:rPr>
+        <w:t>Jeter</w:t>
+      </w:r>
+      <w:r>
+        <w:rPr>
+          <w:sz w:val="44"/>
+          <w:szCs w:val="44"/>
+          <w:lang w:val="fr-FR"/>
+        </w:rPr>
+        <w:t xml:space="preserve"> (lancer)</w:t>
+      </w:r>
+      <w:r>
+        <w:rPr>
+          <w:sz w:val="44"/>
+          <w:szCs w:val="44"/>
+          <w:lang w:val="fr-FR"/>
+        </w:rPr>
+        <w:t xml:space="preserve"> un coup d’oeil + à, dans, sur...</w:t>
+      </w:r>
+      <w:r>
+        <w:rPr>
+          <w:sz w:val="44"/>
+          <w:szCs w:val="44"/>
+          <w:lang w:val="fr-FR"/>
+        </w:rPr>
+        <w:t> : regarder rapidement</w:t>
+      </w:r>
+    </w:p>
+    <w:p>
+      <w:pPr>
+        <w:pStyle w:val="a5"/>
+        <w:ind w:left="360" w:firstLineChars="0" w:firstLine="0"/>
+        <w:rPr>
+          <w:sz w:val="44"/>
+          <w:szCs w:val="44"/>
+          <w:lang w:val="fr-FR"/>
+        </w:rPr>
+      </w:pPr>
+      <w:r>
+        <w:rPr>
+          <w:sz w:val="44"/>
+          <w:szCs w:val="44"/>
+          <w:lang w:val="fr-FR"/>
+        </w:rPr>
+        <w:t xml:space="preserve">La patronne a jeté un coup d’oeil à ces articles. </w:t>
+      </w:r>
+    </w:p>
+    <w:p>
+      <w:pPr>
+        <w:pStyle w:val="a5"/>
+        <w:ind w:left="360" w:firstLineChars="0" w:firstLine="0"/>
+        <w:rPr>
+          <w:sz w:val="44"/>
+          <w:szCs w:val="44"/>
+          <w:lang w:val="fr-FR"/>
+        </w:rPr>
+      </w:pPr>
+      <w:r>
+        <w:rPr>
+          <w:sz w:val="44"/>
+          <w:szCs w:val="44"/>
+          <w:lang w:val="fr-FR"/>
+        </w:rPr>
+        <w:t xml:space="preserve">J’ai jeté un coup d’oeil dans la chambre, mais il n’y avait personne. </w:t>
+      </w:r>
+    </w:p>
+    <w:p>
+      <w:pPr>
+        <w:pStyle w:val="a5"/>
+        <w:ind w:left="360" w:firstLineChars="0" w:firstLine="0"/>
+        <w:rPr>
+          <w:sz w:val="44"/>
+          <w:szCs w:val="44"/>
+          <w:lang w:val="fr-FR"/>
+        </w:rPr>
+      </w:pPr>
+      <w:r>
+        <w:rPr>
+          <w:sz w:val="44"/>
+          <w:szCs w:val="44"/>
+          <w:lang w:val="fr-FR"/>
+        </w:rPr>
+        <w:t xml:space="preserve">Le petit enfant a jeté un coup d’oeil sur la copie de son voisin pendant l’examen. </w:t>
+      </w:r>
+    </w:p>
+    <w:p>
+      <w:pPr>
+        <w:rPr>
+          <w:sz w:val="44"/>
+          <w:szCs w:val="44"/>
+          <w:lang w:val="fr-FR"/>
+        </w:rPr>
+      </w:pPr>
+      <w:r>
+        <w:rPr>
+          <w:sz w:val="44"/>
+          <w:szCs w:val="44"/>
+          <w:lang w:val="fr-FR"/>
+        </w:rPr>
+        <w:t xml:space="preserve">  </w:t>
+      </w:r>
+      <w:r>
+        <w:rPr>
+          <w:sz w:val="44"/>
+          <w:szCs w:val="44"/>
+          <w:lang w:val="fr-FR"/>
+        </w:rPr>
+        <w:br/>
+        <w:t xml:space="preserve">  jeter : lancer</w:t>
+      </w:r>
+    </w:p>
+    <w:p>
+      <w:pPr>
+        <w:rPr>
+          <w:sz w:val="44"/>
+          <w:szCs w:val="44"/>
+          <w:lang w:val="fr-FR"/>
+        </w:rPr>
+      </w:pPr>
+      <w:r>
+        <w:rPr>
+          <w:sz w:val="44"/>
+          <w:szCs w:val="44"/>
+          <w:lang w:val="fr-FR"/>
+        </w:rPr>
+        <w:t xml:space="preserve">  </w:t>
+      </w:r>
+      <w:r>
+        <w:rPr>
+          <w:sz w:val="44"/>
+          <w:szCs w:val="44"/>
+          <w:lang w:val="fr-FR"/>
+        </w:rPr>
+        <w:t xml:space="preserve">je jette – je jetterai </w:t>
+      </w:r>
+    </w:p>
+    <w:p>
+      <w:pPr>
+        <w:rPr>
+          <w:sz w:val="44"/>
+          <w:szCs w:val="44"/>
+          <w:lang w:val="fr-FR"/>
+        </w:rPr>
+      </w:pPr>
+      <w:r>
+        <w:rPr>
+          <w:sz w:val="44"/>
+          <w:szCs w:val="44"/>
+          <w:lang w:val="fr-FR"/>
+        </w:rPr>
+        <w:t xml:space="preserve">  </w:t>
+      </w:r>
+    </w:p>
+    <w:p>
+      <w:pPr>
+        <w:rPr>
+          <w:rFonts w:hint="eastAsia"/>
+          <w:sz w:val="44"/>
+          <w:szCs w:val="44"/>
+          <w:lang w:val="fr-FR"/>
+        </w:rPr>
+      </w:pPr>
+      <w:r>
+        <w:rPr>
+          <w:sz w:val="44"/>
+          <w:szCs w:val="44"/>
+          <w:lang w:val="fr-FR"/>
+        </w:rPr>
+        <w:t xml:space="preserve">  jeter des ordures dans la poubelle</w:t>
+      </w:r>
+      <w:r>
+        <w:rPr>
+          <w:rFonts w:hint="eastAsia"/>
+          <w:sz w:val="44"/>
+          <w:szCs w:val="44"/>
+          <w:lang w:val="fr-FR"/>
+        </w:rPr>
+        <w:t>（垃圾箱）</w:t>
+      </w:r>
+    </w:p>
+    <w:p>
+      <w:pPr>
+        <w:ind w:left="440" w:hangingChars="100" w:hanging="440"/>
+        <w:rPr>
+          <w:sz w:val="44"/>
+          <w:szCs w:val="44"/>
+          <w:lang w:val="fr-FR"/>
+        </w:rPr>
+      </w:pPr>
+      <w:r>
+        <w:rPr>
+          <w:rFonts w:hint="eastAsia"/>
+          <w:sz w:val="44"/>
+          <w:szCs w:val="44"/>
+          <w:lang w:val="fr-FR"/>
+        </w:rPr>
+        <w:t xml:space="preserve">  </w:t>
+      </w:r>
+      <w:r>
+        <w:rPr>
+          <w:sz w:val="44"/>
+          <w:szCs w:val="44"/>
+          <w:lang w:val="fr-FR"/>
+        </w:rPr>
+        <w:t>jeter des pièces de monnaie pour prendre le bus</w:t>
+      </w:r>
+    </w:p>
+    <w:p>
+      <w:pPr>
+        <w:ind w:left="440" w:hangingChars="100" w:hanging="440"/>
+        <w:rPr>
+          <w:sz w:val="44"/>
+          <w:szCs w:val="44"/>
+          <w:lang w:val="fr-FR"/>
+        </w:rPr>
+      </w:pPr>
+      <w:r>
+        <w:rPr>
+          <w:sz w:val="44"/>
+          <w:szCs w:val="44"/>
+          <w:lang w:val="fr-FR"/>
+        </w:rPr>
+        <w:lastRenderedPageBreak/>
+        <w:t xml:space="preserve">  jeter des jetons avant de jouer</w:t>
+      </w:r>
+    </w:p>
+    <w:p>
+      <w:pPr>
+        <w:ind w:left="440" w:hangingChars="100" w:hanging="440"/>
+        <w:rPr>
+          <w:sz w:val="44"/>
+          <w:szCs w:val="44"/>
+          <w:lang w:val="fr-FR"/>
+        </w:rPr>
+      </w:pPr>
+      <w:r>
+        <w:rPr>
+          <w:sz w:val="44"/>
+          <w:szCs w:val="44"/>
+          <w:lang w:val="fr-FR"/>
+        </w:rPr>
+        <w:t xml:space="preserve">  </w:t>
+      </w:r>
+    </w:p>
+    <w:p>
+      <w:pPr>
+        <w:ind w:left="440" w:hangingChars="100" w:hanging="440"/>
+        <w:rPr>
+          <w:rFonts w:hint="eastAsia"/>
+          <w:sz w:val="44"/>
+          <w:szCs w:val="44"/>
+          <w:lang w:val="fr-FR"/>
+        </w:rPr>
+      </w:pPr>
+      <w:r>
+        <w:rPr>
+          <w:sz w:val="44"/>
+          <w:szCs w:val="44"/>
+          <w:lang w:val="fr-FR"/>
+        </w:rPr>
+        <w:t xml:space="preserve">  un coup : </w:t>
+      </w:r>
+      <w:r>
+        <w:rPr>
+          <w:rFonts w:hint="eastAsia"/>
+          <w:sz w:val="44"/>
+          <w:szCs w:val="44"/>
+          <w:lang w:val="fr-FR"/>
+        </w:rPr>
+        <w:t>一下</w:t>
+      </w:r>
+    </w:p>
+    <w:p>
+      <w:pPr>
+        <w:rPr>
+          <w:rFonts w:hint="eastAsia"/>
+          <w:sz w:val="44"/>
+          <w:szCs w:val="44"/>
+          <w:lang w:val="fr-FR"/>
+        </w:rPr>
+      </w:pPr>
+      <w:r>
+        <w:rPr>
+          <w:rFonts w:hint="eastAsia"/>
+          <w:sz w:val="44"/>
+          <w:szCs w:val="44"/>
+          <w:lang w:val="fr-FR"/>
+        </w:rPr>
+        <w:t xml:space="preserve">  </w:t>
+      </w:r>
+    </w:p>
+    <w:p>
+      <w:pPr>
+        <w:rPr>
+          <w:sz w:val="44"/>
+          <w:szCs w:val="44"/>
+          <w:lang w:val="fr-FR"/>
+        </w:rPr>
+      </w:pPr>
+      <w:r>
+        <w:rPr>
+          <w:rFonts w:hint="eastAsia"/>
+          <w:sz w:val="44"/>
+          <w:szCs w:val="44"/>
+          <w:lang w:val="fr-FR"/>
+        </w:rPr>
+        <w:t xml:space="preserve">  </w:t>
+      </w:r>
+      <w:r>
+        <w:rPr>
+          <w:sz w:val="44"/>
+          <w:szCs w:val="44"/>
+          <w:lang w:val="fr-FR"/>
+        </w:rPr>
+        <w:t xml:space="preserve">jeter (lancer) un coup d’oeil </w:t>
+      </w:r>
+      <w:r>
+        <w:rPr>
+          <w:sz w:val="44"/>
+          <w:szCs w:val="44"/>
+          <w:lang w:val="fr-FR"/>
+        </w:rPr>
+        <w:br/>
+        <w:t xml:space="preserve">  avoir un coup de foudre pour qn / qch</w:t>
+      </w:r>
+    </w:p>
+    <w:p>
+      <w:pPr>
+        <w:rPr>
+          <w:sz w:val="44"/>
+          <w:szCs w:val="44"/>
+          <w:lang w:val="fr-FR"/>
+        </w:rPr>
+      </w:pPr>
+      <w:r>
+        <w:rPr>
+          <w:sz w:val="44"/>
+          <w:szCs w:val="44"/>
+          <w:lang w:val="fr-FR"/>
+        </w:rPr>
+        <w:t xml:space="preserve">  </w:t>
+      </w:r>
+    </w:p>
+    <w:p>
+      <w:pPr>
+        <w:rPr>
+          <w:sz w:val="44"/>
+          <w:szCs w:val="44"/>
+          <w:lang w:val="fr-FR"/>
+        </w:rPr>
+      </w:pPr>
+      <w:r>
+        <w:rPr>
+          <w:sz w:val="44"/>
+          <w:szCs w:val="44"/>
+          <w:lang w:val="fr-FR"/>
+        </w:rPr>
+        <w:t xml:space="preserve">  donner un coup de fil à qn</w:t>
+      </w:r>
+    </w:p>
+    <w:p>
+      <w:pPr>
+        <w:rPr>
+          <w:sz w:val="44"/>
+          <w:szCs w:val="44"/>
+          <w:lang w:val="fr-FR"/>
+        </w:rPr>
+      </w:pPr>
+      <w:r>
+        <w:rPr>
+          <w:sz w:val="44"/>
+          <w:szCs w:val="44"/>
+          <w:lang w:val="fr-FR"/>
+        </w:rPr>
+        <w:t xml:space="preserve">  donner un coup de poing à qn</w:t>
+      </w:r>
+    </w:p>
+    <w:p>
+      <w:pPr>
+        <w:ind w:left="440" w:hangingChars="100" w:hanging="440"/>
+        <w:rPr>
+          <w:sz w:val="44"/>
+          <w:szCs w:val="44"/>
+          <w:lang w:val="fr-FR"/>
+        </w:rPr>
+      </w:pPr>
+      <w:r>
+        <w:rPr>
+          <w:sz w:val="44"/>
+          <w:szCs w:val="44"/>
+          <w:lang w:val="fr-FR"/>
+        </w:rPr>
+        <w:t xml:space="preserve"> </w:t>
+      </w:r>
+      <w:r>
+        <w:rPr>
+          <w:sz w:val="44"/>
+          <w:szCs w:val="44"/>
+          <w:lang w:val="fr-FR"/>
+        </w:rPr>
+        <w:t xml:space="preserve">       un coup de pied</w:t>
+      </w:r>
+    </w:p>
+    <w:p>
+      <w:pPr>
+        <w:ind w:left="440" w:hangingChars="100" w:hanging="440"/>
+        <w:rPr>
+          <w:sz w:val="44"/>
+          <w:szCs w:val="44"/>
+          <w:lang w:val="fr-FR"/>
+        </w:rPr>
+      </w:pPr>
+      <w:r>
+        <w:rPr>
+          <w:sz w:val="44"/>
+          <w:szCs w:val="44"/>
+          <w:lang w:val="fr-FR"/>
+        </w:rPr>
+        <w:t xml:space="preserve">        un coup de feu</w:t>
+      </w:r>
+    </w:p>
+    <w:p>
+      <w:pPr>
+        <w:ind w:left="440" w:hangingChars="100" w:hanging="440"/>
+        <w:rPr>
+          <w:sz w:val="44"/>
+          <w:szCs w:val="44"/>
+          <w:lang w:val="fr-FR"/>
+        </w:rPr>
+      </w:pPr>
+      <w:r>
+        <w:rPr>
+          <w:sz w:val="44"/>
+          <w:szCs w:val="44"/>
+          <w:lang w:val="fr-FR"/>
+        </w:rPr>
+        <w:t xml:space="preserve">        un coup de crayon </w:t>
+      </w:r>
+    </w:p>
+    <w:p>
+      <w:pPr>
+        <w:ind w:left="440" w:hangingChars="100" w:hanging="440"/>
+        <w:rPr>
+          <w:sz w:val="44"/>
+          <w:szCs w:val="44"/>
+          <w:lang w:val="fr-FR"/>
+        </w:rPr>
+      </w:pPr>
+      <w:r>
+        <w:rPr>
+          <w:sz w:val="44"/>
+          <w:szCs w:val="44"/>
+          <w:lang w:val="fr-FR"/>
+        </w:rPr>
+        <w:t xml:space="preserve">        un coup de chapeau</w:t>
+      </w:r>
+    </w:p>
+    <w:p>
+      <w:pPr>
+        <w:ind w:left="440" w:hangingChars="100" w:hanging="440"/>
+        <w:rPr>
+          <w:sz w:val="44"/>
+          <w:szCs w:val="44"/>
+          <w:lang w:val="fr-FR"/>
+        </w:rPr>
+      </w:pPr>
+      <w:r>
+        <w:rPr>
+          <w:sz w:val="44"/>
+          <w:szCs w:val="44"/>
+          <w:lang w:val="fr-FR"/>
+        </w:rPr>
+        <w:t xml:space="preserve">        un coup de balai </w:t>
+      </w:r>
+    </w:p>
+    <w:p>
+      <w:pPr>
+        <w:ind w:left="440" w:hangingChars="100" w:hanging="440"/>
+        <w:rPr>
+          <w:sz w:val="44"/>
+          <w:szCs w:val="44"/>
+          <w:lang w:val="fr-FR"/>
+        </w:rPr>
+      </w:pPr>
+      <w:r>
+        <w:rPr>
+          <w:sz w:val="44"/>
+          <w:szCs w:val="44"/>
+          <w:lang w:val="fr-FR"/>
+        </w:rPr>
+        <w:t xml:space="preserve"> recevoir un coup de poing à l’épaule </w:t>
+      </w:r>
+    </w:p>
+    <w:p>
+      <w:pPr>
+        <w:rPr>
+          <w:sz w:val="44"/>
+          <w:szCs w:val="44"/>
+          <w:lang w:val="fr-FR"/>
+        </w:rPr>
+      </w:pPr>
+      <w:r>
+        <w:rPr>
+          <w:sz w:val="44"/>
+          <w:szCs w:val="44"/>
+          <w:lang w:val="fr-FR"/>
+        </w:rPr>
+        <w:t xml:space="preserve"> envoyer un coup de poing (pied, coude</w:t>
+      </w:r>
+      <w:r>
+        <w:rPr>
+          <w:rFonts w:hint="eastAsia"/>
+          <w:sz w:val="44"/>
+          <w:szCs w:val="44"/>
+          <w:lang w:val="fr-FR"/>
+        </w:rPr>
+        <w:t>肘</w:t>
+      </w:r>
+      <w:r>
+        <w:rPr>
+          <w:sz w:val="44"/>
+          <w:szCs w:val="44"/>
+          <w:lang w:val="fr-FR"/>
+        </w:rPr>
+        <w:t>, tête</w:t>
+      </w:r>
+      <w:r>
+        <w:rPr>
+          <w:sz w:val="44"/>
+          <w:szCs w:val="44"/>
+          <w:lang w:val="fr-FR"/>
+        </w:rPr>
+        <w:t>)</w:t>
+      </w:r>
+    </w:p>
+    <w:p>
+      <w:pPr>
+        <w:rPr>
+          <w:sz w:val="44"/>
+          <w:szCs w:val="44"/>
+          <w:lang w:val="fr-FR"/>
+        </w:rPr>
+      </w:pPr>
+    </w:p>
+    <w:p>
+      <w:pPr>
+        <w:pStyle w:val="a5"/>
+        <w:numPr>
+          <w:ilvl w:val="0"/>
+          <w:numId w:val="10"/>
+        </w:numPr>
+        <w:ind w:firstLineChars="0"/>
+        <w:rPr>
+          <w:sz w:val="44"/>
+          <w:szCs w:val="44"/>
+          <w:lang w:val="fr-FR"/>
+        </w:rPr>
+      </w:pPr>
+      <w:r>
+        <w:rPr>
+          <w:sz w:val="44"/>
+          <w:szCs w:val="44"/>
+          <w:lang w:val="fr-FR"/>
+        </w:rPr>
+        <w:t xml:space="preserve"> Pièce de bijou</w:t>
+      </w:r>
+    </w:p>
+    <w:p>
+      <w:pPr>
+        <w:pStyle w:val="a5"/>
+        <w:ind w:left="360" w:firstLineChars="0" w:firstLine="0"/>
+        <w:rPr>
+          <w:sz w:val="44"/>
+          <w:szCs w:val="44"/>
+          <w:lang w:val="fr-FR"/>
+        </w:rPr>
+      </w:pPr>
+    </w:p>
+    <w:p>
+      <w:pPr>
+        <w:pStyle w:val="a5"/>
+        <w:numPr>
+          <w:ilvl w:val="0"/>
+          <w:numId w:val="10"/>
+        </w:numPr>
+        <w:ind w:firstLineChars="0"/>
+        <w:rPr>
+          <w:sz w:val="44"/>
+          <w:szCs w:val="44"/>
+          <w:lang w:val="fr-FR"/>
+        </w:rPr>
+      </w:pPr>
+      <w:r>
+        <w:rPr>
+          <w:sz w:val="44"/>
+          <w:szCs w:val="44"/>
+          <w:lang w:val="fr-FR"/>
+        </w:rPr>
+        <w:t xml:space="preserve"> Donner à qn une idée + adjectif + de qch</w:t>
+      </w:r>
+    </w:p>
+    <w:p>
+      <w:pPr>
+        <w:pStyle w:val="a5"/>
+        <w:ind w:leftChars="173" w:left="363" w:firstLineChars="0" w:firstLine="0"/>
+        <w:rPr>
+          <w:sz w:val="44"/>
+          <w:szCs w:val="44"/>
+          <w:lang w:val="fr-FR"/>
+        </w:rPr>
+      </w:pPr>
+      <w:r>
+        <w:rPr>
+          <w:sz w:val="44"/>
+          <w:szCs w:val="44"/>
+          <w:lang w:val="fr-FR"/>
+        </w:rPr>
+        <w:t xml:space="preserve"> : permettre à qn de connaître qch </w:t>
+      </w:r>
+    </w:p>
+    <w:p>
+      <w:pPr>
+        <w:pStyle w:val="a5"/>
+        <w:ind w:leftChars="173" w:left="363" w:firstLineChars="0" w:firstLine="0"/>
+        <w:rPr>
+          <w:sz w:val="44"/>
+          <w:szCs w:val="44"/>
+          <w:lang w:val="fr-FR"/>
+        </w:rPr>
+      </w:pPr>
+      <w:r>
+        <w:rPr>
+          <w:sz w:val="44"/>
+          <w:szCs w:val="44"/>
+          <w:lang w:val="fr-FR"/>
+        </w:rPr>
+        <w:lastRenderedPageBreak/>
+        <w:t>Donner une idée générale (exhaustive, claire, partielle</w:t>
+      </w:r>
+      <w:r>
+        <w:rPr>
+          <w:sz w:val="44"/>
+          <w:szCs w:val="44"/>
+          <w:lang w:val="fr-FR"/>
+        </w:rPr>
+        <w:t> ...)</w:t>
+      </w:r>
+    </w:p>
+    <w:p>
+      <w:pPr>
+        <w:pStyle w:val="a5"/>
+        <w:ind w:leftChars="173" w:left="363" w:firstLineChars="0" w:firstLine="0"/>
+        <w:rPr>
+          <w:sz w:val="44"/>
+          <w:szCs w:val="44"/>
+          <w:lang w:val="fr-FR"/>
+        </w:rPr>
+      </w:pPr>
+    </w:p>
+    <w:p>
+      <w:pPr>
+        <w:pStyle w:val="a5"/>
+        <w:ind w:leftChars="173" w:left="363" w:firstLineChars="0" w:firstLine="0"/>
+        <w:rPr>
+          <w:rFonts w:hint="eastAsia"/>
+          <w:sz w:val="44"/>
+          <w:szCs w:val="44"/>
+          <w:lang w:val="fr-FR"/>
+        </w:rPr>
+      </w:pPr>
+      <w:r>
+        <w:rPr>
+          <w:sz w:val="44"/>
+          <w:szCs w:val="44"/>
+          <w:lang w:val="fr-FR"/>
+        </w:rPr>
+        <w:t>Ce recueil d</w:t>
+      </w:r>
+      <w:proofErr w:type="gramStart"/>
+      <w:r>
+        <w:rPr>
+          <w:sz w:val="44"/>
+          <w:szCs w:val="44"/>
+          <w:lang w:val="fr-FR"/>
+        </w:rPr>
+        <w:t>’</w:t>
+      </w:r>
+      <w:proofErr w:type="gramEnd"/>
+      <w:r>
+        <w:rPr>
+          <w:sz w:val="44"/>
+          <w:szCs w:val="44"/>
+          <w:lang w:val="fr-FR"/>
+        </w:rPr>
+        <w:t>oeuvres</w:t>
+      </w:r>
+      <w:r>
+        <w:rPr>
+          <w:rFonts w:hint="eastAsia"/>
+          <w:sz w:val="44"/>
+          <w:szCs w:val="44"/>
+          <w:lang w:val="fr-FR"/>
+        </w:rPr>
+        <w:t>（作品合集）</w:t>
+      </w:r>
+      <w:r>
+        <w:rPr>
+          <w:sz w:val="44"/>
+          <w:szCs w:val="44"/>
+          <w:lang w:val="fr-FR"/>
+        </w:rPr>
+        <w:t xml:space="preserve"> peut nous donner une idée générale du courant romantique. </w:t>
+      </w:r>
+    </w:p>
+    <w:p>
+      <w:pPr>
+        <w:pStyle w:val="a5"/>
+        <w:ind w:leftChars="173" w:left="363" w:firstLineChars="0" w:firstLine="0"/>
+        <w:rPr>
+          <w:rFonts w:hint="eastAsia"/>
+          <w:sz w:val="44"/>
+          <w:szCs w:val="44"/>
+          <w:lang w:val="fr-FR"/>
+        </w:rPr>
+      </w:pPr>
+    </w:p>
+    <w:p>
+      <w:pPr>
+        <w:pStyle w:val="a5"/>
+        <w:ind w:leftChars="173" w:left="363" w:firstLineChars="0" w:firstLine="0"/>
+        <w:rPr>
+          <w:sz w:val="44"/>
+          <w:szCs w:val="44"/>
+          <w:lang w:val="fr-FR"/>
+        </w:rPr>
+      </w:pPr>
+      <w:r>
+        <w:rPr>
+          <w:sz w:val="44"/>
+          <w:szCs w:val="44"/>
+          <w:lang w:val="fr-FR"/>
+        </w:rPr>
+        <w:t>Se faire une idée + adjectif + de qch</w:t>
+      </w:r>
+    </w:p>
+    <w:p>
+      <w:pPr>
+        <w:pStyle w:val="a5"/>
+        <w:ind w:leftChars="173" w:left="363" w:firstLineChars="0" w:firstLine="0"/>
+        <w:rPr>
+          <w:sz w:val="44"/>
+          <w:szCs w:val="44"/>
+          <w:lang w:val="fr-FR"/>
+        </w:rPr>
+      </w:pPr>
+      <w:r>
+        <w:rPr>
+          <w:sz w:val="44"/>
+          <w:szCs w:val="44"/>
+          <w:lang w:val="fr-FR"/>
+        </w:rPr>
+        <w:t>Après avoir lu ce recueil, je me suis fait une idée générale...</w:t>
+      </w:r>
+    </w:p>
+    <w:p>
+      <w:pPr>
+        <w:rPr>
+          <w:sz w:val="44"/>
+          <w:szCs w:val="44"/>
+          <w:lang w:val="fr-FR"/>
+        </w:rPr>
+      </w:pPr>
+    </w:p>
+    <w:p>
+      <w:pPr>
+        <w:pStyle w:val="a5"/>
+        <w:numPr>
+          <w:ilvl w:val="0"/>
+          <w:numId w:val="10"/>
+        </w:numPr>
+        <w:ind w:firstLineChars="0"/>
+        <w:rPr>
+          <w:sz w:val="44"/>
+          <w:szCs w:val="44"/>
+          <w:lang w:val="fr-FR"/>
+        </w:rPr>
+      </w:pPr>
+      <w:r>
+        <w:rPr>
+          <w:sz w:val="44"/>
+          <w:szCs w:val="44"/>
+          <w:lang w:val="fr-FR"/>
+        </w:rPr>
+        <w:t xml:space="preserve"> Demander la permission : </w:t>
+      </w:r>
+    </w:p>
+    <w:p>
+      <w:pPr>
+        <w:pStyle w:val="a5"/>
+        <w:ind w:left="360" w:firstLineChars="0" w:firstLine="0"/>
+        <w:rPr>
+          <w:sz w:val="44"/>
+          <w:szCs w:val="44"/>
+          <w:lang w:val="fr-FR"/>
+        </w:rPr>
+      </w:pPr>
+      <w:r>
+        <w:rPr>
+          <w:sz w:val="44"/>
+          <w:szCs w:val="44"/>
+          <w:lang w:val="fr-FR"/>
+        </w:rPr>
+        <w:t xml:space="preserve"> Vous permettez ? </w:t>
+      </w:r>
+    </w:p>
+    <w:p>
+      <w:pPr>
+        <w:pStyle w:val="a5"/>
+        <w:ind w:left="360" w:firstLineChars="0" w:firstLine="0"/>
+        <w:rPr>
+          <w:sz w:val="44"/>
+          <w:szCs w:val="44"/>
+          <w:lang w:val="fr-FR"/>
+        </w:rPr>
+      </w:pPr>
+      <w:r>
+        <w:rPr>
+          <w:sz w:val="44"/>
+          <w:szCs w:val="44"/>
+          <w:lang w:val="fr-FR"/>
+        </w:rPr>
+        <w:t xml:space="preserve"> Vous permettez quelques instants ?</w:t>
+      </w:r>
+    </w:p>
+    <w:p>
+      <w:pPr>
+        <w:pStyle w:val="a5"/>
+        <w:ind w:left="360" w:firstLineChars="0" w:firstLine="0"/>
+        <w:rPr>
+          <w:sz w:val="44"/>
+          <w:szCs w:val="44"/>
+          <w:lang w:val="fr-FR"/>
+        </w:rPr>
+      </w:pPr>
+    </w:p>
+    <w:p>
+      <w:pPr>
+        <w:pStyle w:val="a5"/>
+        <w:ind w:left="360" w:firstLineChars="0" w:firstLine="0"/>
+        <w:rPr>
+          <w:sz w:val="44"/>
+          <w:szCs w:val="44"/>
+          <w:lang w:val="fr-FR"/>
+        </w:rPr>
+      </w:pPr>
+      <w:r>
+        <w:rPr>
+          <w:sz w:val="44"/>
+          <w:szCs w:val="44"/>
+          <w:lang w:val="fr-FR"/>
+        </w:rPr>
+        <w:t xml:space="preserve"> Permettre à qn de faire qch</w:t>
+      </w:r>
+    </w:p>
+    <w:p>
+      <w:pPr>
+        <w:pStyle w:val="a5"/>
+        <w:ind w:left="360" w:firstLineChars="0" w:firstLine="0"/>
+        <w:rPr>
+          <w:sz w:val="44"/>
+          <w:szCs w:val="44"/>
+          <w:lang w:val="fr-FR"/>
+        </w:rPr>
+      </w:pPr>
+      <w:r>
+        <w:rPr>
+          <w:sz w:val="44"/>
+          <w:szCs w:val="44"/>
+          <w:lang w:val="fr-FR"/>
+        </w:rPr>
+        <w:t xml:space="preserve"> Permettre qch à qn</w:t>
+      </w:r>
+    </w:p>
+    <w:p>
+      <w:pPr>
+        <w:pStyle w:val="a5"/>
+        <w:ind w:left="220" w:hangingChars="50" w:hanging="220"/>
+        <w:rPr>
+          <w:sz w:val="44"/>
+          <w:szCs w:val="44"/>
+          <w:lang w:val="fr-FR"/>
+        </w:rPr>
+      </w:pPr>
+      <w:r>
+        <w:rPr>
+          <w:sz w:val="44"/>
+          <w:szCs w:val="44"/>
+          <w:lang w:val="fr-FR"/>
+        </w:rPr>
+        <w:t xml:space="preserve"> On ne permet pas aux visiteurs de prendre des photos. </w:t>
+      </w:r>
+    </w:p>
+    <w:p>
+      <w:pPr>
+        <w:pStyle w:val="a5"/>
+        <w:ind w:left="220" w:hangingChars="50" w:hanging="220"/>
+        <w:rPr>
+          <w:sz w:val="44"/>
+          <w:szCs w:val="44"/>
+          <w:lang w:val="fr-FR"/>
+        </w:rPr>
+      </w:pPr>
+      <w:r>
+        <w:rPr>
+          <w:sz w:val="44"/>
+          <w:szCs w:val="44"/>
+          <w:lang w:val="fr-FR"/>
+        </w:rPr>
+        <w:t xml:space="preserve"> </w:t>
+      </w:r>
+    </w:p>
+    <w:p>
+      <w:pPr>
+        <w:pStyle w:val="a5"/>
+        <w:ind w:left="220" w:hangingChars="50" w:hanging="220"/>
+        <w:rPr>
+          <w:sz w:val="44"/>
+          <w:szCs w:val="44"/>
+          <w:lang w:val="fr-FR"/>
+        </w:rPr>
+      </w:pPr>
+      <w:r>
+        <w:rPr>
+          <w:sz w:val="44"/>
+          <w:szCs w:val="44"/>
+          <w:lang w:val="fr-FR"/>
+        </w:rPr>
+        <w:t xml:space="preserve"> C’est permis de faire qch</w:t>
+      </w:r>
+    </w:p>
+    <w:p>
+      <w:pPr>
+        <w:pStyle w:val="a5"/>
+        <w:ind w:left="220" w:hangingChars="50" w:hanging="220"/>
+        <w:rPr>
+          <w:sz w:val="44"/>
+          <w:szCs w:val="44"/>
+          <w:lang w:val="fr-FR"/>
+        </w:rPr>
+      </w:pPr>
+      <w:r>
+        <w:rPr>
+          <w:sz w:val="44"/>
+          <w:szCs w:val="44"/>
+          <w:lang w:val="fr-FR"/>
+        </w:rPr>
+        <w:t xml:space="preserve"> C’est permis de fumer dans la zone fumeur. </w:t>
+      </w:r>
+    </w:p>
+    <w:p>
+      <w:pPr>
+        <w:pStyle w:val="a5"/>
+        <w:ind w:left="220" w:hangingChars="50" w:hanging="220"/>
+        <w:rPr>
+          <w:sz w:val="44"/>
+          <w:szCs w:val="44"/>
+          <w:lang w:val="fr-FR"/>
+        </w:rPr>
+      </w:pPr>
+      <w:r>
+        <w:rPr>
+          <w:sz w:val="44"/>
+          <w:szCs w:val="44"/>
+          <w:lang w:val="fr-FR"/>
+        </w:rPr>
+        <w:lastRenderedPageBreak/>
+        <w:t xml:space="preserve"> </w:t>
+      </w:r>
+    </w:p>
+    <w:p>
+      <w:pPr>
+        <w:pStyle w:val="a5"/>
+        <w:ind w:left="220" w:hangingChars="50" w:hanging="220"/>
+        <w:rPr>
+          <w:sz w:val="44"/>
+          <w:szCs w:val="44"/>
+          <w:lang w:val="fr-FR"/>
+        </w:rPr>
+      </w:pPr>
+      <w:r>
+        <w:rPr>
+          <w:sz w:val="44"/>
+          <w:szCs w:val="44"/>
+          <w:lang w:val="fr-FR"/>
+        </w:rPr>
+        <w:t xml:space="preserve"> Un permis de conduire</w:t>
+      </w:r>
+    </w:p>
+    <w:p>
+      <w:pPr>
+        <w:pStyle w:val="a5"/>
+        <w:ind w:left="220" w:hangingChars="50" w:hanging="220"/>
+        <w:rPr>
+          <w:sz w:val="44"/>
+          <w:szCs w:val="44"/>
+          <w:lang w:val="fr-FR"/>
+        </w:rPr>
+      </w:pPr>
+    </w:p>
+    <w:p>
+      <w:pPr>
+        <w:pStyle w:val="a5"/>
+        <w:numPr>
+          <w:ilvl w:val="0"/>
+          <w:numId w:val="10"/>
+        </w:numPr>
+        <w:ind w:firstLineChars="0"/>
+        <w:rPr>
+          <w:sz w:val="44"/>
+          <w:szCs w:val="44"/>
+          <w:lang w:val="fr-FR"/>
+        </w:rPr>
+      </w:pPr>
+      <w:r>
+        <w:rPr>
+          <w:sz w:val="44"/>
+          <w:szCs w:val="44"/>
+          <w:lang w:val="fr-FR"/>
+        </w:rPr>
+        <w:t>Se regarder dans un miroir (une glace)</w:t>
+      </w:r>
+    </w:p>
+    <w:p>
+      <w:pPr>
+        <w:rPr>
+          <w:sz w:val="44"/>
+          <w:szCs w:val="44"/>
+          <w:lang w:val="fr-FR"/>
+        </w:rPr>
+      </w:pPr>
+    </w:p>
+    <w:p>
+      <w:pPr>
+        <w:rPr>
+          <w:sz w:val="44"/>
+          <w:szCs w:val="44"/>
+          <w:lang w:val="fr-FR"/>
+        </w:rPr>
+      </w:pPr>
+      <w:r>
+        <w:rPr>
+          <w:sz w:val="44"/>
+          <w:szCs w:val="44"/>
+          <w:lang w:val="fr-FR"/>
+        </w:rPr>
+        <w:t>10. un style</w:t>
+      </w:r>
+    </w:p>
+    <w:p>
+      <w:pPr>
+        <w:rPr>
+          <w:sz w:val="44"/>
+          <w:szCs w:val="44"/>
+          <w:lang w:val="fr-FR"/>
+        </w:rPr>
+      </w:pPr>
+      <w:r>
+        <w:rPr>
+          <w:sz w:val="44"/>
+          <w:szCs w:val="44"/>
+          <w:lang w:val="fr-FR"/>
+        </w:rPr>
+        <w:t xml:space="preserve">   C’est une chanson de style rock. </w:t>
+      </w:r>
+    </w:p>
+    <w:p>
+      <w:pPr>
+        <w:rPr>
+          <w:sz w:val="44"/>
+          <w:szCs w:val="44"/>
+          <w:lang w:val="fr-FR"/>
+        </w:rPr>
+      </w:pPr>
+      <w:r>
+        <w:rPr>
+          <w:sz w:val="44"/>
+          <w:szCs w:val="44"/>
+          <w:lang w:val="fr-FR"/>
+        </w:rPr>
+        <w:t xml:space="preserve">   Je n’aime pas les films de ce style.</w:t>
+      </w:r>
+    </w:p>
+    <w:p>
+      <w:pPr>
+        <w:rPr>
+          <w:sz w:val="44"/>
+          <w:szCs w:val="44"/>
+          <w:lang w:val="fr-FR"/>
+        </w:rPr>
+      </w:pPr>
+    </w:p>
+    <w:p>
+      <w:pPr>
+        <w:rPr>
+          <w:sz w:val="44"/>
+          <w:szCs w:val="44"/>
+          <w:lang w:val="fr-FR"/>
+        </w:rPr>
+      </w:pPr>
+      <w:r>
+        <w:rPr>
+          <w:sz w:val="44"/>
+          <w:szCs w:val="44"/>
+          <w:lang w:val="fr-FR"/>
+        </w:rPr>
+        <w:t>11.</w:t>
+      </w:r>
+      <w:r>
+        <w:rPr>
+          <w:sz w:val="44"/>
+          <w:szCs w:val="44"/>
+          <w:lang w:val="fr-FR"/>
+        </w:rPr>
+        <w:t xml:space="preserve"> </w:t>
+      </w:r>
+      <w:r>
+        <w:rPr>
+          <w:sz w:val="44"/>
+          <w:szCs w:val="44"/>
+          <w:lang w:val="fr-FR"/>
+        </w:rPr>
+        <w:t>aller</w:t>
+      </w:r>
+      <w:r>
+        <w:rPr>
+          <w:sz w:val="44"/>
+          <w:szCs w:val="44"/>
+          <w:lang w:val="fr-FR"/>
+        </w:rPr>
+        <w:t xml:space="preserve"> à qn/qch : convenir à qn/qch</w:t>
+      </w:r>
+    </w:p>
+    <w:p>
+      <w:pPr>
+        <w:pStyle w:val="a5"/>
+        <w:ind w:left="220" w:hangingChars="50" w:hanging="220"/>
+        <w:rPr>
+          <w:sz w:val="44"/>
+          <w:szCs w:val="44"/>
+          <w:lang w:val="fr-FR"/>
+        </w:rPr>
+      </w:pPr>
+      <w:r>
+        <w:rPr>
+          <w:sz w:val="44"/>
+          <w:szCs w:val="44"/>
+          <w:lang w:val="fr-FR"/>
+        </w:rPr>
+        <w:t xml:space="preserve"> Elle essaie la robe pour voir si celle-ci lui va bien. </w:t>
+      </w:r>
+    </w:p>
+    <w:p>
+      <w:pPr>
+        <w:pStyle w:val="a5"/>
+        <w:ind w:left="220" w:hangingChars="50" w:hanging="220"/>
+        <w:rPr>
+          <w:sz w:val="44"/>
+          <w:szCs w:val="44"/>
+          <w:lang w:val="fr-FR"/>
+        </w:rPr>
+      </w:pPr>
+      <w:r>
+        <w:rPr>
+          <w:sz w:val="44"/>
+          <w:szCs w:val="44"/>
+          <w:lang w:val="fr-FR"/>
+        </w:rPr>
+        <w:t xml:space="preserve"> </w:t>
+      </w:r>
+    </w:p>
+    <w:p>
+      <w:pPr>
+        <w:pStyle w:val="a5"/>
+        <w:ind w:left="220" w:hangingChars="50" w:hanging="220"/>
+        <w:rPr>
+          <w:sz w:val="44"/>
+          <w:szCs w:val="44"/>
+          <w:lang w:val="fr-FR"/>
+        </w:rPr>
+      </w:pPr>
+      <w:r>
+        <w:rPr>
+          <w:sz w:val="44"/>
+          <w:szCs w:val="44"/>
+          <w:lang w:val="fr-FR"/>
+        </w:rPr>
+        <w:t xml:space="preserve"> Demain, on discute à midi, ça te va ?</w:t>
+      </w:r>
+    </w:p>
+    <w:p>
+      <w:pPr>
+        <w:pStyle w:val="a5"/>
+        <w:ind w:left="220" w:hangingChars="50" w:hanging="220"/>
+        <w:rPr>
+          <w:sz w:val="44"/>
+          <w:szCs w:val="44"/>
+          <w:lang w:val="fr-FR"/>
+        </w:rPr>
+      </w:pPr>
+      <w:r>
+        <w:rPr>
+          <w:sz w:val="44"/>
+          <w:szCs w:val="44"/>
+          <w:lang w:val="fr-FR"/>
+        </w:rPr>
+        <w:t xml:space="preserve"> La solution ne va pas à ce problème. </w:t>
+      </w:r>
+    </w:p>
+    <w:p>
+      <w:pPr>
+        <w:pStyle w:val="a5"/>
+        <w:ind w:left="220" w:hangingChars="50" w:hanging="220"/>
+        <w:rPr>
+          <w:sz w:val="44"/>
+          <w:szCs w:val="44"/>
+          <w:lang w:val="fr-FR"/>
+        </w:rPr>
+      </w:pPr>
+      <w:r>
+        <w:rPr>
+          <w:sz w:val="44"/>
+          <w:szCs w:val="44"/>
+          <w:lang w:val="fr-FR"/>
+        </w:rPr>
+        <w:t xml:space="preserve"> Le buffet </w:t>
+      </w:r>
+      <w:r>
+        <w:rPr>
+          <w:rFonts w:hint="eastAsia"/>
+          <w:sz w:val="44"/>
+          <w:szCs w:val="44"/>
+          <w:lang w:val="fr-FR"/>
+        </w:rPr>
+        <w:t>（碗柜）</w:t>
+      </w:r>
+      <w:r>
+        <w:rPr>
+          <w:sz w:val="44"/>
+          <w:szCs w:val="44"/>
+          <w:lang w:val="fr-FR"/>
+        </w:rPr>
+        <w:t>ne va pas bien à cette maison. A vrai dire</w:t>
+      </w:r>
+      <w:r>
+        <w:rPr>
+          <w:rFonts w:hint="eastAsia"/>
+          <w:sz w:val="44"/>
+          <w:szCs w:val="44"/>
+          <w:lang w:val="fr-FR"/>
+        </w:rPr>
+        <w:t>（说真的）</w:t>
+      </w:r>
+      <w:r>
+        <w:rPr>
+          <w:sz w:val="44"/>
+          <w:szCs w:val="44"/>
+          <w:lang w:val="fr-FR"/>
+        </w:rPr>
+        <w:t>, ce n</w:t>
+      </w:r>
+      <w:proofErr w:type="gramStart"/>
+      <w:r>
+        <w:rPr>
+          <w:sz w:val="44"/>
+          <w:szCs w:val="44"/>
+          <w:lang w:val="fr-FR"/>
+        </w:rPr>
+        <w:t>’</w:t>
+      </w:r>
+      <w:proofErr w:type="gramEnd"/>
+      <w:r>
+        <w:rPr>
+          <w:sz w:val="44"/>
+          <w:szCs w:val="44"/>
+          <w:lang w:val="fr-FR"/>
+        </w:rPr>
+        <w:t xml:space="preserve">est pas le style du pays. </w:t>
+      </w:r>
+    </w:p>
+    <w:p>
+      <w:pPr>
+        <w:pStyle w:val="a5"/>
+        <w:ind w:left="220" w:hangingChars="50" w:hanging="220"/>
+        <w:rPr>
+          <w:rFonts w:hint="eastAsia"/>
+          <w:sz w:val="44"/>
+          <w:szCs w:val="44"/>
+          <w:lang w:val="fr-FR"/>
+        </w:rPr>
+      </w:pPr>
+    </w:p>
+    <w:p>
+      <w:pPr>
+        <w:pStyle w:val="a5"/>
+        <w:numPr>
+          <w:ilvl w:val="0"/>
+          <w:numId w:val="2"/>
+        </w:numPr>
+        <w:ind w:firstLineChars="0"/>
+        <w:rPr>
+          <w:sz w:val="44"/>
+          <w:szCs w:val="44"/>
+          <w:lang w:val="fr-FR"/>
+        </w:rPr>
+      </w:pPr>
+      <w:r>
+        <w:rPr>
+          <w:sz w:val="44"/>
+          <w:szCs w:val="44"/>
+          <w:lang w:val="fr-FR"/>
+        </w:rPr>
+        <w:t xml:space="preserve">Valoir </w:t>
+      </w:r>
+    </w:p>
+    <w:p>
+      <w:pPr>
+        <w:ind w:firstLine="885"/>
+        <w:rPr>
+          <w:sz w:val="44"/>
+          <w:szCs w:val="44"/>
+          <w:lang w:val="fr-FR"/>
+        </w:rPr>
+      </w:pPr>
+      <w:r>
+        <w:rPr>
+          <w:sz w:val="44"/>
+          <w:szCs w:val="44"/>
+          <w:lang w:val="fr-FR"/>
+        </w:rPr>
+        <w:t>Valoir une visite</w:t>
+      </w:r>
+    </w:p>
+    <w:p>
+      <w:pPr>
+        <w:ind w:firstLine="885"/>
+        <w:rPr>
+          <w:sz w:val="44"/>
+          <w:szCs w:val="44"/>
+          <w:lang w:val="fr-FR"/>
+        </w:rPr>
+      </w:pPr>
+      <w:r>
+        <w:rPr>
+          <w:sz w:val="44"/>
+          <w:szCs w:val="44"/>
+          <w:lang w:val="fr-FR"/>
+        </w:rPr>
+        <w:t xml:space="preserve">Le musée vaut une visite. </w:t>
+      </w:r>
+    </w:p>
+    <w:p>
+      <w:pPr>
+        <w:ind w:firstLine="885"/>
+        <w:rPr>
+          <w:sz w:val="44"/>
+          <w:szCs w:val="44"/>
+          <w:lang w:val="fr-FR"/>
+        </w:rPr>
+      </w:pPr>
+      <w:r>
+        <w:rPr>
+          <w:sz w:val="44"/>
+          <w:szCs w:val="44"/>
+          <w:lang w:val="fr-FR"/>
+        </w:rPr>
+        <w:lastRenderedPageBreak/>
+        <w:t xml:space="preserve">Ça vaut la peine. </w:t>
+      </w:r>
+    </w:p>
+    <w:p>
+      <w:pPr>
+        <w:ind w:firstLine="885"/>
+        <w:rPr>
+          <w:sz w:val="44"/>
+          <w:szCs w:val="44"/>
+          <w:lang w:val="fr-FR"/>
+        </w:rPr>
+      </w:pPr>
+      <w:r>
+        <w:rPr>
+          <w:sz w:val="44"/>
+          <w:szCs w:val="44"/>
+          <w:lang w:val="fr-FR"/>
+        </w:rPr>
+        <w:t xml:space="preserve">Ses efforts lui ont valu un grand succès. </w:t>
+      </w:r>
+    </w:p>
+    <w:p>
+      <w:pPr>
+        <w:ind w:firstLine="885"/>
+        <w:rPr>
+          <w:sz w:val="44"/>
+          <w:szCs w:val="44"/>
+          <w:lang w:val="fr-FR"/>
+        </w:rPr>
+      </w:pPr>
+      <w:r>
+        <w:rPr>
+          <w:sz w:val="44"/>
+          <w:szCs w:val="44"/>
+          <w:lang w:val="fr-FR"/>
+        </w:rPr>
+        <w:t>(valoir qch à qn)</w:t>
+      </w:r>
+    </w:p>
+    <w:p>
+      <w:pPr>
+        <w:ind w:firstLine="885"/>
+        <w:rPr>
+          <w:sz w:val="44"/>
+          <w:szCs w:val="44"/>
+          <w:lang w:val="fr-FR"/>
+        </w:rPr>
+      </w:pPr>
+      <w:r>
+        <w:rPr>
+          <w:sz w:val="44"/>
+          <w:szCs w:val="44"/>
+          <w:lang w:val="fr-FR"/>
+        </w:rPr>
+        <w:t>Son succès lui a valu des rumeurs.</w:t>
+      </w:r>
+    </w:p>
+    <w:p>
+      <w:pPr>
+        <w:ind w:firstLine="885"/>
+        <w:rPr>
+          <w:sz w:val="44"/>
+          <w:szCs w:val="44"/>
+          <w:lang w:val="fr-FR"/>
+        </w:rPr>
+      </w:pPr>
+    </w:p>
+    <w:p>
+      <w:pPr>
+        <w:ind w:firstLine="885"/>
+        <w:rPr>
+          <w:sz w:val="44"/>
+          <w:szCs w:val="44"/>
+          <w:lang w:val="fr-FR"/>
+        </w:rPr>
+      </w:pPr>
+      <w:r>
+        <w:rPr>
+          <w:sz w:val="44"/>
+          <w:szCs w:val="44"/>
+          <w:lang w:val="fr-FR"/>
+        </w:rPr>
+        <w:t xml:space="preserve">La valeur </w:t>
+      </w:r>
+    </w:p>
+    <w:p>
+      <w:pPr>
+        <w:ind w:firstLine="885"/>
+        <w:rPr>
+          <w:sz w:val="44"/>
+          <w:szCs w:val="44"/>
+          <w:lang w:val="fr-FR"/>
+        </w:rPr>
+      </w:pPr>
+      <w:r>
+        <w:rPr>
+          <w:sz w:val="44"/>
+          <w:szCs w:val="44"/>
+          <w:lang w:val="fr-FR"/>
+        </w:rPr>
+        <w:t xml:space="preserve">Nos valeurs ne sont pas pareilles. </w:t>
+      </w:r>
+    </w:p>
+    <w:p>
+      <w:pPr>
+        <w:ind w:firstLine="885"/>
+        <w:rPr>
+          <w:sz w:val="44"/>
+          <w:szCs w:val="44"/>
+          <w:lang w:val="fr-FR"/>
+        </w:rPr>
+      </w:pPr>
+    </w:p>
+    <w:p>
+      <w:pPr>
+        <w:pStyle w:val="a5"/>
+        <w:numPr>
+          <w:ilvl w:val="0"/>
+          <w:numId w:val="2"/>
+        </w:numPr>
+        <w:ind w:firstLineChars="0"/>
+        <w:rPr>
+          <w:sz w:val="44"/>
+          <w:szCs w:val="44"/>
+          <w:lang w:val="fr-FR"/>
+        </w:rPr>
+      </w:pPr>
+      <w:r>
+        <w:rPr>
+          <w:sz w:val="44"/>
+          <w:szCs w:val="44"/>
+          <w:lang w:val="fr-FR"/>
+        </w:rPr>
+        <w:t>Merveille : chose merveilleuse</w:t>
+      </w:r>
+    </w:p>
+    <w:p>
+      <w:pPr>
+        <w:pStyle w:val="a5"/>
+        <w:ind w:left="360" w:firstLineChars="0" w:firstLine="0"/>
+        <w:rPr>
+          <w:sz w:val="44"/>
+          <w:szCs w:val="44"/>
+          <w:lang w:val="fr-FR"/>
+        </w:rPr>
+      </w:pPr>
+      <w:r>
+        <w:rPr>
+          <w:sz w:val="44"/>
+          <w:szCs w:val="44"/>
+          <w:lang w:val="fr-FR"/>
+        </w:rPr>
+        <w:t xml:space="preserve">  Les merveilles de l’architecture</w:t>
+      </w:r>
+    </w:p>
+    <w:p>
+      <w:pPr>
+        <w:rPr>
+          <w:sz w:val="44"/>
+          <w:szCs w:val="44"/>
+          <w:lang w:val="fr-FR"/>
+        </w:rPr>
+      </w:pPr>
+      <w:r>
+        <w:rPr>
+          <w:sz w:val="44"/>
+          <w:szCs w:val="44"/>
+          <w:lang w:val="fr-FR"/>
+        </w:rPr>
+        <w:t xml:space="preserve">   La Grande Muraille est une merveille de l’être humain. </w:t>
+      </w:r>
+    </w:p>
+    <w:p>
+      <w:pPr>
+        <w:rPr>
+          <w:sz w:val="44"/>
+          <w:szCs w:val="44"/>
+          <w:lang w:val="fr-FR"/>
+        </w:rPr>
+      </w:pPr>
+    </w:p>
+    <w:p>
+      <w:pPr>
+        <w:pStyle w:val="a5"/>
+        <w:numPr>
+          <w:ilvl w:val="0"/>
+          <w:numId w:val="2"/>
+        </w:numPr>
+        <w:ind w:firstLineChars="0"/>
+        <w:rPr>
+          <w:sz w:val="44"/>
+          <w:szCs w:val="44"/>
+          <w:lang w:val="fr-FR"/>
+        </w:rPr>
+      </w:pPr>
+      <w:r>
+        <w:rPr>
+          <w:sz w:val="44"/>
+          <w:szCs w:val="44"/>
+          <w:lang w:val="fr-FR"/>
+        </w:rPr>
+        <w:t>Accompagner qn/qch</w:t>
+      </w:r>
+    </w:p>
+    <w:p>
+      <w:pPr>
+        <w:pStyle w:val="a5"/>
+        <w:ind w:left="360" w:firstLineChars="0" w:firstLine="0"/>
+        <w:rPr>
+          <w:sz w:val="44"/>
+          <w:szCs w:val="44"/>
+          <w:lang w:val="fr-FR"/>
+        </w:rPr>
+      </w:pPr>
+      <w:r>
+        <w:rPr>
+          <w:sz w:val="44"/>
+          <w:szCs w:val="44"/>
+          <w:lang w:val="fr-FR"/>
+        </w:rPr>
+        <w:t xml:space="preserve">  Benoît accompagne Thierry (jusqu’) à la porte. </w:t>
+      </w:r>
+    </w:p>
+    <w:p>
+      <w:pPr>
+        <w:pStyle w:val="a5"/>
+        <w:ind w:left="360" w:firstLineChars="0" w:firstLine="0"/>
+        <w:rPr>
+          <w:sz w:val="44"/>
+          <w:szCs w:val="44"/>
+          <w:lang w:val="fr-FR"/>
+        </w:rPr>
+      </w:pPr>
+      <w:r>
+        <w:rPr>
+          <w:sz w:val="44"/>
+          <w:szCs w:val="44"/>
+          <w:lang w:val="fr-FR"/>
+        </w:rPr>
+        <w:t xml:space="preserve">  Qui va accompagner l’enfant à l’école demain ?</w:t>
+      </w:r>
+    </w:p>
+    <w:p>
+      <w:pPr>
+        <w:pStyle w:val="a5"/>
+        <w:ind w:left="360" w:firstLineChars="0" w:firstLine="0"/>
+        <w:rPr>
+          <w:sz w:val="44"/>
+          <w:szCs w:val="44"/>
+          <w:lang w:val="fr-FR"/>
+        </w:rPr>
+      </w:pPr>
+      <w:r>
+        <w:rPr>
+          <w:sz w:val="44"/>
+          <w:szCs w:val="44"/>
+          <w:lang w:val="fr-FR"/>
+        </w:rPr>
+        <w:t xml:space="preserve"> (ramener)</w:t>
+      </w:r>
+    </w:p>
+    <w:p>
+      <w:pPr>
+        <w:pStyle w:val="a5"/>
+        <w:ind w:left="360" w:firstLineChars="0" w:firstLine="0"/>
+        <w:rPr>
+          <w:sz w:val="44"/>
+          <w:szCs w:val="44"/>
+          <w:lang w:val="fr-FR"/>
+        </w:rPr>
+      </w:pPr>
+      <w:r>
+        <w:rPr>
+          <w:sz w:val="44"/>
+          <w:szCs w:val="44"/>
+          <w:lang w:val="fr-FR"/>
+        </w:rPr>
+        <w:t xml:space="preserve"> Nous accompagnerons nos clients visiter les monuments célèbres de notre ville. </w:t>
+      </w:r>
+    </w:p>
+    <w:p>
+      <w:pPr>
+        <w:pStyle w:val="a5"/>
+        <w:ind w:left="360" w:firstLineChars="0" w:firstLine="0"/>
+        <w:rPr>
+          <w:sz w:val="44"/>
+          <w:szCs w:val="44"/>
+          <w:lang w:val="fr-FR"/>
+        </w:rPr>
+      </w:pPr>
+    </w:p>
+    <w:p>
+      <w:pPr>
+        <w:pStyle w:val="a5"/>
+        <w:ind w:left="360" w:firstLineChars="0" w:firstLine="0"/>
+        <w:rPr>
+          <w:sz w:val="44"/>
+          <w:szCs w:val="44"/>
+          <w:lang w:val="fr-FR"/>
+        </w:rPr>
+      </w:pPr>
+      <w:r>
+        <w:rPr>
+          <w:sz w:val="44"/>
+          <w:szCs w:val="44"/>
+          <w:lang w:val="fr-FR"/>
+        </w:rPr>
+        <w:lastRenderedPageBreak/>
+        <w:t xml:space="preserve">Le vin blanc accompagne bien la viande blanche. </w:t>
+      </w:r>
+    </w:p>
+    <w:p>
+      <w:pPr>
+        <w:pStyle w:val="a5"/>
+        <w:ind w:left="360" w:firstLineChars="0" w:firstLine="0"/>
+        <w:rPr>
+          <w:sz w:val="44"/>
+          <w:szCs w:val="44"/>
+          <w:lang w:val="fr-FR"/>
+        </w:rPr>
+      </w:pPr>
+    </w:p>
+    <w:p>
+      <w:pPr>
+        <w:pStyle w:val="a5"/>
+        <w:ind w:left="360" w:firstLineChars="0" w:firstLine="0"/>
+        <w:rPr>
+          <w:sz w:val="44"/>
+          <w:szCs w:val="44"/>
+          <w:lang w:val="fr-FR"/>
+        </w:rPr>
+      </w:pPr>
+      <w:r>
+        <w:rPr>
+          <w:sz w:val="44"/>
+          <w:szCs w:val="44"/>
+          <w:lang w:val="fr-FR"/>
+        </w:rPr>
+        <w:t xml:space="preserve">Le piano accompagne le violon pour ce morceau. </w:t>
+      </w:r>
+    </w:p>
+    <w:p>
+      <w:pPr>
+        <w:pStyle w:val="a5"/>
+        <w:ind w:left="360" w:firstLineChars="0" w:firstLine="0"/>
+        <w:rPr>
+          <w:sz w:val="44"/>
+          <w:szCs w:val="44"/>
+          <w:lang w:val="fr-FR"/>
+        </w:rPr>
+      </w:pPr>
+    </w:p>
+    <w:p>
+      <w:pPr>
+        <w:pStyle w:val="a5"/>
+        <w:ind w:left="360" w:firstLineChars="0" w:firstLine="0"/>
+        <w:rPr>
+          <w:sz w:val="44"/>
+          <w:szCs w:val="44"/>
+          <w:lang w:val="fr-FR"/>
+        </w:rPr>
+      </w:pPr>
+      <w:r>
+        <w:rPr>
+          <w:sz w:val="44"/>
+          <w:szCs w:val="44"/>
+          <w:lang w:val="fr-FR"/>
+        </w:rPr>
+        <w:t>Un compagnon</w:t>
+      </w:r>
+    </w:p>
+    <w:p>
+      <w:pPr>
+        <w:pStyle w:val="a5"/>
+        <w:ind w:left="360" w:firstLineChars="0" w:firstLine="0"/>
+        <w:rPr>
+          <w:sz w:val="44"/>
+          <w:szCs w:val="44"/>
+          <w:lang w:val="fr-FR"/>
+        </w:rPr>
+      </w:pPr>
+      <w:r>
+        <w:rPr>
+          <w:sz w:val="44"/>
+          <w:szCs w:val="44"/>
+          <w:lang w:val="fr-FR"/>
+        </w:rPr>
+        <w:t>Un animal de compagnie</w:t>
+      </w:r>
+    </w:p>
+    <w:p>
+      <w:pPr>
+        <w:rPr>
+          <w:sz w:val="44"/>
+          <w:szCs w:val="44"/>
+          <w:lang w:val="fr-FR"/>
+        </w:rPr>
+      </w:pPr>
+    </w:p>
+    <w:p>
+      <w:pPr>
+        <w:rPr>
+          <w:sz w:val="44"/>
+          <w:szCs w:val="44"/>
+          <w:lang w:val="fr-FR"/>
+        </w:rPr>
+      </w:pPr>
+      <w:r>
+        <w:rPr>
+          <w:sz w:val="44"/>
+          <w:szCs w:val="44"/>
+          <w:lang w:val="fr-FR"/>
+        </w:rPr>
+        <w:t xml:space="preserve">Tâches pour mercredi : </w:t>
+      </w:r>
+    </w:p>
+    <w:p>
+      <w:pPr>
+        <w:pStyle w:val="a5"/>
+        <w:numPr>
+          <w:ilvl w:val="0"/>
+          <w:numId w:val="11"/>
+        </w:numPr>
+        <w:ind w:firstLineChars="0"/>
+        <w:rPr>
+          <w:sz w:val="44"/>
+          <w:szCs w:val="44"/>
+          <w:lang w:val="fr-FR"/>
+        </w:rPr>
+      </w:pPr>
+      <w:r>
+        <w:rPr>
+          <w:sz w:val="44"/>
+          <w:szCs w:val="44"/>
+          <w:lang w:val="fr-FR"/>
+        </w:rPr>
+        <w:t xml:space="preserve">Thème </w:t>
+      </w:r>
+    </w:p>
+    <w:p>
+      <w:pPr>
+        <w:pStyle w:val="a5"/>
+        <w:numPr>
+          <w:ilvl w:val="0"/>
+          <w:numId w:val="11"/>
+        </w:numPr>
+        <w:ind w:firstLineChars="0"/>
+        <w:rPr>
+          <w:sz w:val="44"/>
+          <w:szCs w:val="44"/>
+          <w:lang w:val="fr-FR"/>
+        </w:rPr>
+      </w:pPr>
+      <w:r>
+        <w:rPr>
+          <w:sz w:val="44"/>
+          <w:szCs w:val="44"/>
+          <w:lang w:val="fr-FR"/>
+        </w:rPr>
+        <w:t>Dictée</w:t>
+      </w:r>
+    </w:p>
+    <w:p>
+      <w:pPr>
+        <w:rPr>
+          <w:sz w:val="44"/>
+          <w:szCs w:val="44"/>
+          <w:lang w:val="fr-FR"/>
+        </w:rPr>
+      </w:pPr>
+    </w:p>
+    <w:p>
+      <w:pPr>
+        <w:jc w:val="center"/>
+        <w:rPr>
+          <w:sz w:val="44"/>
+          <w:szCs w:val="44"/>
+          <w:lang w:val="fr-FR"/>
+        </w:rPr>
+      </w:pPr>
+      <w:r>
+        <w:rPr>
+          <w:sz w:val="44"/>
+          <w:szCs w:val="44"/>
+          <w:lang w:val="fr-FR"/>
+        </w:rPr>
+        <w:t>==Exerices de compréhension==</w:t>
+      </w:r>
+    </w:p>
+    <w:p>
+      <w:pPr>
+        <w:rPr>
+          <w:sz w:val="44"/>
+          <w:szCs w:val="44"/>
+        </w:rPr>
+      </w:pPr>
+      <w:r>
+        <w:rPr>
+          <w:sz w:val="44"/>
+          <w:szCs w:val="44"/>
+        </w:rPr>
+        <w:t>Ex.3</w:t>
+      </w:r>
+    </w:p>
+    <w:p>
+      <w:pPr>
+        <w:rPr>
+          <w:sz w:val="44"/>
+          <w:szCs w:val="44"/>
+        </w:rPr>
+      </w:pPr>
+      <w:proofErr w:type="gramStart"/>
+      <w:r>
+        <w:rPr>
+          <w:sz w:val="44"/>
+          <w:szCs w:val="44"/>
+        </w:rPr>
+        <w:t>c-</w:t>
+      </w:r>
+      <w:proofErr w:type="spellStart"/>
+      <w:r>
+        <w:rPr>
+          <w:sz w:val="44"/>
+          <w:szCs w:val="44"/>
+        </w:rPr>
+        <w:t>i</w:t>
+      </w:r>
+      <w:proofErr w:type="spellEnd"/>
+      <w:r>
+        <w:rPr>
+          <w:sz w:val="44"/>
+          <w:szCs w:val="44"/>
+        </w:rPr>
+        <w:t>-g-a-j-d-b-e-f-h</w:t>
+      </w:r>
+      <w:proofErr w:type="gramEnd"/>
+    </w:p>
+    <w:p>
+      <w:pPr>
+        <w:rPr>
+          <w:sz w:val="44"/>
+          <w:szCs w:val="44"/>
+        </w:rPr>
+      </w:pPr>
+    </w:p>
+    <w:p>
+      <w:pPr>
+        <w:rPr>
+          <w:sz w:val="44"/>
+          <w:szCs w:val="44"/>
+          <w:lang w:val="fr-FR"/>
+        </w:rPr>
+      </w:pPr>
+      <w:r>
+        <w:rPr>
+          <w:sz w:val="44"/>
+          <w:szCs w:val="44"/>
+          <w:lang w:val="fr-FR"/>
+        </w:rPr>
+        <w:t>Ex.4</w:t>
+      </w:r>
+    </w:p>
+    <w:p>
+      <w:pPr>
+        <w:rPr>
+          <w:sz w:val="44"/>
+          <w:szCs w:val="44"/>
+          <w:lang w:val="fr-FR"/>
+        </w:rPr>
+      </w:pPr>
+      <w:r>
+        <w:rPr>
+          <w:sz w:val="44"/>
+          <w:szCs w:val="44"/>
+          <w:lang w:val="fr-FR"/>
+        </w:rPr>
+        <w:t xml:space="preserve">Réplique – ton de voix – sentiment </w:t>
+      </w:r>
+    </w:p>
+    <w:p>
+      <w:pPr>
+        <w:pStyle w:val="a5"/>
+        <w:numPr>
+          <w:ilvl w:val="0"/>
+          <w:numId w:val="12"/>
+        </w:numPr>
+        <w:ind w:firstLineChars="0"/>
+        <w:rPr>
+          <w:sz w:val="44"/>
+          <w:szCs w:val="44"/>
+          <w:lang w:val="fr-FR"/>
+        </w:rPr>
+      </w:pPr>
+      <w:r>
+        <w:rPr>
+          <w:sz w:val="44"/>
+          <w:szCs w:val="44"/>
+          <w:lang w:val="fr-FR"/>
+        </w:rPr>
+        <w:t>Je suis très optimiste : ton net et ferme</w:t>
+      </w:r>
+    </w:p>
+    <w:p>
+      <w:pPr>
+        <w:pStyle w:val="a5"/>
+        <w:ind w:left="360" w:firstLineChars="0" w:firstLine="0"/>
+        <w:rPr>
+          <w:sz w:val="44"/>
+          <w:szCs w:val="44"/>
+          <w:lang w:val="fr-FR"/>
+        </w:rPr>
+      </w:pPr>
+      <w:r>
+        <w:rPr>
+          <w:sz w:val="44"/>
+          <w:szCs w:val="44"/>
+          <w:lang w:val="fr-FR"/>
+        </w:rPr>
+        <w:t xml:space="preserve">                  Volonté de persuader</w:t>
+      </w:r>
+    </w:p>
+    <w:p>
+      <w:pPr>
+        <w:pStyle w:val="a5"/>
+        <w:numPr>
+          <w:ilvl w:val="0"/>
+          <w:numId w:val="12"/>
+        </w:numPr>
+        <w:ind w:firstLineChars="0"/>
+        <w:rPr>
+          <w:sz w:val="44"/>
+          <w:szCs w:val="44"/>
+          <w:lang w:val="fr-FR"/>
+        </w:rPr>
+      </w:pPr>
+      <w:r>
+        <w:rPr>
+          <w:sz w:val="44"/>
+          <w:szCs w:val="44"/>
+          <w:lang w:val="fr-FR"/>
+        </w:rPr>
+        <w:t>Oui en effet : ton neutre, détaché</w:t>
+      </w:r>
+    </w:p>
+    <w:p>
+      <w:pPr>
+        <w:pStyle w:val="a5"/>
+        <w:ind w:left="360" w:firstLineChars="0" w:firstLine="0"/>
+        <w:rPr>
+          <w:sz w:val="44"/>
+          <w:szCs w:val="44"/>
+          <w:lang w:val="fr-FR"/>
+        </w:rPr>
+      </w:pPr>
+      <w:r>
+        <w:rPr>
+          <w:sz w:val="44"/>
+          <w:szCs w:val="44"/>
+          <w:lang w:val="fr-FR"/>
+        </w:rPr>
+        <w:lastRenderedPageBreak/>
+        <w:t xml:space="preserve">           Indifférence</w:t>
+      </w:r>
+    </w:p>
+    <w:p>
+      <w:pPr>
+        <w:pStyle w:val="a5"/>
+        <w:numPr>
+          <w:ilvl w:val="0"/>
+          <w:numId w:val="12"/>
+        </w:numPr>
+        <w:ind w:firstLineChars="0"/>
+        <w:rPr>
+          <w:sz w:val="44"/>
+          <w:szCs w:val="44"/>
+          <w:lang w:val="fr-FR"/>
+        </w:rPr>
+      </w:pPr>
+      <w:r>
+        <w:rPr>
+          <w:sz w:val="44"/>
+          <w:szCs w:val="44"/>
+          <w:lang w:val="fr-FR"/>
+        </w:rPr>
+        <w:t>Elles me plaisent bcp : ton haut, enjoué</w:t>
+      </w:r>
+    </w:p>
+    <w:p>
+      <w:pPr>
+        <w:pStyle w:val="a5"/>
+        <w:ind w:left="360" w:firstLineChars="0" w:firstLine="0"/>
+        <w:rPr>
+          <w:sz w:val="44"/>
+          <w:szCs w:val="44"/>
+          <w:lang w:val="fr-FR"/>
+        </w:rPr>
+      </w:pPr>
+      <w:r>
+        <w:rPr>
+          <w:sz w:val="44"/>
+          <w:szCs w:val="44"/>
+          <w:lang w:val="fr-FR"/>
+        </w:rPr>
+        <w:t xml:space="preserve">                  Enthousiasme</w:t>
+      </w:r>
+    </w:p>
+    <w:p>
+      <w:pPr>
+        <w:pStyle w:val="a5"/>
+        <w:numPr>
+          <w:ilvl w:val="0"/>
+          <w:numId w:val="12"/>
+        </w:numPr>
+        <w:ind w:firstLineChars="0"/>
+        <w:rPr>
+          <w:sz w:val="44"/>
+          <w:szCs w:val="44"/>
+          <w:lang w:val="fr-FR"/>
+        </w:rPr>
+      </w:pPr>
+      <w:r>
+        <w:rPr>
+          <w:sz w:val="44"/>
+          <w:szCs w:val="44"/>
+          <w:lang w:val="fr-FR"/>
+        </w:rPr>
+        <w:t>Comment ça : ton haut et fort</w:t>
+      </w:r>
+    </w:p>
+    <w:p>
+      <w:pPr>
+        <w:pStyle w:val="a5"/>
+        <w:ind w:left="360" w:firstLineChars="0" w:firstLine="0"/>
+        <w:rPr>
+          <w:sz w:val="44"/>
+          <w:szCs w:val="44"/>
+          <w:lang w:val="fr-FR"/>
+        </w:rPr>
+      </w:pPr>
+      <w:r>
+        <w:rPr>
+          <w:sz w:val="44"/>
+          <w:szCs w:val="44"/>
+          <w:lang w:val="fr-FR"/>
+        </w:rPr>
+        <w:t xml:space="preserve">            Irritation</w:t>
+      </w:r>
+    </w:p>
+    <w:p>
+      <w:pPr>
+        <w:rPr>
+          <w:sz w:val="44"/>
+          <w:szCs w:val="44"/>
+          <w:lang w:val="fr-FR"/>
+        </w:rPr>
+      </w:pPr>
+    </w:p>
+    <w:p>
+      <w:pPr>
+        <w:rPr>
+          <w:sz w:val="44"/>
+          <w:szCs w:val="44"/>
+          <w:lang w:val="fr-FR"/>
+        </w:rPr>
+      </w:pPr>
+      <w:r>
+        <w:rPr>
+          <w:sz w:val="44"/>
+          <w:szCs w:val="44"/>
+          <w:lang w:val="fr-FR"/>
+        </w:rPr>
+        <w:t>Ex.5</w:t>
+      </w:r>
+    </w:p>
+    <w:p>
+      <w:pPr>
+        <w:pStyle w:val="a5"/>
+        <w:numPr>
+          <w:ilvl w:val="0"/>
+          <w:numId w:val="13"/>
+        </w:numPr>
+        <w:ind w:firstLineChars="0"/>
+        <w:rPr>
+          <w:sz w:val="44"/>
+          <w:szCs w:val="44"/>
+          <w:lang w:val="fr-FR"/>
+        </w:rPr>
+      </w:pPr>
+      <w:r>
+        <w:rPr>
+          <w:sz w:val="44"/>
+          <w:szCs w:val="44"/>
+          <w:lang w:val="fr-FR"/>
+        </w:rPr>
+        <w:t xml:space="preserve"> Pour aborder une cliente : </w:t>
+      </w:r>
+    </w:p>
+    <w:p>
+      <w:pPr>
+        <w:pStyle w:val="a5"/>
+        <w:numPr>
+          <w:ilvl w:val="0"/>
+          <w:numId w:val="4"/>
+        </w:numPr>
+        <w:ind w:firstLineChars="0"/>
+        <w:rPr>
+          <w:sz w:val="44"/>
+          <w:szCs w:val="44"/>
+          <w:lang w:val="fr-FR"/>
+        </w:rPr>
+      </w:pPr>
+      <w:r>
+        <w:rPr>
+          <w:sz w:val="44"/>
+          <w:szCs w:val="44"/>
+          <w:lang w:val="fr-FR"/>
+        </w:rPr>
+        <w:t>Qu’est-ce que je peux faire pour vous aider ?</w:t>
+      </w:r>
+    </w:p>
+    <w:p>
+      <w:pPr>
+        <w:pStyle w:val="a5"/>
+        <w:numPr>
+          <w:ilvl w:val="0"/>
+          <w:numId w:val="4"/>
+        </w:numPr>
+        <w:ind w:firstLineChars="0"/>
+        <w:rPr>
+          <w:sz w:val="44"/>
+          <w:szCs w:val="44"/>
+          <w:lang w:val="fr-FR"/>
+        </w:rPr>
+      </w:pPr>
+      <w:r>
+        <w:rPr>
+          <w:sz w:val="44"/>
+          <w:szCs w:val="44"/>
+          <w:lang w:val="fr-FR"/>
+        </w:rPr>
+        <w:t xml:space="preserve">Nous avons beaucoup d’articles, vous pouvez voir. </w:t>
+      </w:r>
+    </w:p>
+    <w:p>
+      <w:pPr>
+        <w:pStyle w:val="a5"/>
+        <w:numPr>
+          <w:ilvl w:val="0"/>
+          <w:numId w:val="4"/>
+        </w:numPr>
+        <w:ind w:firstLineChars="0"/>
+        <w:rPr>
+          <w:sz w:val="44"/>
+          <w:szCs w:val="44"/>
+          <w:lang w:val="fr-FR"/>
+        </w:rPr>
+      </w:pPr>
+      <w:r>
+        <w:rPr>
+          <w:sz w:val="44"/>
+          <w:szCs w:val="44"/>
+          <w:lang w:val="fr-FR"/>
+        </w:rPr>
+        <w:t>Un de nos articles vous plaît / intéresse ?</w:t>
+      </w:r>
+    </w:p>
+    <w:p>
+      <w:pPr>
+        <w:pStyle w:val="a5"/>
+        <w:numPr>
+          <w:ilvl w:val="0"/>
+          <w:numId w:val="4"/>
+        </w:numPr>
+        <w:ind w:firstLineChars="0"/>
+        <w:rPr>
+          <w:sz w:val="44"/>
+          <w:szCs w:val="44"/>
+          <w:lang w:val="fr-FR"/>
+        </w:rPr>
+      </w:pPr>
+      <w:r>
+        <w:rPr>
+          <w:sz w:val="44"/>
+          <w:szCs w:val="44"/>
+          <w:lang w:val="fr-FR"/>
+        </w:rPr>
+        <w:t>Vous désirez ?</w:t>
+      </w:r>
+    </w:p>
+    <w:p>
+      <w:pPr>
+        <w:pStyle w:val="a5"/>
+        <w:numPr>
+          <w:ilvl w:val="0"/>
+          <w:numId w:val="4"/>
+        </w:numPr>
+        <w:ind w:firstLineChars="0"/>
+        <w:rPr>
+          <w:sz w:val="44"/>
+          <w:szCs w:val="44"/>
+          <w:lang w:val="fr-FR"/>
+        </w:rPr>
+      </w:pPr>
+      <w:r>
+        <w:rPr>
+          <w:sz w:val="44"/>
+          <w:szCs w:val="44"/>
+          <w:lang w:val="fr-FR"/>
+        </w:rPr>
+        <w:t>Je peux vous aider ?</w:t>
+      </w:r>
+    </w:p>
+    <w:p>
+      <w:pPr>
+        <w:rPr>
+          <w:sz w:val="44"/>
+          <w:szCs w:val="44"/>
+          <w:lang w:val="fr-FR"/>
+        </w:rPr>
+      </w:pPr>
+    </w:p>
+    <w:p>
+      <w:pPr>
+        <w:pStyle w:val="a5"/>
+        <w:numPr>
+          <w:ilvl w:val="0"/>
+          <w:numId w:val="13"/>
+        </w:numPr>
+        <w:ind w:firstLineChars="0"/>
+        <w:rPr>
+          <w:sz w:val="44"/>
+          <w:szCs w:val="44"/>
+          <w:lang w:val="fr-FR"/>
+        </w:rPr>
+      </w:pPr>
+      <w:r>
+        <w:rPr>
+          <w:sz w:val="44"/>
+          <w:szCs w:val="44"/>
+          <w:lang w:val="fr-FR"/>
+        </w:rPr>
+        <w:t xml:space="preserve"> Un compliment : </w:t>
+      </w:r>
+    </w:p>
+    <w:p>
+      <w:pPr>
+        <w:ind w:left="360"/>
+        <w:rPr>
+          <w:sz w:val="44"/>
+          <w:szCs w:val="44"/>
+          <w:lang w:val="fr-FR"/>
+        </w:rPr>
+      </w:pPr>
+      <w:r>
+        <w:rPr>
+          <w:sz w:val="44"/>
+          <w:szCs w:val="44"/>
+          <w:lang w:val="fr-FR"/>
+        </w:rPr>
+        <w:t xml:space="preserve"> </w:t>
+      </w:r>
+      <w:r>
+        <w:rPr>
+          <w:sz w:val="44"/>
+          <w:szCs w:val="44"/>
+          <w:lang w:val="fr-FR"/>
+        </w:rPr>
+        <w:t xml:space="preserve">- ça me va bien. </w:t>
+      </w:r>
+    </w:p>
+    <w:p>
+      <w:pPr>
+        <w:ind w:left="360"/>
+        <w:rPr>
+          <w:sz w:val="44"/>
+          <w:szCs w:val="44"/>
+          <w:lang w:val="fr-FR"/>
+        </w:rPr>
+      </w:pPr>
+      <w:r>
+        <w:rPr>
+          <w:sz w:val="44"/>
+          <w:szCs w:val="44"/>
+          <w:lang w:val="fr-FR"/>
+        </w:rPr>
+        <w:t xml:space="preserve"> - C’est très joli. </w:t>
+      </w:r>
+    </w:p>
+    <w:p>
+      <w:pPr>
+        <w:ind w:left="360"/>
+        <w:rPr>
+          <w:sz w:val="44"/>
+          <w:szCs w:val="44"/>
+          <w:lang w:val="fr-FR"/>
+        </w:rPr>
+      </w:pPr>
+      <w:r>
+        <w:rPr>
+          <w:sz w:val="44"/>
+          <w:szCs w:val="44"/>
+          <w:lang w:val="fr-FR"/>
+        </w:rPr>
+        <w:t xml:space="preserve"> - Elles me plaisent beaucoup. </w:t>
+      </w:r>
+    </w:p>
+    <w:p>
+      <w:pPr>
+        <w:ind w:left="360"/>
+        <w:rPr>
+          <w:sz w:val="44"/>
+          <w:szCs w:val="44"/>
+          <w:lang w:val="fr-FR"/>
+        </w:rPr>
+      </w:pPr>
+      <w:r>
+        <w:rPr>
+          <w:sz w:val="44"/>
+          <w:szCs w:val="44"/>
+          <w:lang w:val="fr-FR"/>
+        </w:rPr>
+        <w:t xml:space="preserve">  Je les aime beaucoup. </w:t>
+      </w:r>
+    </w:p>
+    <w:p>
+      <w:pPr>
+        <w:rPr>
+          <w:sz w:val="44"/>
+          <w:szCs w:val="44"/>
+          <w:lang w:val="fr-FR"/>
+        </w:rPr>
+      </w:pPr>
+    </w:p>
+    <w:p>
+      <w:pPr>
+        <w:pStyle w:val="a5"/>
+        <w:numPr>
+          <w:ilvl w:val="0"/>
+          <w:numId w:val="13"/>
+        </w:numPr>
+        <w:ind w:firstLineChars="0"/>
+        <w:rPr>
+          <w:sz w:val="44"/>
+          <w:szCs w:val="44"/>
+          <w:lang w:val="fr-FR"/>
+        </w:rPr>
+      </w:pPr>
+      <w:r>
+        <w:rPr>
+          <w:sz w:val="44"/>
+          <w:szCs w:val="44"/>
+          <w:lang w:val="fr-FR"/>
+        </w:rPr>
+        <w:lastRenderedPageBreak/>
+        <w:t xml:space="preserve"> Demander le prix : </w:t>
+      </w:r>
+    </w:p>
+    <w:p>
+      <w:pPr>
+        <w:pStyle w:val="a5"/>
+        <w:ind w:left="360" w:firstLineChars="0" w:firstLine="0"/>
+        <w:rPr>
+          <w:sz w:val="44"/>
+          <w:szCs w:val="44"/>
+          <w:lang w:val="fr-FR"/>
+        </w:rPr>
+      </w:pPr>
+      <w:r>
+        <w:rPr>
+          <w:sz w:val="44"/>
+          <w:szCs w:val="44"/>
+          <w:lang w:val="fr-FR"/>
+        </w:rPr>
+        <w:t xml:space="preserve"> Ça fait combien ?</w:t>
+      </w:r>
+    </w:p>
+    <w:p>
+      <w:pPr>
+        <w:pStyle w:val="a5"/>
+        <w:ind w:left="360" w:firstLineChars="0" w:firstLine="0"/>
+        <w:rPr>
+          <w:sz w:val="44"/>
+          <w:szCs w:val="44"/>
+          <w:lang w:val="fr-FR"/>
+        </w:rPr>
+      </w:pPr>
+      <w:r>
+        <w:rPr>
+          <w:sz w:val="44"/>
+          <w:szCs w:val="44"/>
+          <w:lang w:val="fr-FR"/>
+        </w:rPr>
+        <w:t xml:space="preserve">   Vaut</w:t>
+      </w:r>
+    </w:p>
+    <w:p>
+      <w:pPr>
+        <w:pStyle w:val="a5"/>
+        <w:ind w:left="360" w:firstLineChars="0" w:firstLine="0"/>
+        <w:rPr>
+          <w:sz w:val="44"/>
+          <w:szCs w:val="44"/>
+          <w:lang w:val="fr-FR"/>
+        </w:rPr>
+      </w:pPr>
+      <w:r>
+        <w:rPr>
+          <w:sz w:val="44"/>
+          <w:szCs w:val="44"/>
+          <w:lang w:val="fr-FR"/>
+        </w:rPr>
+        <w:t xml:space="preserve">   coûte</w:t>
+      </w:r>
+    </w:p>
+    <w:p>
+      <w:pPr>
+        <w:pStyle w:val="a5"/>
+        <w:ind w:left="360" w:firstLineChars="0" w:firstLine="0"/>
+        <w:rPr>
+          <w:sz w:val="44"/>
+          <w:szCs w:val="44"/>
+          <w:lang w:val="fr-FR"/>
+        </w:rPr>
+      </w:pPr>
+      <w:r>
+        <w:rPr>
+          <w:sz w:val="44"/>
+          <w:szCs w:val="44"/>
+          <w:lang w:val="fr-FR"/>
+        </w:rPr>
+        <w:t xml:space="preserve"> Qu’est-ce que je vous dois ?</w:t>
+      </w:r>
+    </w:p>
+    <w:p>
+      <w:pPr>
+        <w:pStyle w:val="a5"/>
+        <w:ind w:left="360" w:firstLineChars="0" w:firstLine="0"/>
+        <w:rPr>
+          <w:sz w:val="44"/>
+          <w:szCs w:val="44"/>
+          <w:lang w:val="fr-FR"/>
+        </w:rPr>
+      </w:pPr>
+      <w:r>
+        <w:rPr>
+          <w:sz w:val="44"/>
+          <w:szCs w:val="44"/>
+          <w:lang w:val="fr-FR"/>
+        </w:rPr>
+        <w:t xml:space="preserve"> Combien je vous dois ?</w:t>
+      </w:r>
+    </w:p>
+    <w:p>
+      <w:pPr>
+        <w:pStyle w:val="a5"/>
+        <w:ind w:left="360" w:firstLineChars="0" w:firstLine="0"/>
+        <w:rPr>
+          <w:sz w:val="44"/>
+          <w:szCs w:val="44"/>
+          <w:lang w:val="fr-FR"/>
+        </w:rPr>
+      </w:pPr>
+      <w:r>
+        <w:rPr>
+          <w:sz w:val="44"/>
+          <w:szCs w:val="44"/>
+          <w:lang w:val="fr-FR"/>
+        </w:rPr>
+        <w:t xml:space="preserve"> C’est combien ?</w:t>
+      </w:r>
+    </w:p>
+    <w:p>
+      <w:pPr>
+        <w:pStyle w:val="a5"/>
+        <w:ind w:left="360" w:firstLineChars="0" w:firstLine="0"/>
+        <w:rPr>
+          <w:sz w:val="44"/>
+          <w:szCs w:val="44"/>
+          <w:lang w:val="fr-FR"/>
+        </w:rPr>
+      </w:pPr>
+      <w:r>
+        <w:rPr>
+          <w:sz w:val="44"/>
+          <w:szCs w:val="44"/>
+          <w:lang w:val="fr-FR"/>
+        </w:rPr>
+        <w:t xml:space="preserve"> Quel est le prix de ... ?</w:t>
+      </w:r>
+    </w:p>
+    <w:p>
+      <w:pPr>
+        <w:rPr>
+          <w:sz w:val="44"/>
+          <w:szCs w:val="44"/>
+          <w:lang w:val="fr-FR"/>
+        </w:rPr>
+      </w:pPr>
+    </w:p>
+    <w:p>
+      <w:pPr>
+        <w:pStyle w:val="a5"/>
+        <w:numPr>
+          <w:ilvl w:val="0"/>
+          <w:numId w:val="13"/>
+        </w:numPr>
+        <w:ind w:firstLineChars="0"/>
+        <w:rPr>
+          <w:sz w:val="44"/>
+          <w:szCs w:val="44"/>
+          <w:lang w:val="fr-FR"/>
+        </w:rPr>
+      </w:pPr>
+      <w:r>
+        <w:rPr>
+          <w:sz w:val="44"/>
+          <w:szCs w:val="44"/>
+          <w:lang w:val="fr-FR"/>
+        </w:rPr>
+        <w:t xml:space="preserve"> Faire attendre qn un petit moment</w:t>
+      </w:r>
+    </w:p>
+    <w:p>
+      <w:pPr>
+        <w:pStyle w:val="a5"/>
+        <w:ind w:left="360" w:firstLineChars="0" w:firstLine="0"/>
+        <w:rPr>
+          <w:sz w:val="44"/>
+          <w:szCs w:val="44"/>
+          <w:lang w:val="fr-FR"/>
+        </w:rPr>
+      </w:pPr>
+      <w:r>
+        <w:rPr>
+          <w:sz w:val="44"/>
+          <w:szCs w:val="44"/>
+          <w:lang w:val="fr-FR"/>
+        </w:rPr>
+        <w:t xml:space="preserve"> Vous permettez quelques instants ?</w:t>
+      </w:r>
+    </w:p>
+    <w:p>
+      <w:pPr>
+        <w:pStyle w:val="a5"/>
+        <w:ind w:left="360" w:firstLineChars="0" w:firstLine="0"/>
+        <w:rPr>
+          <w:sz w:val="44"/>
+          <w:szCs w:val="44"/>
+          <w:lang w:val="fr-FR"/>
+        </w:rPr>
+      </w:pPr>
+      <w:r>
+        <w:rPr>
+          <w:sz w:val="44"/>
+          <w:szCs w:val="44"/>
+          <w:lang w:val="fr-FR"/>
+        </w:rPr>
+        <w:t xml:space="preserve"> Un moment, SVP.</w:t>
+      </w:r>
+      <w:r>
+        <w:rPr>
+          <w:sz w:val="44"/>
+          <w:szCs w:val="44"/>
+          <w:lang w:val="fr-FR"/>
+        </w:rPr>
+        <w:br/>
+        <w:t xml:space="preserve"> un instant</w:t>
+      </w:r>
+    </w:p>
+    <w:p>
+      <w:pPr>
+        <w:pStyle w:val="a5"/>
+        <w:ind w:left="360" w:firstLineChars="0" w:firstLine="0"/>
+        <w:rPr>
+          <w:sz w:val="44"/>
+          <w:szCs w:val="44"/>
+          <w:lang w:val="fr-FR"/>
+        </w:rPr>
+      </w:pPr>
+      <w:r>
+        <w:rPr>
+          <w:sz w:val="44"/>
+          <w:szCs w:val="44"/>
+          <w:lang w:val="fr-FR"/>
+        </w:rPr>
+        <w:t xml:space="preserve"> Une minute</w:t>
+      </w:r>
+    </w:p>
+    <w:p>
+      <w:pPr>
+        <w:pStyle w:val="a5"/>
+        <w:ind w:left="360" w:firstLineChars="0" w:firstLine="0"/>
+        <w:rPr>
+          <w:sz w:val="44"/>
+          <w:szCs w:val="44"/>
+          <w:lang w:val="fr-FR"/>
+        </w:rPr>
+      </w:pPr>
+      <w:r>
+        <w:rPr>
+          <w:sz w:val="44"/>
+          <w:szCs w:val="44"/>
+          <w:lang w:val="fr-FR"/>
+        </w:rPr>
+        <w:t xml:space="preserve"> Une seconde</w:t>
+      </w:r>
+    </w:p>
+    <w:p>
+      <w:pPr>
+        <w:pStyle w:val="a5"/>
+        <w:ind w:left="360" w:firstLineChars="0" w:firstLine="0"/>
+        <w:rPr>
+          <w:sz w:val="44"/>
+          <w:szCs w:val="44"/>
+          <w:lang w:val="fr-FR"/>
+        </w:rPr>
+      </w:pPr>
+      <w:r>
+        <w:rPr>
+          <w:sz w:val="44"/>
+          <w:szCs w:val="44"/>
+          <w:lang w:val="fr-FR"/>
+        </w:rPr>
+        <w:t xml:space="preserve"> </w:t>
+      </w:r>
+    </w:p>
+    <w:p>
+      <w:pPr>
+        <w:pStyle w:val="a5"/>
+        <w:numPr>
+          <w:ilvl w:val="0"/>
+          <w:numId w:val="13"/>
+        </w:numPr>
+        <w:ind w:firstLineChars="0"/>
+        <w:rPr>
+          <w:sz w:val="44"/>
+          <w:szCs w:val="44"/>
+          <w:lang w:val="fr-FR"/>
+        </w:rPr>
+      </w:pPr>
+      <w:r>
+        <w:rPr>
+          <w:sz w:val="44"/>
+          <w:szCs w:val="44"/>
+          <w:lang w:val="fr-FR"/>
+        </w:rPr>
+        <w:t xml:space="preserve"> Empêcher qn d’acheter qch</w:t>
+      </w:r>
+    </w:p>
+    <w:p>
+      <w:pPr>
+        <w:pStyle w:val="a5"/>
+        <w:ind w:left="360" w:firstLineChars="0" w:firstLine="0"/>
+        <w:rPr>
+          <w:sz w:val="44"/>
+          <w:szCs w:val="44"/>
+          <w:lang w:val="fr-FR"/>
+        </w:rPr>
+      </w:pPr>
+      <w:r>
+        <w:rPr>
+          <w:sz w:val="44"/>
+          <w:szCs w:val="44"/>
+          <w:lang w:val="fr-FR"/>
+        </w:rPr>
+        <w:t xml:space="preserve"> Ce n’est vraiment pas ton style. </w:t>
+      </w:r>
+    </w:p>
+    <w:p>
+      <w:pPr>
+        <w:pStyle w:val="a5"/>
+        <w:ind w:left="360" w:firstLineChars="0" w:firstLine="0"/>
+        <w:rPr>
+          <w:sz w:val="44"/>
+          <w:szCs w:val="44"/>
+          <w:lang w:val="fr-FR"/>
+        </w:rPr>
+      </w:pPr>
+      <w:r>
+        <w:rPr>
+          <w:sz w:val="44"/>
+          <w:szCs w:val="44"/>
+          <w:lang w:val="fr-FR"/>
+        </w:rPr>
+        <w:t xml:space="preserve"> Ça coûte trop cher. </w:t>
+      </w:r>
+    </w:p>
+    <w:p>
+      <w:pPr>
+        <w:pStyle w:val="a5"/>
+        <w:ind w:left="360" w:firstLineChars="0" w:firstLine="0"/>
+        <w:rPr>
+          <w:sz w:val="44"/>
+          <w:szCs w:val="44"/>
+          <w:lang w:val="fr-FR"/>
+        </w:rPr>
+      </w:pPr>
+      <w:r>
+        <w:rPr>
+          <w:sz w:val="44"/>
+          <w:szCs w:val="44"/>
+          <w:lang w:val="fr-FR"/>
+        </w:rPr>
+        <w:t xml:space="preserve"> Pas d’argent. </w:t>
+      </w:r>
+    </w:p>
+    <w:p>
+      <w:pPr>
+        <w:pStyle w:val="a5"/>
+        <w:ind w:left="360" w:firstLineChars="0" w:firstLine="0"/>
+        <w:rPr>
+          <w:sz w:val="44"/>
+          <w:szCs w:val="44"/>
+          <w:lang w:val="fr-FR"/>
+        </w:rPr>
+      </w:pPr>
+      <w:r>
+        <w:rPr>
+          <w:sz w:val="44"/>
+          <w:szCs w:val="44"/>
+          <w:lang w:val="fr-FR"/>
+        </w:rPr>
+        <w:t xml:space="preserve"> </w:t>
+      </w:r>
+    </w:p>
+    <w:p>
+      <w:pPr>
+        <w:pStyle w:val="a5"/>
+        <w:ind w:left="360" w:firstLineChars="0" w:firstLine="0"/>
+        <w:rPr>
+          <w:sz w:val="44"/>
+          <w:szCs w:val="44"/>
+          <w:lang w:val="fr-FR"/>
+        </w:rPr>
+      </w:pPr>
+      <w:r>
+        <w:rPr>
+          <w:sz w:val="44"/>
+          <w:szCs w:val="44"/>
+          <w:lang w:val="fr-FR"/>
+        </w:rPr>
+        <w:t xml:space="preserve">Quelqu’un d’autre t’empêchée d’acheter </w:t>
+      </w:r>
+      <w:r>
+        <w:rPr>
+          <w:sz w:val="44"/>
+          <w:szCs w:val="44"/>
+          <w:lang w:val="fr-FR"/>
+        </w:rPr>
+        <w:lastRenderedPageBreak/>
+        <w:t>qch ?</w:t>
+      </w:r>
+    </w:p>
+    <w:p>
+      <w:pPr>
+        <w:pStyle w:val="a5"/>
+        <w:ind w:left="360" w:firstLineChars="0" w:firstLine="0"/>
+        <w:rPr>
+          <w:sz w:val="44"/>
+          <w:szCs w:val="44"/>
+          <w:lang w:val="fr-FR"/>
+        </w:rPr>
+      </w:pPr>
+      <w:r>
+        <w:rPr>
+          <w:sz w:val="44"/>
+          <w:szCs w:val="44"/>
+          <w:lang w:val="fr-FR"/>
+        </w:rPr>
+        <w:t xml:space="preserve">Jamais. </w:t>
+      </w:r>
+    </w:p>
+    <w:p>
+      <w:pPr>
+        <w:rPr>
+          <w:sz w:val="44"/>
+          <w:szCs w:val="44"/>
+          <w:lang w:val="fr-FR"/>
+        </w:rPr>
+      </w:pPr>
+    </w:p>
+    <w:p>
+      <w:pPr>
+        <w:jc w:val="center"/>
+        <w:rPr>
+          <w:sz w:val="44"/>
+          <w:szCs w:val="44"/>
+          <w:lang w:val="fr-FR"/>
+        </w:rPr>
+      </w:pPr>
+      <w:r>
+        <w:rPr>
+          <w:sz w:val="44"/>
+          <w:szCs w:val="44"/>
+          <w:lang w:val="fr-FR"/>
+        </w:rPr>
+        <w:t>==Exercices de grammaire==</w:t>
+      </w:r>
+    </w:p>
+    <w:p>
+      <w:pPr>
+        <w:jc w:val="center"/>
+        <w:rPr>
+          <w:sz w:val="44"/>
+          <w:szCs w:val="44"/>
+          <w:lang w:val="fr-FR"/>
+        </w:rPr>
+      </w:pPr>
+      <w:r>
+        <w:rPr>
+          <w:sz w:val="44"/>
+          <w:szCs w:val="44"/>
+          <w:lang w:val="fr-FR"/>
+        </w:rPr>
+        <w:t>Utilisez les doubles pronoms s’il y a lieu.</w:t>
+      </w:r>
+    </w:p>
+    <w:p>
+      <w:pPr>
+        <w:rPr>
+          <w:sz w:val="44"/>
+          <w:szCs w:val="44"/>
+          <w:lang w:val="fr-FR"/>
+        </w:rPr>
+      </w:pPr>
+      <w:r>
+        <w:rPr>
+          <w:sz w:val="44"/>
+          <w:szCs w:val="44"/>
+          <w:lang w:val="fr-FR"/>
+        </w:rPr>
+        <w:t>Ex.2</w:t>
+      </w:r>
+    </w:p>
+    <w:p>
+      <w:pPr>
+        <w:pStyle w:val="a5"/>
+        <w:numPr>
+          <w:ilvl w:val="0"/>
+          <w:numId w:val="14"/>
+        </w:numPr>
+        <w:ind w:firstLineChars="0"/>
+        <w:rPr>
+          <w:sz w:val="44"/>
+          <w:szCs w:val="44"/>
+          <w:lang w:val="fr-FR"/>
+        </w:rPr>
+      </w:pPr>
+      <w:r>
+        <w:rPr>
+          <w:sz w:val="44"/>
+          <w:szCs w:val="44"/>
+          <w:lang w:val="fr-FR"/>
+        </w:rPr>
+        <w:t xml:space="preserve"> </w:t>
+      </w:r>
+      <w:r>
+        <w:rPr>
+          <w:sz w:val="44"/>
+          <w:szCs w:val="44"/>
+          <w:lang w:val="fr-FR"/>
+        </w:rPr>
+        <w:t xml:space="preserve">Oui, elle les leur montre. </w:t>
+      </w:r>
+    </w:p>
+    <w:p>
+      <w:pPr>
+        <w:pStyle w:val="a5"/>
+        <w:numPr>
+          <w:ilvl w:val="0"/>
+          <w:numId w:val="14"/>
+        </w:numPr>
+        <w:ind w:firstLineChars="0"/>
+        <w:rPr>
+          <w:sz w:val="44"/>
+          <w:szCs w:val="44"/>
+          <w:lang w:val="fr-FR"/>
+        </w:rPr>
+      </w:pPr>
+      <w:r>
+        <w:rPr>
+          <w:sz w:val="44"/>
+          <w:szCs w:val="44"/>
+          <w:lang w:val="fr-FR"/>
+        </w:rPr>
+        <w:t xml:space="preserve"> Oui, elle les lui a laissés.</w:t>
+      </w:r>
+    </w:p>
+    <w:p>
+      <w:pPr>
+        <w:pStyle w:val="a5"/>
+        <w:numPr>
+          <w:ilvl w:val="0"/>
+          <w:numId w:val="14"/>
+        </w:numPr>
+        <w:ind w:firstLineChars="0"/>
+        <w:rPr>
+          <w:sz w:val="44"/>
+          <w:szCs w:val="44"/>
+          <w:lang w:val="fr-FR"/>
+        </w:rPr>
+      </w:pPr>
+      <w:r>
+        <w:rPr>
+          <w:sz w:val="44"/>
+          <w:szCs w:val="44"/>
+          <w:lang w:val="fr-FR"/>
+        </w:rPr>
+        <w:t xml:space="preserve"> Oui, elle le lui a bien expliqué. </w:t>
+      </w:r>
+    </w:p>
+    <w:p>
+      <w:pPr>
+        <w:pStyle w:val="a5"/>
+        <w:numPr>
+          <w:ilvl w:val="0"/>
+          <w:numId w:val="14"/>
+        </w:numPr>
+        <w:ind w:firstLineChars="0"/>
+        <w:rPr>
+          <w:sz w:val="44"/>
+          <w:szCs w:val="44"/>
+          <w:lang w:val="fr-FR"/>
+        </w:rPr>
+      </w:pPr>
+      <w:r>
+        <w:rPr>
+          <w:sz w:val="44"/>
+          <w:szCs w:val="44"/>
+          <w:lang w:val="fr-FR"/>
+        </w:rPr>
+        <w:t xml:space="preserve"> Oui, elle désire lui parler. </w:t>
+      </w:r>
+    </w:p>
+    <w:p>
+      <w:pPr>
+        <w:pStyle w:val="a5"/>
+        <w:numPr>
+          <w:ilvl w:val="0"/>
+          <w:numId w:val="14"/>
+        </w:numPr>
+        <w:ind w:firstLineChars="0"/>
+        <w:rPr>
+          <w:sz w:val="44"/>
+          <w:szCs w:val="44"/>
+          <w:lang w:val="fr-FR"/>
+        </w:rPr>
+      </w:pPr>
+      <w:r>
+        <w:rPr>
+          <w:sz w:val="44"/>
+          <w:szCs w:val="44"/>
+          <w:lang w:val="fr-FR"/>
+        </w:rPr>
+        <w:t xml:space="preserve"> Non, elles ne lui plaisent pas. </w:t>
+      </w:r>
+    </w:p>
+    <w:p>
+      <w:pPr>
+        <w:rPr>
+          <w:sz w:val="44"/>
+          <w:szCs w:val="44"/>
+          <w:lang w:val="fr-FR"/>
+        </w:rPr>
+      </w:pPr>
+    </w:p>
+    <w:p>
+      <w:pPr>
+        <w:rPr>
+          <w:sz w:val="44"/>
+          <w:szCs w:val="44"/>
+          <w:lang w:val="fr-FR"/>
+        </w:rPr>
+      </w:pPr>
+      <w:r>
+        <w:rPr>
+          <w:sz w:val="44"/>
+          <w:szCs w:val="44"/>
+          <w:lang w:val="fr-FR"/>
+        </w:rPr>
+        <w:t>Ex.3</w:t>
+      </w:r>
+    </w:p>
+    <w:p>
+      <w:pPr>
+        <w:rPr>
+          <w:sz w:val="44"/>
+          <w:szCs w:val="44"/>
+          <w:lang w:val="fr-FR"/>
+        </w:rPr>
+      </w:pPr>
+      <w:r>
+        <w:rPr>
+          <w:sz w:val="44"/>
+          <w:szCs w:val="44"/>
+          <w:lang w:val="fr-FR"/>
+        </w:rPr>
+        <w:t>Je ne les pas vus</w:t>
+      </w:r>
+    </w:p>
+    <w:p>
+      <w:pPr>
+        <w:rPr>
+          <w:sz w:val="44"/>
+          <w:szCs w:val="44"/>
+          <w:lang w:val="fr-FR"/>
+        </w:rPr>
+      </w:pPr>
+      <w:r>
+        <w:rPr>
+          <w:sz w:val="44"/>
+          <w:szCs w:val="44"/>
+          <w:lang w:val="fr-FR"/>
+        </w:rPr>
+        <w:t>Tu ne leur as pas</w:t>
+      </w:r>
+    </w:p>
+    <w:p>
+      <w:pPr>
+        <w:rPr>
+          <w:sz w:val="44"/>
+          <w:szCs w:val="44"/>
+          <w:lang w:val="fr-FR"/>
+        </w:rPr>
+      </w:pPr>
+      <w:r>
+        <w:rPr>
+          <w:sz w:val="44"/>
+          <w:szCs w:val="44"/>
+          <w:lang w:val="fr-FR"/>
+        </w:rPr>
+        <w:t>Ils m’ont téléphoné</w:t>
+      </w:r>
+    </w:p>
+    <w:p>
+      <w:pPr>
+        <w:rPr>
+          <w:sz w:val="44"/>
+          <w:szCs w:val="44"/>
+          <w:lang w:val="fr-FR"/>
+        </w:rPr>
+      </w:pPr>
+      <w:r>
+        <w:rPr>
+          <w:sz w:val="44"/>
+          <w:szCs w:val="44"/>
+          <w:lang w:val="fr-FR"/>
+        </w:rPr>
+        <w:t>Je leur ai souhaité</w:t>
+      </w:r>
+    </w:p>
+    <w:p>
+      <w:pPr>
+        <w:rPr>
+          <w:sz w:val="44"/>
+          <w:szCs w:val="44"/>
+          <w:lang w:val="fr-FR"/>
+        </w:rPr>
+      </w:pPr>
+      <w:r>
+        <w:rPr>
+          <w:sz w:val="44"/>
+          <w:szCs w:val="44"/>
+          <w:lang w:val="fr-FR"/>
+        </w:rPr>
+        <w:t>Ils t’ont dit</w:t>
+      </w:r>
+    </w:p>
+    <w:p>
+      <w:pPr>
+        <w:rPr>
+          <w:sz w:val="44"/>
+          <w:szCs w:val="44"/>
+          <w:lang w:val="fr-FR"/>
+        </w:rPr>
+      </w:pPr>
+      <w:r>
+        <w:rPr>
+          <w:sz w:val="44"/>
+          <w:szCs w:val="44"/>
+          <w:lang w:val="fr-FR"/>
+        </w:rPr>
+        <w:t>Ils m’embrassent</w:t>
+      </w:r>
+    </w:p>
+    <w:p>
+      <w:pPr>
+        <w:rPr>
+          <w:sz w:val="44"/>
+          <w:szCs w:val="44"/>
+          <w:lang w:val="fr-FR"/>
+        </w:rPr>
+      </w:pPr>
+      <w:r>
+        <w:rPr>
+          <w:sz w:val="44"/>
+          <w:szCs w:val="44"/>
+          <w:lang w:val="fr-FR"/>
+        </w:rPr>
+        <w:t>Ils m’ont demandé de te faire</w:t>
+      </w:r>
+    </w:p>
+    <w:p>
+      <w:pPr>
+        <w:rPr>
+          <w:sz w:val="44"/>
+          <w:szCs w:val="44"/>
+          <w:lang w:val="fr-FR"/>
+        </w:rPr>
+      </w:pPr>
+    </w:p>
+    <w:p>
+      <w:pPr>
+        <w:rPr>
+          <w:sz w:val="44"/>
+          <w:szCs w:val="44"/>
+          <w:lang w:val="fr-FR"/>
+        </w:rPr>
+      </w:pPr>
+    </w:p>
+    <w:p>
+      <w:pPr>
+        <w:rPr>
+          <w:sz w:val="44"/>
+          <w:szCs w:val="44"/>
+          <w:lang w:val="fr-FR"/>
+        </w:rPr>
+      </w:pPr>
+      <w:r>
+        <w:rPr>
+          <w:sz w:val="44"/>
+          <w:szCs w:val="44"/>
+          <w:lang w:val="fr-FR"/>
+        </w:rPr>
+        <w:lastRenderedPageBreak/>
+        <w:t>Ex.5</w:t>
+      </w:r>
+    </w:p>
+    <w:p>
+      <w:pPr>
+        <w:rPr>
+          <w:sz w:val="44"/>
+          <w:szCs w:val="44"/>
+          <w:lang w:val="fr-FR"/>
+        </w:rPr>
+      </w:pPr>
+      <w:r>
+        <w:rPr>
+          <w:sz w:val="44"/>
+          <w:szCs w:val="44"/>
+          <w:lang w:val="fr-FR"/>
+        </w:rPr>
+        <w:t>Je pense que</w:t>
+      </w:r>
+    </w:p>
+    <w:p>
+      <w:pPr>
+        <w:rPr>
+          <w:sz w:val="44"/>
+          <w:szCs w:val="44"/>
+          <w:lang w:val="fr-FR"/>
+        </w:rPr>
+      </w:pPr>
+      <w:r>
+        <w:rPr>
+          <w:sz w:val="44"/>
+          <w:szCs w:val="44"/>
+          <w:lang w:val="fr-FR"/>
+        </w:rPr>
+        <w:t xml:space="preserve">  Trouve que</w:t>
+      </w:r>
+    </w:p>
+    <w:p>
+      <w:pPr>
+        <w:rPr>
+          <w:sz w:val="44"/>
+          <w:szCs w:val="44"/>
+          <w:lang w:val="fr-FR"/>
+        </w:rPr>
+      </w:pPr>
+      <w:r>
+        <w:rPr>
+          <w:sz w:val="44"/>
+          <w:szCs w:val="44"/>
+          <w:lang w:val="fr-FR"/>
+        </w:rPr>
+        <w:t xml:space="preserve">  Crois que</w:t>
+      </w:r>
+    </w:p>
+    <w:p>
+      <w:pPr>
+        <w:rPr>
+          <w:sz w:val="44"/>
+          <w:szCs w:val="44"/>
+          <w:lang w:val="fr-FR"/>
+        </w:rPr>
+      </w:pPr>
+      <w:r>
+        <w:rPr>
+          <w:sz w:val="44"/>
+          <w:szCs w:val="44"/>
+          <w:lang w:val="fr-FR"/>
+        </w:rPr>
+        <w:t xml:space="preserve">Il me semble que </w:t>
+      </w:r>
+    </w:p>
+    <w:p>
+      <w:pPr>
+        <w:rPr>
+          <w:sz w:val="44"/>
+          <w:szCs w:val="44"/>
+          <w:lang w:val="fr-FR"/>
+        </w:rPr>
+      </w:pPr>
+    </w:p>
+    <w:p>
+      <w:pPr>
+        <w:pStyle w:val="a5"/>
+        <w:numPr>
+          <w:ilvl w:val="0"/>
+          <w:numId w:val="15"/>
+        </w:numPr>
+        <w:ind w:firstLineChars="0"/>
+        <w:rPr>
+          <w:sz w:val="44"/>
+          <w:szCs w:val="44"/>
+          <w:lang w:val="fr-FR"/>
+        </w:rPr>
+      </w:pPr>
+      <w:r>
+        <w:rPr>
+          <w:sz w:val="44"/>
+          <w:szCs w:val="44"/>
+          <w:lang w:val="fr-FR"/>
+        </w:rPr>
+        <w:t xml:space="preserve"> </w:t>
+      </w:r>
+      <w:r>
+        <w:rPr>
+          <w:sz w:val="44"/>
+          <w:szCs w:val="44"/>
+          <w:lang w:val="fr-FR"/>
+        </w:rPr>
+        <w:t xml:space="preserve">Je crois qu’ils ne vont pas lui plaire. </w:t>
+      </w:r>
+    </w:p>
+    <w:p>
+      <w:pPr>
+        <w:pStyle w:val="a5"/>
+        <w:numPr>
+          <w:ilvl w:val="0"/>
+          <w:numId w:val="15"/>
+        </w:numPr>
+        <w:ind w:firstLineChars="0"/>
+        <w:rPr>
+          <w:sz w:val="44"/>
+          <w:szCs w:val="44"/>
+          <w:lang w:val="fr-FR"/>
+        </w:rPr>
+      </w:pPr>
+      <w:r>
+        <w:rPr>
+          <w:sz w:val="44"/>
+          <w:szCs w:val="44"/>
+          <w:lang w:val="fr-FR"/>
+        </w:rPr>
+        <w:t xml:space="preserve"> Je crois qu’elle les choisit bien. </w:t>
+      </w:r>
+    </w:p>
+    <w:p>
+      <w:pPr>
+        <w:pStyle w:val="a5"/>
+        <w:numPr>
+          <w:ilvl w:val="0"/>
+          <w:numId w:val="15"/>
+        </w:numPr>
+        <w:ind w:firstLineChars="0"/>
+        <w:rPr>
+          <w:sz w:val="44"/>
+          <w:szCs w:val="44"/>
+          <w:lang w:val="fr-FR"/>
+        </w:rPr>
+      </w:pPr>
+      <w:r>
+        <w:rPr>
+          <w:sz w:val="44"/>
+          <w:szCs w:val="44"/>
+          <w:lang w:val="fr-FR"/>
+        </w:rPr>
+        <w:t xml:space="preserve"> Je pense qu’elle va les lui montrer. </w:t>
+      </w:r>
+    </w:p>
+    <w:p>
+      <w:pPr>
+        <w:pStyle w:val="a5"/>
+        <w:numPr>
+          <w:ilvl w:val="0"/>
+          <w:numId w:val="15"/>
+        </w:numPr>
+        <w:ind w:firstLineChars="0"/>
+        <w:rPr>
+          <w:sz w:val="44"/>
+          <w:szCs w:val="44"/>
+          <w:lang w:val="fr-FR"/>
+        </w:rPr>
+      </w:pPr>
+      <w:r>
+        <w:rPr>
+          <w:sz w:val="44"/>
+          <w:szCs w:val="44"/>
+          <w:lang w:val="fr-FR"/>
+        </w:rPr>
+        <w:t xml:space="preserve"> Je crois qu’elle va les acheter.</w:t>
+      </w:r>
+    </w:p>
+    <w:p>
+      <w:pPr>
+        <w:pStyle w:val="a5"/>
+        <w:numPr>
+          <w:ilvl w:val="0"/>
+          <w:numId w:val="15"/>
+        </w:numPr>
+        <w:ind w:firstLineChars="0"/>
+        <w:rPr>
+          <w:sz w:val="44"/>
+          <w:szCs w:val="44"/>
+          <w:lang w:val="fr-FR"/>
+        </w:rPr>
+      </w:pPr>
+      <w:r>
+        <w:rPr>
+          <w:sz w:val="44"/>
+          <w:szCs w:val="44"/>
+          <w:lang w:val="fr-FR"/>
+        </w:rPr>
+        <w:t xml:space="preserve"> Je pense qu’elle va les y mettre. </w:t>
+      </w:r>
+    </w:p>
+    <w:p>
+      <w:pPr>
+        <w:rPr>
+          <w:sz w:val="44"/>
+          <w:szCs w:val="44"/>
+          <w:lang w:val="fr-FR"/>
+        </w:rPr>
+      </w:pPr>
+    </w:p>
+    <w:p>
+      <w:pPr>
+        <w:rPr>
+          <w:sz w:val="44"/>
+          <w:szCs w:val="44"/>
+          <w:lang w:val="fr-FR"/>
+        </w:rPr>
+      </w:pPr>
+      <w:r>
+        <w:rPr>
+          <w:sz w:val="44"/>
+          <w:szCs w:val="44"/>
+          <w:lang w:val="fr-FR"/>
+        </w:rPr>
+        <w:t>Ex.6</w:t>
+      </w:r>
+    </w:p>
+    <w:p>
+      <w:pPr>
+        <w:pStyle w:val="a5"/>
+        <w:numPr>
+          <w:ilvl w:val="0"/>
+          <w:numId w:val="16"/>
+        </w:numPr>
+        <w:ind w:firstLineChars="0"/>
+        <w:rPr>
+          <w:sz w:val="44"/>
+          <w:szCs w:val="44"/>
+          <w:lang w:val="fr-FR"/>
+        </w:rPr>
+      </w:pPr>
+      <w:r>
+        <w:rPr>
+          <w:sz w:val="44"/>
+          <w:szCs w:val="44"/>
+          <w:lang w:val="fr-FR"/>
+        </w:rPr>
+        <w:t xml:space="preserve"> Explique-le-leur. </w:t>
+      </w:r>
+    </w:p>
+    <w:p>
+      <w:pPr>
+        <w:pStyle w:val="a5"/>
+        <w:numPr>
+          <w:ilvl w:val="0"/>
+          <w:numId w:val="16"/>
+        </w:numPr>
+        <w:ind w:firstLineChars="0"/>
+        <w:rPr>
+          <w:sz w:val="44"/>
+          <w:szCs w:val="44"/>
+          <w:lang w:val="fr-FR"/>
+        </w:rPr>
+      </w:pPr>
+      <w:r>
+        <w:rPr>
+          <w:sz w:val="44"/>
+          <w:szCs w:val="44"/>
+          <w:lang w:val="fr-FR"/>
+        </w:rPr>
+        <w:t xml:space="preserve"> Indiquez-le-lui. </w:t>
+      </w:r>
+    </w:p>
+    <w:p>
+      <w:pPr>
+        <w:pStyle w:val="a5"/>
+        <w:numPr>
+          <w:ilvl w:val="0"/>
+          <w:numId w:val="16"/>
+        </w:numPr>
+        <w:ind w:firstLineChars="0"/>
+        <w:rPr>
+          <w:sz w:val="44"/>
+          <w:szCs w:val="44"/>
+          <w:lang w:val="fr-FR"/>
+        </w:rPr>
+      </w:pPr>
+      <w:r>
+        <w:rPr>
+          <w:sz w:val="44"/>
+          <w:szCs w:val="44"/>
+          <w:lang w:val="fr-FR"/>
+        </w:rPr>
+        <w:t xml:space="preserve"> Parle-leur maintenant. </w:t>
+      </w:r>
+    </w:p>
+    <w:p>
+      <w:pPr>
+        <w:pStyle w:val="a5"/>
+        <w:numPr>
+          <w:ilvl w:val="0"/>
+          <w:numId w:val="16"/>
+        </w:numPr>
+        <w:ind w:firstLineChars="0"/>
+        <w:rPr>
+          <w:sz w:val="44"/>
+          <w:szCs w:val="44"/>
+          <w:lang w:val="fr-FR"/>
+        </w:rPr>
+      </w:pPr>
+      <w:r>
+        <w:rPr>
+          <w:sz w:val="44"/>
+          <w:szCs w:val="44"/>
+          <w:lang w:val="fr-FR"/>
+        </w:rPr>
+        <w:t xml:space="preserve"> Téléphonez-moi demain. </w:t>
+      </w:r>
+    </w:p>
+    <w:p>
+      <w:pPr>
+        <w:pStyle w:val="a5"/>
+        <w:numPr>
+          <w:ilvl w:val="0"/>
+          <w:numId w:val="16"/>
+        </w:numPr>
+        <w:ind w:firstLineChars="0"/>
+        <w:rPr>
+          <w:sz w:val="44"/>
+          <w:szCs w:val="44"/>
+          <w:lang w:val="fr-FR"/>
+        </w:rPr>
+      </w:pPr>
+      <w:r>
+        <w:rPr>
+          <w:sz w:val="44"/>
+          <w:szCs w:val="44"/>
+          <w:lang w:val="fr-FR"/>
+        </w:rPr>
+        <w:t xml:space="preserve"> Montrez-les-lui. </w:t>
+      </w:r>
+    </w:p>
+    <w:p>
+      <w:pPr>
+        <w:pStyle w:val="a5"/>
+        <w:numPr>
+          <w:ilvl w:val="0"/>
+          <w:numId w:val="16"/>
+        </w:numPr>
+        <w:ind w:firstLineChars="0"/>
+        <w:rPr>
+          <w:sz w:val="44"/>
+          <w:szCs w:val="44"/>
+          <w:lang w:val="fr-FR"/>
+        </w:rPr>
+      </w:pPr>
+      <w:r>
+        <w:rPr>
+          <w:sz w:val="44"/>
+          <w:szCs w:val="44"/>
+          <w:lang w:val="fr-FR"/>
+        </w:rPr>
+        <w:t xml:space="preserve"> Pense à eux. </w:t>
+      </w:r>
+    </w:p>
+    <w:p>
+      <w:pPr>
+        <w:rPr>
+          <w:sz w:val="44"/>
+          <w:szCs w:val="44"/>
+          <w:lang w:val="fr-FR"/>
+        </w:rPr>
+      </w:pPr>
+    </w:p>
+    <w:p>
+      <w:pPr>
+        <w:rPr>
+          <w:sz w:val="44"/>
+          <w:szCs w:val="44"/>
+          <w:lang w:val="fr-FR"/>
+        </w:rPr>
+      </w:pPr>
+      <w:r>
+        <w:rPr>
+          <w:sz w:val="44"/>
+          <w:szCs w:val="44"/>
+          <w:lang w:val="fr-FR"/>
+        </w:rPr>
+        <w:t>Ex.4</w:t>
+      </w:r>
+    </w:p>
+    <w:p>
+      <w:pPr>
+        <w:rPr>
+          <w:sz w:val="44"/>
+          <w:szCs w:val="44"/>
+          <w:lang w:val="fr-FR"/>
+        </w:rPr>
+      </w:pPr>
+      <w:r>
+        <w:rPr>
+          <w:sz w:val="44"/>
+          <w:szCs w:val="44"/>
+          <w:lang w:val="fr-FR"/>
+        </w:rPr>
+        <w:t xml:space="preserve">Répétez la phrase et dites si c’est COD et COI : </w:t>
+      </w:r>
+    </w:p>
+    <w:p>
+      <w:pPr>
+        <w:pStyle w:val="a5"/>
+        <w:numPr>
+          <w:ilvl w:val="0"/>
+          <w:numId w:val="17"/>
+        </w:numPr>
+        <w:ind w:firstLineChars="0"/>
+        <w:rPr>
+          <w:sz w:val="44"/>
+          <w:szCs w:val="44"/>
+          <w:lang w:val="fr-FR"/>
+        </w:rPr>
+      </w:pPr>
+      <w:r>
+        <w:rPr>
+          <w:sz w:val="44"/>
+          <w:szCs w:val="44"/>
+          <w:lang w:val="fr-FR"/>
+        </w:rPr>
+        <w:lastRenderedPageBreak/>
+        <w:t>Je représente des artistes. COD</w:t>
+      </w:r>
+    </w:p>
+    <w:p>
+      <w:pPr>
+        <w:pStyle w:val="a5"/>
+        <w:numPr>
+          <w:ilvl w:val="0"/>
+          <w:numId w:val="17"/>
+        </w:numPr>
+        <w:ind w:firstLineChars="0"/>
+        <w:rPr>
+          <w:sz w:val="44"/>
+          <w:szCs w:val="44"/>
+          <w:lang w:val="fr-FR"/>
+        </w:rPr>
+      </w:pPr>
+      <w:r>
+        <w:rPr>
+          <w:sz w:val="44"/>
+          <w:szCs w:val="44"/>
+          <w:lang w:val="fr-FR"/>
+        </w:rPr>
+        <w:t>Ça vous plaît ? COI</w:t>
+      </w:r>
+    </w:p>
+    <w:p>
+      <w:pPr>
+        <w:pStyle w:val="a5"/>
+        <w:numPr>
+          <w:ilvl w:val="0"/>
+          <w:numId w:val="17"/>
+        </w:numPr>
+        <w:ind w:firstLineChars="0"/>
+        <w:rPr>
+          <w:sz w:val="44"/>
+          <w:szCs w:val="44"/>
+          <w:lang w:val="fr-FR"/>
+        </w:rPr>
+      </w:pPr>
+      <w:r>
+        <w:rPr>
+          <w:sz w:val="44"/>
+          <w:szCs w:val="44"/>
+          <w:lang w:val="fr-FR"/>
+        </w:rPr>
+        <w:t>Vous choisissez quels modèles ? COD</w:t>
+      </w:r>
+    </w:p>
+    <w:p>
+      <w:pPr>
+        <w:pStyle w:val="a5"/>
+        <w:numPr>
+          <w:ilvl w:val="0"/>
+          <w:numId w:val="17"/>
+        </w:numPr>
+        <w:ind w:firstLineChars="0"/>
+        <w:rPr>
+          <w:sz w:val="44"/>
+          <w:szCs w:val="44"/>
+          <w:lang w:val="fr-FR"/>
+        </w:rPr>
+      </w:pPr>
+      <w:r>
+        <w:rPr>
+          <w:sz w:val="44"/>
+          <w:szCs w:val="44"/>
+          <w:lang w:val="fr-FR"/>
+        </w:rPr>
+        <w:t>Tu as parlé à la patronne ? COI</w:t>
+      </w:r>
+    </w:p>
+    <w:p>
+      <w:pPr>
+        <w:pStyle w:val="a5"/>
+        <w:numPr>
+          <w:ilvl w:val="0"/>
+          <w:numId w:val="17"/>
+        </w:numPr>
+        <w:ind w:firstLineChars="0"/>
+        <w:rPr>
+          <w:sz w:val="44"/>
+          <w:szCs w:val="44"/>
+          <w:lang w:val="fr-FR"/>
+        </w:rPr>
+      </w:pPr>
+      <w:r>
+        <w:rPr>
+          <w:sz w:val="44"/>
+          <w:szCs w:val="44"/>
+          <w:lang w:val="fr-FR"/>
+        </w:rPr>
+        <w:t>Elle m’a téléphoné. COI</w:t>
+      </w:r>
+    </w:p>
+    <w:p>
+      <w:pPr>
+        <w:pStyle w:val="a5"/>
+        <w:numPr>
+          <w:ilvl w:val="0"/>
+          <w:numId w:val="17"/>
+        </w:numPr>
+        <w:ind w:firstLineChars="0"/>
+        <w:rPr>
+          <w:sz w:val="44"/>
+          <w:szCs w:val="44"/>
+          <w:lang w:val="fr-FR"/>
+        </w:rPr>
+      </w:pPr>
+      <w:r>
+        <w:rPr>
+          <w:sz w:val="44"/>
+          <w:szCs w:val="44"/>
+          <w:lang w:val="fr-FR"/>
+        </w:rPr>
+        <w:t>Ces boucles d’oreille lui vont très bien. COI</w:t>
+      </w:r>
+    </w:p>
+    <w:p>
+      <w:pPr>
+        <w:pStyle w:val="a5"/>
+        <w:numPr>
+          <w:ilvl w:val="0"/>
+          <w:numId w:val="17"/>
+        </w:numPr>
+        <w:ind w:firstLineChars="0"/>
+        <w:rPr>
+          <w:sz w:val="44"/>
+          <w:szCs w:val="44"/>
+          <w:lang w:val="fr-FR"/>
+        </w:rPr>
+      </w:pPr>
+      <w:r>
+        <w:rPr>
+          <w:sz w:val="44"/>
+          <w:szCs w:val="44"/>
+          <w:lang w:val="fr-FR"/>
+        </w:rPr>
+        <w:t>Montre-lui. COI</w:t>
+      </w:r>
+    </w:p>
+    <w:p>
+      <w:pPr>
+        <w:pStyle w:val="a5"/>
+        <w:numPr>
+          <w:ilvl w:val="0"/>
+          <w:numId w:val="17"/>
+        </w:numPr>
+        <w:ind w:firstLineChars="0"/>
+        <w:rPr>
+          <w:sz w:val="44"/>
+          <w:szCs w:val="44"/>
+          <w:lang w:val="fr-FR"/>
+        </w:rPr>
+      </w:pPr>
+      <w:r>
+        <w:rPr>
+          <w:sz w:val="44"/>
+          <w:szCs w:val="44"/>
+          <w:lang w:val="fr-FR"/>
+        </w:rPr>
+        <w:t>Accompagnez-moi, je vous prie. COD</w:t>
+      </w:r>
+    </w:p>
+    <w:p>
+      <w:pPr>
+        <w:rPr>
+          <w:sz w:val="44"/>
+          <w:szCs w:val="44"/>
+          <w:lang w:val="fr-FR"/>
+        </w:rPr>
+      </w:pPr>
+    </w:p>
+    <w:p>
+      <w:pPr>
+        <w:rPr>
+          <w:sz w:val="44"/>
+          <w:szCs w:val="44"/>
+          <w:lang w:val="fr-FR"/>
+        </w:rPr>
+      </w:pPr>
+      <w:r>
+        <w:rPr>
+          <w:sz w:val="44"/>
+          <w:szCs w:val="44"/>
+          <w:lang w:val="fr-FR"/>
+        </w:rPr>
+        <w:t>Ex.7</w:t>
+      </w:r>
+    </w:p>
+    <w:p>
+      <w:pPr>
+        <w:rPr>
+          <w:sz w:val="44"/>
+          <w:szCs w:val="44"/>
+          <w:lang w:val="fr-FR"/>
+        </w:rPr>
+      </w:pPr>
+      <w:r>
+        <w:rPr>
+          <w:sz w:val="44"/>
+          <w:szCs w:val="44"/>
+          <w:lang w:val="fr-FR"/>
+        </w:rPr>
+        <w:t xml:space="preserve">Destination 1 : Excusez-moi, vous pouvez me dire s’il y a une banque dans le quartier ? </w:t>
+      </w:r>
+    </w:p>
+    <w:p>
+      <w:pPr>
+        <w:rPr>
+          <w:sz w:val="44"/>
+          <w:szCs w:val="44"/>
+          <w:lang w:val="fr-FR"/>
+        </w:rPr>
+      </w:pPr>
+      <w:r>
+        <w:rPr>
+          <w:sz w:val="44"/>
+          <w:szCs w:val="44"/>
+          <w:lang w:val="fr-FR"/>
+        </w:rPr>
+        <w:t xml:space="preserve">Vous devez aller tout droit jusqu’à la place de la Mairie. Vous tournez à droite et allez jusqu’au bout de la rue, la banque est sur votre gauche. </w:t>
+      </w:r>
+    </w:p>
+    <w:p>
+      <w:pPr>
+        <w:rPr>
+          <w:sz w:val="44"/>
+          <w:szCs w:val="44"/>
+          <w:lang w:val="fr-FR"/>
+        </w:rPr>
+      </w:pPr>
+    </w:p>
+    <w:p>
+      <w:pPr>
+        <w:rPr>
+          <w:sz w:val="44"/>
+          <w:szCs w:val="44"/>
+          <w:lang w:val="fr-FR"/>
+        </w:rPr>
+      </w:pPr>
+      <w:r>
+        <w:rPr>
+          <w:sz w:val="44"/>
+          <w:szCs w:val="44"/>
+          <w:lang w:val="fr-FR"/>
+        </w:rPr>
+        <w:t xml:space="preserve">Destination 2 : Et la Mairie, elle est de quel côté, SVP ? </w:t>
+      </w:r>
+    </w:p>
+    <w:p>
+      <w:pPr>
+        <w:rPr>
+          <w:sz w:val="44"/>
+          <w:szCs w:val="44"/>
+          <w:lang w:val="fr-FR"/>
+        </w:rPr>
+      </w:pPr>
+      <w:r>
+        <w:rPr>
+          <w:sz w:val="44"/>
+          <w:szCs w:val="44"/>
+          <w:lang w:val="fr-FR"/>
+        </w:rPr>
+        <w:t xml:space="preserve">Vous allez tout droit jusqu’à une boutique fleuriste et vous tournez à gauche. C’est la place de la Mairie. </w:t>
+      </w:r>
+      <w:r>
+        <w:rPr>
+          <w:sz w:val="44"/>
+          <w:szCs w:val="44"/>
+          <w:lang w:val="fr-FR"/>
+        </w:rPr>
+        <w:t xml:space="preserve">Vous traversez la place. </w:t>
+      </w:r>
+    </w:p>
+    <w:p>
+      <w:pPr>
+        <w:rPr>
+          <w:sz w:val="44"/>
+          <w:szCs w:val="44"/>
+          <w:lang w:val="fr-FR"/>
+        </w:rPr>
+      </w:pPr>
+      <w:r>
+        <w:rPr>
+          <w:sz w:val="44"/>
+          <w:szCs w:val="44"/>
+          <w:lang w:val="fr-FR"/>
+        </w:rPr>
+        <w:lastRenderedPageBreak/>
+        <w:t>(Vous verrez une fontaine, la Mairie est derrière cela.)</w:t>
+      </w:r>
+    </w:p>
+    <w:p>
+      <w:pPr>
+        <w:rPr>
+          <w:sz w:val="44"/>
+          <w:szCs w:val="44"/>
+          <w:lang w:val="fr-FR"/>
+        </w:rPr>
+      </w:pPr>
+    </w:p>
+    <w:p>
+      <w:pPr>
+        <w:rPr>
+          <w:sz w:val="44"/>
+          <w:szCs w:val="44"/>
+          <w:lang w:val="fr-FR"/>
+        </w:rPr>
+      </w:pPr>
+      <w:r>
+        <w:rPr>
+          <w:sz w:val="44"/>
+          <w:szCs w:val="44"/>
+          <w:lang w:val="fr-FR"/>
+        </w:rPr>
+        <w:t xml:space="preserve">Destination 3 : Excusez-moi, il y a une boulangerie par ici ? </w:t>
+      </w:r>
+    </w:p>
+    <w:p>
+      <w:pPr>
+        <w:rPr>
+          <w:sz w:val="44"/>
+          <w:szCs w:val="44"/>
+          <w:lang w:val="fr-FR"/>
+        </w:rPr>
+      </w:pPr>
+      <w:r>
+        <w:rPr>
+          <w:sz w:val="44"/>
+          <w:szCs w:val="44"/>
+          <w:lang w:val="fr-FR"/>
+        </w:rPr>
+        <w:t xml:space="preserve">Vous devez aller tout droit. Et puis, vous tournez à la première à gauche. La boulangerie est à côté d’une boutique fleuriste. </w:t>
+      </w:r>
+    </w:p>
+    <w:p>
+      <w:pPr>
+        <w:rPr>
+          <w:sz w:val="44"/>
+          <w:szCs w:val="44"/>
+          <w:lang w:val="fr-FR"/>
+        </w:rPr>
+      </w:pPr>
+    </w:p>
+    <w:p>
+      <w:pPr>
+        <w:rPr>
+          <w:sz w:val="44"/>
+          <w:szCs w:val="44"/>
+          <w:lang w:val="fr-FR"/>
+        </w:rPr>
+      </w:pPr>
+      <w:r>
+        <w:rPr>
+          <w:sz w:val="44"/>
+          <w:szCs w:val="44"/>
+          <w:lang w:val="fr-FR"/>
+        </w:rPr>
+        <w:t xml:space="preserve">Nos destinations : </w:t>
+      </w:r>
+    </w:p>
+    <w:p>
+      <w:pPr>
+        <w:pStyle w:val="a5"/>
+        <w:numPr>
+          <w:ilvl w:val="0"/>
+          <w:numId w:val="18"/>
+        </w:numPr>
+        <w:ind w:firstLineChars="0"/>
+        <w:rPr>
+          <w:sz w:val="44"/>
+          <w:szCs w:val="44"/>
+          <w:lang w:val="fr-FR"/>
+        </w:rPr>
+      </w:pPr>
+      <w:r>
+        <w:rPr>
+          <w:sz w:val="44"/>
+          <w:szCs w:val="44"/>
+          <w:lang w:val="fr-FR"/>
+        </w:rPr>
+        <w:t>Le supermarché le plus proche</w:t>
+      </w:r>
+    </w:p>
+    <w:p>
+      <w:pPr>
+        <w:rPr>
+          <w:sz w:val="44"/>
+          <w:szCs w:val="44"/>
+          <w:lang w:val="fr-FR"/>
+        </w:rPr>
+      </w:pPr>
+      <w:r>
+        <w:rPr>
+          <w:sz w:val="44"/>
+          <w:szCs w:val="44"/>
+          <w:lang w:val="fr-FR"/>
+        </w:rPr>
+        <w:t xml:space="preserve">Quand vous sortez de l’entrée, vous tournez à droite et allez le long de la rue Chifeng jusqu’à la deuxième. </w:t>
+      </w:r>
+      <w:r>
+        <w:rPr>
+          <w:sz w:val="44"/>
+          <w:szCs w:val="44"/>
+          <w:lang w:val="fr-FR"/>
+        </w:rPr>
+        <w:t xml:space="preserve">Et puis vous tournez à gauche, là vous continuez et après cinq minutes de marche, vous trouvrez le supermarché Carrefour sur votre gauche. </w:t>
+      </w:r>
+    </w:p>
+    <w:p>
+      <w:pPr>
+        <w:rPr>
+          <w:sz w:val="44"/>
+          <w:szCs w:val="44"/>
+          <w:lang w:val="fr-FR"/>
+        </w:rPr>
+      </w:pPr>
+    </w:p>
+    <w:p>
+      <w:pPr>
+        <w:rPr>
+          <w:sz w:val="44"/>
+          <w:szCs w:val="44"/>
+          <w:lang w:val="fr-FR"/>
+        </w:rPr>
+      </w:pPr>
+      <w:r>
+        <w:rPr>
+          <w:sz w:val="44"/>
+          <w:szCs w:val="44"/>
+          <w:lang w:val="fr-FR"/>
+        </w:rPr>
+        <w:t>Je ne sais pas m’orienter.</w:t>
+      </w:r>
+    </w:p>
+    <w:p>
+      <w:pPr>
+        <w:rPr>
+          <w:sz w:val="44"/>
+          <w:szCs w:val="44"/>
+          <w:lang w:val="fr-FR"/>
+        </w:rPr>
+      </w:pPr>
+      <w:r>
+        <w:rPr>
+          <w:sz w:val="44"/>
+          <w:szCs w:val="44"/>
+          <w:lang w:val="fr-FR"/>
+        </w:rPr>
+        <w:t xml:space="preserve">Il n’y a plus de personne aussi sympa que Daniel dans notre Université. </w:t>
+      </w:r>
+    </w:p>
+    <w:p>
+      <w:pPr>
+        <w:rPr>
+          <w:sz w:val="44"/>
+          <w:szCs w:val="44"/>
+          <w:lang w:val="fr-FR"/>
+        </w:rPr>
+      </w:pPr>
+      <w:bookmarkStart w:id="0" w:name="_GoBack"/>
+      <w:bookmarkEnd w:id="0"/>
+    </w:p>
+    <w:p>
+      <w:pPr>
+        <w:pStyle w:val="a5"/>
+        <w:ind w:left="360" w:firstLineChars="0" w:firstLine="0"/>
+        <w:rPr>
+          <w:sz w:val="44"/>
+          <w:szCs w:val="44"/>
+          <w:lang w:val="fr-FR"/>
+        </w:rPr>
+      </w:pPr>
+    </w:p>
+    <w:p>
+      <w:pPr>
+        <w:pStyle w:val="a5"/>
+        <w:ind w:left="360" w:firstLineChars="0" w:firstLine="0"/>
+        <w:rPr>
+          <w:sz w:val="44"/>
+          <w:szCs w:val="44"/>
+          <w:lang w:val="fr-FR"/>
+        </w:rPr>
+      </w:pPr>
+    </w:p>
+    <w:p>
+      <w:pPr>
+        <w:rPr>
+          <w:sz w:val="44"/>
+          <w:szCs w:val="44"/>
+          <w:lang w:val="fr-FR"/>
+        </w:rPr>
+      </w:pPr>
+    </w:p>
+    <w:p>
+      <w:pPr>
+        <w:pStyle w:val="a5"/>
+        <w:ind w:left="360" w:firstLineChars="0" w:firstLine="0"/>
+        <w:rPr>
+          <w:sz w:val="44"/>
+          <w:szCs w:val="44"/>
+          <w:lang w:val="fr-FR"/>
+        </w:rPr>
+      </w:pPr>
+    </w:p>
+    <w:p>
+      <w:pPr>
+        <w:pStyle w:val="a5"/>
+        <w:ind w:left="360" w:firstLineChars="0" w:firstLine="0"/>
+        <w:rPr>
+          <w:sz w:val="44"/>
+          <w:szCs w:val="44"/>
+          <w:lang w:val="fr-FR"/>
+        </w:rPr>
+      </w:pPr>
+    </w:p>
+    <w:p>
+      <w:pPr>
+        <w:rPr>
+          <w:sz w:val="44"/>
+          <w:szCs w:val="44"/>
+          <w:lang w:val="fr-FR"/>
+        </w:rPr>
+      </w:pPr>
+    </w:p>
+    <w:p>
+      <w:pPr>
+        <w:ind w:firstLine="885"/>
+        <w:rPr>
+          <w:sz w:val="44"/>
+          <w:szCs w:val="44"/>
+          <w:lang w:val="fr-FR"/>
+        </w:rPr>
+      </w:pPr>
+    </w:p>
+    <w:p>
+      <w:pPr>
+        <w:ind w:firstLine="885"/>
+        <w:rPr>
+          <w:sz w:val="44"/>
+          <w:szCs w:val="44"/>
+          <w:lang w:val="fr-FR"/>
+        </w:rPr>
+      </w:pPr>
+    </w:p>
+    <w:p>
+      <w:pPr>
+        <w:rPr>
+          <w:sz w:val="44"/>
+          <w:szCs w:val="44"/>
+          <w:lang w:val="fr-FR"/>
+        </w:rPr>
+      </w:pPr>
+    </w:p>
+    <w:p>
+      <w:pPr>
+        <w:pStyle w:val="a5"/>
+        <w:ind w:left="220" w:hangingChars="50" w:hanging="220"/>
+        <w:rPr>
+          <w:sz w:val="44"/>
+          <w:szCs w:val="44"/>
+          <w:lang w:val="fr-FR"/>
+        </w:rPr>
+      </w:pPr>
+      <w:r>
+        <w:rPr>
+          <w:sz w:val="44"/>
+          <w:szCs w:val="44"/>
+          <w:lang w:val="fr-FR"/>
+        </w:rPr>
+        <w:t xml:space="preserve"> </w:t>
+      </w:r>
+    </w:p>
+    <w:p>
+      <w:pPr>
+        <w:pStyle w:val="a5"/>
+        <w:ind w:left="360" w:firstLineChars="0" w:firstLine="0"/>
+        <w:rPr>
+          <w:sz w:val="44"/>
+          <w:szCs w:val="44"/>
+          <w:lang w:val="fr-FR"/>
+        </w:rPr>
+      </w:pPr>
+    </w:p>
+    <w:p>
+      <w:pPr>
+        <w:pStyle w:val="a5"/>
+        <w:ind w:left="360" w:firstLineChars="0" w:firstLine="0"/>
+        <w:rPr>
+          <w:sz w:val="44"/>
+          <w:szCs w:val="44"/>
+          <w:lang w:val="fr-FR"/>
+        </w:rPr>
+      </w:pPr>
+    </w:p>
+    <w:p>
+      <w:pPr>
+        <w:rPr>
+          <w:sz w:val="44"/>
+          <w:szCs w:val="44"/>
+          <w:lang w:val="fr-FR"/>
+        </w:rPr>
+      </w:pPr>
+    </w:p>
+    <w:p>
+      <w:pPr>
         <w:rPr>
           <w:sz w:val="44"/>
           <w:szCs w:val="44"/>
@@ -5658,74 +11381,70 @@
           <w:lang w:val="fr-FR"/>
         </w:rPr>
       </w:pPr>
-      <w:bookmarkStart w:id="0" w:name="_GoBack"/>
-      <w:bookmarkEnd w:id="0"/>
-    </w:p>
-    <w:p>
-      <w:pPr>
-        <w:rPr>
-          <w:sz w:val="44"/>
-          <w:szCs w:val="44"/>
-          <w:lang w:val="fr-FR"/>
-        </w:rPr>
-      </w:pPr>
-    </w:p>
-    <w:p>
-      <w:pPr>
-        <w:rPr>
-          <w:sz w:val="44"/>
-          <w:szCs w:val="44"/>
-          <w:lang w:val="fr-FR"/>
-        </w:rPr>
-      </w:pPr>
-    </w:p>
-    <w:p>
-      <w:pPr>
-        <w:rPr>
-          <w:sz w:val="44"/>
-          <w:szCs w:val="44"/>
-          <w:lang w:val="fr-FR"/>
-        </w:rPr>
-      </w:pPr>
-    </w:p>
-    <w:p>
-      <w:pPr>
-        <w:rPr>
-          <w:rFonts w:hint="eastAsia"/>
-          <w:sz w:val="44"/>
-          <w:szCs w:val="44"/>
-          <w:lang w:val="fr-FR"/>
-        </w:rPr>
-      </w:pPr>
-    </w:p>
-    <w:p>
-      <w:pPr>
-        <w:pStyle w:val="a5"/>
-        <w:ind w:left="360" w:firstLineChars="0" w:firstLine="0"/>
-        <w:rPr>
-          <w:sz w:val="44"/>
-          <w:szCs w:val="44"/>
-          <w:lang w:val="fr-FR"/>
-        </w:rPr>
-      </w:pPr>
-    </w:p>
-    <w:p>
-      <w:pPr>
-        <w:pStyle w:val="a5"/>
-        <w:ind w:left="360" w:firstLineChars="0" w:firstLine="0"/>
-        <w:rPr>
-          <w:sz w:val="44"/>
-          <w:szCs w:val="44"/>
-          <w:lang w:val="fr-FR"/>
-        </w:rPr>
-      </w:pPr>
-    </w:p>
-    <w:p>
-      <w:pPr>
-        <w:pStyle w:val="a5"/>
-        <w:ind w:left="360" w:firstLineChars="0" w:firstLine="0"/>
-        <w:rPr>
-          <w:rFonts w:hint="eastAsia"/>
+    </w:p>
+    <w:p>
+      <w:pPr>
+        <w:rPr>
+          <w:sz w:val="44"/>
+          <w:szCs w:val="44"/>
+          <w:lang w:val="fr-FR"/>
+        </w:rPr>
+      </w:pPr>
+    </w:p>
+    <w:p>
+      <w:pPr>
+        <w:rPr>
+          <w:sz w:val="44"/>
+          <w:szCs w:val="44"/>
+          <w:lang w:val="fr-FR"/>
+        </w:rPr>
+      </w:pPr>
+    </w:p>
+    <w:p>
+      <w:pPr>
+        <w:rPr>
+          <w:sz w:val="44"/>
+          <w:szCs w:val="44"/>
+          <w:lang w:val="fr-FR"/>
+        </w:rPr>
+      </w:pPr>
+    </w:p>
+    <w:p>
+      <w:pPr>
+        <w:rPr>
+          <w:sz w:val="44"/>
+          <w:szCs w:val="44"/>
+          <w:lang w:val="fr-FR"/>
+        </w:rPr>
+      </w:pPr>
+    </w:p>
+    <w:p>
+      <w:pPr>
+        <w:pStyle w:val="a5"/>
+        <w:ind w:left="360" w:firstLineChars="0" w:firstLine="0"/>
+        <w:rPr>
+          <w:sz w:val="44"/>
+          <w:szCs w:val="44"/>
+          <w:lang w:val="fr-FR"/>
+        </w:rPr>
+      </w:pPr>
+    </w:p>
+    <w:p>
+      <w:pPr>
+        <w:pStyle w:val="a5"/>
+        <w:ind w:left="360" w:firstLineChars="0" w:firstLine="0"/>
+        <w:rPr>
+          <w:sz w:val="44"/>
+          <w:szCs w:val="44"/>
+          <w:lang w:val="fr-FR"/>
+        </w:rPr>
+      </w:pPr>
+    </w:p>
+    <w:p>
+      <w:pPr>
+        <w:pStyle w:val="a5"/>
+        <w:ind w:left="360" w:firstLineChars="0" w:firstLine="0"/>
+        <w:rPr>
           <w:sz w:val="44"/>
           <w:szCs w:val="44"/>
           <w:lang w:val="fr-FR"/>
@@ -5787,6 +11506,637 @@
       <w:pPr>
         <w:pStyle w:val="a5"/>
         <w:ind w:left="220" w:hangingChars="50" w:hanging="220"/>
+        <w:jc w:val="center"/>
+        <w:rPr>
+          <w:sz w:val="44"/>
+          <w:szCs w:val="44"/>
+          <w:lang w:val="fr-FR"/>
+        </w:rPr>
+      </w:pPr>
+      <w:r>
+        <w:rPr>
+          <w:sz w:val="44"/>
+          <w:szCs w:val="44"/>
+          <w:lang w:val="fr-FR"/>
+        </w:rPr>
+        <w:t>Le 27 mars 2017</w:t>
+      </w:r>
+    </w:p>
+    <w:p>
+      <w:pPr>
+        <w:pStyle w:val="a5"/>
+        <w:numPr>
+          <w:ilvl w:val="0"/>
+          <w:numId w:val="7"/>
+        </w:numPr>
+        <w:ind w:firstLineChars="0"/>
+        <w:rPr>
+          <w:sz w:val="44"/>
+          <w:szCs w:val="44"/>
+          <w:lang w:val="fr-FR"/>
+        </w:rPr>
+      </w:pPr>
+      <w:r>
+        <w:rPr>
+          <w:sz w:val="44"/>
+          <w:szCs w:val="44"/>
+          <w:lang w:val="fr-FR"/>
+        </w:rPr>
+        <w:t xml:space="preserve">Questions : </w:t>
+      </w:r>
+    </w:p>
+    <w:p>
+      <w:pPr>
+        <w:pStyle w:val="a5"/>
+        <w:numPr>
+          <w:ilvl w:val="0"/>
+          <w:numId w:val="8"/>
+        </w:numPr>
+        <w:ind w:firstLineChars="0"/>
+        <w:rPr>
+          <w:sz w:val="44"/>
+          <w:szCs w:val="44"/>
+          <w:lang w:val="fr-FR"/>
+        </w:rPr>
+      </w:pPr>
+      <w:r>
+        <w:rPr>
+          <w:sz w:val="44"/>
+          <w:szCs w:val="44"/>
+          <w:lang w:val="fr-FR"/>
+        </w:rPr>
+        <w:t xml:space="preserve"> Julie fait ses preuves dans quel domaine ? </w:t>
+      </w:r>
+    </w:p>
+    <w:p>
+      <w:pPr>
+        <w:pStyle w:val="a5"/>
+        <w:numPr>
+          <w:ilvl w:val="0"/>
+          <w:numId w:val="8"/>
+        </w:numPr>
+        <w:ind w:firstLineChars="0"/>
+        <w:rPr>
+          <w:sz w:val="44"/>
+          <w:szCs w:val="44"/>
+          <w:lang w:val="fr-FR"/>
+        </w:rPr>
+      </w:pPr>
+      <w:r>
+        <w:rPr>
+          <w:sz w:val="44"/>
+          <w:szCs w:val="44"/>
+          <w:lang w:val="fr-FR"/>
+        </w:rPr>
+        <w:t xml:space="preserve"> Elle fait le démarchage où ? </w:t>
+      </w:r>
+    </w:p>
+    <w:p>
+      <w:pPr>
+        <w:pStyle w:val="a5"/>
+        <w:numPr>
+          <w:ilvl w:val="0"/>
+          <w:numId w:val="8"/>
+        </w:numPr>
+        <w:ind w:firstLineChars="0"/>
+        <w:rPr>
+          <w:sz w:val="44"/>
+          <w:szCs w:val="44"/>
+          <w:lang w:val="fr-FR"/>
+        </w:rPr>
+      </w:pPr>
+      <w:r>
+        <w:rPr>
+          <w:sz w:val="44"/>
+          <w:szCs w:val="44"/>
+          <w:lang w:val="fr-FR"/>
+        </w:rPr>
+        <w:t xml:space="preserve"> Les boutiques de quelle sorte ? </w:t>
+      </w:r>
+    </w:p>
+    <w:p>
+      <w:pPr>
+        <w:pStyle w:val="a5"/>
+        <w:numPr>
+          <w:ilvl w:val="0"/>
+          <w:numId w:val="8"/>
+        </w:numPr>
+        <w:ind w:firstLineChars="0"/>
+        <w:rPr>
+          <w:sz w:val="44"/>
+          <w:szCs w:val="44"/>
+          <w:lang w:val="fr-FR"/>
+        </w:rPr>
+      </w:pPr>
+      <w:r>
+        <w:rPr>
+          <w:sz w:val="44"/>
+          <w:szCs w:val="44"/>
+          <w:lang w:val="fr-FR"/>
+        </w:rPr>
+        <w:t xml:space="preserve"> Que fait Julie avant d’entrer dans une boutique pour le démarchage ? </w:t>
+      </w:r>
+    </w:p>
+    <w:p>
+      <w:pPr>
+        <w:pStyle w:val="a5"/>
+        <w:numPr>
+          <w:ilvl w:val="0"/>
+          <w:numId w:val="8"/>
+        </w:numPr>
+        <w:ind w:firstLineChars="0"/>
+        <w:rPr>
+          <w:sz w:val="44"/>
+          <w:szCs w:val="44"/>
+          <w:lang w:val="fr-FR"/>
+        </w:rPr>
+      </w:pPr>
+      <w:r>
+        <w:rPr>
+          <w:sz w:val="44"/>
+          <w:szCs w:val="44"/>
+          <w:lang w:val="fr-FR"/>
+        </w:rPr>
+        <w:t xml:space="preserve">Qui travaille dans la boutique ? </w:t>
+      </w:r>
+    </w:p>
+    <w:p>
+      <w:pPr>
+        <w:pStyle w:val="a5"/>
+        <w:numPr>
+          <w:ilvl w:val="0"/>
+          <w:numId w:val="8"/>
+        </w:numPr>
+        <w:ind w:firstLineChars="0"/>
+        <w:rPr>
+          <w:sz w:val="44"/>
+          <w:szCs w:val="44"/>
+          <w:lang w:val="fr-FR"/>
+        </w:rPr>
+      </w:pPr>
+      <w:r>
+        <w:rPr>
+          <w:sz w:val="44"/>
+          <w:szCs w:val="44"/>
+          <w:lang w:val="fr-FR"/>
+        </w:rPr>
+        <w:t>Que fait-elle pour montrer les articles à la vendeuse ?</w:t>
+      </w:r>
+    </w:p>
+    <w:p>
+      <w:pPr>
+        <w:pStyle w:val="a5"/>
+        <w:numPr>
+          <w:ilvl w:val="0"/>
+          <w:numId w:val="8"/>
+        </w:numPr>
+        <w:ind w:firstLineChars="0"/>
+        <w:rPr>
+          <w:sz w:val="44"/>
+          <w:szCs w:val="44"/>
+          <w:lang w:val="fr-FR"/>
+        </w:rPr>
+      </w:pPr>
+      <w:r>
+        <w:rPr>
+          <w:sz w:val="44"/>
+          <w:szCs w:val="44"/>
+          <w:lang w:val="fr-FR"/>
+        </w:rPr>
+        <w:t xml:space="preserve">La vendeuse s’intéresse beaucoup à ses articles ? </w:t>
+      </w:r>
+    </w:p>
+    <w:p>
+      <w:pPr>
+        <w:pStyle w:val="a5"/>
+        <w:numPr>
+          <w:ilvl w:val="0"/>
+          <w:numId w:val="8"/>
+        </w:numPr>
+        <w:ind w:firstLineChars="0"/>
+        <w:rPr>
+          <w:sz w:val="44"/>
+          <w:szCs w:val="44"/>
+          <w:lang w:val="fr-FR"/>
+        </w:rPr>
+      </w:pPr>
+      <w:r>
+        <w:rPr>
+          <w:sz w:val="44"/>
+          <w:szCs w:val="44"/>
+          <w:lang w:val="fr-FR"/>
+        </w:rPr>
+        <w:t xml:space="preserve">D’après la vendeuse, la patronne va </w:t>
+      </w:r>
+      <w:r>
+        <w:rPr>
+          <w:sz w:val="44"/>
+          <w:szCs w:val="44"/>
+          <w:lang w:val="fr-FR"/>
+        </w:rPr>
+        <w:lastRenderedPageBreak/>
+        <w:t xml:space="preserve">accepter les articles de Julie ? </w:t>
+      </w:r>
+    </w:p>
+    <w:p>
+      <w:pPr>
+        <w:pStyle w:val="a5"/>
+        <w:numPr>
+          <w:ilvl w:val="0"/>
+          <w:numId w:val="8"/>
+        </w:numPr>
+        <w:ind w:firstLineChars="0"/>
+        <w:rPr>
+          <w:sz w:val="44"/>
+          <w:szCs w:val="44"/>
+          <w:lang w:val="fr-FR"/>
+        </w:rPr>
+      </w:pPr>
+      <w:r>
+        <w:rPr>
+          <w:sz w:val="44"/>
+          <w:szCs w:val="44"/>
+          <w:lang w:val="fr-FR"/>
+        </w:rPr>
+        <w:t>Julie abandonne ou insiste ? Comment ?</w:t>
+      </w:r>
+    </w:p>
+    <w:p>
+      <w:pPr>
+        <w:pStyle w:val="a5"/>
+        <w:numPr>
+          <w:ilvl w:val="0"/>
+          <w:numId w:val="8"/>
+        </w:numPr>
+        <w:ind w:firstLineChars="0"/>
+        <w:rPr>
+          <w:sz w:val="44"/>
+          <w:szCs w:val="44"/>
+          <w:lang w:val="fr-FR"/>
+        </w:rPr>
+      </w:pPr>
+      <w:r>
+        <w:rPr>
+          <w:sz w:val="44"/>
+          <w:szCs w:val="44"/>
+          <w:lang w:val="fr-FR"/>
+        </w:rPr>
+        <w:t xml:space="preserve">D’après toi, la vendeuse montrer les articles à la patronne ? </w:t>
+      </w:r>
+    </w:p>
+    <w:p>
+      <w:pPr>
+        <w:pStyle w:val="a5"/>
+        <w:numPr>
+          <w:ilvl w:val="0"/>
+          <w:numId w:val="8"/>
+        </w:numPr>
+        <w:ind w:firstLineChars="0"/>
+        <w:rPr>
+          <w:sz w:val="44"/>
+          <w:szCs w:val="44"/>
+          <w:lang w:val="fr-FR"/>
+        </w:rPr>
+      </w:pPr>
+      <w:r>
+        <w:rPr>
+          <w:sz w:val="44"/>
+          <w:szCs w:val="44"/>
+          <w:lang w:val="fr-FR"/>
+        </w:rPr>
+        <w:t xml:space="preserve">La patronne s’y intéressera ? </w:t>
+      </w:r>
+    </w:p>
+    <w:p>
+      <w:pPr>
+        <w:pStyle w:val="a5"/>
+        <w:numPr>
+          <w:ilvl w:val="0"/>
+          <w:numId w:val="8"/>
+        </w:numPr>
+        <w:ind w:firstLineChars="0"/>
+        <w:rPr>
+          <w:sz w:val="44"/>
+          <w:szCs w:val="44"/>
+          <w:lang w:val="fr-FR"/>
+        </w:rPr>
+      </w:pPr>
+      <w:r>
+        <w:rPr>
+          <w:sz w:val="44"/>
+          <w:szCs w:val="44"/>
+          <w:lang w:val="fr-FR"/>
+        </w:rPr>
+        <w:t xml:space="preserve">Que fera Julie avant de revenir ? </w:t>
+      </w:r>
+    </w:p>
+    <w:p>
+      <w:pPr>
+        <w:pStyle w:val="a5"/>
+        <w:ind w:left="360" w:firstLineChars="0" w:firstLine="0"/>
+        <w:jc w:val="center"/>
+        <w:rPr>
+          <w:sz w:val="44"/>
+          <w:szCs w:val="44"/>
+          <w:lang w:val="fr-FR"/>
+        </w:rPr>
+      </w:pPr>
+      <w:r>
+        <w:rPr>
+          <w:sz w:val="44"/>
+          <w:szCs w:val="44"/>
+          <w:lang w:val="fr-FR"/>
+        </w:rPr>
+        <w:t>---------</w:t>
+      </w:r>
+    </w:p>
+    <w:p>
+      <w:pPr>
+        <w:pStyle w:val="a5"/>
+        <w:numPr>
+          <w:ilvl w:val="0"/>
+          <w:numId w:val="8"/>
+        </w:numPr>
+        <w:ind w:firstLineChars="0"/>
+        <w:rPr>
+          <w:sz w:val="44"/>
+          <w:szCs w:val="44"/>
+          <w:lang w:val="fr-FR"/>
+        </w:rPr>
+      </w:pPr>
+      <w:r>
+        <w:rPr>
+          <w:sz w:val="44"/>
+          <w:szCs w:val="44"/>
+          <w:lang w:val="fr-FR"/>
+        </w:rPr>
+        <w:t xml:space="preserve">Quelque jours plus tard, elle revient vraiment ? </w:t>
+      </w:r>
+    </w:p>
+    <w:p>
+      <w:pPr>
+        <w:pStyle w:val="a5"/>
+        <w:numPr>
+          <w:ilvl w:val="0"/>
+          <w:numId w:val="8"/>
+        </w:numPr>
+        <w:ind w:firstLineChars="0"/>
+        <w:rPr>
+          <w:sz w:val="44"/>
+          <w:szCs w:val="44"/>
+          <w:lang w:val="fr-FR"/>
+        </w:rPr>
+      </w:pPr>
+      <w:r>
+        <w:rPr>
+          <w:sz w:val="44"/>
+          <w:szCs w:val="44"/>
+          <w:lang w:val="fr-FR"/>
+        </w:rPr>
+        <w:t xml:space="preserve">Quand la patronne la voit, elle a l’air comment ? </w:t>
+      </w:r>
+    </w:p>
+    <w:p>
+      <w:pPr>
+        <w:pStyle w:val="a5"/>
+        <w:numPr>
+          <w:ilvl w:val="0"/>
+          <w:numId w:val="8"/>
+        </w:numPr>
+        <w:ind w:firstLineChars="0"/>
+        <w:rPr>
+          <w:sz w:val="44"/>
+          <w:szCs w:val="44"/>
+          <w:lang w:val="fr-FR"/>
+        </w:rPr>
+      </w:pPr>
+      <w:r>
+        <w:rPr>
+          <w:sz w:val="44"/>
+          <w:szCs w:val="44"/>
+          <w:lang w:val="fr-FR"/>
+        </w:rPr>
+        <w:t xml:space="preserve">Pourquoi elle est indifférente ? </w:t>
+      </w:r>
+    </w:p>
+    <w:p>
+      <w:pPr>
+        <w:pStyle w:val="a5"/>
+        <w:numPr>
+          <w:ilvl w:val="0"/>
+          <w:numId w:val="8"/>
+        </w:numPr>
+        <w:ind w:firstLineChars="0"/>
+        <w:rPr>
+          <w:sz w:val="44"/>
+          <w:szCs w:val="44"/>
+          <w:lang w:val="fr-FR"/>
+        </w:rPr>
+      </w:pPr>
+      <w:r>
+        <w:rPr>
+          <w:sz w:val="44"/>
+          <w:szCs w:val="44"/>
+          <w:lang w:val="fr-FR"/>
+        </w:rPr>
+        <w:t xml:space="preserve">Quelqu’un dans la boutique s’intéresse aux articles, qui est-ce ? </w:t>
+      </w:r>
+    </w:p>
+    <w:p>
+      <w:pPr>
+        <w:pStyle w:val="a5"/>
+        <w:numPr>
+          <w:ilvl w:val="0"/>
+          <w:numId w:val="8"/>
+        </w:numPr>
+        <w:ind w:firstLineChars="0"/>
+        <w:rPr>
+          <w:sz w:val="44"/>
+          <w:szCs w:val="44"/>
+          <w:lang w:val="fr-FR"/>
+        </w:rPr>
+      </w:pPr>
+      <w:r>
+        <w:rPr>
+          <w:sz w:val="44"/>
+          <w:szCs w:val="44"/>
+          <w:lang w:val="fr-FR"/>
+        </w:rPr>
+        <w:t xml:space="preserve">A quoi s’intéresse-t-elle ? </w:t>
+      </w:r>
+    </w:p>
+    <w:p>
+      <w:pPr>
+        <w:rPr>
+          <w:sz w:val="44"/>
+          <w:szCs w:val="44"/>
+          <w:lang w:val="fr-FR"/>
+        </w:rPr>
+      </w:pPr>
+    </w:p>
+    <w:p>
+      <w:pPr>
+        <w:pStyle w:val="a5"/>
+        <w:numPr>
+          <w:ilvl w:val="0"/>
+          <w:numId w:val="7"/>
+        </w:numPr>
+        <w:ind w:firstLineChars="0"/>
+        <w:rPr>
+          <w:sz w:val="44"/>
+          <w:szCs w:val="44"/>
+          <w:lang w:val="fr-FR"/>
+        </w:rPr>
+      </w:pPr>
+      <w:r>
+        <w:rPr>
+          <w:sz w:val="44"/>
+          <w:szCs w:val="44"/>
+          <w:lang w:val="fr-FR"/>
+        </w:rPr>
+        <w:t xml:space="preserve">Lire le texte : </w:t>
+      </w:r>
+    </w:p>
+    <w:p>
+      <w:pPr>
+        <w:rPr>
+          <w:sz w:val="44"/>
+          <w:szCs w:val="44"/>
+          <w:lang w:val="fr-FR"/>
+        </w:rPr>
+      </w:pPr>
+      <w:r>
+        <w:rPr>
+          <w:sz w:val="44"/>
+          <w:szCs w:val="44"/>
+          <w:lang w:val="fr-FR"/>
+        </w:rPr>
+        <w:t>Partie 1 : bonjour – au revoir, Mademoiselle</w:t>
+      </w:r>
+    </w:p>
+    <w:p>
+      <w:pPr>
+        <w:rPr>
+          <w:sz w:val="44"/>
+          <w:szCs w:val="44"/>
+          <w:lang w:val="fr-FR"/>
+        </w:rPr>
+      </w:pPr>
+      <w:r>
+        <w:rPr>
+          <w:sz w:val="44"/>
+          <w:szCs w:val="44"/>
+          <w:lang w:val="fr-FR"/>
+        </w:rPr>
+        <w:t>Julie : Anais</w:t>
+      </w:r>
+    </w:p>
+    <w:p>
+      <w:pPr>
+        <w:rPr>
+          <w:sz w:val="44"/>
+          <w:szCs w:val="44"/>
+          <w:lang w:val="fr-FR"/>
+        </w:rPr>
+      </w:pPr>
+      <w:r>
+        <w:rPr>
+          <w:sz w:val="44"/>
+          <w:szCs w:val="44"/>
+          <w:lang w:val="fr-FR"/>
+        </w:rPr>
+        <w:t>Vendeuse : Léa</w:t>
+      </w:r>
+    </w:p>
+    <w:p>
+      <w:pPr>
+        <w:rPr>
+          <w:sz w:val="44"/>
+          <w:szCs w:val="44"/>
+          <w:lang w:val="fr-FR"/>
+        </w:rPr>
+      </w:pPr>
+    </w:p>
+    <w:p>
+      <w:pPr>
+        <w:rPr>
+          <w:sz w:val="44"/>
+          <w:szCs w:val="44"/>
+          <w:lang w:val="fr-FR"/>
+        </w:rPr>
+      </w:pPr>
+      <w:r>
+        <w:rPr>
+          <w:sz w:val="44"/>
+          <w:szCs w:val="44"/>
+          <w:lang w:val="fr-FR"/>
+        </w:rPr>
+        <w:t xml:space="preserve">Partie 2 : </w:t>
+      </w:r>
+    </w:p>
+    <w:p>
+      <w:pPr>
+        <w:rPr>
+          <w:sz w:val="44"/>
+          <w:szCs w:val="44"/>
+          <w:lang w:val="fr-FR"/>
+        </w:rPr>
+      </w:pPr>
+      <w:r>
+        <w:rPr>
+          <w:sz w:val="44"/>
+          <w:szCs w:val="44"/>
+          <w:lang w:val="fr-FR"/>
+        </w:rPr>
+        <w:lastRenderedPageBreak/>
+        <w:t>La patronne : Hong</w:t>
+      </w:r>
+    </w:p>
+    <w:p>
+      <w:pPr>
+        <w:rPr>
+          <w:sz w:val="44"/>
+          <w:szCs w:val="44"/>
+          <w:lang w:val="fr-FR"/>
+        </w:rPr>
+      </w:pPr>
+      <w:r>
+        <w:rPr>
+          <w:sz w:val="44"/>
+          <w:szCs w:val="44"/>
+          <w:lang w:val="fr-FR"/>
+        </w:rPr>
+        <w:t>Julie + la cliente : Elvis</w:t>
+      </w:r>
+    </w:p>
+    <w:p>
+      <w:pPr>
+        <w:rPr>
+          <w:sz w:val="44"/>
+          <w:szCs w:val="44"/>
+          <w:lang w:val="fr-FR"/>
+        </w:rPr>
+      </w:pPr>
+      <w:r>
+        <w:rPr>
+          <w:sz w:val="44"/>
+          <w:szCs w:val="44"/>
+          <w:lang w:val="fr-FR"/>
+        </w:rPr>
+        <w:t>Le mari : Alex</w:t>
+      </w:r>
+    </w:p>
+    <w:p>
+      <w:pPr>
+        <w:rPr>
+          <w:sz w:val="44"/>
+          <w:szCs w:val="44"/>
+          <w:lang w:val="fr-FR"/>
+        </w:rPr>
+      </w:pPr>
+    </w:p>
+    <w:p>
+      <w:pPr>
         <w:rPr>
           <w:sz w:val="44"/>
           <w:szCs w:val="44"/>
@@ -6037,6 +12387,95 @@
     </w:lvl>
   </w:abstractNum>
   <w:abstractNum w:abstractNumId="1">
+    <w:nsid w:val="08F30765"/>
+    <w:multiLevelType w:val="hybridMultilevel"/>
+    <w:tmpl w:val="A4DE8052"/>
+    <w:lvl w:ilvl="0" w:tplc="AC84C4C8">
+      <w:start w:val="1"/>
+      <w:numFmt w:val="decimal"/>
+      <w:lvlText w:val="%1."/>
+      <w:lvlJc w:val="left"/>
+      <w:pPr>
+        <w:ind w:left="360" w:hanging="360"/>
+      </w:pPr>
+      <w:rPr>
+        <w:rFonts w:hint="default"/>
+      </w:rPr>
+    </w:lvl>
+    <w:lvl w:ilvl="1" w:tplc="04090019" w:tentative="1">
+      <w:start w:val="1"/>
+      <w:numFmt w:val="lowerLetter"/>
+      <w:lvlText w:val="%2)"/>
+      <w:lvlJc w:val="left"/>
+      <w:pPr>
+        <w:ind w:left="840" w:hanging="420"/>
+      </w:pPr>
+    </w:lvl>
+    <w:lvl w:ilvl="2" w:tplc="0409001B" w:tentative="1">
+      <w:start w:val="1"/>
+      <w:numFmt w:val="lowerRoman"/>
+      <w:lvlText w:val="%3."/>
+      <w:lvlJc w:val="right"/>
+      <w:pPr>
+        <w:ind w:left="1260" w:hanging="420"/>
+      </w:pPr>
+    </w:lvl>
+    <w:lvl w:ilvl="3" w:tplc="0409000F" w:tentative="1">
+      <w:start w:val="1"/>
+      <w:numFmt w:val="decimal"/>
+      <w:lvlText w:val="%4."/>
+      <w:lvlJc w:val="left"/>
+      <w:pPr>
+        <w:ind w:left="1680" w:hanging="420"/>
+      </w:pPr>
+    </w:lvl>
+    <w:lvl w:ilvl="4" w:tplc="04090019" w:tentative="1">
+      <w:start w:val="1"/>
+      <w:numFmt w:val="lowerLetter"/>
+      <w:lvlText w:val="%5)"/>
+      <w:lvlJc w:val="left"/>
+      <w:pPr>
+        <w:ind w:left="2100" w:hanging="420"/>
+      </w:pPr>
+    </w:lvl>
+    <w:lvl w:ilvl="5" w:tplc="0409001B" w:tentative="1">
+      <w:start w:val="1"/>
+      <w:numFmt w:val="lowerRoman"/>
+      <w:lvlText w:val="%6."/>
+      <w:lvlJc w:val="right"/>
+      <w:pPr>
+        <w:ind w:left="2520" w:hanging="420"/>
+      </w:pPr>
+    </w:lvl>
+    <w:lvl w:ilvl="6" w:tplc="0409000F" w:tentative="1">
+      <w:start w:val="1"/>
+      <w:numFmt w:val="decimal"/>
+      <w:lvlText w:val="%7."/>
+      <w:lvlJc w:val="left"/>
+      <w:pPr>
+        <w:ind w:left="2940" w:hanging="420"/>
+      </w:pPr>
+    </w:lvl>
+    <w:lvl w:ilvl="7" w:tplc="04090019" w:tentative="1">
+      <w:start w:val="1"/>
+      <w:numFmt w:val="lowerLetter"/>
+      <w:lvlText w:val="%8)"/>
+      <w:lvlJc w:val="left"/>
+      <w:pPr>
+        <w:ind w:left="3360" w:hanging="420"/>
+      </w:pPr>
+    </w:lvl>
+    <w:lvl w:ilvl="8" w:tplc="0409001B" w:tentative="1">
+      <w:start w:val="1"/>
+      <w:numFmt w:val="lowerRoman"/>
+      <w:lvlText w:val="%9."/>
+      <w:lvlJc w:val="right"/>
+      <w:pPr>
+        <w:ind w:left="3780" w:hanging="420"/>
+      </w:pPr>
+    </w:lvl>
+  </w:abstractNum>
+  <w:abstractNum w:abstractNumId="2">
     <w:nsid w:val="16CF4063"/>
     <w:multiLevelType w:val="hybridMultilevel"/>
     <w:tmpl w:val="49604CB0"/>
@@ -6149,7 +12588,452 @@
       </w:rPr>
     </w:lvl>
   </w:abstractNum>
-  <w:abstractNum w:abstractNumId="2">
+  <w:abstractNum w:abstractNumId="3">
+    <w:nsid w:val="17972629"/>
+    <w:multiLevelType w:val="hybridMultilevel"/>
+    <w:tmpl w:val="62C8F9B0"/>
+    <w:lvl w:ilvl="0" w:tplc="F5902C72">
+      <w:start w:val="1"/>
+      <w:numFmt w:val="upperRoman"/>
+      <w:lvlText w:val="%1."/>
+      <w:lvlJc w:val="left"/>
+      <w:pPr>
+        <w:ind w:left="720" w:hanging="720"/>
+      </w:pPr>
+      <w:rPr>
+        <w:rFonts w:hint="default"/>
+      </w:rPr>
+    </w:lvl>
+    <w:lvl w:ilvl="1" w:tplc="04090019" w:tentative="1">
+      <w:start w:val="1"/>
+      <w:numFmt w:val="lowerLetter"/>
+      <w:lvlText w:val="%2)"/>
+      <w:lvlJc w:val="left"/>
+      <w:pPr>
+        <w:ind w:left="840" w:hanging="420"/>
+      </w:pPr>
+    </w:lvl>
+    <w:lvl w:ilvl="2" w:tplc="0409001B" w:tentative="1">
+      <w:start w:val="1"/>
+      <w:numFmt w:val="lowerRoman"/>
+      <w:lvlText w:val="%3."/>
+      <w:lvlJc w:val="right"/>
+      <w:pPr>
+        <w:ind w:left="1260" w:hanging="420"/>
+      </w:pPr>
+    </w:lvl>
+    <w:lvl w:ilvl="3" w:tplc="0409000F" w:tentative="1">
+      <w:start w:val="1"/>
+      <w:numFmt w:val="decimal"/>
+      <w:lvlText w:val="%4."/>
+      <w:lvlJc w:val="left"/>
+      <w:pPr>
+        <w:ind w:left="1680" w:hanging="420"/>
+      </w:pPr>
+    </w:lvl>
+    <w:lvl w:ilvl="4" w:tplc="04090019" w:tentative="1">
+      <w:start w:val="1"/>
+      <w:numFmt w:val="lowerLetter"/>
+      <w:lvlText w:val="%5)"/>
+      <w:lvlJc w:val="left"/>
+      <w:pPr>
+        <w:ind w:left="2100" w:hanging="420"/>
+      </w:pPr>
+    </w:lvl>
+    <w:lvl w:ilvl="5" w:tplc="0409001B" w:tentative="1">
+      <w:start w:val="1"/>
+      <w:numFmt w:val="lowerRoman"/>
+      <w:lvlText w:val="%6."/>
+      <w:lvlJc w:val="right"/>
+      <w:pPr>
+        <w:ind w:left="2520" w:hanging="420"/>
+      </w:pPr>
+    </w:lvl>
+    <w:lvl w:ilvl="6" w:tplc="0409000F" w:tentative="1">
+      <w:start w:val="1"/>
+      <w:numFmt w:val="decimal"/>
+      <w:lvlText w:val="%7."/>
+      <w:lvlJc w:val="left"/>
+      <w:pPr>
+        <w:ind w:left="2940" w:hanging="420"/>
+      </w:pPr>
+    </w:lvl>
+    <w:lvl w:ilvl="7" w:tplc="04090019" w:tentative="1">
+      <w:start w:val="1"/>
+      <w:numFmt w:val="lowerLetter"/>
+      <w:lvlText w:val="%8)"/>
+      <w:lvlJc w:val="left"/>
+      <w:pPr>
+        <w:ind w:left="3360" w:hanging="420"/>
+      </w:pPr>
+    </w:lvl>
+    <w:lvl w:ilvl="8" w:tplc="0409001B" w:tentative="1">
+      <w:start w:val="1"/>
+      <w:numFmt w:val="lowerRoman"/>
+      <w:lvlText w:val="%9."/>
+      <w:lvlJc w:val="right"/>
+      <w:pPr>
+        <w:ind w:left="3780" w:hanging="420"/>
+      </w:pPr>
+    </w:lvl>
+  </w:abstractNum>
+  <w:abstractNum w:abstractNumId="4">
+    <w:nsid w:val="27DB3B75"/>
+    <w:multiLevelType w:val="hybridMultilevel"/>
+    <w:tmpl w:val="252A07CC"/>
+    <w:lvl w:ilvl="0" w:tplc="F8184720">
+      <w:start w:val="1"/>
+      <w:numFmt w:val="decimal"/>
+      <w:lvlText w:val="%1)"/>
+      <w:lvlJc w:val="left"/>
+      <w:pPr>
+        <w:ind w:left="360" w:hanging="360"/>
+      </w:pPr>
+      <w:rPr>
+        <w:rFonts w:hint="default"/>
+      </w:rPr>
+    </w:lvl>
+    <w:lvl w:ilvl="1" w:tplc="04090019" w:tentative="1">
+      <w:start w:val="1"/>
+      <w:numFmt w:val="lowerLetter"/>
+      <w:lvlText w:val="%2)"/>
+      <w:lvlJc w:val="left"/>
+      <w:pPr>
+        <w:ind w:left="840" w:hanging="420"/>
+      </w:pPr>
+    </w:lvl>
+    <w:lvl w:ilvl="2" w:tplc="0409001B" w:tentative="1">
+      <w:start w:val="1"/>
+      <w:numFmt w:val="lowerRoman"/>
+      <w:lvlText w:val="%3."/>
+      <w:lvlJc w:val="right"/>
+      <w:pPr>
+        <w:ind w:left="1260" w:hanging="420"/>
+      </w:pPr>
+    </w:lvl>
+    <w:lvl w:ilvl="3" w:tplc="0409000F" w:tentative="1">
+      <w:start w:val="1"/>
+      <w:numFmt w:val="decimal"/>
+      <w:lvlText w:val="%4."/>
+      <w:lvlJc w:val="left"/>
+      <w:pPr>
+        <w:ind w:left="1680" w:hanging="420"/>
+      </w:pPr>
+    </w:lvl>
+    <w:lvl w:ilvl="4" w:tplc="04090019" w:tentative="1">
+      <w:start w:val="1"/>
+      <w:numFmt w:val="lowerLetter"/>
+      <w:lvlText w:val="%5)"/>
+      <w:lvlJc w:val="left"/>
+      <w:pPr>
+        <w:ind w:left="2100" w:hanging="420"/>
+      </w:pPr>
+    </w:lvl>
+    <w:lvl w:ilvl="5" w:tplc="0409001B" w:tentative="1">
+      <w:start w:val="1"/>
+      <w:numFmt w:val="lowerRoman"/>
+      <w:lvlText w:val="%6."/>
+      <w:lvlJc w:val="right"/>
+      <w:pPr>
+        <w:ind w:left="2520" w:hanging="420"/>
+      </w:pPr>
+    </w:lvl>
+    <w:lvl w:ilvl="6" w:tplc="0409000F" w:tentative="1">
+      <w:start w:val="1"/>
+      <w:numFmt w:val="decimal"/>
+      <w:lvlText w:val="%7."/>
+      <w:lvlJc w:val="left"/>
+      <w:pPr>
+        <w:ind w:left="2940" w:hanging="420"/>
+      </w:pPr>
+    </w:lvl>
+    <w:lvl w:ilvl="7" w:tplc="04090019" w:tentative="1">
+      <w:start w:val="1"/>
+      <w:numFmt w:val="lowerLetter"/>
+      <w:lvlText w:val="%8)"/>
+      <w:lvlJc w:val="left"/>
+      <w:pPr>
+        <w:ind w:left="3360" w:hanging="420"/>
+      </w:pPr>
+    </w:lvl>
+    <w:lvl w:ilvl="8" w:tplc="0409001B" w:tentative="1">
+      <w:start w:val="1"/>
+      <w:numFmt w:val="lowerRoman"/>
+      <w:lvlText w:val="%9."/>
+      <w:lvlJc w:val="right"/>
+      <w:pPr>
+        <w:ind w:left="3780" w:hanging="420"/>
+      </w:pPr>
+    </w:lvl>
+  </w:abstractNum>
+  <w:abstractNum w:abstractNumId="5">
+    <w:nsid w:val="2E2D2C2D"/>
+    <w:multiLevelType w:val="hybridMultilevel"/>
+    <w:tmpl w:val="2690E652"/>
+    <w:lvl w:ilvl="0" w:tplc="AB64B83A">
+      <w:start w:val="1"/>
+      <w:numFmt w:val="decimal"/>
+      <w:lvlText w:val="%1."/>
+      <w:lvlJc w:val="left"/>
+      <w:pPr>
+        <w:ind w:left="360" w:hanging="360"/>
+      </w:pPr>
+      <w:rPr>
+        <w:rFonts w:hint="default"/>
+      </w:rPr>
+    </w:lvl>
+    <w:lvl w:ilvl="1" w:tplc="04090019" w:tentative="1">
+      <w:start w:val="1"/>
+      <w:numFmt w:val="lowerLetter"/>
+      <w:lvlText w:val="%2)"/>
+      <w:lvlJc w:val="left"/>
+      <w:pPr>
+        <w:ind w:left="840" w:hanging="420"/>
+      </w:pPr>
+    </w:lvl>
+    <w:lvl w:ilvl="2" w:tplc="0409001B" w:tentative="1">
+      <w:start w:val="1"/>
+      <w:numFmt w:val="lowerRoman"/>
+      <w:lvlText w:val="%3."/>
+      <w:lvlJc w:val="right"/>
+      <w:pPr>
+        <w:ind w:left="1260" w:hanging="420"/>
+      </w:pPr>
+    </w:lvl>
+    <w:lvl w:ilvl="3" w:tplc="0409000F" w:tentative="1">
+      <w:start w:val="1"/>
+      <w:numFmt w:val="decimal"/>
+      <w:lvlText w:val="%4."/>
+      <w:lvlJc w:val="left"/>
+      <w:pPr>
+        <w:ind w:left="1680" w:hanging="420"/>
+      </w:pPr>
+    </w:lvl>
+    <w:lvl w:ilvl="4" w:tplc="04090019" w:tentative="1">
+      <w:start w:val="1"/>
+      <w:numFmt w:val="lowerLetter"/>
+      <w:lvlText w:val="%5)"/>
+      <w:lvlJc w:val="left"/>
+      <w:pPr>
+        <w:ind w:left="2100" w:hanging="420"/>
+      </w:pPr>
+    </w:lvl>
+    <w:lvl w:ilvl="5" w:tplc="0409001B" w:tentative="1">
+      <w:start w:val="1"/>
+      <w:numFmt w:val="lowerRoman"/>
+      <w:lvlText w:val="%6."/>
+      <w:lvlJc w:val="right"/>
+      <w:pPr>
+        <w:ind w:left="2520" w:hanging="420"/>
+      </w:pPr>
+    </w:lvl>
+    <w:lvl w:ilvl="6" w:tplc="0409000F" w:tentative="1">
+      <w:start w:val="1"/>
+      <w:numFmt w:val="decimal"/>
+      <w:lvlText w:val="%7."/>
+      <w:lvlJc w:val="left"/>
+      <w:pPr>
+        <w:ind w:left="2940" w:hanging="420"/>
+      </w:pPr>
+    </w:lvl>
+    <w:lvl w:ilvl="7" w:tplc="04090019" w:tentative="1">
+      <w:start w:val="1"/>
+      <w:numFmt w:val="lowerLetter"/>
+      <w:lvlText w:val="%8)"/>
+      <w:lvlJc w:val="left"/>
+      <w:pPr>
+        <w:ind w:left="3360" w:hanging="420"/>
+      </w:pPr>
+    </w:lvl>
+    <w:lvl w:ilvl="8" w:tplc="0409001B" w:tentative="1">
+      <w:start w:val="1"/>
+      <w:numFmt w:val="lowerRoman"/>
+      <w:lvlText w:val="%9."/>
+      <w:lvlJc w:val="right"/>
+      <w:pPr>
+        <w:ind w:left="3780" w:hanging="420"/>
+      </w:pPr>
+    </w:lvl>
+  </w:abstractNum>
+  <w:abstractNum w:abstractNumId="6">
+    <w:nsid w:val="376D114A"/>
+    <w:multiLevelType w:val="hybridMultilevel"/>
+    <w:tmpl w:val="FAD45F74"/>
+    <w:lvl w:ilvl="0" w:tplc="6ABE864E">
+      <w:start w:val="1"/>
+      <w:numFmt w:val="decimal"/>
+      <w:lvlText w:val="%1)"/>
+      <w:lvlJc w:val="left"/>
+      <w:pPr>
+        <w:ind w:left="360" w:hanging="360"/>
+      </w:pPr>
+      <w:rPr>
+        <w:rFonts w:hint="default"/>
+      </w:rPr>
+    </w:lvl>
+    <w:lvl w:ilvl="1" w:tplc="04090019" w:tentative="1">
+      <w:start w:val="1"/>
+      <w:numFmt w:val="lowerLetter"/>
+      <w:lvlText w:val="%2)"/>
+      <w:lvlJc w:val="left"/>
+      <w:pPr>
+        <w:ind w:left="840" w:hanging="420"/>
+      </w:pPr>
+    </w:lvl>
+    <w:lvl w:ilvl="2" w:tplc="0409001B" w:tentative="1">
+      <w:start w:val="1"/>
+      <w:numFmt w:val="lowerRoman"/>
+      <w:lvlText w:val="%3."/>
+      <w:lvlJc w:val="right"/>
+      <w:pPr>
+        <w:ind w:left="1260" w:hanging="420"/>
+      </w:pPr>
+    </w:lvl>
+    <w:lvl w:ilvl="3" w:tplc="0409000F" w:tentative="1">
+      <w:start w:val="1"/>
+      <w:numFmt w:val="decimal"/>
+      <w:lvlText w:val="%4."/>
+      <w:lvlJc w:val="left"/>
+      <w:pPr>
+        <w:ind w:left="1680" w:hanging="420"/>
+      </w:pPr>
+    </w:lvl>
+    <w:lvl w:ilvl="4" w:tplc="04090019" w:tentative="1">
+      <w:start w:val="1"/>
+      <w:numFmt w:val="lowerLetter"/>
+      <w:lvlText w:val="%5)"/>
+      <w:lvlJc w:val="left"/>
+      <w:pPr>
+        <w:ind w:left="2100" w:hanging="420"/>
+      </w:pPr>
+    </w:lvl>
+    <w:lvl w:ilvl="5" w:tplc="0409001B" w:tentative="1">
+      <w:start w:val="1"/>
+      <w:numFmt w:val="lowerRoman"/>
+      <w:lvlText w:val="%6."/>
+      <w:lvlJc w:val="right"/>
+      <w:pPr>
+        <w:ind w:left="2520" w:hanging="420"/>
+      </w:pPr>
+    </w:lvl>
+    <w:lvl w:ilvl="6" w:tplc="0409000F" w:tentative="1">
+      <w:start w:val="1"/>
+      <w:numFmt w:val="decimal"/>
+      <w:lvlText w:val="%7."/>
+      <w:lvlJc w:val="left"/>
+      <w:pPr>
+        <w:ind w:left="2940" w:hanging="420"/>
+      </w:pPr>
+    </w:lvl>
+    <w:lvl w:ilvl="7" w:tplc="04090019" w:tentative="1">
+      <w:start w:val="1"/>
+      <w:numFmt w:val="lowerLetter"/>
+      <w:lvlText w:val="%8)"/>
+      <w:lvlJc w:val="left"/>
+      <w:pPr>
+        <w:ind w:left="3360" w:hanging="420"/>
+      </w:pPr>
+    </w:lvl>
+    <w:lvl w:ilvl="8" w:tplc="0409001B" w:tentative="1">
+      <w:start w:val="1"/>
+      <w:numFmt w:val="lowerRoman"/>
+      <w:lvlText w:val="%9."/>
+      <w:lvlJc w:val="right"/>
+      <w:pPr>
+        <w:ind w:left="3780" w:hanging="420"/>
+      </w:pPr>
+    </w:lvl>
+  </w:abstractNum>
+  <w:abstractNum w:abstractNumId="7">
+    <w:nsid w:val="4643295C"/>
+    <w:multiLevelType w:val="hybridMultilevel"/>
+    <w:tmpl w:val="F92CB5A4"/>
+    <w:lvl w:ilvl="0" w:tplc="F1ECABF8">
+      <w:start w:val="1"/>
+      <w:numFmt w:val="decimal"/>
+      <w:lvlText w:val="%1."/>
+      <w:lvlJc w:val="left"/>
+      <w:pPr>
+        <w:ind w:left="360" w:hanging="360"/>
+      </w:pPr>
+      <w:rPr>
+        <w:rFonts w:hint="default"/>
+      </w:rPr>
+    </w:lvl>
+    <w:lvl w:ilvl="1" w:tplc="04090019" w:tentative="1">
+      <w:start w:val="1"/>
+      <w:numFmt w:val="lowerLetter"/>
+      <w:lvlText w:val="%2)"/>
+      <w:lvlJc w:val="left"/>
+      <w:pPr>
+        <w:ind w:left="840" w:hanging="420"/>
+      </w:pPr>
+    </w:lvl>
+    <w:lvl w:ilvl="2" w:tplc="0409001B" w:tentative="1">
+      <w:start w:val="1"/>
+      <w:numFmt w:val="lowerRoman"/>
+      <w:lvlText w:val="%3."/>
+      <w:lvlJc w:val="right"/>
+      <w:pPr>
+        <w:ind w:left="1260" w:hanging="420"/>
+      </w:pPr>
+    </w:lvl>
+    <w:lvl w:ilvl="3" w:tplc="0409000F" w:tentative="1">
+      <w:start w:val="1"/>
+      <w:numFmt w:val="decimal"/>
+      <w:lvlText w:val="%4."/>
+      <w:lvlJc w:val="left"/>
+      <w:pPr>
+        <w:ind w:left="1680" w:hanging="420"/>
+      </w:pPr>
+    </w:lvl>
+    <w:lvl w:ilvl="4" w:tplc="04090019" w:tentative="1">
+      <w:start w:val="1"/>
+      <w:numFmt w:val="lowerLetter"/>
+      <w:lvlText w:val="%5)"/>
+      <w:lvlJc w:val="left"/>
+      <w:pPr>
+        <w:ind w:left="2100" w:hanging="420"/>
+      </w:pPr>
+    </w:lvl>
+    <w:lvl w:ilvl="5" w:tplc="0409001B" w:tentative="1">
+      <w:start w:val="1"/>
+      <w:numFmt w:val="lowerRoman"/>
+      <w:lvlText w:val="%6."/>
+      <w:lvlJc w:val="right"/>
+      <w:pPr>
+        <w:ind w:left="2520" w:hanging="420"/>
+      </w:pPr>
+    </w:lvl>
+    <w:lvl w:ilvl="6" w:tplc="0409000F" w:tentative="1">
+      <w:start w:val="1"/>
+      <w:numFmt w:val="decimal"/>
+      <w:lvlText w:val="%7."/>
+      <w:lvlJc w:val="left"/>
+      <w:pPr>
+        <w:ind w:left="2940" w:hanging="420"/>
+      </w:pPr>
+    </w:lvl>
+    <w:lvl w:ilvl="7" w:tplc="04090019" w:tentative="1">
+      <w:start w:val="1"/>
+      <w:numFmt w:val="lowerLetter"/>
+      <w:lvlText w:val="%8)"/>
+      <w:lvlJc w:val="left"/>
+      <w:pPr>
+        <w:ind w:left="3360" w:hanging="420"/>
+      </w:pPr>
+    </w:lvl>
+    <w:lvl w:ilvl="8" w:tplc="0409001B" w:tentative="1">
+      <w:start w:val="1"/>
+      <w:numFmt w:val="lowerRoman"/>
+      <w:lvlText w:val="%9."/>
+      <w:lvlJc w:val="right"/>
+      <w:pPr>
+        <w:ind w:left="3780" w:hanging="420"/>
+      </w:pPr>
+    </w:lvl>
+  </w:abstractNum>
+  <w:abstractNum w:abstractNumId="8">
     <w:nsid w:val="47B47612"/>
     <w:multiLevelType w:val="hybridMultilevel"/>
     <w:tmpl w:val="20B2D44E"/>
@@ -6238,7 +13122,274 @@
       </w:pPr>
     </w:lvl>
   </w:abstractNum>
-  <w:abstractNum w:abstractNumId="3">
+  <w:abstractNum w:abstractNumId="9">
+    <w:nsid w:val="48CC7A08"/>
+    <w:multiLevelType w:val="hybridMultilevel"/>
+    <w:tmpl w:val="B6240F9C"/>
+    <w:lvl w:ilvl="0" w:tplc="232E1E5A">
+      <w:start w:val="1"/>
+      <w:numFmt w:val="decimal"/>
+      <w:lvlText w:val="%1."/>
+      <w:lvlJc w:val="left"/>
+      <w:pPr>
+        <w:ind w:left="720" w:hanging="360"/>
+      </w:pPr>
+      <w:rPr>
+        <w:rFonts w:hint="default"/>
+      </w:rPr>
+    </w:lvl>
+    <w:lvl w:ilvl="1" w:tplc="04090019" w:tentative="1">
+      <w:start w:val="1"/>
+      <w:numFmt w:val="lowerLetter"/>
+      <w:lvlText w:val="%2)"/>
+      <w:lvlJc w:val="left"/>
+      <w:pPr>
+        <w:ind w:left="1200" w:hanging="420"/>
+      </w:pPr>
+    </w:lvl>
+    <w:lvl w:ilvl="2" w:tplc="0409001B" w:tentative="1">
+      <w:start w:val="1"/>
+      <w:numFmt w:val="lowerRoman"/>
+      <w:lvlText w:val="%3."/>
+      <w:lvlJc w:val="right"/>
+      <w:pPr>
+        <w:ind w:left="1620" w:hanging="420"/>
+      </w:pPr>
+    </w:lvl>
+    <w:lvl w:ilvl="3" w:tplc="0409000F" w:tentative="1">
+      <w:start w:val="1"/>
+      <w:numFmt w:val="decimal"/>
+      <w:lvlText w:val="%4."/>
+      <w:lvlJc w:val="left"/>
+      <w:pPr>
+        <w:ind w:left="2040" w:hanging="420"/>
+      </w:pPr>
+    </w:lvl>
+    <w:lvl w:ilvl="4" w:tplc="04090019" w:tentative="1">
+      <w:start w:val="1"/>
+      <w:numFmt w:val="lowerLetter"/>
+      <w:lvlText w:val="%5)"/>
+      <w:lvlJc w:val="left"/>
+      <w:pPr>
+        <w:ind w:left="2460" w:hanging="420"/>
+      </w:pPr>
+    </w:lvl>
+    <w:lvl w:ilvl="5" w:tplc="0409001B" w:tentative="1">
+      <w:start w:val="1"/>
+      <w:numFmt w:val="lowerRoman"/>
+      <w:lvlText w:val="%6."/>
+      <w:lvlJc w:val="right"/>
+      <w:pPr>
+        <w:ind w:left="2880" w:hanging="420"/>
+      </w:pPr>
+    </w:lvl>
+    <w:lvl w:ilvl="6" w:tplc="0409000F" w:tentative="1">
+      <w:start w:val="1"/>
+      <w:numFmt w:val="decimal"/>
+      <w:lvlText w:val="%7."/>
+      <w:lvlJc w:val="left"/>
+      <w:pPr>
+        <w:ind w:left="3300" w:hanging="420"/>
+      </w:pPr>
+    </w:lvl>
+    <w:lvl w:ilvl="7" w:tplc="04090019" w:tentative="1">
+      <w:start w:val="1"/>
+      <w:numFmt w:val="lowerLetter"/>
+      <w:lvlText w:val="%8)"/>
+      <w:lvlJc w:val="left"/>
+      <w:pPr>
+        <w:ind w:left="3720" w:hanging="420"/>
+      </w:pPr>
+    </w:lvl>
+    <w:lvl w:ilvl="8" w:tplc="0409001B" w:tentative="1">
+      <w:start w:val="1"/>
+      <w:numFmt w:val="lowerRoman"/>
+      <w:lvlText w:val="%9."/>
+      <w:lvlJc w:val="right"/>
+      <w:pPr>
+        <w:ind w:left="4140" w:hanging="420"/>
+      </w:pPr>
+    </w:lvl>
+  </w:abstractNum>
+  <w:abstractNum w:abstractNumId="10">
+    <w:nsid w:val="52930C4A"/>
+    <w:multiLevelType w:val="hybridMultilevel"/>
+    <w:tmpl w:val="C0CA8AD6"/>
+    <w:lvl w:ilvl="0" w:tplc="D2F48D1A">
+      <w:start w:val="1"/>
+      <w:numFmt w:val="decimal"/>
+      <w:lvlText w:val="%1."/>
+      <w:lvlJc w:val="left"/>
+      <w:pPr>
+        <w:ind w:left="360" w:hanging="360"/>
+      </w:pPr>
+      <w:rPr>
+        <w:rFonts w:hint="default"/>
+      </w:rPr>
+    </w:lvl>
+    <w:lvl w:ilvl="1" w:tplc="04090019" w:tentative="1">
+      <w:start w:val="1"/>
+      <w:numFmt w:val="lowerLetter"/>
+      <w:lvlText w:val="%2)"/>
+      <w:lvlJc w:val="left"/>
+      <w:pPr>
+        <w:ind w:left="840" w:hanging="420"/>
+      </w:pPr>
+    </w:lvl>
+    <w:lvl w:ilvl="2" w:tplc="0409001B" w:tentative="1">
+      <w:start w:val="1"/>
+      <w:numFmt w:val="lowerRoman"/>
+      <w:lvlText w:val="%3."/>
+      <w:lvlJc w:val="right"/>
+      <w:pPr>
+        <w:ind w:left="1260" w:hanging="420"/>
+      </w:pPr>
+    </w:lvl>
+    <w:lvl w:ilvl="3" w:tplc="0409000F" w:tentative="1">
+      <w:start w:val="1"/>
+      <w:numFmt w:val="decimal"/>
+      <w:lvlText w:val="%4."/>
+      <w:lvlJc w:val="left"/>
+      <w:pPr>
+        <w:ind w:left="1680" w:hanging="420"/>
+      </w:pPr>
+    </w:lvl>
+    <w:lvl w:ilvl="4" w:tplc="04090019" w:tentative="1">
+      <w:start w:val="1"/>
+      <w:numFmt w:val="lowerLetter"/>
+      <w:lvlText w:val="%5)"/>
+      <w:lvlJc w:val="left"/>
+      <w:pPr>
+        <w:ind w:left="2100" w:hanging="420"/>
+      </w:pPr>
+    </w:lvl>
+    <w:lvl w:ilvl="5" w:tplc="0409001B" w:tentative="1">
+      <w:start w:val="1"/>
+      <w:numFmt w:val="lowerRoman"/>
+      <w:lvlText w:val="%6."/>
+      <w:lvlJc w:val="right"/>
+      <w:pPr>
+        <w:ind w:left="2520" w:hanging="420"/>
+      </w:pPr>
+    </w:lvl>
+    <w:lvl w:ilvl="6" w:tplc="0409000F" w:tentative="1">
+      <w:start w:val="1"/>
+      <w:numFmt w:val="decimal"/>
+      <w:lvlText w:val="%7."/>
+      <w:lvlJc w:val="left"/>
+      <w:pPr>
+        <w:ind w:left="2940" w:hanging="420"/>
+      </w:pPr>
+    </w:lvl>
+    <w:lvl w:ilvl="7" w:tplc="04090019" w:tentative="1">
+      <w:start w:val="1"/>
+      <w:numFmt w:val="lowerLetter"/>
+      <w:lvlText w:val="%8)"/>
+      <w:lvlJc w:val="left"/>
+      <w:pPr>
+        <w:ind w:left="3360" w:hanging="420"/>
+      </w:pPr>
+    </w:lvl>
+    <w:lvl w:ilvl="8" w:tplc="0409001B" w:tentative="1">
+      <w:start w:val="1"/>
+      <w:numFmt w:val="lowerRoman"/>
+      <w:lvlText w:val="%9."/>
+      <w:lvlJc w:val="right"/>
+      <w:pPr>
+        <w:ind w:left="3780" w:hanging="420"/>
+      </w:pPr>
+    </w:lvl>
+  </w:abstractNum>
+  <w:abstractNum w:abstractNumId="11">
+    <w:nsid w:val="5300649E"/>
+    <w:multiLevelType w:val="hybridMultilevel"/>
+    <w:tmpl w:val="D30E8068"/>
+    <w:lvl w:ilvl="0" w:tplc="C6960270">
+      <w:start w:val="1"/>
+      <w:numFmt w:val="decimal"/>
+      <w:lvlText w:val="%1)"/>
+      <w:lvlJc w:val="left"/>
+      <w:pPr>
+        <w:ind w:left="360" w:hanging="360"/>
+      </w:pPr>
+      <w:rPr>
+        <w:rFonts w:hint="default"/>
+      </w:rPr>
+    </w:lvl>
+    <w:lvl w:ilvl="1" w:tplc="04090019" w:tentative="1">
+      <w:start w:val="1"/>
+      <w:numFmt w:val="lowerLetter"/>
+      <w:lvlText w:val="%2)"/>
+      <w:lvlJc w:val="left"/>
+      <w:pPr>
+        <w:ind w:left="840" w:hanging="420"/>
+      </w:pPr>
+    </w:lvl>
+    <w:lvl w:ilvl="2" w:tplc="0409001B" w:tentative="1">
+      <w:start w:val="1"/>
+      <w:numFmt w:val="lowerRoman"/>
+      <w:lvlText w:val="%3."/>
+      <w:lvlJc w:val="right"/>
+      <w:pPr>
+        <w:ind w:left="1260" w:hanging="420"/>
+      </w:pPr>
+    </w:lvl>
+    <w:lvl w:ilvl="3" w:tplc="0409000F" w:tentative="1">
+      <w:start w:val="1"/>
+      <w:numFmt w:val="decimal"/>
+      <w:lvlText w:val="%4."/>
+      <w:lvlJc w:val="left"/>
+      <w:pPr>
+        <w:ind w:left="1680" w:hanging="420"/>
+      </w:pPr>
+    </w:lvl>
+    <w:lvl w:ilvl="4" w:tplc="04090019" w:tentative="1">
+      <w:start w:val="1"/>
+      <w:numFmt w:val="lowerLetter"/>
+      <w:lvlText w:val="%5)"/>
+      <w:lvlJc w:val="left"/>
+      <w:pPr>
+        <w:ind w:left="2100" w:hanging="420"/>
+      </w:pPr>
+    </w:lvl>
+    <w:lvl w:ilvl="5" w:tplc="0409001B" w:tentative="1">
+      <w:start w:val="1"/>
+      <w:numFmt w:val="lowerRoman"/>
+      <w:lvlText w:val="%6."/>
+      <w:lvlJc w:val="right"/>
+      <w:pPr>
+        <w:ind w:left="2520" w:hanging="420"/>
+      </w:pPr>
+    </w:lvl>
+    <w:lvl w:ilvl="6" w:tplc="0409000F" w:tentative="1">
+      <w:start w:val="1"/>
+      <w:numFmt w:val="decimal"/>
+      <w:lvlText w:val="%7."/>
+      <w:lvlJc w:val="left"/>
+      <w:pPr>
+        <w:ind w:left="2940" w:hanging="420"/>
+      </w:pPr>
+    </w:lvl>
+    <w:lvl w:ilvl="7" w:tplc="04090019" w:tentative="1">
+      <w:start w:val="1"/>
+      <w:numFmt w:val="lowerLetter"/>
+      <w:lvlText w:val="%8)"/>
+      <w:lvlJc w:val="left"/>
+      <w:pPr>
+        <w:ind w:left="3360" w:hanging="420"/>
+      </w:pPr>
+    </w:lvl>
+    <w:lvl w:ilvl="8" w:tplc="0409001B" w:tentative="1">
+      <w:start w:val="1"/>
+      <w:numFmt w:val="lowerRoman"/>
+      <w:lvlText w:val="%9."/>
+      <w:lvlJc w:val="right"/>
+      <w:pPr>
+        <w:ind w:left="3780" w:hanging="420"/>
+      </w:pPr>
+    </w:lvl>
+  </w:abstractNum>
+  <w:abstractNum w:abstractNumId="12">
     <w:nsid w:val="58B8522A"/>
     <w:multiLevelType w:val="hybridMultilevel"/>
     <w:tmpl w:val="9710CEBE"/>
@@ -6327,7 +13478,274 @@
       </w:pPr>
     </w:lvl>
   </w:abstractNum>
-  <w:abstractNum w:abstractNumId="4">
+  <w:abstractNum w:abstractNumId="13">
+    <w:nsid w:val="58D10070"/>
+    <w:multiLevelType w:val="hybridMultilevel"/>
+    <w:tmpl w:val="3C26F520"/>
+    <w:lvl w:ilvl="0" w:tplc="F27C40F4">
+      <w:start w:val="1"/>
+      <w:numFmt w:val="decimal"/>
+      <w:lvlText w:val="%1."/>
+      <w:lvlJc w:val="left"/>
+      <w:pPr>
+        <w:ind w:left="360" w:hanging="360"/>
+      </w:pPr>
+      <w:rPr>
+        <w:rFonts w:hint="default"/>
+      </w:rPr>
+    </w:lvl>
+    <w:lvl w:ilvl="1" w:tplc="04090019" w:tentative="1">
+      <w:start w:val="1"/>
+      <w:numFmt w:val="lowerLetter"/>
+      <w:lvlText w:val="%2)"/>
+      <w:lvlJc w:val="left"/>
+      <w:pPr>
+        <w:ind w:left="840" w:hanging="420"/>
+      </w:pPr>
+    </w:lvl>
+    <w:lvl w:ilvl="2" w:tplc="0409001B" w:tentative="1">
+      <w:start w:val="1"/>
+      <w:numFmt w:val="lowerRoman"/>
+      <w:lvlText w:val="%3."/>
+      <w:lvlJc w:val="right"/>
+      <w:pPr>
+        <w:ind w:left="1260" w:hanging="420"/>
+      </w:pPr>
+    </w:lvl>
+    <w:lvl w:ilvl="3" w:tplc="0409000F" w:tentative="1">
+      <w:start w:val="1"/>
+      <w:numFmt w:val="decimal"/>
+      <w:lvlText w:val="%4."/>
+      <w:lvlJc w:val="left"/>
+      <w:pPr>
+        <w:ind w:left="1680" w:hanging="420"/>
+      </w:pPr>
+    </w:lvl>
+    <w:lvl w:ilvl="4" w:tplc="04090019" w:tentative="1">
+      <w:start w:val="1"/>
+      <w:numFmt w:val="lowerLetter"/>
+      <w:lvlText w:val="%5)"/>
+      <w:lvlJc w:val="left"/>
+      <w:pPr>
+        <w:ind w:left="2100" w:hanging="420"/>
+      </w:pPr>
+    </w:lvl>
+    <w:lvl w:ilvl="5" w:tplc="0409001B" w:tentative="1">
+      <w:start w:val="1"/>
+      <w:numFmt w:val="lowerRoman"/>
+      <w:lvlText w:val="%6."/>
+      <w:lvlJc w:val="right"/>
+      <w:pPr>
+        <w:ind w:left="2520" w:hanging="420"/>
+      </w:pPr>
+    </w:lvl>
+    <w:lvl w:ilvl="6" w:tplc="0409000F" w:tentative="1">
+      <w:start w:val="1"/>
+      <w:numFmt w:val="decimal"/>
+      <w:lvlText w:val="%7."/>
+      <w:lvlJc w:val="left"/>
+      <w:pPr>
+        <w:ind w:left="2940" w:hanging="420"/>
+      </w:pPr>
+    </w:lvl>
+    <w:lvl w:ilvl="7" w:tplc="04090019" w:tentative="1">
+      <w:start w:val="1"/>
+      <w:numFmt w:val="lowerLetter"/>
+      <w:lvlText w:val="%8)"/>
+      <w:lvlJc w:val="left"/>
+      <w:pPr>
+        <w:ind w:left="3360" w:hanging="420"/>
+      </w:pPr>
+    </w:lvl>
+    <w:lvl w:ilvl="8" w:tplc="0409001B" w:tentative="1">
+      <w:start w:val="1"/>
+      <w:numFmt w:val="lowerRoman"/>
+      <w:lvlText w:val="%9."/>
+      <w:lvlJc w:val="right"/>
+      <w:pPr>
+        <w:ind w:left="3780" w:hanging="420"/>
+      </w:pPr>
+    </w:lvl>
+  </w:abstractNum>
+  <w:abstractNum w:abstractNumId="14">
+    <w:nsid w:val="59945519"/>
+    <w:multiLevelType w:val="hybridMultilevel"/>
+    <w:tmpl w:val="7342347C"/>
+    <w:lvl w:ilvl="0" w:tplc="111CA506">
+      <w:start w:val="1"/>
+      <w:numFmt w:val="decimal"/>
+      <w:lvlText w:val="%1)"/>
+      <w:lvlJc w:val="left"/>
+      <w:pPr>
+        <w:ind w:left="360" w:hanging="360"/>
+      </w:pPr>
+      <w:rPr>
+        <w:rFonts w:hint="default"/>
+      </w:rPr>
+    </w:lvl>
+    <w:lvl w:ilvl="1" w:tplc="04090019" w:tentative="1">
+      <w:start w:val="1"/>
+      <w:numFmt w:val="lowerLetter"/>
+      <w:lvlText w:val="%2)"/>
+      <w:lvlJc w:val="left"/>
+      <w:pPr>
+        <w:ind w:left="840" w:hanging="420"/>
+      </w:pPr>
+    </w:lvl>
+    <w:lvl w:ilvl="2" w:tplc="0409001B" w:tentative="1">
+      <w:start w:val="1"/>
+      <w:numFmt w:val="lowerRoman"/>
+      <w:lvlText w:val="%3."/>
+      <w:lvlJc w:val="right"/>
+      <w:pPr>
+        <w:ind w:left="1260" w:hanging="420"/>
+      </w:pPr>
+    </w:lvl>
+    <w:lvl w:ilvl="3" w:tplc="0409000F" w:tentative="1">
+      <w:start w:val="1"/>
+      <w:numFmt w:val="decimal"/>
+      <w:lvlText w:val="%4."/>
+      <w:lvlJc w:val="left"/>
+      <w:pPr>
+        <w:ind w:left="1680" w:hanging="420"/>
+      </w:pPr>
+    </w:lvl>
+    <w:lvl w:ilvl="4" w:tplc="04090019" w:tentative="1">
+      <w:start w:val="1"/>
+      <w:numFmt w:val="lowerLetter"/>
+      <w:lvlText w:val="%5)"/>
+      <w:lvlJc w:val="left"/>
+      <w:pPr>
+        <w:ind w:left="2100" w:hanging="420"/>
+      </w:pPr>
+    </w:lvl>
+    <w:lvl w:ilvl="5" w:tplc="0409001B" w:tentative="1">
+      <w:start w:val="1"/>
+      <w:numFmt w:val="lowerRoman"/>
+      <w:lvlText w:val="%6."/>
+      <w:lvlJc w:val="right"/>
+      <w:pPr>
+        <w:ind w:left="2520" w:hanging="420"/>
+      </w:pPr>
+    </w:lvl>
+    <w:lvl w:ilvl="6" w:tplc="0409000F" w:tentative="1">
+      <w:start w:val="1"/>
+      <w:numFmt w:val="decimal"/>
+      <w:lvlText w:val="%7."/>
+      <w:lvlJc w:val="left"/>
+      <w:pPr>
+        <w:ind w:left="2940" w:hanging="420"/>
+      </w:pPr>
+    </w:lvl>
+    <w:lvl w:ilvl="7" w:tplc="04090019" w:tentative="1">
+      <w:start w:val="1"/>
+      <w:numFmt w:val="lowerLetter"/>
+      <w:lvlText w:val="%8)"/>
+      <w:lvlJc w:val="left"/>
+      <w:pPr>
+        <w:ind w:left="3360" w:hanging="420"/>
+      </w:pPr>
+    </w:lvl>
+    <w:lvl w:ilvl="8" w:tplc="0409001B" w:tentative="1">
+      <w:start w:val="1"/>
+      <w:numFmt w:val="lowerRoman"/>
+      <w:lvlText w:val="%9."/>
+      <w:lvlJc w:val="right"/>
+      <w:pPr>
+        <w:ind w:left="3780" w:hanging="420"/>
+      </w:pPr>
+    </w:lvl>
+  </w:abstractNum>
+  <w:abstractNum w:abstractNumId="15">
+    <w:nsid w:val="62466C0F"/>
+    <w:multiLevelType w:val="hybridMultilevel"/>
+    <w:tmpl w:val="CCC66B3E"/>
+    <w:lvl w:ilvl="0" w:tplc="01A6A3D0">
+      <w:start w:val="1"/>
+      <w:numFmt w:val="decimal"/>
+      <w:lvlText w:val="%1."/>
+      <w:lvlJc w:val="left"/>
+      <w:pPr>
+        <w:ind w:left="435" w:hanging="435"/>
+      </w:pPr>
+      <w:rPr>
+        <w:rFonts w:hint="default"/>
+      </w:rPr>
+    </w:lvl>
+    <w:lvl w:ilvl="1" w:tplc="04090019" w:tentative="1">
+      <w:start w:val="1"/>
+      <w:numFmt w:val="lowerLetter"/>
+      <w:lvlText w:val="%2)"/>
+      <w:lvlJc w:val="left"/>
+      <w:pPr>
+        <w:ind w:left="840" w:hanging="420"/>
+      </w:pPr>
+    </w:lvl>
+    <w:lvl w:ilvl="2" w:tplc="0409001B" w:tentative="1">
+      <w:start w:val="1"/>
+      <w:numFmt w:val="lowerRoman"/>
+      <w:lvlText w:val="%3."/>
+      <w:lvlJc w:val="right"/>
+      <w:pPr>
+        <w:ind w:left="1260" w:hanging="420"/>
+      </w:pPr>
+    </w:lvl>
+    <w:lvl w:ilvl="3" w:tplc="0409000F" w:tentative="1">
+      <w:start w:val="1"/>
+      <w:numFmt w:val="decimal"/>
+      <w:lvlText w:val="%4."/>
+      <w:lvlJc w:val="left"/>
+      <w:pPr>
+        <w:ind w:left="1680" w:hanging="420"/>
+      </w:pPr>
+    </w:lvl>
+    <w:lvl w:ilvl="4" w:tplc="04090019" w:tentative="1">
+      <w:start w:val="1"/>
+      <w:numFmt w:val="lowerLetter"/>
+      <w:lvlText w:val="%5)"/>
+      <w:lvlJc w:val="left"/>
+      <w:pPr>
+        <w:ind w:left="2100" w:hanging="420"/>
+      </w:pPr>
+    </w:lvl>
+    <w:lvl w:ilvl="5" w:tplc="0409001B" w:tentative="1">
+      <w:start w:val="1"/>
+      <w:numFmt w:val="lowerRoman"/>
+      <w:lvlText w:val="%6."/>
+      <w:lvlJc w:val="right"/>
+      <w:pPr>
+        <w:ind w:left="2520" w:hanging="420"/>
+      </w:pPr>
+    </w:lvl>
+    <w:lvl w:ilvl="6" w:tplc="0409000F" w:tentative="1">
+      <w:start w:val="1"/>
+      <w:numFmt w:val="decimal"/>
+      <w:lvlText w:val="%7."/>
+      <w:lvlJc w:val="left"/>
+      <w:pPr>
+        <w:ind w:left="2940" w:hanging="420"/>
+      </w:pPr>
+    </w:lvl>
+    <w:lvl w:ilvl="7" w:tplc="04090019" w:tentative="1">
+      <w:start w:val="1"/>
+      <w:numFmt w:val="lowerLetter"/>
+      <w:lvlText w:val="%8)"/>
+      <w:lvlJc w:val="left"/>
+      <w:pPr>
+        <w:ind w:left="3360" w:hanging="420"/>
+      </w:pPr>
+    </w:lvl>
+    <w:lvl w:ilvl="8" w:tplc="0409001B" w:tentative="1">
+      <w:start w:val="1"/>
+      <w:numFmt w:val="lowerRoman"/>
+      <w:lvlText w:val="%9."/>
+      <w:lvlJc w:val="right"/>
+      <w:pPr>
+        <w:ind w:left="3780" w:hanging="420"/>
+      </w:pPr>
+    </w:lvl>
+  </w:abstractNum>
+  <w:abstractNum w:abstractNumId="16">
     <w:nsid w:val="687D4D0B"/>
     <w:multiLevelType w:val="hybridMultilevel"/>
     <w:tmpl w:val="3A6A7A74"/>
@@ -6416,7 +13834,7 @@
       </w:pPr>
     </w:lvl>
   </w:abstractNum>
-  <w:abstractNum w:abstractNumId="5">
+  <w:abstractNum w:abstractNumId="17">
     <w:nsid w:val="7E195C2F"/>
     <w:multiLevelType w:val="hybridMultilevel"/>
     <w:tmpl w:val="5BB23688"/>
@@ -6506,22 +13924,58 @@
     </w:lvl>
   </w:abstractNum>
   <w:num w:numId="1">
-    <w:abstractNumId w:val="5"/>
+    <w:abstractNumId w:val="17"/>
   </w:num>
   <w:num w:numId="2">
     <w:abstractNumId w:val="0"/>
   </w:num>
   <w:num w:numId="3">
+    <w:abstractNumId w:val="16"/>
+  </w:num>
+  <w:num w:numId="4">
+    <w:abstractNumId w:val="2"/>
+  </w:num>
+  <w:num w:numId="5">
+    <w:abstractNumId w:val="12"/>
+  </w:num>
+  <w:num w:numId="6">
+    <w:abstractNumId w:val="8"/>
+  </w:num>
+  <w:num w:numId="7">
+    <w:abstractNumId w:val="3"/>
+  </w:num>
+  <w:num w:numId="8">
+    <w:abstractNumId w:val="7"/>
+  </w:num>
+  <w:num w:numId="9">
+    <w:abstractNumId w:val="9"/>
+  </w:num>
+  <w:num w:numId="10">
+    <w:abstractNumId w:val="13"/>
+  </w:num>
+  <w:num w:numId="11">
+    <w:abstractNumId w:val="5"/>
+  </w:num>
+  <w:num w:numId="12">
+    <w:abstractNumId w:val="10"/>
+  </w:num>
+  <w:num w:numId="13">
+    <w:abstractNumId w:val="6"/>
+  </w:num>
+  <w:num w:numId="14">
+    <w:abstractNumId w:val="11"/>
+  </w:num>
+  <w:num w:numId="15">
     <w:abstractNumId w:val="4"/>
   </w:num>
-  <w:num w:numId="4">
+  <w:num w:numId="16">
+    <w:abstractNumId w:val="14"/>
+  </w:num>
+  <w:num w:numId="17">
+    <w:abstractNumId w:val="15"/>
+  </w:num>
+  <w:num w:numId="18">
     <w:abstractNumId w:val="1"/>
-  </w:num>
-  <w:num w:numId="5">
-    <w:abstractNumId w:val="3"/>
-  </w:num>
-  <w:num w:numId="6">
-    <w:abstractNumId w:val="2"/>
   </w:num>
 </w:numbering>
 </file>

--- a/reflets/episode_12.docx
+++ b/reflets/episode_12.docx
@@ -7219,7 +7219,6 @@
     <w:p>
       <w:pPr>
         <w:rPr>
-          <w:rFonts w:hint="eastAsia"/>
           <w:sz w:val="44"/>
           <w:szCs w:val="44"/>
           <w:lang w:val="fr-FR"/>
@@ -7311,34 +7310,32 @@
       <w:pPr>
         <w:ind w:left="440" w:hangingChars="100" w:hanging="440"/>
         <w:rPr>
+          <w:sz w:val="44"/>
+          <w:szCs w:val="44"/>
+          <w:lang w:val="fr-FR"/>
+        </w:rPr>
+      </w:pPr>
+      <w:r>
+        <w:rPr>
+          <w:sz w:val="44"/>
+          <w:szCs w:val="44"/>
+          <w:lang w:val="fr-FR"/>
+        </w:rPr>
+        <w:t xml:space="preserve">  un coup : </w:t>
+      </w:r>
+      <w:r>
+        <w:rPr>
           <w:rFonts w:hint="eastAsia"/>
           <w:sz w:val="44"/>
           <w:szCs w:val="44"/>
           <w:lang w:val="fr-FR"/>
         </w:rPr>
-      </w:pPr>
-      <w:r>
-        <w:rPr>
-          <w:sz w:val="44"/>
-          <w:szCs w:val="44"/>
-          <w:lang w:val="fr-FR"/>
-        </w:rPr>
-        <w:t xml:space="preserve">  un coup : </w:t>
-      </w:r>
-      <w:r>
-        <w:rPr>
-          <w:rFonts w:hint="eastAsia"/>
-          <w:sz w:val="44"/>
-          <w:szCs w:val="44"/>
-          <w:lang w:val="fr-FR"/>
-        </w:rPr>
         <w:t>一下</w:t>
       </w:r>
     </w:p>
     <w:p>
       <w:pPr>
         <w:rPr>
-          <w:rFonts w:hint="eastAsia"/>
           <w:sz w:val="44"/>
           <w:szCs w:val="44"/>
           <w:lang w:val="fr-FR"/>
@@ -7727,45 +7724,44 @@
         <w:pStyle w:val="a5"/>
         <w:ind w:leftChars="173" w:left="363" w:firstLineChars="0" w:firstLine="0"/>
         <w:rPr>
+          <w:sz w:val="44"/>
+          <w:szCs w:val="44"/>
+          <w:lang w:val="fr-FR"/>
+        </w:rPr>
+      </w:pPr>
+      <w:r>
+        <w:rPr>
+          <w:sz w:val="44"/>
+          <w:szCs w:val="44"/>
+          <w:lang w:val="fr-FR"/>
+        </w:rPr>
+        <w:t>Ce recueil d</w:t>
+      </w:r>
+      <w:proofErr w:type="gramStart"/>
+      <w:r>
+        <w:rPr>
+          <w:sz w:val="44"/>
+          <w:szCs w:val="44"/>
+          <w:lang w:val="fr-FR"/>
+        </w:rPr>
+        <w:t>’</w:t>
+      </w:r>
+      <w:proofErr w:type="gramEnd"/>
+      <w:r>
+        <w:rPr>
+          <w:sz w:val="44"/>
+          <w:szCs w:val="44"/>
+          <w:lang w:val="fr-FR"/>
+        </w:rPr>
+        <w:t>oeuvres</w:t>
+      </w:r>
+      <w:r>
+        <w:rPr>
           <w:rFonts w:hint="eastAsia"/>
           <w:sz w:val="44"/>
           <w:szCs w:val="44"/>
           <w:lang w:val="fr-FR"/>
         </w:rPr>
-      </w:pPr>
-      <w:r>
-        <w:rPr>
-          <w:sz w:val="44"/>
-          <w:szCs w:val="44"/>
-          <w:lang w:val="fr-FR"/>
-        </w:rPr>
-        <w:t>Ce recueil d</w:t>
-      </w:r>
-      <w:proofErr w:type="gramStart"/>
-      <w:r>
-        <w:rPr>
-          <w:sz w:val="44"/>
-          <w:szCs w:val="44"/>
-          <w:lang w:val="fr-FR"/>
-        </w:rPr>
-        <w:t>’</w:t>
-      </w:r>
-      <w:proofErr w:type="gramEnd"/>
-      <w:r>
-        <w:rPr>
-          <w:sz w:val="44"/>
-          <w:szCs w:val="44"/>
-          <w:lang w:val="fr-FR"/>
-        </w:rPr>
-        <w:t>oeuvres</w:t>
-      </w:r>
-      <w:r>
-        <w:rPr>
-          <w:rFonts w:hint="eastAsia"/>
-          <w:sz w:val="44"/>
-          <w:szCs w:val="44"/>
-          <w:lang w:val="fr-FR"/>
-        </w:rPr>
         <w:t>（作品合集）</w:t>
       </w:r>
       <w:r>
@@ -7782,7 +7778,6 @@
         <w:pStyle w:val="a5"/>
         <w:ind w:leftChars="173" w:left="363" w:firstLineChars="0" w:firstLine="0"/>
         <w:rPr>
-          <w:rFonts w:hint="eastAsia"/>
           <w:sz w:val="44"/>
           <w:szCs w:val="44"/>
           <w:lang w:val="fr-FR"/>
@@ -8357,7 +8352,6 @@
         <w:pStyle w:val="a5"/>
         <w:ind w:left="220" w:hangingChars="50" w:hanging="220"/>
         <w:rPr>
-          <w:rFonts w:hint="eastAsia"/>
           <w:sz w:val="44"/>
           <w:szCs w:val="44"/>
           <w:lang w:val="fr-FR"/>
@@ -8933,12 +8927,14 @@
         <w:rPr>
           <w:sz w:val="44"/>
           <w:szCs w:val="44"/>
-        </w:rPr>
-      </w:pPr>
-      <w:r>
-        <w:rPr>
-          <w:sz w:val="44"/>
-          <w:szCs w:val="44"/>
+          <w:lang w:val="fr-FR"/>
+        </w:rPr>
+      </w:pPr>
+      <w:r>
+        <w:rPr>
+          <w:sz w:val="44"/>
+          <w:szCs w:val="44"/>
+          <w:lang w:val="fr-FR"/>
         </w:rPr>
         <w:t>Ex.3</w:t>
       </w:r>
@@ -8948,39 +8944,24 @@
         <w:rPr>
           <w:sz w:val="44"/>
           <w:szCs w:val="44"/>
-        </w:rPr>
-      </w:pPr>
-      <w:proofErr w:type="gramStart"/>
-      <w:r>
-        <w:rPr>
-          <w:sz w:val="44"/>
-          <w:szCs w:val="44"/>
-        </w:rPr>
-        <w:t>c-</w:t>
-      </w:r>
-      <w:proofErr w:type="spellStart"/>
-      <w:r>
-        <w:rPr>
-          <w:sz w:val="44"/>
-          <w:szCs w:val="44"/>
-        </w:rPr>
-        <w:t>i</w:t>
-      </w:r>
-      <w:proofErr w:type="spellEnd"/>
-      <w:r>
-        <w:rPr>
-          <w:sz w:val="44"/>
-          <w:szCs w:val="44"/>
-        </w:rPr>
-        <w:t>-g-a-j-d-b-e-f-h</w:t>
-      </w:r>
-      <w:proofErr w:type="gramEnd"/>
-    </w:p>
-    <w:p>
-      <w:pPr>
-        <w:rPr>
-          <w:sz w:val="44"/>
-          <w:szCs w:val="44"/>
+          <w:lang w:val="fr-FR"/>
+        </w:rPr>
+      </w:pPr>
+      <w:r>
+        <w:rPr>
+          <w:sz w:val="44"/>
+          <w:szCs w:val="44"/>
+          <w:lang w:val="fr-FR"/>
+        </w:rPr>
+        <w:t>c-i-g-a-j-d-b-e-f-h</w:t>
+      </w:r>
+    </w:p>
+    <w:p>
+      <w:pPr>
+        <w:rPr>
+          <w:sz w:val="44"/>
+          <w:szCs w:val="44"/>
+          <w:lang w:val="fr-FR"/>
         </w:rPr>
       </w:pPr>
     </w:p>
@@ -11166,8 +11147,6 @@
           <w:lang w:val="fr-FR"/>
         </w:rPr>
       </w:pPr>
-      <w:bookmarkStart w:id="0" w:name="_GoBack"/>
-      <w:bookmarkEnd w:id="0"/>
     </w:p>
     <w:p>
       <w:pPr>
@@ -12137,7 +12116,3918 @@
     </w:p>
     <w:p>
       <w:pPr>
-        <w:rPr>
+        <w:pStyle w:val="a5"/>
+        <w:numPr>
+          <w:ilvl w:val="0"/>
+          <w:numId w:val="7"/>
+        </w:numPr>
+        <w:ind w:firstLineChars="0"/>
+        <w:rPr>
+          <w:rFonts w:hint="eastAsia"/>
+          <w:sz w:val="44"/>
+          <w:szCs w:val="44"/>
+          <w:lang w:val="fr-FR"/>
+        </w:rPr>
+      </w:pPr>
+      <w:r>
+        <w:rPr>
+          <w:sz w:val="44"/>
+          <w:szCs w:val="44"/>
+          <w:lang w:val="fr-FR"/>
+        </w:rPr>
+        <w:t xml:space="preserve">Thème : </w:t>
+      </w:r>
+    </w:p>
+    <w:p>
+      <w:pPr>
+        <w:pStyle w:val="a5"/>
+        <w:numPr>
+          <w:ilvl w:val="0"/>
+          <w:numId w:val="19"/>
+        </w:numPr>
+        <w:ind w:firstLineChars="0"/>
+        <w:rPr>
+          <w:rFonts w:hint="eastAsia"/>
+          <w:sz w:val="44"/>
+          <w:szCs w:val="44"/>
+          <w:lang w:val="fr-FR"/>
+        </w:rPr>
+      </w:pPr>
+      <w:r>
+        <w:rPr>
+          <w:rFonts w:hint="eastAsia"/>
+          <w:sz w:val="44"/>
+          <w:szCs w:val="44"/>
+          <w:lang w:val="fr-FR"/>
+        </w:rPr>
+        <w:t>谁将代表我们出席这次会议？</w:t>
+      </w:r>
+    </w:p>
+    <w:p>
+      <w:pPr>
+        <w:pStyle w:val="a5"/>
+        <w:ind w:left="720" w:firstLineChars="0" w:firstLine="0"/>
+        <w:rPr>
+          <w:sz w:val="44"/>
+          <w:szCs w:val="44"/>
+          <w:lang w:val="fr-FR"/>
+        </w:rPr>
+      </w:pPr>
+      <w:r>
+        <w:rPr>
+          <w:sz w:val="44"/>
+          <w:szCs w:val="44"/>
+          <w:lang w:val="fr-FR"/>
+        </w:rPr>
+        <w:t xml:space="preserve">Qui est-ce qui nous représentera pour participer à cette conférence ? </w:t>
+      </w:r>
+    </w:p>
+    <w:p>
+      <w:pPr>
+        <w:pStyle w:val="a5"/>
+        <w:ind w:left="720" w:firstLineChars="0" w:firstLine="0"/>
+        <w:rPr>
+          <w:sz w:val="44"/>
+          <w:szCs w:val="44"/>
+          <w:lang w:val="fr-FR"/>
+        </w:rPr>
+      </w:pPr>
+      <w:r>
+        <w:rPr>
+          <w:sz w:val="44"/>
+          <w:szCs w:val="44"/>
+          <w:lang w:val="fr-FR"/>
+        </w:rPr>
+        <w:t>(assister)</w:t>
+      </w:r>
+    </w:p>
+    <w:p>
+      <w:pPr>
+        <w:rPr>
+          <w:sz w:val="44"/>
+          <w:szCs w:val="44"/>
+          <w:lang w:val="fr-FR"/>
+        </w:rPr>
+      </w:pPr>
+    </w:p>
+    <w:p>
+      <w:pPr>
+        <w:rPr>
+          <w:rFonts w:hint="eastAsia"/>
+          <w:sz w:val="44"/>
+          <w:szCs w:val="44"/>
+          <w:lang w:val="fr-FR"/>
+        </w:rPr>
+      </w:pPr>
+      <w:r>
+        <w:rPr>
+          <w:rFonts w:hint="eastAsia"/>
+          <w:sz w:val="44"/>
+          <w:szCs w:val="44"/>
+          <w:lang w:val="fr-FR"/>
+        </w:rPr>
+        <w:br/>
+        <w:t xml:space="preserve">2. </w:t>
+      </w:r>
+      <w:r>
+        <w:rPr>
+          <w:rFonts w:hint="eastAsia"/>
+          <w:sz w:val="44"/>
+          <w:szCs w:val="44"/>
+          <w:lang w:val="fr-FR"/>
+        </w:rPr>
+        <w:t>装修风格可以体现品位。</w:t>
+      </w:r>
+    </w:p>
+    <w:p>
+      <w:pPr>
+        <w:pStyle w:val="a5"/>
+        <w:ind w:left="360" w:firstLineChars="0" w:firstLine="0"/>
+        <w:rPr>
+          <w:sz w:val="44"/>
+          <w:szCs w:val="44"/>
+          <w:lang w:val="fr-FR"/>
+        </w:rPr>
+      </w:pPr>
+      <w:r>
+        <w:rPr>
+          <w:sz w:val="44"/>
+          <w:szCs w:val="44"/>
+          <w:lang w:val="fr-FR"/>
+        </w:rPr>
+        <w:t xml:space="preserve">Le style de la décoration peut représenter le goût. </w:t>
+      </w:r>
+    </w:p>
+    <w:p>
+      <w:pPr>
+        <w:rPr>
+          <w:sz w:val="44"/>
+          <w:szCs w:val="44"/>
+          <w:lang w:val="fr-FR"/>
+        </w:rPr>
+      </w:pPr>
+    </w:p>
+    <w:p>
+      <w:pPr>
+        <w:pStyle w:val="a5"/>
+        <w:numPr>
+          <w:ilvl w:val="0"/>
+          <w:numId w:val="6"/>
+        </w:numPr>
+        <w:ind w:firstLineChars="0"/>
+        <w:rPr>
+          <w:rFonts w:hint="eastAsia"/>
+          <w:sz w:val="44"/>
+          <w:szCs w:val="44"/>
+          <w:lang w:val="fr-FR"/>
+        </w:rPr>
+      </w:pPr>
+      <w:r>
+        <w:rPr>
+          <w:rFonts w:hint="eastAsia"/>
+          <w:sz w:val="44"/>
+          <w:szCs w:val="44"/>
+          <w:lang w:val="fr-FR"/>
+        </w:rPr>
+        <w:t>玩玩彩票</w:t>
+      </w:r>
+      <w:r>
+        <w:rPr>
+          <w:sz w:val="44"/>
+          <w:szCs w:val="44"/>
+          <w:lang w:val="fr-FR"/>
+        </w:rPr>
+        <w:t>(l</w:t>
+      </w:r>
+      <w:r>
+        <w:rPr>
+          <w:rFonts w:hint="eastAsia"/>
+          <w:sz w:val="44"/>
+          <w:szCs w:val="44"/>
+          <w:lang w:val="fr-FR"/>
+        </w:rPr>
+        <w:t>e</w:t>
+      </w:r>
+      <w:r>
+        <w:rPr>
+          <w:sz w:val="44"/>
+          <w:szCs w:val="44"/>
+          <w:lang w:val="fr-FR"/>
+        </w:rPr>
+        <w:t xml:space="preserve"> loto)</w:t>
+      </w:r>
+      <w:r>
+        <w:rPr>
+          <w:rFonts w:hint="eastAsia"/>
+          <w:sz w:val="44"/>
+          <w:szCs w:val="44"/>
+          <w:lang w:val="fr-FR"/>
+        </w:rPr>
+        <w:t>不是坏事，但是不要对此抱太大期望。</w:t>
+      </w:r>
+    </w:p>
+    <w:p>
+      <w:pPr>
+        <w:pStyle w:val="a5"/>
+        <w:ind w:left="360" w:firstLineChars="0" w:firstLine="0"/>
+        <w:rPr>
+          <w:sz w:val="44"/>
+          <w:szCs w:val="44"/>
+          <w:lang w:val="fr-FR"/>
+        </w:rPr>
+      </w:pPr>
+      <w:r>
+        <w:rPr>
+          <w:sz w:val="44"/>
+          <w:szCs w:val="44"/>
+          <w:lang w:val="fr-FR"/>
+        </w:rPr>
+        <w:t xml:space="preserve">Il n’est pas mal de jouer au loto, mais n’y comptez pas trop. </w:t>
+      </w:r>
+    </w:p>
+    <w:p>
+      <w:pPr>
+        <w:rPr>
+          <w:sz w:val="44"/>
+          <w:szCs w:val="44"/>
+          <w:lang w:val="fr-FR"/>
+        </w:rPr>
+      </w:pPr>
+    </w:p>
+    <w:p>
+      <w:pPr>
+        <w:pStyle w:val="a5"/>
+        <w:numPr>
+          <w:ilvl w:val="0"/>
+          <w:numId w:val="6"/>
+        </w:numPr>
+        <w:ind w:firstLineChars="0"/>
+        <w:rPr>
+          <w:rFonts w:hint="eastAsia"/>
+          <w:sz w:val="44"/>
+          <w:szCs w:val="44"/>
+          <w:lang w:val="fr-FR"/>
+        </w:rPr>
+      </w:pPr>
+      <w:r>
+        <w:rPr>
+          <w:sz w:val="44"/>
+          <w:szCs w:val="44"/>
+          <w:lang w:val="fr-FR"/>
+        </w:rPr>
+        <w:t xml:space="preserve"> </w:t>
+      </w:r>
+      <w:r>
+        <w:rPr>
+          <w:sz w:val="44"/>
+          <w:szCs w:val="44"/>
+          <w:lang w:val="fr-FR"/>
+        </w:rPr>
+        <w:t>–</w:t>
+      </w:r>
+      <w:r>
+        <w:rPr>
+          <w:rFonts w:hint="eastAsia"/>
+          <w:sz w:val="44"/>
+          <w:szCs w:val="44"/>
+          <w:lang w:val="fr-FR"/>
+        </w:rPr>
+        <w:t xml:space="preserve"> </w:t>
+      </w:r>
+      <w:r>
+        <w:rPr>
+          <w:rFonts w:hint="eastAsia"/>
+          <w:sz w:val="44"/>
+          <w:szCs w:val="44"/>
+          <w:lang w:val="fr-FR"/>
+        </w:rPr>
+        <w:t>如果</w:t>
+      </w:r>
+      <w:r>
+        <w:rPr>
+          <w:rFonts w:hint="eastAsia"/>
+          <w:sz w:val="44"/>
+          <w:szCs w:val="44"/>
+          <w:lang w:val="fr-FR"/>
+        </w:rPr>
+        <w:t>你想学化妆，你可以去</w:t>
+      </w:r>
+      <w:r>
+        <w:rPr>
+          <w:rFonts w:hint="eastAsia"/>
+          <w:sz w:val="44"/>
+          <w:szCs w:val="44"/>
+          <w:lang w:val="fr-FR"/>
+        </w:rPr>
+        <w:t xml:space="preserve">Sephora, </w:t>
+      </w:r>
+      <w:r>
+        <w:rPr>
+          <w:rFonts w:hint="eastAsia"/>
+          <w:sz w:val="44"/>
+          <w:szCs w:val="44"/>
+          <w:lang w:val="fr-FR"/>
+        </w:rPr>
+        <w:t>你可以在那里找到你想要的一切东西。</w:t>
+      </w:r>
+    </w:p>
+    <w:p>
+      <w:pPr>
+        <w:pStyle w:val="a5"/>
+        <w:numPr>
+          <w:ilvl w:val="0"/>
+          <w:numId w:val="4"/>
+        </w:numPr>
+        <w:ind w:firstLineChars="0"/>
+        <w:rPr>
+          <w:rFonts w:hint="eastAsia"/>
+          <w:sz w:val="44"/>
+          <w:szCs w:val="44"/>
+          <w:lang w:val="fr-FR"/>
+        </w:rPr>
+      </w:pPr>
+      <w:r>
+        <w:rPr>
+          <w:rFonts w:hint="eastAsia"/>
+          <w:sz w:val="44"/>
+          <w:szCs w:val="44"/>
+          <w:lang w:val="fr-FR"/>
+        </w:rPr>
+        <w:lastRenderedPageBreak/>
+        <w:t xml:space="preserve">Sephora, </w:t>
+      </w:r>
+      <w:r>
+        <w:rPr>
+          <w:rFonts w:hint="eastAsia"/>
+          <w:sz w:val="44"/>
+          <w:szCs w:val="44"/>
+          <w:lang w:val="fr-FR"/>
+        </w:rPr>
+        <w:t>这是什么？</w:t>
+      </w:r>
+    </w:p>
+    <w:p>
+      <w:pPr>
+        <w:pStyle w:val="a5"/>
+        <w:numPr>
+          <w:ilvl w:val="0"/>
+          <w:numId w:val="4"/>
+        </w:numPr>
+        <w:ind w:firstLineChars="0"/>
+        <w:rPr>
+          <w:rFonts w:hint="eastAsia"/>
+          <w:sz w:val="44"/>
+          <w:szCs w:val="44"/>
+          <w:lang w:val="fr-FR"/>
+        </w:rPr>
+      </w:pPr>
+      <w:r>
+        <w:rPr>
+          <w:rFonts w:hint="eastAsia"/>
+          <w:sz w:val="44"/>
+          <w:szCs w:val="44"/>
+          <w:lang w:val="fr-FR"/>
+        </w:rPr>
+        <w:t>是一家化妆品店。</w:t>
+      </w:r>
+    </w:p>
+    <w:p>
+      <w:pPr>
+        <w:pStyle w:val="a5"/>
+        <w:numPr>
+          <w:ilvl w:val="0"/>
+          <w:numId w:val="4"/>
+        </w:numPr>
+        <w:ind w:firstLineChars="0"/>
+        <w:rPr>
+          <w:sz w:val="44"/>
+          <w:szCs w:val="44"/>
+          <w:lang w:val="fr-FR"/>
+        </w:rPr>
+      </w:pPr>
+      <w:r>
+        <w:rPr>
+          <w:sz w:val="44"/>
+          <w:szCs w:val="44"/>
+          <w:lang w:val="fr-FR"/>
+        </w:rPr>
+        <w:t>Si tu veux apprendre le maquillage</w:t>
+      </w:r>
+      <w:r>
+        <w:rPr>
+          <w:sz w:val="44"/>
+          <w:szCs w:val="44"/>
+          <w:lang w:val="fr-FR"/>
+        </w:rPr>
+        <w:t xml:space="preserve"> (à te maquiller)</w:t>
+      </w:r>
+      <w:r>
+        <w:rPr>
+          <w:sz w:val="44"/>
+          <w:szCs w:val="44"/>
+          <w:lang w:val="fr-FR"/>
+        </w:rPr>
+        <w:t xml:space="preserve">, tu peux aller chez Sephora. Tu peux y trouver tout ce que tu veux. </w:t>
+      </w:r>
+    </w:p>
+    <w:p>
+      <w:pPr>
+        <w:pStyle w:val="a5"/>
+        <w:numPr>
+          <w:ilvl w:val="0"/>
+          <w:numId w:val="4"/>
+        </w:numPr>
+        <w:ind w:firstLineChars="0"/>
+        <w:rPr>
+          <w:sz w:val="44"/>
+          <w:szCs w:val="44"/>
+          <w:lang w:val="fr-FR"/>
+        </w:rPr>
+      </w:pPr>
+      <w:r>
+        <w:rPr>
+          <w:sz w:val="44"/>
+          <w:szCs w:val="44"/>
+          <w:lang w:val="fr-FR"/>
+        </w:rPr>
+        <w:t>Sephora, qu’est-ce que c’est ?</w:t>
+      </w:r>
+    </w:p>
+    <w:p>
+      <w:pPr>
+        <w:pStyle w:val="a5"/>
+        <w:numPr>
+          <w:ilvl w:val="0"/>
+          <w:numId w:val="4"/>
+        </w:numPr>
+        <w:ind w:firstLineChars="0"/>
+        <w:rPr>
+          <w:sz w:val="44"/>
+          <w:szCs w:val="44"/>
+          <w:lang w:val="fr-FR"/>
+        </w:rPr>
+      </w:pPr>
+      <w:r>
+        <w:rPr>
+          <w:sz w:val="44"/>
+          <w:szCs w:val="44"/>
+          <w:lang w:val="fr-FR"/>
+        </w:rPr>
+        <w:t xml:space="preserve">C’est une parfumerie. </w:t>
+      </w:r>
+    </w:p>
+    <w:p>
+      <w:pPr>
+        <w:rPr>
+          <w:sz w:val="44"/>
+          <w:szCs w:val="44"/>
+          <w:lang w:val="fr-FR"/>
+        </w:rPr>
+      </w:pPr>
+    </w:p>
+    <w:p>
+      <w:pPr>
+        <w:pStyle w:val="a5"/>
+        <w:numPr>
+          <w:ilvl w:val="0"/>
+          <w:numId w:val="6"/>
+        </w:numPr>
+        <w:ind w:firstLineChars="0"/>
+        <w:rPr>
+          <w:rFonts w:hint="eastAsia"/>
+          <w:sz w:val="44"/>
+          <w:szCs w:val="44"/>
+          <w:lang w:val="fr-FR"/>
+        </w:rPr>
+      </w:pPr>
+      <w:r>
+        <w:rPr>
+          <w:rFonts w:hint="eastAsia"/>
+          <w:sz w:val="44"/>
+          <w:szCs w:val="44"/>
+          <w:lang w:val="fr-FR"/>
+        </w:rPr>
+        <w:t>去年五月是我们学校的</w:t>
+      </w:r>
+      <w:r>
+        <w:rPr>
+          <w:rFonts w:hint="eastAsia"/>
+          <w:sz w:val="44"/>
+          <w:szCs w:val="44"/>
+          <w:lang w:val="fr-FR"/>
+        </w:rPr>
+        <w:t>110</w:t>
+      </w:r>
+      <w:r>
+        <w:rPr>
+          <w:rFonts w:hint="eastAsia"/>
+          <w:sz w:val="44"/>
+          <w:szCs w:val="44"/>
+          <w:lang w:val="fr-FR"/>
+        </w:rPr>
+        <w:t>周年庆典。我们接待了来自世界各地的校友。</w:t>
+      </w:r>
+    </w:p>
+    <w:p>
+      <w:pPr>
+        <w:pStyle w:val="a5"/>
+        <w:ind w:left="360" w:firstLineChars="0" w:firstLine="0"/>
+        <w:rPr>
+          <w:sz w:val="44"/>
+          <w:szCs w:val="44"/>
+          <w:lang w:val="fr-FR"/>
+        </w:rPr>
+      </w:pPr>
+      <w:r>
+        <w:rPr>
+          <w:sz w:val="44"/>
+          <w:szCs w:val="44"/>
+          <w:lang w:val="fr-FR"/>
+        </w:rPr>
+        <w:t>C’était</w:t>
+      </w:r>
+      <w:r>
+        <w:rPr>
+          <w:sz w:val="44"/>
+          <w:szCs w:val="44"/>
+          <w:lang w:val="fr-FR"/>
+        </w:rPr>
+        <w:t xml:space="preserve"> le 110</w:t>
+      </w:r>
+      <w:r>
+        <w:rPr>
+          <w:sz w:val="44"/>
+          <w:szCs w:val="44"/>
+          <w:vertAlign w:val="superscript"/>
+          <w:lang w:val="fr-FR"/>
+        </w:rPr>
+        <w:t>e</w:t>
+      </w:r>
+      <w:r>
+        <w:rPr>
+          <w:sz w:val="44"/>
+          <w:szCs w:val="44"/>
+          <w:lang w:val="fr-FR"/>
+        </w:rPr>
+        <w:t xml:space="preserve"> anniversaire de notre Université</w:t>
+      </w:r>
+      <w:r>
+        <w:rPr>
+          <w:sz w:val="44"/>
+          <w:szCs w:val="44"/>
+          <w:lang w:val="fr-FR"/>
+        </w:rPr>
+        <w:t xml:space="preserve"> </w:t>
+      </w:r>
+      <w:r>
+        <w:rPr>
+          <w:sz w:val="44"/>
+          <w:szCs w:val="44"/>
+          <w:lang w:val="fr-FR"/>
+        </w:rPr>
+        <w:t xml:space="preserve">mai dernier. </w:t>
+      </w:r>
+      <w:r>
+        <w:rPr>
+          <w:sz w:val="44"/>
+          <w:szCs w:val="44"/>
+          <w:lang w:val="fr-FR"/>
+        </w:rPr>
+        <w:t xml:space="preserve">Nous avons reçu les </w:t>
+      </w:r>
+      <w:r>
+        <w:rPr>
+          <w:sz w:val="44"/>
+          <w:szCs w:val="44"/>
+          <w:lang w:val="fr-FR"/>
+        </w:rPr>
+        <w:t xml:space="preserve">anciens </w:t>
+      </w:r>
+      <w:r>
+        <w:rPr>
+          <w:sz w:val="44"/>
+          <w:szCs w:val="44"/>
+          <w:lang w:val="fr-FR"/>
+        </w:rPr>
+        <w:t>é</w:t>
+      </w:r>
+      <w:r>
+        <w:rPr>
+          <w:sz w:val="44"/>
+          <w:szCs w:val="44"/>
+          <w:lang w:val="fr-FR"/>
+        </w:rPr>
+        <w:t>lèves</w:t>
+      </w:r>
+      <w:r>
+        <w:rPr>
+          <w:sz w:val="44"/>
+          <w:szCs w:val="44"/>
+          <w:lang w:val="fr-FR"/>
+        </w:rPr>
+        <w:t xml:space="preserve"> des quatre coins du monde. </w:t>
+      </w:r>
+    </w:p>
+    <w:p>
+      <w:pPr>
+        <w:pStyle w:val="a5"/>
+        <w:ind w:left="360" w:firstLineChars="0" w:firstLine="0"/>
+        <w:rPr>
+          <w:sz w:val="44"/>
+          <w:szCs w:val="44"/>
+          <w:lang w:val="fr-FR"/>
+        </w:rPr>
+      </w:pPr>
+      <w:r>
+        <w:rPr>
+          <w:sz w:val="44"/>
+          <w:szCs w:val="44"/>
+          <w:lang w:val="fr-FR"/>
+        </w:rPr>
+        <w:t>Association des anciens élèves</w:t>
+      </w:r>
+      <w:r>
+        <w:rPr>
+          <w:sz w:val="44"/>
+          <w:szCs w:val="44"/>
+          <w:lang w:val="fr-FR"/>
+        </w:rPr>
+        <w:t xml:space="preserve">. </w:t>
+      </w:r>
+    </w:p>
+    <w:p>
+      <w:pPr>
+        <w:rPr>
+          <w:sz w:val="44"/>
+          <w:szCs w:val="44"/>
+          <w:lang w:val="fr-FR"/>
+        </w:rPr>
+      </w:pPr>
+    </w:p>
+    <w:p>
+      <w:pPr>
+        <w:pStyle w:val="a5"/>
+        <w:numPr>
+          <w:ilvl w:val="0"/>
+          <w:numId w:val="6"/>
+        </w:numPr>
+        <w:ind w:firstLineChars="0"/>
+        <w:rPr>
+          <w:rFonts w:hint="eastAsia"/>
+          <w:sz w:val="44"/>
+          <w:szCs w:val="44"/>
+          <w:lang w:val="fr-FR"/>
+        </w:rPr>
+      </w:pPr>
+      <w:r>
+        <w:rPr>
+          <w:rFonts w:hint="eastAsia"/>
+          <w:sz w:val="44"/>
+          <w:szCs w:val="44"/>
+          <w:lang w:val="fr-FR"/>
+        </w:rPr>
+        <w:t>下周，我们将有一个三天的假期。在三十多天之后，我们还会有一个三天假期。</w:t>
+      </w:r>
+    </w:p>
+    <w:p>
+      <w:pPr>
+        <w:pStyle w:val="a5"/>
+        <w:ind w:left="360" w:firstLineChars="0" w:firstLine="0"/>
+        <w:rPr>
+          <w:sz w:val="44"/>
+          <w:szCs w:val="44"/>
+          <w:lang w:val="fr-FR"/>
+        </w:rPr>
+      </w:pPr>
+      <w:r>
+        <w:rPr>
+          <w:sz w:val="44"/>
+          <w:szCs w:val="44"/>
+          <w:lang w:val="fr-FR"/>
+        </w:rPr>
+        <w:t>N</w:t>
+      </w:r>
+      <w:r>
+        <w:rPr>
+          <w:rFonts w:hint="eastAsia"/>
+          <w:sz w:val="44"/>
+          <w:szCs w:val="44"/>
+          <w:lang w:val="fr-FR"/>
+        </w:rPr>
+        <w:t xml:space="preserve">ous </w:t>
+      </w:r>
+      <w:r>
+        <w:rPr>
+          <w:sz w:val="44"/>
+          <w:szCs w:val="44"/>
+          <w:lang w:val="fr-FR"/>
+        </w:rPr>
+        <w:t xml:space="preserve">aurons une vacances de trois jours la semaine prochaine. Nous l’aurons encore une trentaine de jours prochains. </w:t>
+      </w:r>
+    </w:p>
+    <w:p>
+      <w:pPr>
+        <w:pStyle w:val="a5"/>
+        <w:ind w:left="360" w:firstLineChars="0" w:firstLine="0"/>
+        <w:rPr>
+          <w:sz w:val="44"/>
+          <w:szCs w:val="44"/>
+          <w:lang w:val="fr-FR"/>
+        </w:rPr>
+      </w:pPr>
+      <w:r>
+        <w:rPr>
+          <w:sz w:val="44"/>
+          <w:szCs w:val="44"/>
+          <w:lang w:val="fr-FR"/>
+        </w:rPr>
+        <w:t>(après une trentaine de journées (jours), nous aurons encore celle-ci.)</w:t>
+      </w:r>
+    </w:p>
+    <w:p>
+      <w:pPr>
+        <w:pStyle w:val="a5"/>
+        <w:ind w:left="360" w:firstLineChars="0" w:firstLine="0"/>
+        <w:rPr>
+          <w:sz w:val="44"/>
+          <w:szCs w:val="44"/>
+          <w:lang w:val="fr-FR"/>
+        </w:rPr>
+      </w:pPr>
+      <w:r>
+        <w:rPr>
+          <w:sz w:val="44"/>
+          <w:szCs w:val="44"/>
+          <w:lang w:val="fr-FR"/>
+        </w:rPr>
+        <w:lastRenderedPageBreak/>
+        <w:t>Nous aurons les vacances de trois jours..</w:t>
+      </w:r>
+    </w:p>
+    <w:p>
+      <w:pPr>
+        <w:pStyle w:val="a5"/>
+        <w:ind w:left="360" w:firstLineChars="0" w:firstLine="0"/>
+        <w:rPr>
+          <w:sz w:val="44"/>
+          <w:szCs w:val="44"/>
+          <w:lang w:val="fr-FR"/>
+        </w:rPr>
+      </w:pPr>
+    </w:p>
+    <w:p>
+      <w:pPr>
+        <w:pStyle w:val="a5"/>
+        <w:ind w:left="360" w:firstLineChars="0" w:firstLine="0"/>
+        <w:rPr>
+          <w:sz w:val="44"/>
+          <w:szCs w:val="44"/>
+          <w:lang w:val="fr-FR"/>
+        </w:rPr>
+      </w:pPr>
+      <w:r>
+        <w:rPr>
+          <w:sz w:val="44"/>
+          <w:szCs w:val="44"/>
+          <w:lang w:val="fr-FR"/>
+        </w:rPr>
+        <w:t>Il y en a des autres...</w:t>
+      </w:r>
+      <w:r>
+        <w:rPr>
+          <w:sz w:val="44"/>
+          <w:szCs w:val="44"/>
+          <w:lang w:val="fr-FR"/>
+        </w:rPr>
+        <w:br/>
+        <w:t xml:space="preserve">il y en a encore d’autres. </w:t>
+      </w:r>
+    </w:p>
+    <w:p>
+      <w:pPr>
+        <w:pStyle w:val="a5"/>
+        <w:ind w:left="360" w:firstLineChars="0" w:firstLine="0"/>
+        <w:rPr>
+          <w:sz w:val="44"/>
+          <w:szCs w:val="44"/>
+          <w:lang w:val="fr-FR"/>
+        </w:rPr>
+      </w:pPr>
+    </w:p>
+    <w:p>
+      <w:pPr>
+        <w:pStyle w:val="a5"/>
+        <w:ind w:left="360" w:firstLineChars="0" w:firstLine="0"/>
+        <w:rPr>
+          <w:sz w:val="44"/>
+          <w:szCs w:val="44"/>
+          <w:lang w:val="fr-FR"/>
+        </w:rPr>
+      </w:pPr>
+      <w:r>
+        <w:rPr>
+          <w:sz w:val="44"/>
+          <w:szCs w:val="44"/>
+          <w:lang w:val="fr-FR"/>
+        </w:rPr>
+        <w:t>Nous aurons des vacances de trois jours la semaine prochaine. (3 jours de vacances. )</w:t>
+      </w:r>
+    </w:p>
+    <w:p>
+      <w:pPr>
+        <w:pStyle w:val="a5"/>
+        <w:ind w:left="360" w:firstLineChars="0" w:firstLine="0"/>
+        <w:rPr>
+          <w:sz w:val="44"/>
+          <w:szCs w:val="44"/>
+          <w:lang w:val="fr-FR"/>
+        </w:rPr>
+      </w:pPr>
+      <w:r>
+        <w:rPr>
+          <w:sz w:val="44"/>
+          <w:szCs w:val="44"/>
+          <w:lang w:val="fr-FR"/>
+        </w:rPr>
+        <w:t>Dans une trentaine de jours, nous aurons encore trois jours de vacances. (nous en aurons encore trois jours.)</w:t>
+      </w:r>
+    </w:p>
+    <w:p>
+      <w:pPr>
+        <w:pStyle w:val="a5"/>
+        <w:ind w:left="360" w:firstLineChars="0" w:firstLine="0"/>
+        <w:rPr>
+          <w:sz w:val="44"/>
+          <w:szCs w:val="44"/>
+          <w:lang w:val="fr-FR"/>
+        </w:rPr>
+      </w:pPr>
+    </w:p>
+    <w:p>
+      <w:pPr>
+        <w:pStyle w:val="a5"/>
+        <w:ind w:left="360" w:firstLineChars="0" w:firstLine="0"/>
+        <w:rPr>
+          <w:sz w:val="44"/>
+          <w:szCs w:val="44"/>
+          <w:lang w:val="fr-FR"/>
+        </w:rPr>
+      </w:pPr>
+      <w:r>
+        <w:rPr>
+          <w:sz w:val="44"/>
+          <w:szCs w:val="44"/>
+          <w:lang w:val="fr-FR"/>
+        </w:rPr>
+        <w:t>Pendant ces trois journées...</w:t>
+      </w:r>
+    </w:p>
+    <w:p>
+      <w:pPr>
+        <w:rPr>
+          <w:sz w:val="44"/>
+          <w:szCs w:val="44"/>
+          <w:lang w:val="fr-FR"/>
+        </w:rPr>
+      </w:pPr>
+    </w:p>
+    <w:p>
+      <w:pPr>
+        <w:pStyle w:val="a5"/>
+        <w:numPr>
+          <w:ilvl w:val="0"/>
+          <w:numId w:val="6"/>
+        </w:numPr>
+        <w:ind w:firstLineChars="0"/>
+        <w:rPr>
+          <w:rFonts w:hint="eastAsia"/>
+          <w:sz w:val="44"/>
+          <w:szCs w:val="44"/>
+          <w:lang w:val="fr-FR"/>
+        </w:rPr>
+      </w:pPr>
+      <w:r>
+        <w:rPr>
+          <w:rFonts w:hint="eastAsia"/>
+          <w:sz w:val="44"/>
+          <w:szCs w:val="44"/>
+          <w:lang w:val="fr-FR"/>
+        </w:rPr>
+        <w:t xml:space="preserve"> </w:t>
+      </w:r>
+      <w:r>
+        <w:rPr>
+          <w:sz w:val="44"/>
+          <w:szCs w:val="44"/>
+          <w:lang w:val="fr-FR"/>
+        </w:rPr>
+        <w:t>–</w:t>
+      </w:r>
+      <w:r>
+        <w:rPr>
+          <w:rFonts w:hint="eastAsia"/>
+          <w:sz w:val="44"/>
+          <w:szCs w:val="44"/>
+          <w:lang w:val="fr-FR"/>
+        </w:rPr>
+        <w:t xml:space="preserve"> </w:t>
+      </w:r>
+      <w:r>
+        <w:rPr>
+          <w:rFonts w:hint="eastAsia"/>
+          <w:sz w:val="44"/>
+          <w:szCs w:val="44"/>
+          <w:lang w:val="fr-FR"/>
+        </w:rPr>
+        <w:t>您对我们的销售计划有什么看法？</w:t>
+      </w:r>
+    </w:p>
+    <w:p>
+      <w:pPr>
+        <w:ind w:left="360"/>
+        <w:rPr>
+          <w:rFonts w:hint="eastAsia"/>
+          <w:sz w:val="44"/>
+          <w:szCs w:val="44"/>
+          <w:lang w:val="fr-FR"/>
+        </w:rPr>
+      </w:pPr>
+      <w:r>
+        <w:rPr>
+          <w:rFonts w:hint="eastAsia"/>
+          <w:sz w:val="44"/>
+          <w:szCs w:val="44"/>
+          <w:lang w:val="fr-FR"/>
+        </w:rPr>
+        <w:t xml:space="preserve"> </w:t>
+      </w:r>
+      <w:r>
+        <w:rPr>
+          <w:sz w:val="44"/>
+          <w:szCs w:val="44"/>
+          <w:lang w:val="fr-FR"/>
+        </w:rPr>
+        <w:t xml:space="preserve">- </w:t>
+      </w:r>
+      <w:r>
+        <w:rPr>
+          <w:rFonts w:hint="eastAsia"/>
+          <w:sz w:val="44"/>
+          <w:szCs w:val="44"/>
+          <w:lang w:val="fr-FR"/>
+        </w:rPr>
+        <w:t>啊，对不起。我还没有看呢。让我迅速浏览一下。</w:t>
+      </w:r>
+    </w:p>
+    <w:p>
+      <w:pPr>
+        <w:ind w:left="360"/>
+        <w:rPr>
+          <w:sz w:val="44"/>
+          <w:szCs w:val="44"/>
+          <w:lang w:val="fr-FR"/>
+        </w:rPr>
+      </w:pPr>
+      <w:r>
+        <w:rPr>
+          <w:sz w:val="44"/>
+          <w:szCs w:val="44"/>
+          <w:lang w:val="fr-FR"/>
+        </w:rPr>
+        <w:t xml:space="preserve">- Qu’est-ce que vous </w:t>
+      </w:r>
+      <w:r>
+        <w:rPr>
+          <w:sz w:val="44"/>
+          <w:szCs w:val="44"/>
+          <w:lang w:val="fr-FR"/>
+        </w:rPr>
+        <w:t>pensez</w:t>
+      </w:r>
+      <w:r>
+        <w:rPr>
+          <w:sz w:val="44"/>
+          <w:szCs w:val="44"/>
+          <w:lang w:val="fr-FR"/>
+        </w:rPr>
+        <w:t xml:space="preserve"> de notre</w:t>
+      </w:r>
+      <w:r>
+        <w:rPr>
+          <w:color w:val="FF0000"/>
+          <w:sz w:val="44"/>
+          <w:szCs w:val="44"/>
+          <w:lang w:val="fr-FR"/>
+        </w:rPr>
+        <w:t xml:space="preserve"> plan</w:t>
+      </w:r>
+      <w:r>
+        <w:rPr>
+          <w:sz w:val="44"/>
+          <w:szCs w:val="44"/>
+          <w:lang w:val="fr-FR"/>
+        </w:rPr>
+        <w:t xml:space="preserve"> de vente ? </w:t>
+      </w:r>
+    </w:p>
+    <w:p>
+      <w:pPr>
+        <w:ind w:left="360"/>
+        <w:rPr>
+          <w:sz w:val="44"/>
+          <w:szCs w:val="44"/>
+          <w:lang w:val="fr-FR"/>
+        </w:rPr>
+      </w:pPr>
+      <w:r>
+        <w:rPr>
+          <w:sz w:val="44"/>
+          <w:szCs w:val="44"/>
+          <w:lang w:val="fr-FR"/>
+        </w:rPr>
+        <w:t xml:space="preserve"> Comment trouvez-vous notre projet de vente ? </w:t>
+      </w:r>
+    </w:p>
+    <w:p>
+      <w:pPr>
+        <w:ind w:left="360"/>
+        <w:rPr>
+          <w:sz w:val="44"/>
+          <w:szCs w:val="44"/>
+          <w:lang w:val="fr-FR"/>
+        </w:rPr>
+      </w:pPr>
+      <w:r>
+        <w:rPr>
+          <w:sz w:val="44"/>
+          <w:szCs w:val="44"/>
+          <w:lang w:val="fr-FR"/>
+        </w:rPr>
+        <w:t>Quelle idée est-ce que vous avez sur (au sujet de...) ?</w:t>
+      </w:r>
+    </w:p>
+    <w:p>
+      <w:pPr>
+        <w:ind w:left="360"/>
+        <w:rPr>
+          <w:sz w:val="44"/>
+          <w:szCs w:val="44"/>
+          <w:lang w:val="fr-FR"/>
+        </w:rPr>
+      </w:pPr>
+      <w:r>
+        <w:rPr>
+          <w:sz w:val="44"/>
+          <w:szCs w:val="44"/>
+          <w:lang w:val="fr-FR"/>
+        </w:rPr>
+        <w:lastRenderedPageBreak/>
+        <w:t>Quelle idée est-ce que vous vous êtes fait de ...</w:t>
+      </w:r>
+    </w:p>
+    <w:p>
+      <w:pPr>
+        <w:ind w:left="360"/>
+        <w:rPr>
+          <w:sz w:val="44"/>
+          <w:szCs w:val="44"/>
+          <w:lang w:val="fr-FR"/>
+        </w:rPr>
+      </w:pPr>
+      <w:r>
+        <w:rPr>
+          <w:sz w:val="44"/>
+          <w:szCs w:val="44"/>
+          <w:lang w:val="fr-FR"/>
+        </w:rPr>
+        <w:t>(Je me trouve seul. )</w:t>
+      </w:r>
+    </w:p>
+    <w:p>
+      <w:pPr>
+        <w:ind w:left="360"/>
+        <w:rPr>
+          <w:sz w:val="44"/>
+          <w:szCs w:val="44"/>
+          <w:lang w:val="fr-FR"/>
+        </w:rPr>
+      </w:pPr>
+      <w:r>
+        <w:rPr>
+          <w:sz w:val="44"/>
+          <w:szCs w:val="44"/>
+          <w:lang w:val="fr-FR"/>
+        </w:rPr>
+        <w:t>- Ah, je suis désolé. Je ne l’ai pas encore vu. Permettez-moi de le regarder rapidement.</w:t>
+      </w:r>
+    </w:p>
+    <w:p>
+      <w:pPr>
+        <w:ind w:left="360"/>
+        <w:rPr>
+          <w:sz w:val="44"/>
+          <w:szCs w:val="44"/>
+          <w:lang w:val="fr-FR"/>
+        </w:rPr>
+      </w:pPr>
+      <w:r>
+        <w:rPr>
+          <w:sz w:val="44"/>
+          <w:szCs w:val="44"/>
+          <w:lang w:val="fr-FR"/>
+        </w:rPr>
+        <w:t xml:space="preserve">            D’y jeter un coup d’oeil</w:t>
+      </w:r>
+    </w:p>
+    <w:p>
+      <w:pPr>
+        <w:rPr>
+          <w:sz w:val="44"/>
+          <w:szCs w:val="44"/>
+          <w:lang w:val="fr-FR"/>
+        </w:rPr>
+      </w:pPr>
+    </w:p>
+    <w:p>
+      <w:pPr>
+        <w:rPr>
+          <w:rFonts w:hint="eastAsia"/>
+          <w:sz w:val="44"/>
+          <w:szCs w:val="44"/>
+          <w:lang w:val="fr-FR"/>
+        </w:rPr>
+      </w:pPr>
+      <w:r>
+        <w:rPr>
+          <w:sz w:val="44"/>
+          <w:szCs w:val="44"/>
+          <w:lang w:val="fr-FR"/>
+        </w:rPr>
+        <w:t>8</w:t>
+      </w:r>
+      <w:r>
+        <w:rPr>
+          <w:rFonts w:hint="eastAsia"/>
+          <w:sz w:val="44"/>
+          <w:szCs w:val="44"/>
+          <w:lang w:val="fr-FR"/>
+        </w:rPr>
+        <w:t>．</w:t>
+      </w:r>
+      <w:r>
+        <w:rPr>
+          <w:rFonts w:hint="eastAsia"/>
+          <w:sz w:val="44"/>
+          <w:szCs w:val="44"/>
+          <w:lang w:val="fr-FR"/>
+        </w:rPr>
+        <w:t xml:space="preserve">- </w:t>
+      </w:r>
+      <w:r>
+        <w:rPr>
+          <w:rFonts w:hint="eastAsia"/>
+          <w:sz w:val="44"/>
+          <w:szCs w:val="44"/>
+          <w:lang w:val="fr-FR"/>
+        </w:rPr>
+        <w:t>来吧，快给我一些学习建议。</w:t>
+      </w:r>
+    </w:p>
+    <w:p>
+      <w:pPr>
+        <w:rPr>
+          <w:rFonts w:hint="eastAsia"/>
+          <w:sz w:val="44"/>
+          <w:szCs w:val="44"/>
+          <w:lang w:val="fr-FR"/>
+        </w:rPr>
+      </w:pPr>
+      <w:r>
+        <w:rPr>
+          <w:rFonts w:hint="eastAsia"/>
+          <w:sz w:val="44"/>
+          <w:szCs w:val="44"/>
+          <w:lang w:val="fr-FR"/>
+        </w:rPr>
+        <w:t xml:space="preserve">   - </w:t>
+      </w:r>
+      <w:r>
+        <w:rPr>
+          <w:rFonts w:hint="eastAsia"/>
+          <w:sz w:val="44"/>
+          <w:szCs w:val="44"/>
+          <w:lang w:val="fr-FR"/>
+        </w:rPr>
+        <w:t>我已经无话可说了。你从来都不听我的。（</w:t>
+      </w:r>
+      <w:r>
+        <w:rPr>
+          <w:rFonts w:hint="eastAsia"/>
+          <w:sz w:val="44"/>
+          <w:szCs w:val="44"/>
+          <w:lang w:val="fr-FR"/>
+        </w:rPr>
+        <w:t>au sujet de</w:t>
+      </w:r>
+      <w:r>
+        <w:rPr>
+          <w:rFonts w:hint="eastAsia"/>
+          <w:sz w:val="44"/>
+          <w:szCs w:val="44"/>
+          <w:lang w:val="fr-FR"/>
+        </w:rPr>
+        <w:t>）</w:t>
+      </w:r>
+    </w:p>
+    <w:p>
+      <w:pPr>
+        <w:rPr>
+          <w:sz w:val="44"/>
+          <w:szCs w:val="44"/>
+          <w:lang w:val="fr-FR"/>
+        </w:rPr>
+      </w:pPr>
+      <w:r>
+        <w:rPr>
+          <w:rFonts w:hint="eastAsia"/>
+          <w:sz w:val="44"/>
+          <w:szCs w:val="44"/>
+          <w:lang w:val="fr-FR"/>
+        </w:rPr>
+        <w:t xml:space="preserve">  </w:t>
+      </w:r>
+      <w:r>
+        <w:rPr>
+          <w:sz w:val="44"/>
+          <w:szCs w:val="44"/>
+          <w:lang w:val="fr-FR"/>
+        </w:rPr>
+        <w:t>- Allez, donne-moi des conseils au sujet de mes études.</w:t>
+      </w:r>
+    </w:p>
+    <w:p>
+      <w:pPr>
+        <w:rPr>
+          <w:sz w:val="44"/>
+          <w:szCs w:val="44"/>
+          <w:lang w:val="fr-FR"/>
+        </w:rPr>
+      </w:pPr>
+      <w:r>
+        <w:rPr>
+          <w:sz w:val="44"/>
+          <w:szCs w:val="44"/>
+          <w:lang w:val="fr-FR"/>
+        </w:rPr>
+        <w:t xml:space="preserve"> - je ne veux rien dire. Tu n’acceptes jamais </w:t>
+      </w:r>
+      <w:r>
+        <w:rPr>
+          <w:sz w:val="44"/>
+          <w:szCs w:val="44"/>
+          <w:u w:val="single"/>
+          <w:lang w:val="fr-FR"/>
+        </w:rPr>
+        <w:t>mes conseils</w:t>
+      </w:r>
+      <w:r>
+        <w:rPr>
+          <w:sz w:val="44"/>
+          <w:szCs w:val="44"/>
+          <w:lang w:val="fr-FR"/>
+        </w:rPr>
+        <w:t xml:space="preserve"> (les miens). </w:t>
+      </w:r>
+    </w:p>
+    <w:p>
+      <w:pPr>
+        <w:rPr>
+          <w:sz w:val="44"/>
+          <w:szCs w:val="44"/>
+          <w:lang w:val="fr-FR"/>
+        </w:rPr>
+      </w:pPr>
+      <w:r>
+        <w:rPr>
+          <w:sz w:val="44"/>
+          <w:szCs w:val="44"/>
+          <w:lang w:val="fr-FR"/>
+        </w:rPr>
+        <w:t>(Je n’ai plus rien à dire.)</w:t>
+      </w:r>
+    </w:p>
+    <w:p>
+      <w:pPr>
+        <w:rPr>
+          <w:sz w:val="44"/>
+          <w:szCs w:val="44"/>
+          <w:lang w:val="fr-FR"/>
+        </w:rPr>
+      </w:pPr>
+    </w:p>
+    <w:p>
+      <w:pPr>
+        <w:rPr>
+          <w:sz w:val="44"/>
+          <w:szCs w:val="44"/>
+          <w:lang w:val="fr-FR"/>
+        </w:rPr>
+      </w:pPr>
+      <w:r>
+        <w:rPr>
+          <w:sz w:val="44"/>
+          <w:szCs w:val="44"/>
+          <w:lang w:val="fr-FR"/>
+        </w:rPr>
+        <w:t>Tu ne suis jamais les miens. </w:t>
+      </w:r>
+    </w:p>
+    <w:p>
+      <w:pPr>
+        <w:rPr>
+          <w:sz w:val="44"/>
+          <w:szCs w:val="44"/>
+          <w:lang w:val="fr-FR"/>
+        </w:rPr>
+      </w:pPr>
+      <w:r>
+        <w:rPr>
+          <w:sz w:val="44"/>
+          <w:szCs w:val="44"/>
+          <w:lang w:val="fr-FR"/>
+        </w:rPr>
+        <w:t xml:space="preserve">Tu ne m’écoutes jamais. </w:t>
+      </w:r>
+    </w:p>
+    <w:p>
+      <w:pPr>
+        <w:rPr>
+          <w:sz w:val="44"/>
+          <w:szCs w:val="44"/>
+          <w:lang w:val="fr-FR"/>
+        </w:rPr>
+      </w:pPr>
+    </w:p>
+    <w:p>
+      <w:pPr>
+        <w:pStyle w:val="a5"/>
+        <w:numPr>
+          <w:ilvl w:val="0"/>
+          <w:numId w:val="6"/>
+        </w:numPr>
+        <w:ind w:firstLineChars="0"/>
+        <w:rPr>
+          <w:sz w:val="44"/>
+          <w:szCs w:val="44"/>
+          <w:lang w:val="fr-FR"/>
+        </w:rPr>
+      </w:pPr>
+      <w:r>
+        <w:rPr>
+          <w:rFonts w:hint="eastAsia"/>
+          <w:sz w:val="44"/>
+          <w:szCs w:val="44"/>
+          <w:lang w:val="fr-FR"/>
+        </w:rPr>
+        <w:t>孩子们参观了这家巧克力工厂。尽管短暂的参观并不够，但是还是让他们对工厂的工作有</w:t>
+      </w:r>
+      <w:r>
+        <w:rPr>
+          <w:rFonts w:hint="eastAsia"/>
+          <w:sz w:val="44"/>
+          <w:szCs w:val="44"/>
+          <w:lang w:val="fr-FR"/>
+        </w:rPr>
+        <w:t>了</w:t>
+      </w:r>
+      <w:r>
+        <w:rPr>
+          <w:rFonts w:hint="eastAsia"/>
+          <w:sz w:val="44"/>
+          <w:szCs w:val="44"/>
+          <w:lang w:val="fr-FR"/>
+        </w:rPr>
+        <w:t>一个大致的了解。</w:t>
+      </w:r>
+      <w:r>
+        <w:rPr>
+          <w:rFonts w:hint="eastAsia"/>
+          <w:sz w:val="44"/>
+          <w:szCs w:val="44"/>
+          <w:lang w:val="fr-FR"/>
+        </w:rPr>
+        <w:br/>
+      </w:r>
+      <w:r>
+        <w:rPr>
+          <w:sz w:val="44"/>
+          <w:szCs w:val="44"/>
+          <w:lang w:val="fr-FR"/>
+        </w:rPr>
+        <w:lastRenderedPageBreak/>
+        <w:t xml:space="preserve">Les enfants ont visité la chocolaterie. La courte visite n’est pas suffisantes, mais elle leur a laissé (donné) une idée générale du travail de cette fabrique. </w:t>
+      </w:r>
+    </w:p>
+    <w:p>
+      <w:pPr>
+        <w:rPr>
+          <w:sz w:val="44"/>
+          <w:szCs w:val="44"/>
+          <w:lang w:val="fr-FR"/>
+        </w:rPr>
+      </w:pPr>
+    </w:p>
+    <w:p>
+      <w:pPr>
+        <w:pStyle w:val="a5"/>
+        <w:numPr>
+          <w:ilvl w:val="0"/>
+          <w:numId w:val="6"/>
+        </w:numPr>
+        <w:ind w:firstLineChars="0"/>
+        <w:rPr>
+          <w:rFonts w:hint="eastAsia"/>
+          <w:sz w:val="44"/>
+          <w:szCs w:val="44"/>
+          <w:lang w:val="fr-FR"/>
+        </w:rPr>
+      </w:pPr>
+      <w:r>
+        <w:rPr>
+          <w:sz w:val="44"/>
+          <w:szCs w:val="44"/>
+          <w:lang w:val="fr-FR"/>
+        </w:rPr>
+        <w:t xml:space="preserve">– </w:t>
+      </w:r>
+      <w:r>
+        <w:rPr>
+          <w:rFonts w:hint="eastAsia"/>
+          <w:sz w:val="44"/>
+          <w:szCs w:val="44"/>
+          <w:lang w:val="fr-FR"/>
+        </w:rPr>
+        <w:t>你男朋友对你说过什么动人的话？（</w:t>
+      </w:r>
+      <w:r>
+        <w:rPr>
+          <w:rFonts w:hint="eastAsia"/>
+          <w:sz w:val="44"/>
+          <w:szCs w:val="44"/>
+          <w:lang w:val="fr-FR"/>
+        </w:rPr>
+        <w:t>touchant</w:t>
+      </w:r>
+      <w:r>
+        <w:rPr>
+          <w:rFonts w:hint="eastAsia"/>
+          <w:sz w:val="44"/>
+          <w:szCs w:val="44"/>
+          <w:lang w:val="fr-FR"/>
+        </w:rPr>
+        <w:t>）</w:t>
+      </w:r>
+    </w:p>
+    <w:p>
+      <w:pPr>
+        <w:pStyle w:val="a5"/>
+        <w:numPr>
+          <w:ilvl w:val="0"/>
+          <w:numId w:val="4"/>
+        </w:numPr>
+        <w:ind w:firstLineChars="0"/>
+        <w:rPr>
+          <w:rFonts w:hint="eastAsia"/>
+          <w:sz w:val="44"/>
+          <w:szCs w:val="44"/>
+          <w:lang w:val="fr-FR"/>
+        </w:rPr>
+      </w:pPr>
+      <w:r>
+        <w:rPr>
+          <w:rFonts w:hint="eastAsia"/>
+          <w:sz w:val="44"/>
+          <w:szCs w:val="44"/>
+          <w:lang w:val="fr-FR"/>
+        </w:rPr>
+        <w:t>他说：我会陪你一直到天涯海角。</w:t>
+      </w:r>
+    </w:p>
+    <w:p>
+      <w:pPr>
+        <w:pStyle w:val="a5"/>
+        <w:numPr>
+          <w:ilvl w:val="0"/>
+          <w:numId w:val="4"/>
+        </w:numPr>
+        <w:ind w:firstLineChars="0"/>
+        <w:rPr>
+          <w:sz w:val="44"/>
+          <w:szCs w:val="44"/>
+          <w:lang w:val="fr-FR"/>
+        </w:rPr>
+      </w:pPr>
+      <w:r>
+        <w:rPr>
+          <w:sz w:val="44"/>
+          <w:szCs w:val="44"/>
+          <w:lang w:val="fr-FR"/>
+        </w:rPr>
+        <w:t xml:space="preserve">Qu’est-ce que ton petit ami t’a dit de touchant ? </w:t>
+      </w:r>
+    </w:p>
+    <w:p>
+      <w:pPr>
+        <w:pStyle w:val="a5"/>
+        <w:numPr>
+          <w:ilvl w:val="0"/>
+          <w:numId w:val="4"/>
+        </w:numPr>
+        <w:ind w:firstLineChars="0"/>
+        <w:rPr>
+          <w:sz w:val="44"/>
+          <w:szCs w:val="44"/>
+          <w:lang w:val="fr-FR"/>
+        </w:rPr>
+      </w:pPr>
+      <w:r>
+        <w:rPr>
+          <w:sz w:val="44"/>
+          <w:szCs w:val="44"/>
+          <w:lang w:val="fr-FR"/>
+        </w:rPr>
+        <w:t>Il a dit : je t’accompagnerai jusqu’au bout du monde.</w:t>
+      </w:r>
+    </w:p>
+    <w:p>
+      <w:pPr>
+        <w:pStyle w:val="a5"/>
+        <w:ind w:left="360" w:firstLineChars="0" w:firstLine="0"/>
+        <w:rPr>
+          <w:sz w:val="44"/>
+          <w:szCs w:val="44"/>
+          <w:lang w:val="fr-FR"/>
+        </w:rPr>
+      </w:pPr>
+      <w:r>
+        <w:rPr>
+          <w:sz w:val="44"/>
+          <w:szCs w:val="44"/>
+          <w:lang w:val="fr-FR"/>
+        </w:rPr>
+        <w:t>(fin du monde)</w:t>
+      </w:r>
+    </w:p>
+    <w:p>
+      <w:pPr>
+        <w:rPr>
+          <w:sz w:val="44"/>
+          <w:szCs w:val="44"/>
+          <w:lang w:val="fr-FR"/>
+        </w:rPr>
+      </w:pPr>
+    </w:p>
+    <w:p>
+      <w:pPr>
+        <w:pStyle w:val="a5"/>
+        <w:numPr>
+          <w:ilvl w:val="0"/>
+          <w:numId w:val="7"/>
+        </w:numPr>
+        <w:ind w:firstLineChars="0"/>
+        <w:rPr>
+          <w:sz w:val="44"/>
+          <w:szCs w:val="44"/>
+          <w:lang w:val="fr-FR"/>
+        </w:rPr>
+      </w:pPr>
+      <w:r>
+        <w:rPr>
+          <w:sz w:val="44"/>
+          <w:szCs w:val="44"/>
+          <w:lang w:val="fr-FR"/>
+        </w:rPr>
+        <w:t>Dictée</w:t>
+      </w:r>
+    </w:p>
+    <w:p>
+      <w:pPr>
+        <w:rPr>
+          <w:sz w:val="44"/>
+          <w:szCs w:val="44"/>
+          <w:lang w:val="fr-FR"/>
+        </w:rPr>
+      </w:pPr>
+    </w:p>
+    <w:p>
+      <w:pPr>
+        <w:rPr>
+          <w:sz w:val="44"/>
+          <w:szCs w:val="44"/>
+          <w:lang w:val="fr-FR"/>
+        </w:rPr>
+      </w:pPr>
+      <w:r>
+        <w:rPr>
+          <w:sz w:val="44"/>
+          <w:szCs w:val="44"/>
+          <w:lang w:val="fr-FR"/>
+        </w:rPr>
+        <w:t xml:space="preserve">Il m’a dit : je viendrai te voir dans 2 jours. </w:t>
+      </w:r>
+    </w:p>
+    <w:p>
+      <w:pPr>
+        <w:rPr>
+          <w:sz w:val="44"/>
+          <w:szCs w:val="44"/>
+          <w:lang w:val="fr-FR"/>
+        </w:rPr>
+      </w:pPr>
+      <w:r>
+        <w:rPr>
+          <w:sz w:val="44"/>
+          <w:szCs w:val="44"/>
+          <w:lang w:val="fr-FR"/>
+        </w:rPr>
+        <w:t>Il m’a dit qu’il viendrait me voir deux jours après (2 jours plus tard.)</w:t>
+      </w:r>
+    </w:p>
+    <w:p>
+      <w:pPr>
+        <w:rPr>
+          <w:rFonts w:hint="eastAsia"/>
+          <w:sz w:val="44"/>
+          <w:szCs w:val="44"/>
+          <w:lang w:val="fr-FR"/>
+        </w:rPr>
+      </w:pPr>
+    </w:p>
+    <w:p>
+      <w:pPr>
+        <w:pStyle w:val="a5"/>
+        <w:numPr>
+          <w:ilvl w:val="0"/>
+          <w:numId w:val="7"/>
+        </w:numPr>
+        <w:ind w:firstLineChars="0"/>
+        <w:rPr>
+          <w:sz w:val="44"/>
+          <w:szCs w:val="44"/>
+          <w:lang w:val="fr-FR"/>
+        </w:rPr>
+      </w:pPr>
+      <w:r>
+        <w:rPr>
+          <w:sz w:val="44"/>
+          <w:szCs w:val="44"/>
+          <w:lang w:val="fr-FR"/>
+        </w:rPr>
+        <w:t xml:space="preserve">Communiquez : </w:t>
+      </w:r>
+    </w:p>
+    <w:p>
+      <w:pPr>
+        <w:pStyle w:val="a5"/>
+        <w:numPr>
+          <w:ilvl w:val="0"/>
+          <w:numId w:val="20"/>
+        </w:numPr>
+        <w:ind w:firstLineChars="0"/>
+        <w:rPr>
+          <w:sz w:val="44"/>
+          <w:szCs w:val="44"/>
+          <w:lang w:val="fr-FR"/>
+        </w:rPr>
+      </w:pPr>
+      <w:r>
+        <w:rPr>
+          <w:sz w:val="44"/>
+          <w:szCs w:val="44"/>
+          <w:lang w:val="fr-FR"/>
+        </w:rPr>
+        <w:t xml:space="preserve">Variations : </w:t>
+      </w:r>
+    </w:p>
+    <w:p>
+      <w:pPr>
+        <w:pStyle w:val="a5"/>
+        <w:numPr>
+          <w:ilvl w:val="0"/>
+          <w:numId w:val="21"/>
+        </w:numPr>
+        <w:ind w:firstLineChars="0"/>
+        <w:rPr>
+          <w:sz w:val="44"/>
+          <w:szCs w:val="44"/>
+          <w:lang w:val="fr-FR"/>
+        </w:rPr>
+      </w:pPr>
+      <w:r>
+        <w:rPr>
+          <w:sz w:val="44"/>
+          <w:szCs w:val="44"/>
+          <w:lang w:val="fr-FR"/>
+        </w:rPr>
+        <w:lastRenderedPageBreak/>
+        <w:t xml:space="preserve">Demander l’avis de qn </w:t>
+      </w:r>
+    </w:p>
+    <w:p>
+      <w:pPr>
+        <w:pStyle w:val="a5"/>
+        <w:ind w:left="720" w:firstLineChars="0" w:firstLine="0"/>
+        <w:rPr>
+          <w:sz w:val="44"/>
+          <w:szCs w:val="44"/>
+          <w:lang w:val="fr-FR"/>
+        </w:rPr>
+      </w:pPr>
+      <w:r>
+        <w:rPr>
+          <w:sz w:val="44"/>
+          <w:szCs w:val="44"/>
+          <w:lang w:val="fr-FR"/>
+        </w:rPr>
+        <w:t xml:space="preserve">Ces boucles d’oreilles sont faites pour moi. </w:t>
+      </w:r>
+    </w:p>
+    <w:p>
+      <w:pPr>
+        <w:pStyle w:val="a5"/>
+        <w:ind w:left="720" w:firstLineChars="0" w:firstLine="0"/>
+        <w:rPr>
+          <w:sz w:val="44"/>
+          <w:szCs w:val="44"/>
+          <w:lang w:val="fr-FR"/>
+        </w:rPr>
+      </w:pPr>
+      <w:r>
+        <w:rPr>
+          <w:sz w:val="44"/>
+          <w:szCs w:val="44"/>
+          <w:lang w:val="fr-FR"/>
+        </w:rPr>
+        <w:t>Etre fait pour...</w:t>
+      </w:r>
+    </w:p>
+    <w:p>
+      <w:pPr>
+        <w:pStyle w:val="a5"/>
+        <w:ind w:left="720" w:firstLineChars="0" w:firstLine="0"/>
+        <w:rPr>
+          <w:sz w:val="44"/>
+          <w:szCs w:val="44"/>
+          <w:lang w:val="fr-FR"/>
+        </w:rPr>
+      </w:pPr>
+      <w:r>
+        <w:rPr>
+          <w:sz w:val="44"/>
+          <w:szCs w:val="44"/>
+          <w:lang w:val="fr-FR"/>
+        </w:rPr>
+        <w:t xml:space="preserve">La fille est faite pour la danse. </w:t>
+      </w:r>
+    </w:p>
+    <w:p>
+      <w:pPr>
+        <w:rPr>
+          <w:sz w:val="44"/>
+          <w:szCs w:val="44"/>
+          <w:lang w:val="fr-FR"/>
+        </w:rPr>
+      </w:pPr>
+    </w:p>
+    <w:p>
+      <w:pPr>
+        <w:rPr>
+          <w:sz w:val="44"/>
+          <w:szCs w:val="44"/>
+          <w:lang w:val="fr-FR"/>
+        </w:rPr>
+      </w:pPr>
+      <w:r>
+        <w:rPr>
+          <w:sz w:val="44"/>
+          <w:szCs w:val="44"/>
+          <w:lang w:val="fr-FR"/>
+        </w:rPr>
+        <w:t xml:space="preserve">   C’est ton style. = C’est tout à fait toi. </w:t>
+      </w:r>
+    </w:p>
+    <w:p>
+      <w:pPr>
+        <w:ind w:left="660" w:hangingChars="150" w:hanging="660"/>
+        <w:rPr>
+          <w:sz w:val="44"/>
+          <w:szCs w:val="44"/>
+          <w:lang w:val="fr-FR"/>
+        </w:rPr>
+      </w:pPr>
+      <w:r>
+        <w:rPr>
+          <w:sz w:val="44"/>
+          <w:szCs w:val="44"/>
+          <w:lang w:val="fr-FR"/>
+        </w:rPr>
+        <w:t xml:space="preserve">   Le style est l’homme lui-même. – Buffon                              (naturaliste)</w:t>
+      </w:r>
+    </w:p>
+    <w:p>
+      <w:pPr>
+        <w:ind w:left="660" w:hangingChars="150" w:hanging="660"/>
+        <w:rPr>
+          <w:sz w:val="44"/>
+          <w:szCs w:val="44"/>
+          <w:lang w:val="fr-FR"/>
+        </w:rPr>
+      </w:pPr>
+    </w:p>
+    <w:p>
+      <w:pPr>
+        <w:ind w:left="660" w:hangingChars="150" w:hanging="660"/>
+        <w:rPr>
+          <w:sz w:val="44"/>
+          <w:szCs w:val="44"/>
+          <w:lang w:val="fr-FR"/>
+        </w:rPr>
+      </w:pPr>
+      <w:r>
+        <w:rPr>
+          <w:sz w:val="44"/>
+          <w:szCs w:val="44"/>
+          <w:lang w:val="fr-FR"/>
+        </w:rPr>
+        <w:t xml:space="preserve">   Comment tu les trouves ?</w:t>
+      </w:r>
+    </w:p>
+    <w:p>
+      <w:pPr>
+        <w:ind w:left="660" w:hangingChars="150" w:hanging="660"/>
+        <w:rPr>
+          <w:sz w:val="44"/>
+          <w:szCs w:val="44"/>
+          <w:lang w:val="fr-FR"/>
+        </w:rPr>
+      </w:pPr>
+      <w:r>
+        <w:rPr>
+          <w:sz w:val="44"/>
+          <w:szCs w:val="44"/>
+          <w:lang w:val="fr-FR"/>
+        </w:rPr>
+        <w:t xml:space="preserve">   (trouver qch + attribut)</w:t>
+      </w:r>
+    </w:p>
+    <w:p>
+      <w:pPr>
+        <w:ind w:left="660" w:hangingChars="150" w:hanging="660"/>
+        <w:rPr>
+          <w:sz w:val="44"/>
+          <w:szCs w:val="44"/>
+          <w:lang w:val="fr-FR"/>
+        </w:rPr>
+      </w:pPr>
+      <w:r>
+        <w:rPr>
+          <w:sz w:val="44"/>
+          <w:szCs w:val="44"/>
+          <w:lang w:val="fr-FR"/>
+        </w:rPr>
+        <w:t xml:space="preserve">   Qu’est-ce que tu en penses ?</w:t>
+      </w:r>
+    </w:p>
+    <w:p>
+      <w:pPr>
+        <w:ind w:left="660" w:hangingChars="150" w:hanging="660"/>
+        <w:rPr>
+          <w:sz w:val="44"/>
+          <w:szCs w:val="44"/>
+          <w:lang w:val="fr-FR"/>
+        </w:rPr>
+      </w:pPr>
+      <w:r>
+        <w:rPr>
+          <w:sz w:val="44"/>
+          <w:szCs w:val="44"/>
+          <w:lang w:val="fr-FR"/>
+        </w:rPr>
+        <w:t xml:space="preserve">   (que + penser + de qch/qn)</w:t>
+      </w:r>
+    </w:p>
+    <w:p>
+      <w:pPr>
+        <w:ind w:left="660" w:hangingChars="150" w:hanging="660"/>
+        <w:rPr>
+          <w:i/>
+          <w:sz w:val="44"/>
+          <w:szCs w:val="44"/>
+          <w:lang w:val="fr-FR"/>
+        </w:rPr>
+      </w:pPr>
+      <w:r>
+        <w:rPr>
+          <w:i/>
+          <w:sz w:val="44"/>
+          <w:szCs w:val="44"/>
+          <w:lang w:val="fr-FR"/>
+        </w:rPr>
+        <w:t xml:space="preserve">   Du Contrat social. </w:t>
+      </w:r>
+    </w:p>
+    <w:p>
+      <w:pPr>
+        <w:ind w:left="660" w:hangingChars="150" w:hanging="660"/>
+        <w:rPr>
+          <w:i/>
+          <w:sz w:val="44"/>
+          <w:szCs w:val="44"/>
+          <w:lang w:val="fr-FR"/>
+        </w:rPr>
+      </w:pPr>
+      <w:r>
+        <w:rPr>
+          <w:i/>
+          <w:sz w:val="44"/>
+          <w:szCs w:val="44"/>
+          <w:lang w:val="fr-FR"/>
+        </w:rPr>
+        <w:t xml:space="preserve">   Emile, ou de l’Education. </w:t>
+      </w:r>
+    </w:p>
+    <w:p>
+      <w:pPr>
+        <w:ind w:left="660" w:hangingChars="150" w:hanging="660"/>
+        <w:rPr>
+          <w:sz w:val="44"/>
+          <w:szCs w:val="44"/>
+          <w:lang w:val="fr-FR"/>
+        </w:rPr>
+      </w:pPr>
+    </w:p>
+    <w:p>
+      <w:pPr>
+        <w:pStyle w:val="a5"/>
+        <w:numPr>
+          <w:ilvl w:val="0"/>
+          <w:numId w:val="21"/>
+        </w:numPr>
+        <w:ind w:firstLineChars="0"/>
+        <w:rPr>
+          <w:sz w:val="44"/>
+          <w:szCs w:val="44"/>
+          <w:lang w:val="fr-FR"/>
+        </w:rPr>
+      </w:pPr>
+      <w:r>
+        <w:rPr>
+          <w:sz w:val="44"/>
+          <w:szCs w:val="44"/>
+          <w:lang w:val="fr-FR"/>
+        </w:rPr>
+        <w:t xml:space="preserve"> Faire patienter qn = faire attendre qn</w:t>
+      </w:r>
+    </w:p>
+    <w:p>
+      <w:pPr>
+        <w:pStyle w:val="a5"/>
+        <w:ind w:left="720" w:firstLineChars="0" w:firstLine="0"/>
+        <w:rPr>
+          <w:sz w:val="44"/>
+          <w:szCs w:val="44"/>
+          <w:lang w:val="fr-FR"/>
+        </w:rPr>
+      </w:pPr>
+      <w:r>
+        <w:rPr>
+          <w:sz w:val="44"/>
+          <w:szCs w:val="44"/>
+          <w:lang w:val="fr-FR"/>
+        </w:rPr>
+        <w:t xml:space="preserve"> Patientez un peu. </w:t>
+      </w:r>
+    </w:p>
+    <w:p>
+      <w:pPr>
+        <w:pStyle w:val="a5"/>
+        <w:ind w:left="720" w:firstLineChars="0" w:firstLine="0"/>
+        <w:rPr>
+          <w:sz w:val="44"/>
+          <w:szCs w:val="44"/>
+          <w:lang w:val="fr-FR"/>
+        </w:rPr>
+      </w:pPr>
+      <w:r>
+        <w:rPr>
+          <w:sz w:val="44"/>
+          <w:szCs w:val="44"/>
+          <w:lang w:val="fr-FR"/>
+        </w:rPr>
+        <w:t xml:space="preserve"> </w:t>
+      </w:r>
+      <w:r>
+        <w:rPr>
+          <w:sz w:val="44"/>
+          <w:szCs w:val="44"/>
+          <w:lang w:val="fr-FR"/>
+        </w:rPr>
+        <w:t xml:space="preserve">En avoir pour longtemps (dans la négation ou l’interrogation) </w:t>
+      </w:r>
+    </w:p>
+    <w:p>
+      <w:pPr>
+        <w:pStyle w:val="a5"/>
+        <w:ind w:left="720" w:firstLineChars="0" w:firstLine="0"/>
+        <w:rPr>
+          <w:sz w:val="44"/>
+          <w:szCs w:val="44"/>
+          <w:lang w:val="fr-FR"/>
+        </w:rPr>
+      </w:pPr>
+      <w:r>
+        <w:rPr>
+          <w:sz w:val="44"/>
+          <w:szCs w:val="44"/>
+          <w:lang w:val="fr-FR"/>
+        </w:rPr>
+        <w:t xml:space="preserve"> Tu en as encore pour longtemps ?</w:t>
+      </w:r>
+    </w:p>
+    <w:p>
+      <w:pPr>
+        <w:pStyle w:val="a5"/>
+        <w:ind w:left="720" w:firstLineChars="0" w:firstLine="0"/>
+        <w:rPr>
+          <w:sz w:val="44"/>
+          <w:szCs w:val="44"/>
+          <w:lang w:val="fr-FR"/>
+        </w:rPr>
+      </w:pPr>
+      <w:r>
+        <w:rPr>
+          <w:sz w:val="44"/>
+          <w:szCs w:val="44"/>
+          <w:lang w:val="fr-FR"/>
+        </w:rPr>
+        <w:lastRenderedPageBreak/>
+        <w:t xml:space="preserve"> Non, on n’en a pas pour longtemps. On arrive tout de suite. </w:t>
+      </w:r>
+    </w:p>
+    <w:p>
+      <w:pPr>
+        <w:rPr>
+          <w:sz w:val="44"/>
+          <w:szCs w:val="44"/>
+          <w:lang w:val="fr-FR"/>
+        </w:rPr>
+      </w:pPr>
+    </w:p>
+    <w:p>
+      <w:pPr>
+        <w:pStyle w:val="a5"/>
+        <w:numPr>
+          <w:ilvl w:val="0"/>
+          <w:numId w:val="20"/>
+        </w:numPr>
+        <w:ind w:firstLineChars="0"/>
+        <w:rPr>
+          <w:sz w:val="44"/>
+          <w:szCs w:val="44"/>
+          <w:lang w:val="fr-FR"/>
+        </w:rPr>
+      </w:pPr>
+      <w:r>
+        <w:rPr>
+          <w:sz w:val="44"/>
+          <w:szCs w:val="44"/>
+          <w:lang w:val="fr-FR"/>
+        </w:rPr>
+        <w:t xml:space="preserve">Dites dans quelles situations : </w:t>
+      </w:r>
+    </w:p>
+    <w:p>
+      <w:pPr>
+        <w:pStyle w:val="a5"/>
+        <w:numPr>
+          <w:ilvl w:val="0"/>
+          <w:numId w:val="22"/>
+        </w:numPr>
+        <w:ind w:firstLineChars="0"/>
+        <w:rPr>
+          <w:sz w:val="44"/>
+          <w:szCs w:val="44"/>
+          <w:lang w:val="fr-FR"/>
+        </w:rPr>
+      </w:pPr>
+      <w:r>
+        <w:rPr>
+          <w:sz w:val="44"/>
+          <w:szCs w:val="44"/>
+          <w:lang w:val="fr-FR"/>
+        </w:rPr>
+        <w:t>Vous demandez l’avis de qn</w:t>
+      </w:r>
+    </w:p>
+    <w:p>
+      <w:pPr>
+        <w:pStyle w:val="a5"/>
+        <w:ind w:left="720" w:firstLineChars="0" w:firstLine="0"/>
+        <w:rPr>
+          <w:sz w:val="44"/>
+          <w:szCs w:val="44"/>
+          <w:lang w:val="fr-FR"/>
+        </w:rPr>
+      </w:pPr>
+      <w:r>
+        <w:rPr>
+          <w:sz w:val="44"/>
+          <w:szCs w:val="44"/>
+          <w:lang w:val="fr-FR"/>
+        </w:rPr>
+        <w:t xml:space="preserve"> Quand vous demandez l’avis de quelqu’un ?</w:t>
+      </w:r>
+      <w:r>
+        <w:rPr>
+          <w:sz w:val="44"/>
+          <w:szCs w:val="44"/>
+          <w:lang w:val="fr-FR"/>
+        </w:rPr>
+        <w:t xml:space="preserve"> (cas précis ou cas général)</w:t>
+      </w:r>
+    </w:p>
+    <w:p>
+      <w:pPr>
+        <w:pStyle w:val="a5"/>
+        <w:ind w:left="720" w:firstLineChars="0" w:firstLine="0"/>
+        <w:rPr>
+          <w:sz w:val="44"/>
+          <w:szCs w:val="44"/>
+          <w:lang w:val="fr-FR"/>
+        </w:rPr>
+      </w:pPr>
+      <w:r>
+        <w:rPr>
+          <w:sz w:val="44"/>
+          <w:szCs w:val="44"/>
+          <w:lang w:val="fr-FR"/>
+        </w:rPr>
+        <w:t>Camille : quand on essaie des chaussures</w:t>
+      </w:r>
+    </w:p>
+    <w:p>
+      <w:pPr>
+        <w:pStyle w:val="a5"/>
+        <w:ind w:left="720" w:firstLineChars="0" w:firstLine="0"/>
+        <w:rPr>
+          <w:sz w:val="44"/>
+          <w:szCs w:val="44"/>
+          <w:lang w:val="fr-FR"/>
+        </w:rPr>
+      </w:pPr>
+      <w:r>
+        <w:rPr>
+          <w:sz w:val="44"/>
+          <w:szCs w:val="44"/>
+          <w:lang w:val="fr-FR"/>
+        </w:rPr>
+        <w:t>Charlie : quand je fais des courses et que je dois payer quelque chose pour mes parents</w:t>
+      </w:r>
+    </w:p>
+    <w:p>
+      <w:pPr>
+        <w:pStyle w:val="a5"/>
+        <w:ind w:left="720" w:firstLineChars="0" w:firstLine="0"/>
+        <w:rPr>
+          <w:sz w:val="44"/>
+          <w:szCs w:val="44"/>
+          <w:lang w:val="fr-FR"/>
+        </w:rPr>
+      </w:pPr>
+      <w:r>
+        <w:rPr>
+          <w:sz w:val="44"/>
+          <w:szCs w:val="44"/>
+          <w:lang w:val="fr-FR"/>
+        </w:rPr>
+        <w:t>Dora : quand je fais un projet de vacances</w:t>
+      </w:r>
+    </w:p>
+    <w:p>
+      <w:pPr>
+        <w:pStyle w:val="a5"/>
+        <w:ind w:left="720" w:firstLineChars="0" w:firstLine="0"/>
+        <w:rPr>
+          <w:sz w:val="44"/>
+          <w:szCs w:val="44"/>
+          <w:lang w:val="fr-FR"/>
+        </w:rPr>
+      </w:pPr>
+      <w:r>
+        <w:rPr>
+          <w:sz w:val="44"/>
+          <w:szCs w:val="44"/>
+          <w:lang w:val="fr-FR"/>
+        </w:rPr>
+        <w:t>Richard : quand je veux acheter qch et que je ne sais pas si c’est la chose de mon style</w:t>
+      </w:r>
+    </w:p>
+    <w:p>
+      <w:pPr>
+        <w:pStyle w:val="a5"/>
+        <w:ind w:left="720" w:firstLineChars="0" w:firstLine="0"/>
+        <w:rPr>
+          <w:sz w:val="44"/>
+          <w:szCs w:val="44"/>
+          <w:lang w:val="fr-FR"/>
+        </w:rPr>
+      </w:pPr>
+      <w:r>
+        <w:rPr>
+          <w:sz w:val="44"/>
+          <w:szCs w:val="44"/>
+          <w:lang w:val="fr-FR"/>
+        </w:rPr>
+        <w:t>Elvis : quand on donne des recommandations pour visiter un pays</w:t>
+      </w:r>
+    </w:p>
+    <w:p>
+      <w:pPr>
+        <w:pStyle w:val="a5"/>
+        <w:ind w:left="720" w:firstLineChars="0" w:firstLine="0"/>
+        <w:rPr>
+          <w:sz w:val="44"/>
+          <w:szCs w:val="44"/>
+          <w:lang w:val="fr-FR"/>
+        </w:rPr>
+      </w:pPr>
+      <w:r>
+        <w:rPr>
+          <w:sz w:val="44"/>
+          <w:szCs w:val="44"/>
+          <w:lang w:val="fr-FR"/>
+        </w:rPr>
+        <w:t>Léa : quand je ne sais pas ce que manger</w:t>
+      </w:r>
+    </w:p>
+    <w:p>
+      <w:pPr>
+        <w:pStyle w:val="a5"/>
+        <w:ind w:left="720" w:firstLineChars="0" w:firstLine="0"/>
+        <w:rPr>
+          <w:sz w:val="44"/>
+          <w:szCs w:val="44"/>
+          <w:lang w:val="fr-FR"/>
+        </w:rPr>
+      </w:pPr>
+      <w:r>
+        <w:rPr>
+          <w:sz w:val="44"/>
+          <w:szCs w:val="44"/>
+          <w:lang w:val="fr-FR"/>
+        </w:rPr>
+        <w:t>Chloé</w:t>
+      </w:r>
+      <w:r>
+        <w:rPr>
+          <w:sz w:val="44"/>
+          <w:szCs w:val="44"/>
+          <w:lang w:val="fr-FR"/>
+        </w:rPr>
+        <w:t xml:space="preserve"> : </w:t>
+      </w:r>
+      <w:r>
+        <w:rPr>
+          <w:sz w:val="44"/>
+          <w:szCs w:val="44"/>
+          <w:lang w:val="fr-FR"/>
+        </w:rPr>
+        <w:t>quand on a des problèmes dans son travail</w:t>
+      </w:r>
+    </w:p>
+    <w:p>
+      <w:pPr>
+        <w:pStyle w:val="a5"/>
+        <w:ind w:left="720" w:firstLineChars="0" w:firstLine="0"/>
+        <w:rPr>
+          <w:sz w:val="44"/>
+          <w:szCs w:val="44"/>
+          <w:lang w:val="fr-FR"/>
+        </w:rPr>
+      </w:pPr>
+    </w:p>
+    <w:p>
+      <w:pPr>
+        <w:pStyle w:val="a5"/>
+        <w:numPr>
+          <w:ilvl w:val="0"/>
+          <w:numId w:val="22"/>
+        </w:numPr>
+        <w:ind w:firstLineChars="0"/>
+        <w:rPr>
+          <w:sz w:val="44"/>
+          <w:szCs w:val="44"/>
+          <w:lang w:val="fr-FR"/>
+        </w:rPr>
+      </w:pPr>
+      <w:r>
+        <w:rPr>
+          <w:sz w:val="44"/>
+          <w:szCs w:val="44"/>
+          <w:lang w:val="fr-FR"/>
+        </w:rPr>
+        <w:t xml:space="preserve"> Vous faites patienter quelqu’un. </w:t>
+      </w:r>
+    </w:p>
+    <w:p>
+      <w:pPr>
+        <w:rPr>
+          <w:sz w:val="44"/>
+          <w:szCs w:val="44"/>
+          <w:lang w:val="fr-FR"/>
+        </w:rPr>
+      </w:pPr>
+      <w:r>
+        <w:rPr>
+          <w:sz w:val="44"/>
+          <w:szCs w:val="44"/>
+          <w:lang w:val="fr-FR"/>
+        </w:rPr>
+        <w:lastRenderedPageBreak/>
+        <w:t xml:space="preserve">     Quand vous faites patienter quelqu’un ?</w:t>
+      </w:r>
+    </w:p>
+    <w:p>
+      <w:pPr>
+        <w:rPr>
+          <w:sz w:val="44"/>
+          <w:szCs w:val="44"/>
+          <w:lang w:val="fr-FR"/>
+        </w:rPr>
+      </w:pPr>
+      <w:r>
+        <w:rPr>
+          <w:sz w:val="44"/>
+          <w:szCs w:val="44"/>
+          <w:lang w:val="fr-FR"/>
+        </w:rPr>
+        <w:t xml:space="preserve">  Zidane : quand je téléphone et que quelqu’un d’autre me cherche</w:t>
+      </w:r>
+    </w:p>
+    <w:p>
+      <w:pPr>
+        <w:rPr>
+          <w:sz w:val="44"/>
+          <w:szCs w:val="44"/>
+          <w:lang w:val="fr-FR"/>
+        </w:rPr>
+      </w:pPr>
+      <w:r>
+        <w:rPr>
+          <w:sz w:val="44"/>
+          <w:szCs w:val="44"/>
+          <w:lang w:val="fr-FR"/>
+        </w:rPr>
+        <w:t xml:space="preserve">  Jessie : quand je fais des courses avec mes amis et que je veux aller aux toilettes</w:t>
+      </w:r>
+    </w:p>
+    <w:p>
+      <w:pPr>
+        <w:rPr>
+          <w:sz w:val="44"/>
+          <w:szCs w:val="44"/>
+          <w:lang w:val="fr-FR"/>
+        </w:rPr>
+      </w:pPr>
+      <w:r>
+        <w:rPr>
+          <w:sz w:val="44"/>
+          <w:szCs w:val="44"/>
+          <w:lang w:val="fr-FR"/>
+        </w:rPr>
+        <w:t xml:space="preserve">  Sylviane : Quand quelqu’un pose une question, mais on ne connaît pas la solution</w:t>
+      </w:r>
+    </w:p>
+    <w:p>
+      <w:pPr>
+        <w:rPr>
+          <w:sz w:val="44"/>
+          <w:szCs w:val="44"/>
+          <w:lang w:val="fr-FR"/>
+        </w:rPr>
+      </w:pPr>
+      <w:r>
+        <w:rPr>
+          <w:sz w:val="44"/>
+          <w:szCs w:val="44"/>
+          <w:lang w:val="fr-FR"/>
+        </w:rPr>
+        <w:t xml:space="preserve">  Franz : quand j’ai besoin d’aller aux toilettes pendant la promenade avec mes amis</w:t>
+      </w:r>
+    </w:p>
+    <w:p>
+      <w:pPr>
+        <w:rPr>
+          <w:sz w:val="44"/>
+          <w:szCs w:val="44"/>
+          <w:lang w:val="fr-FR"/>
+        </w:rPr>
+      </w:pPr>
+      <w:r>
+        <w:rPr>
+          <w:sz w:val="44"/>
+          <w:szCs w:val="44"/>
+          <w:lang w:val="fr-FR"/>
+        </w:rPr>
+        <w:t xml:space="preserve"> Hong : Quand mon ami me demande de manger et que j’ai quelque chose d’urgent</w:t>
+      </w:r>
+    </w:p>
+    <w:p>
+      <w:pPr>
+        <w:rPr>
+          <w:sz w:val="44"/>
+          <w:szCs w:val="44"/>
+          <w:lang w:val="fr-FR"/>
+        </w:rPr>
+      </w:pPr>
+      <w:r>
+        <w:rPr>
+          <w:sz w:val="44"/>
+          <w:szCs w:val="44"/>
+          <w:lang w:val="fr-FR"/>
+        </w:rPr>
+        <w:t xml:space="preserve"> Xavier : quand on est en ligne, je fais patienter les personnes après moi (dans un lieu public)</w:t>
+      </w:r>
+    </w:p>
+    <w:p>
+      <w:pPr>
+        <w:rPr>
+          <w:sz w:val="44"/>
+          <w:szCs w:val="44"/>
+          <w:lang w:val="fr-FR"/>
+        </w:rPr>
+      </w:pPr>
+      <w:r>
+        <w:rPr>
+          <w:sz w:val="44"/>
+          <w:szCs w:val="44"/>
+          <w:lang w:val="fr-FR"/>
+        </w:rPr>
+        <w:t xml:space="preserve">Wen : quand je vais parler quelque chose à mon ami, mais il veut manger à la cantine. Je veux faire patienter mon ami pour m’écouter. </w:t>
+      </w:r>
+    </w:p>
+    <w:p>
+      <w:pPr>
+        <w:rPr>
+          <w:sz w:val="44"/>
+          <w:szCs w:val="44"/>
+          <w:lang w:val="fr-FR"/>
+        </w:rPr>
+      </w:pPr>
+    </w:p>
+    <w:p>
+      <w:pPr>
+        <w:pStyle w:val="a5"/>
+        <w:numPr>
+          <w:ilvl w:val="0"/>
+          <w:numId w:val="20"/>
+        </w:numPr>
+        <w:ind w:firstLineChars="0"/>
+        <w:rPr>
+          <w:sz w:val="44"/>
+          <w:szCs w:val="44"/>
+          <w:lang w:val="fr-FR"/>
+        </w:rPr>
+      </w:pPr>
+      <w:r>
+        <w:rPr>
+          <w:sz w:val="44"/>
+          <w:szCs w:val="44"/>
+          <w:lang w:val="fr-FR"/>
+        </w:rPr>
+        <w:t>Exercice d’écoute : Ex.3</w:t>
+      </w:r>
+    </w:p>
+    <w:p>
+      <w:pPr>
+        <w:pStyle w:val="a5"/>
+        <w:numPr>
+          <w:ilvl w:val="0"/>
+          <w:numId w:val="23"/>
+        </w:numPr>
+        <w:ind w:firstLineChars="0"/>
+        <w:rPr>
+          <w:sz w:val="44"/>
+          <w:szCs w:val="44"/>
+          <w:lang w:val="fr-FR"/>
+        </w:rPr>
+      </w:pPr>
+      <w:r>
+        <w:rPr>
+          <w:sz w:val="44"/>
+          <w:szCs w:val="44"/>
+          <w:lang w:val="fr-FR"/>
+        </w:rPr>
+        <w:t>Dites ce que cherche la personne dans chaque dialogue</w:t>
+      </w:r>
+    </w:p>
+    <w:p>
+      <w:pPr>
+        <w:pStyle w:val="a5"/>
+        <w:ind w:left="720" w:firstLineChars="0" w:firstLine="0"/>
+        <w:rPr>
+          <w:sz w:val="44"/>
+          <w:szCs w:val="44"/>
+          <w:lang w:val="fr-FR"/>
+        </w:rPr>
+      </w:pPr>
+      <w:r>
+        <w:rPr>
+          <w:sz w:val="44"/>
+          <w:szCs w:val="44"/>
+          <w:lang w:val="fr-FR"/>
+        </w:rPr>
+        <w:t>Dialogue 1 : la poste</w:t>
+      </w:r>
+    </w:p>
+    <w:p>
+      <w:pPr>
+        <w:pStyle w:val="a5"/>
+        <w:ind w:left="720" w:firstLineChars="0" w:firstLine="0"/>
+        <w:rPr>
+          <w:sz w:val="44"/>
+          <w:szCs w:val="44"/>
+          <w:lang w:val="fr-FR"/>
+        </w:rPr>
+      </w:pPr>
+      <w:r>
+        <w:rPr>
+          <w:sz w:val="44"/>
+          <w:szCs w:val="44"/>
+          <w:lang w:val="fr-FR"/>
+        </w:rPr>
+        <w:lastRenderedPageBreak/>
+        <w:t>Dialogue 2 : un bon restaurant</w:t>
+      </w:r>
+    </w:p>
+    <w:p>
+      <w:pPr>
+        <w:pStyle w:val="a5"/>
+        <w:numPr>
+          <w:ilvl w:val="0"/>
+          <w:numId w:val="23"/>
+        </w:numPr>
+        <w:ind w:firstLineChars="0"/>
+        <w:rPr>
+          <w:sz w:val="44"/>
+          <w:szCs w:val="44"/>
+          <w:lang w:val="fr-FR"/>
+        </w:rPr>
+      </w:pPr>
+      <w:r>
+        <w:rPr>
+          <w:sz w:val="44"/>
+          <w:szCs w:val="44"/>
+          <w:lang w:val="fr-FR"/>
+        </w:rPr>
+        <w:t xml:space="preserve">Résumez ce qu’a dit le passant qui indique le chemin. </w:t>
+      </w:r>
+    </w:p>
+    <w:p>
+      <w:pPr>
+        <w:pStyle w:val="a5"/>
+        <w:ind w:left="720" w:firstLineChars="0" w:firstLine="0"/>
+        <w:rPr>
+          <w:sz w:val="44"/>
+          <w:szCs w:val="44"/>
+          <w:lang w:val="fr-FR"/>
+        </w:rPr>
+      </w:pPr>
+      <w:r>
+        <w:rPr>
+          <w:sz w:val="44"/>
+          <w:szCs w:val="44"/>
+          <w:lang w:val="fr-FR"/>
+        </w:rPr>
+        <w:t xml:space="preserve">Dialogue 1 : </w:t>
+      </w:r>
+    </w:p>
+    <w:p>
+      <w:pPr>
+        <w:pStyle w:val="a5"/>
+        <w:numPr>
+          <w:ilvl w:val="0"/>
+          <w:numId w:val="25"/>
+        </w:numPr>
+        <w:ind w:firstLineChars="0"/>
+        <w:rPr>
+          <w:sz w:val="44"/>
+          <w:szCs w:val="44"/>
+          <w:lang w:val="fr-FR"/>
+        </w:rPr>
+      </w:pPr>
+      <w:r>
+        <w:rPr>
+          <w:sz w:val="44"/>
+          <w:szCs w:val="44"/>
+          <w:lang w:val="fr-FR"/>
+        </w:rPr>
+        <w:t>Comment on raconte le chemin ?</w:t>
+      </w:r>
+    </w:p>
+    <w:p>
+      <w:pPr>
+        <w:pStyle w:val="a5"/>
+        <w:ind w:left="1380" w:firstLineChars="0" w:firstLine="0"/>
+        <w:rPr>
+          <w:sz w:val="44"/>
+          <w:szCs w:val="44"/>
+          <w:lang w:val="fr-FR"/>
+        </w:rPr>
+      </w:pPr>
+      <w:r>
+        <w:rPr>
+          <w:sz w:val="44"/>
+          <w:szCs w:val="44"/>
+          <w:lang w:val="fr-FR"/>
+        </w:rPr>
+        <w:t xml:space="preserve">Prenez </w:t>
+      </w:r>
+      <w:r>
+        <w:rPr>
+          <w:sz w:val="44"/>
+          <w:szCs w:val="44"/>
+          <w:lang w:val="fr-FR"/>
+        </w:rPr>
+        <w:t>la rue Charles de Gaulle en face de vous</w:t>
+      </w:r>
+      <w:r>
+        <w:rPr>
+          <w:sz w:val="44"/>
+          <w:szCs w:val="44"/>
+          <w:lang w:val="fr-FR"/>
+        </w:rPr>
+        <w:t xml:space="preserve"> rue jusqu’au bout ; </w:t>
+      </w:r>
+    </w:p>
+    <w:p>
+      <w:pPr>
+        <w:pStyle w:val="a5"/>
+        <w:ind w:left="1380" w:firstLineChars="0" w:firstLine="0"/>
+        <w:rPr>
+          <w:sz w:val="44"/>
+          <w:szCs w:val="44"/>
+          <w:lang w:val="fr-FR"/>
+        </w:rPr>
+      </w:pPr>
+      <w:r>
+        <w:rPr>
+          <w:sz w:val="44"/>
+          <w:szCs w:val="44"/>
+          <w:lang w:val="fr-FR"/>
+        </w:rPr>
+        <w:t>Il y a un grand carrefour ;</w:t>
+      </w:r>
+    </w:p>
+    <w:p>
+      <w:pPr>
+        <w:pStyle w:val="a5"/>
+        <w:ind w:left="1380" w:firstLineChars="0" w:firstLine="0"/>
+        <w:rPr>
+          <w:sz w:val="44"/>
+          <w:szCs w:val="44"/>
+          <w:lang w:val="fr-FR"/>
+        </w:rPr>
+      </w:pPr>
+      <w:r>
+        <w:rPr>
+          <w:sz w:val="44"/>
+          <w:szCs w:val="44"/>
+          <w:lang w:val="fr-FR"/>
+        </w:rPr>
+        <w:t xml:space="preserve">Tournez à droite ; </w:t>
+      </w:r>
+    </w:p>
+    <w:p>
+      <w:pPr>
+        <w:pStyle w:val="a5"/>
+        <w:ind w:left="1380" w:firstLineChars="0" w:firstLine="0"/>
+        <w:rPr>
+          <w:sz w:val="44"/>
+          <w:szCs w:val="44"/>
+          <w:lang w:val="fr-FR"/>
+        </w:rPr>
+      </w:pPr>
+      <w:r>
+        <w:rPr>
+          <w:sz w:val="44"/>
+          <w:szCs w:val="44"/>
+          <w:lang w:val="fr-FR"/>
+        </w:rPr>
+        <w:t xml:space="preserve">La poste est sur votre gauche. </w:t>
+      </w:r>
+    </w:p>
+    <w:p>
+      <w:pPr>
+        <w:pStyle w:val="a5"/>
+        <w:ind w:left="1380" w:firstLineChars="0" w:firstLine="0"/>
+        <w:rPr>
+          <w:sz w:val="44"/>
+          <w:szCs w:val="44"/>
+          <w:lang w:val="fr-FR"/>
+        </w:rPr>
+      </w:pPr>
+    </w:p>
+    <w:p>
+      <w:pPr>
+        <w:pStyle w:val="a5"/>
+        <w:numPr>
+          <w:ilvl w:val="0"/>
+          <w:numId w:val="25"/>
+        </w:numPr>
+        <w:ind w:firstLineChars="0"/>
+        <w:rPr>
+          <w:sz w:val="44"/>
+          <w:szCs w:val="44"/>
+          <w:lang w:val="fr-FR"/>
+        </w:rPr>
+      </w:pPr>
+      <w:r>
+        <w:rPr>
+          <w:sz w:val="44"/>
+          <w:szCs w:val="44"/>
+          <w:lang w:val="fr-FR"/>
+        </w:rPr>
+        <w:t>C’est la seule solution à aller à la poste ?</w:t>
+      </w:r>
+    </w:p>
+    <w:p>
+      <w:pPr>
+        <w:pStyle w:val="a5"/>
+        <w:ind w:left="1380" w:firstLineChars="0" w:firstLine="0"/>
+        <w:rPr>
+          <w:sz w:val="44"/>
+          <w:szCs w:val="44"/>
+          <w:lang w:val="fr-FR"/>
+        </w:rPr>
+      </w:pPr>
+      <w:r>
+        <w:rPr>
+          <w:sz w:val="44"/>
+          <w:szCs w:val="44"/>
+          <w:lang w:val="fr-FR"/>
+        </w:rPr>
+        <w:t xml:space="preserve">Non. </w:t>
+      </w:r>
+    </w:p>
+    <w:p>
+      <w:pPr>
+        <w:pStyle w:val="a5"/>
+        <w:ind w:left="1380" w:firstLineChars="0" w:firstLine="0"/>
+        <w:rPr>
+          <w:sz w:val="44"/>
+          <w:szCs w:val="44"/>
+          <w:lang w:val="fr-FR"/>
+        </w:rPr>
+      </w:pPr>
+      <w:r>
+        <w:rPr>
+          <w:sz w:val="44"/>
+          <w:szCs w:val="44"/>
+          <w:lang w:val="fr-FR"/>
+        </w:rPr>
+        <w:t>Prendre le bus 23</w:t>
+      </w:r>
+    </w:p>
+    <w:p>
+      <w:pPr>
+        <w:pStyle w:val="a5"/>
+        <w:ind w:left="1380" w:firstLineChars="0" w:firstLine="0"/>
+        <w:rPr>
+          <w:sz w:val="44"/>
+          <w:szCs w:val="44"/>
+          <w:lang w:val="fr-FR"/>
+        </w:rPr>
+      </w:pPr>
+      <w:r>
+        <w:rPr>
+          <w:sz w:val="44"/>
+          <w:szCs w:val="44"/>
+          <w:lang w:val="fr-FR"/>
+        </w:rPr>
+        <w:t xml:space="preserve">Mais le monsieur préfère marcher, alors la dame lui souhaite bonne promenade. </w:t>
+      </w:r>
+    </w:p>
+    <w:p>
+      <w:pPr>
+        <w:rPr>
+          <w:sz w:val="44"/>
+          <w:szCs w:val="44"/>
+          <w:lang w:val="fr-FR"/>
+        </w:rPr>
+      </w:pPr>
+    </w:p>
+    <w:p>
+      <w:pPr>
+        <w:rPr>
+          <w:sz w:val="44"/>
+          <w:szCs w:val="44"/>
+          <w:lang w:val="fr-FR"/>
+        </w:rPr>
+      </w:pPr>
+      <w:r>
+        <w:rPr>
+          <w:sz w:val="44"/>
+          <w:szCs w:val="44"/>
+          <w:lang w:val="fr-FR"/>
+        </w:rPr>
+        <w:t xml:space="preserve"> Dialogue 2 : </w:t>
+      </w:r>
+    </w:p>
+    <w:p>
+      <w:pPr>
+        <w:pStyle w:val="a5"/>
+        <w:numPr>
+          <w:ilvl w:val="0"/>
+          <w:numId w:val="26"/>
+        </w:numPr>
+        <w:ind w:firstLineChars="0"/>
+        <w:rPr>
+          <w:sz w:val="44"/>
+          <w:szCs w:val="44"/>
+          <w:lang w:val="fr-FR"/>
+        </w:rPr>
+      </w:pPr>
+      <w:r>
+        <w:rPr>
+          <w:sz w:val="44"/>
+          <w:szCs w:val="44"/>
+          <w:lang w:val="fr-FR"/>
+        </w:rPr>
+        <w:t>Quel est le nom de ce bon restaurant ?</w:t>
+      </w:r>
+    </w:p>
+    <w:p>
+      <w:pPr>
+        <w:pStyle w:val="a5"/>
+        <w:ind w:left="945" w:firstLineChars="0" w:firstLine="0"/>
+        <w:rPr>
+          <w:sz w:val="44"/>
+          <w:szCs w:val="44"/>
+          <w:lang w:val="fr-FR"/>
+        </w:rPr>
+      </w:pPr>
+      <w:r>
+        <w:rPr>
+          <w:sz w:val="44"/>
+          <w:szCs w:val="44"/>
+          <w:lang w:val="fr-FR"/>
+        </w:rPr>
+        <w:t>Le coq d’or</w:t>
+      </w:r>
+    </w:p>
+    <w:p>
+      <w:pPr>
+        <w:pStyle w:val="a5"/>
+        <w:numPr>
+          <w:ilvl w:val="0"/>
+          <w:numId w:val="26"/>
+        </w:numPr>
+        <w:ind w:firstLineChars="0"/>
+        <w:rPr>
+          <w:sz w:val="44"/>
+          <w:szCs w:val="44"/>
+          <w:lang w:val="fr-FR"/>
+        </w:rPr>
+      </w:pPr>
+      <w:r>
+        <w:rPr>
+          <w:sz w:val="44"/>
+          <w:szCs w:val="44"/>
+          <w:lang w:val="fr-FR"/>
+        </w:rPr>
+        <w:lastRenderedPageBreak/>
+        <w:t xml:space="preserve">Racontez le chemin. </w:t>
+      </w:r>
+    </w:p>
+    <w:p>
+      <w:pPr>
+        <w:pStyle w:val="a5"/>
+        <w:ind w:left="945" w:firstLineChars="0" w:firstLine="0"/>
+        <w:rPr>
+          <w:sz w:val="44"/>
+          <w:szCs w:val="44"/>
+          <w:lang w:val="fr-FR"/>
+        </w:rPr>
+      </w:pPr>
+      <w:r>
+        <w:rPr>
+          <w:sz w:val="44"/>
+          <w:szCs w:val="44"/>
+          <w:lang w:val="fr-FR"/>
+        </w:rPr>
+        <w:t xml:space="preserve">C’est dans la rue Neuve. </w:t>
+      </w:r>
+    </w:p>
+    <w:p>
+      <w:pPr>
+        <w:pStyle w:val="a5"/>
+        <w:ind w:left="945" w:firstLineChars="0" w:firstLine="0"/>
+        <w:rPr>
+          <w:sz w:val="44"/>
+          <w:szCs w:val="44"/>
+          <w:lang w:val="fr-FR"/>
+        </w:rPr>
+      </w:pPr>
+      <w:r>
+        <w:rPr>
+          <w:sz w:val="44"/>
+          <w:szCs w:val="44"/>
+          <w:lang w:val="fr-FR"/>
+        </w:rPr>
+        <w:t>Marcher dans l’avenue en face du commissariat jusqu’au 2</w:t>
+      </w:r>
+      <w:r>
+        <w:rPr>
+          <w:sz w:val="44"/>
+          <w:szCs w:val="44"/>
+          <w:vertAlign w:val="superscript"/>
+          <w:lang w:val="fr-FR"/>
+        </w:rPr>
+        <w:t>e</w:t>
+      </w:r>
+      <w:r>
+        <w:rPr>
+          <w:sz w:val="44"/>
+          <w:szCs w:val="44"/>
+          <w:lang w:val="fr-FR"/>
+        </w:rPr>
+        <w:t xml:space="preserve"> feu ; </w:t>
+      </w:r>
+    </w:p>
+    <w:p>
+      <w:pPr>
+        <w:pStyle w:val="a5"/>
+        <w:ind w:left="945" w:firstLineChars="0" w:firstLine="0"/>
+        <w:rPr>
+          <w:sz w:val="44"/>
+          <w:szCs w:val="44"/>
+          <w:lang w:val="fr-FR"/>
+        </w:rPr>
+      </w:pPr>
+      <w:r>
+        <w:rPr>
+          <w:sz w:val="44"/>
+          <w:szCs w:val="44"/>
+          <w:lang w:val="fr-FR"/>
+        </w:rPr>
+        <w:t xml:space="preserve">Tourner à gauche ; </w:t>
+      </w:r>
+    </w:p>
+    <w:p>
+      <w:pPr>
+        <w:pStyle w:val="a5"/>
+        <w:ind w:left="945" w:firstLineChars="0" w:firstLine="0"/>
+        <w:rPr>
+          <w:sz w:val="44"/>
+          <w:szCs w:val="44"/>
+          <w:lang w:val="fr-FR"/>
+        </w:rPr>
+      </w:pPr>
+      <w:r>
+        <w:rPr>
+          <w:sz w:val="44"/>
+          <w:szCs w:val="44"/>
+          <w:lang w:val="fr-FR"/>
+        </w:rPr>
+        <w:t xml:space="preserve">Il y a une place ; </w:t>
+      </w:r>
+    </w:p>
+    <w:p>
+      <w:pPr>
+        <w:pStyle w:val="a5"/>
+        <w:ind w:left="945" w:firstLineChars="0" w:firstLine="0"/>
+        <w:rPr>
+          <w:sz w:val="44"/>
+          <w:szCs w:val="44"/>
+          <w:lang w:val="fr-FR"/>
+        </w:rPr>
+      </w:pPr>
+      <w:r>
+        <w:rPr>
+          <w:sz w:val="44"/>
+          <w:szCs w:val="44"/>
+          <w:lang w:val="fr-FR"/>
+        </w:rPr>
+        <w:t xml:space="preserve">Traverser la place ; </w:t>
+      </w:r>
+    </w:p>
+    <w:p>
+      <w:pPr>
+        <w:pStyle w:val="a5"/>
+        <w:ind w:left="945" w:firstLineChars="0" w:firstLine="0"/>
+        <w:rPr>
+          <w:sz w:val="44"/>
+          <w:szCs w:val="44"/>
+          <w:lang w:val="fr-FR"/>
+        </w:rPr>
+      </w:pPr>
+      <w:r>
+        <w:rPr>
+          <w:sz w:val="44"/>
+          <w:szCs w:val="44"/>
+          <w:lang w:val="fr-FR"/>
+        </w:rPr>
+        <w:t>La rue Neuve est sur sa droite.</w:t>
+      </w:r>
+    </w:p>
+    <w:p>
+      <w:pPr>
+        <w:pStyle w:val="a5"/>
+        <w:ind w:left="945" w:firstLineChars="0" w:firstLine="0"/>
+        <w:rPr>
+          <w:sz w:val="44"/>
+          <w:szCs w:val="44"/>
+          <w:lang w:val="fr-FR"/>
+        </w:rPr>
+      </w:pPr>
+      <w:r>
+        <w:rPr>
+          <w:sz w:val="44"/>
+          <w:szCs w:val="44"/>
+          <w:lang w:val="fr-FR"/>
+        </w:rPr>
+        <w:t xml:space="preserve">Le restaurant est sur sa gauche.  </w:t>
+      </w:r>
+    </w:p>
+    <w:p>
+      <w:pPr>
+        <w:rPr>
+          <w:sz w:val="44"/>
+          <w:szCs w:val="44"/>
+          <w:lang w:val="fr-FR"/>
+        </w:rPr>
+      </w:pPr>
+    </w:p>
+    <w:p>
+      <w:pPr>
+        <w:pStyle w:val="a5"/>
+        <w:numPr>
+          <w:ilvl w:val="0"/>
+          <w:numId w:val="7"/>
+        </w:numPr>
+        <w:ind w:firstLineChars="0"/>
+        <w:rPr>
+          <w:sz w:val="44"/>
+          <w:szCs w:val="44"/>
+          <w:lang w:val="fr-FR"/>
+        </w:rPr>
+      </w:pPr>
+      <w:r>
+        <w:rPr>
+          <w:sz w:val="44"/>
+          <w:szCs w:val="44"/>
+          <w:lang w:val="fr-FR"/>
+        </w:rPr>
+        <w:t>Civilisation</w:t>
+      </w:r>
+    </w:p>
+    <w:p>
+      <w:pPr>
+        <w:jc w:val="center"/>
+        <w:rPr>
+          <w:sz w:val="44"/>
+          <w:szCs w:val="44"/>
+          <w:lang w:val="fr-FR"/>
+        </w:rPr>
+      </w:pPr>
+      <w:r>
+        <w:rPr>
+          <w:sz w:val="44"/>
+          <w:szCs w:val="44"/>
+          <w:lang w:val="fr-FR"/>
+        </w:rPr>
+        <w:t>La fièvre acheteuse</w:t>
+      </w:r>
+    </w:p>
+    <w:p>
+      <w:pPr>
+        <w:rPr>
+          <w:sz w:val="44"/>
+          <w:szCs w:val="44"/>
+          <w:lang w:val="fr-FR"/>
+        </w:rPr>
+      </w:pPr>
+      <w:r>
+        <w:rPr>
+          <w:sz w:val="44"/>
+          <w:szCs w:val="44"/>
+          <w:lang w:val="fr-FR"/>
+        </w:rPr>
+        <w:t xml:space="preserve">Ex.1 </w:t>
+      </w:r>
+    </w:p>
+    <w:p>
+      <w:pPr>
+        <w:pStyle w:val="a5"/>
+        <w:numPr>
+          <w:ilvl w:val="0"/>
+          <w:numId w:val="27"/>
+        </w:numPr>
+        <w:ind w:firstLineChars="0"/>
+        <w:rPr>
+          <w:sz w:val="44"/>
+          <w:szCs w:val="44"/>
+          <w:lang w:val="fr-FR"/>
+        </w:rPr>
+      </w:pPr>
+      <w:r>
+        <w:rPr>
+          <w:sz w:val="44"/>
+          <w:szCs w:val="44"/>
+          <w:lang w:val="fr-FR"/>
+        </w:rPr>
+        <w:t xml:space="preserve">Dans quel ordre apparaissent les lieux suivants : </w:t>
+      </w:r>
+    </w:p>
+    <w:p>
+      <w:pPr>
+        <w:pStyle w:val="a5"/>
+        <w:ind w:left="360" w:firstLineChars="0" w:firstLine="0"/>
+        <w:rPr>
+          <w:sz w:val="44"/>
+          <w:szCs w:val="44"/>
+          <w:lang w:val="fr-FR"/>
+        </w:rPr>
+      </w:pPr>
+      <w:r>
+        <w:rPr>
+          <w:sz w:val="44"/>
+          <w:szCs w:val="44"/>
+          <w:lang w:val="fr-FR"/>
+        </w:rPr>
+        <w:t xml:space="preserve">C – a – b </w:t>
+      </w:r>
+    </w:p>
+    <w:p>
+      <w:pPr>
+        <w:pStyle w:val="a5"/>
+        <w:numPr>
+          <w:ilvl w:val="0"/>
+          <w:numId w:val="27"/>
+        </w:numPr>
+        <w:ind w:firstLineChars="0"/>
+        <w:rPr>
+          <w:sz w:val="44"/>
+          <w:szCs w:val="44"/>
+          <w:lang w:val="fr-FR"/>
+        </w:rPr>
+      </w:pPr>
+      <w:r>
+        <w:rPr>
+          <w:sz w:val="44"/>
+          <w:szCs w:val="44"/>
+          <w:lang w:val="fr-FR"/>
+        </w:rPr>
+        <w:t xml:space="preserve">Associez chaque forme d’achat avec un lieu : </w:t>
+      </w:r>
+    </w:p>
+    <w:p>
+      <w:pPr>
+        <w:pStyle w:val="a5"/>
+        <w:ind w:left="360" w:firstLineChars="0" w:firstLine="0"/>
+        <w:rPr>
+          <w:sz w:val="44"/>
+          <w:szCs w:val="44"/>
+          <w:lang w:val="fr-FR"/>
+        </w:rPr>
+      </w:pPr>
+      <w:r>
+        <w:rPr>
+          <w:sz w:val="44"/>
+          <w:szCs w:val="44"/>
+          <w:lang w:val="fr-FR"/>
+        </w:rPr>
+        <w:t xml:space="preserve">(grands magasins, le SEL, brocantes, marché aux puces) </w:t>
+      </w:r>
+    </w:p>
+    <w:p>
+      <w:pPr>
+        <w:pStyle w:val="a5"/>
+        <w:ind w:left="360" w:firstLineChars="0" w:firstLine="0"/>
+        <w:rPr>
+          <w:sz w:val="44"/>
+          <w:szCs w:val="44"/>
+          <w:lang w:val="fr-FR"/>
+        </w:rPr>
+      </w:pPr>
+      <w:r>
+        <w:rPr>
+          <w:sz w:val="44"/>
+          <w:szCs w:val="44"/>
+          <w:lang w:val="fr-FR"/>
+        </w:rPr>
+        <w:t xml:space="preserve">Ariège : </w:t>
+      </w:r>
+      <w:r>
+        <w:rPr>
+          <w:sz w:val="44"/>
+          <w:szCs w:val="44"/>
+          <w:lang w:val="fr-FR"/>
+        </w:rPr>
+        <w:t xml:space="preserve">le SEL </w:t>
+      </w:r>
+    </w:p>
+    <w:p>
+      <w:pPr>
+        <w:pStyle w:val="a5"/>
+        <w:ind w:left="360" w:firstLineChars="0" w:firstLine="0"/>
+        <w:rPr>
+          <w:sz w:val="44"/>
+          <w:szCs w:val="44"/>
+          <w:lang w:val="fr-FR"/>
+        </w:rPr>
+      </w:pPr>
+      <w:r>
+        <w:rPr>
+          <w:sz w:val="44"/>
+          <w:szCs w:val="44"/>
+          <w:lang w:val="fr-FR"/>
+        </w:rPr>
+        <w:t xml:space="preserve">Saint-Ouen : </w:t>
+      </w:r>
+      <w:r>
+        <w:rPr>
+          <w:sz w:val="44"/>
+          <w:szCs w:val="44"/>
+          <w:lang w:val="fr-FR"/>
+        </w:rPr>
+        <w:t>marché aux puces</w:t>
+      </w:r>
+    </w:p>
+    <w:p>
+      <w:pPr>
+        <w:pStyle w:val="a5"/>
+        <w:ind w:left="360" w:firstLineChars="0" w:firstLine="0"/>
+        <w:rPr>
+          <w:sz w:val="44"/>
+          <w:szCs w:val="44"/>
+          <w:lang w:val="fr-FR"/>
+        </w:rPr>
+      </w:pPr>
+      <w:r>
+        <w:rPr>
+          <w:sz w:val="44"/>
+          <w:szCs w:val="44"/>
+          <w:lang w:val="fr-FR"/>
+        </w:rPr>
+        <w:t xml:space="preserve">Paris : </w:t>
+      </w:r>
+      <w:r>
+        <w:rPr>
+          <w:sz w:val="44"/>
+          <w:szCs w:val="44"/>
+          <w:lang w:val="fr-FR"/>
+        </w:rPr>
+        <w:t>grands magasins</w:t>
+      </w:r>
+    </w:p>
+    <w:p>
+      <w:pPr>
+        <w:pStyle w:val="a5"/>
+        <w:ind w:left="360" w:firstLineChars="0" w:firstLine="0"/>
+        <w:rPr>
+          <w:sz w:val="44"/>
+          <w:szCs w:val="44"/>
+          <w:lang w:val="fr-FR"/>
+        </w:rPr>
+      </w:pPr>
+      <w:r>
+        <w:rPr>
+          <w:sz w:val="44"/>
+          <w:szCs w:val="44"/>
+          <w:lang w:val="fr-FR"/>
+        </w:rPr>
+        <w:lastRenderedPageBreak/>
+        <w:t xml:space="preserve">Province : </w:t>
+      </w:r>
+      <w:r>
+        <w:rPr>
+          <w:sz w:val="44"/>
+          <w:szCs w:val="44"/>
+          <w:lang w:val="fr-FR"/>
+        </w:rPr>
+        <w:t>brocantes</w:t>
+      </w:r>
+    </w:p>
+    <w:p>
+      <w:pPr>
+        <w:pStyle w:val="a5"/>
+        <w:ind w:left="360" w:firstLineChars="0" w:firstLine="0"/>
+        <w:rPr>
+          <w:sz w:val="44"/>
+          <w:szCs w:val="44"/>
+          <w:lang w:val="fr-FR"/>
+        </w:rPr>
+      </w:pPr>
+    </w:p>
+    <w:p>
+      <w:pPr>
+        <w:pStyle w:val="a5"/>
+        <w:numPr>
+          <w:ilvl w:val="0"/>
+          <w:numId w:val="27"/>
+        </w:numPr>
+        <w:ind w:firstLineChars="0"/>
+        <w:rPr>
+          <w:sz w:val="44"/>
+          <w:szCs w:val="44"/>
+          <w:lang w:val="fr-FR"/>
+        </w:rPr>
+      </w:pPr>
+      <w:r>
+        <w:rPr>
+          <w:sz w:val="44"/>
+          <w:szCs w:val="44"/>
+          <w:lang w:val="fr-FR"/>
+        </w:rPr>
+        <w:t xml:space="preserve">Que veut dire la fièvre acheteuse ? </w:t>
+      </w:r>
+    </w:p>
+    <w:p>
+      <w:pPr>
+        <w:pStyle w:val="a5"/>
+        <w:ind w:left="360" w:firstLineChars="0" w:firstLine="0"/>
+        <w:rPr>
+          <w:sz w:val="44"/>
+          <w:szCs w:val="44"/>
+          <w:lang w:val="fr-FR"/>
+        </w:rPr>
+      </w:pPr>
+      <w:r>
+        <w:rPr>
+          <w:sz w:val="44"/>
+          <w:szCs w:val="44"/>
+          <w:lang w:val="fr-FR"/>
+        </w:rPr>
+        <w:t>(fièvre : température haute et anormale du corps)</w:t>
+      </w:r>
+    </w:p>
+    <w:p>
+      <w:pPr>
+        <w:rPr>
+          <w:sz w:val="44"/>
+          <w:szCs w:val="44"/>
+          <w:lang w:val="fr-FR"/>
+        </w:rPr>
+      </w:pPr>
+      <w:r>
+        <w:rPr>
+          <w:sz w:val="44"/>
+          <w:szCs w:val="44"/>
+          <w:lang w:val="fr-FR"/>
+        </w:rPr>
+        <w:t xml:space="preserve">  L’Enthousiasme pour les achats</w:t>
+      </w:r>
+    </w:p>
+    <w:p>
+      <w:pPr>
+        <w:rPr>
+          <w:sz w:val="44"/>
+          <w:szCs w:val="44"/>
+          <w:lang w:val="fr-FR"/>
+        </w:rPr>
+      </w:pPr>
+      <w:r>
+        <w:rPr>
+          <w:sz w:val="44"/>
+          <w:szCs w:val="44"/>
+          <w:lang w:val="fr-FR"/>
+        </w:rPr>
+        <w:t xml:space="preserve">  La Passion</w:t>
+      </w:r>
+    </w:p>
+    <w:p>
+      <w:pPr>
+        <w:rPr>
+          <w:sz w:val="44"/>
+          <w:szCs w:val="44"/>
+          <w:lang w:val="fr-FR"/>
+        </w:rPr>
+      </w:pPr>
+      <w:r>
+        <w:rPr>
+          <w:sz w:val="44"/>
+          <w:szCs w:val="44"/>
+          <w:lang w:val="fr-FR"/>
+        </w:rPr>
+        <w:t xml:space="preserve">  La Folie </w:t>
+      </w:r>
+    </w:p>
+    <w:p>
+      <w:pPr>
+        <w:rPr>
+          <w:sz w:val="44"/>
+          <w:szCs w:val="44"/>
+          <w:lang w:val="fr-FR"/>
+        </w:rPr>
+      </w:pPr>
+    </w:p>
+    <w:p>
+      <w:pPr>
+        <w:rPr>
+          <w:sz w:val="44"/>
+          <w:szCs w:val="44"/>
+          <w:lang w:val="fr-FR"/>
+        </w:rPr>
+      </w:pPr>
+      <w:r>
+        <w:rPr>
+          <w:sz w:val="44"/>
+          <w:szCs w:val="44"/>
+          <w:lang w:val="fr-FR"/>
+        </w:rPr>
+        <w:t xml:space="preserve">Se bousculer </w:t>
+      </w:r>
+    </w:p>
+    <w:p>
+      <w:pPr>
+        <w:rPr>
+          <w:sz w:val="44"/>
+          <w:szCs w:val="44"/>
+          <w:lang w:val="fr-FR"/>
+        </w:rPr>
+      </w:pPr>
+      <w:r>
+        <w:rPr>
+          <w:sz w:val="44"/>
+          <w:szCs w:val="44"/>
+          <w:lang w:val="fr-FR"/>
+        </w:rPr>
+        <w:t>Une puce : marché aux puces</w:t>
+      </w:r>
+    </w:p>
+    <w:p>
+      <w:pPr>
+        <w:rPr>
+          <w:sz w:val="44"/>
+          <w:szCs w:val="44"/>
+          <w:lang w:val="fr-FR"/>
+        </w:rPr>
+      </w:pPr>
+      <w:r>
+        <w:rPr>
+          <w:sz w:val="44"/>
+          <w:szCs w:val="44"/>
+          <w:lang w:val="fr-FR"/>
+        </w:rPr>
+        <w:t xml:space="preserve">         Les puces</w:t>
+      </w:r>
+    </w:p>
+    <w:p>
+      <w:pPr>
+        <w:rPr>
+          <w:sz w:val="44"/>
+          <w:szCs w:val="44"/>
+          <w:lang w:val="fr-FR"/>
+        </w:rPr>
+      </w:pPr>
+      <w:r>
+        <w:rPr>
+          <w:sz w:val="44"/>
+          <w:szCs w:val="44"/>
+          <w:lang w:val="fr-FR"/>
+        </w:rPr>
+        <w:t>Brocantes</w:t>
+      </w:r>
+    </w:p>
+    <w:p>
+      <w:pPr>
+        <w:rPr>
+          <w:sz w:val="44"/>
+          <w:szCs w:val="44"/>
+          <w:lang w:val="fr-FR"/>
+        </w:rPr>
+      </w:pPr>
+    </w:p>
+    <w:p>
+      <w:pPr>
+        <w:rPr>
+          <w:sz w:val="44"/>
+          <w:szCs w:val="44"/>
+          <w:lang w:val="fr-FR"/>
+        </w:rPr>
+      </w:pPr>
+      <w:r>
+        <w:rPr>
+          <w:sz w:val="44"/>
+          <w:szCs w:val="44"/>
+          <w:lang w:val="fr-FR"/>
+        </w:rPr>
+        <w:t>Flâner</w:t>
+      </w:r>
+    </w:p>
+    <w:p>
+      <w:pPr>
+        <w:pStyle w:val="a5"/>
+        <w:ind w:left="360" w:firstLineChars="0" w:firstLine="0"/>
+        <w:rPr>
+          <w:sz w:val="44"/>
+          <w:szCs w:val="44"/>
+          <w:lang w:val="fr-FR"/>
+        </w:rPr>
+      </w:pPr>
+    </w:p>
+    <w:p>
+      <w:pPr>
+        <w:rPr>
+          <w:sz w:val="44"/>
+          <w:szCs w:val="44"/>
+          <w:lang w:val="fr-FR"/>
+        </w:rPr>
+      </w:pPr>
+      <w:r>
+        <w:rPr>
+          <w:sz w:val="44"/>
+          <w:szCs w:val="44"/>
+          <w:lang w:val="fr-FR"/>
+        </w:rPr>
+        <w:t>Compléter</w:t>
+      </w:r>
+    </w:p>
+    <w:p>
+      <w:pPr>
+        <w:rPr>
+          <w:sz w:val="44"/>
+          <w:szCs w:val="44"/>
+          <w:lang w:val="fr-FR"/>
+        </w:rPr>
+      </w:pPr>
+      <w:r>
+        <w:rPr>
+          <w:sz w:val="44"/>
+          <w:szCs w:val="44"/>
+          <w:lang w:val="fr-FR"/>
+        </w:rPr>
+        <w:t>Un grenier</w:t>
+      </w:r>
+    </w:p>
+    <w:p>
+      <w:pPr>
+        <w:rPr>
+          <w:sz w:val="44"/>
+          <w:szCs w:val="44"/>
+          <w:lang w:val="fr-FR"/>
+        </w:rPr>
+      </w:pPr>
+    </w:p>
+    <w:p>
+      <w:pPr>
+        <w:rPr>
+          <w:sz w:val="44"/>
+          <w:szCs w:val="44"/>
+          <w:lang w:val="fr-FR"/>
+        </w:rPr>
+      </w:pPr>
+      <w:r>
+        <w:rPr>
+          <w:sz w:val="44"/>
+          <w:szCs w:val="44"/>
+          <w:lang w:val="fr-FR"/>
+        </w:rPr>
+        <w:t xml:space="preserve">Ariège </w:t>
+      </w:r>
+    </w:p>
+    <w:p>
+      <w:pPr>
+        <w:rPr>
+          <w:sz w:val="44"/>
+          <w:szCs w:val="44"/>
+          <w:lang w:val="fr-FR"/>
+        </w:rPr>
+      </w:pPr>
+      <w:r>
+        <w:rPr>
+          <w:sz w:val="44"/>
+          <w:szCs w:val="44"/>
+          <w:lang w:val="fr-FR"/>
+        </w:rPr>
+        <w:t>Remettre au goût du jour un moyen de paiement très ancien</w:t>
+      </w:r>
+    </w:p>
+    <w:p>
+      <w:pPr>
+        <w:rPr>
+          <w:sz w:val="44"/>
+          <w:szCs w:val="44"/>
+          <w:lang w:val="fr-FR"/>
+        </w:rPr>
+      </w:pPr>
+    </w:p>
+    <w:p>
+      <w:pPr>
+        <w:rPr>
+          <w:sz w:val="44"/>
+          <w:szCs w:val="44"/>
+          <w:lang w:val="fr-FR"/>
+        </w:rPr>
+      </w:pPr>
+      <w:r>
+        <w:rPr>
+          <w:sz w:val="44"/>
+          <w:szCs w:val="44"/>
+          <w:lang w:val="fr-FR"/>
+        </w:rPr>
+        <w:t xml:space="preserve">Réseau social </w:t>
+      </w:r>
+    </w:p>
+    <w:p>
+      <w:pPr>
+        <w:rPr>
+          <w:sz w:val="44"/>
+          <w:szCs w:val="44"/>
+          <w:lang w:val="fr-FR"/>
+        </w:rPr>
+      </w:pPr>
+    </w:p>
+    <w:p>
+      <w:pPr>
+        <w:rPr>
+          <w:sz w:val="44"/>
+          <w:szCs w:val="44"/>
+          <w:lang w:val="fr-FR"/>
+        </w:rPr>
+      </w:pPr>
+      <w:r>
+        <w:rPr>
+          <w:sz w:val="44"/>
+          <w:szCs w:val="44"/>
+          <w:lang w:val="fr-FR"/>
+        </w:rPr>
+        <w:t>Les champions du petit prix</w:t>
+      </w:r>
+    </w:p>
+    <w:p>
+      <w:pPr>
+        <w:rPr>
+          <w:sz w:val="44"/>
+          <w:szCs w:val="44"/>
+          <w:lang w:val="fr-FR"/>
+        </w:rPr>
+      </w:pPr>
+      <w:r>
+        <w:rPr>
+          <w:sz w:val="44"/>
+          <w:szCs w:val="44"/>
+          <w:lang w:val="fr-FR"/>
+        </w:rPr>
+        <w:t xml:space="preserve">Tunisien </w:t>
+      </w:r>
+    </w:p>
+    <w:p>
+      <w:pPr>
+        <w:rPr>
+          <w:sz w:val="44"/>
+          <w:szCs w:val="44"/>
+          <w:lang w:val="fr-FR"/>
+        </w:rPr>
+      </w:pPr>
+      <w:r>
+        <w:rPr>
+          <w:sz w:val="44"/>
+          <w:szCs w:val="44"/>
+          <w:lang w:val="fr-FR"/>
+        </w:rPr>
+        <w:t xml:space="preserve">Souk : magasin </w:t>
+      </w:r>
+    </w:p>
+    <w:p>
+      <w:pPr>
+        <w:rPr>
+          <w:sz w:val="44"/>
+          <w:szCs w:val="44"/>
+          <w:lang w:val="fr-FR"/>
+        </w:rPr>
+      </w:pPr>
+    </w:p>
+    <w:p>
+      <w:pPr>
+        <w:rPr>
+          <w:sz w:val="44"/>
+          <w:szCs w:val="44"/>
+          <w:lang w:val="fr-FR"/>
+        </w:rPr>
+      </w:pPr>
+      <w:r>
+        <w:rPr>
+          <w:sz w:val="44"/>
+          <w:szCs w:val="44"/>
+          <w:lang w:val="fr-FR"/>
+        </w:rPr>
+        <w:t xml:space="preserve">Tati – Tita </w:t>
+      </w:r>
+    </w:p>
+    <w:p>
+      <w:pPr>
+        <w:rPr>
+          <w:sz w:val="44"/>
+          <w:szCs w:val="44"/>
+          <w:lang w:val="fr-FR"/>
+        </w:rPr>
+      </w:pPr>
+      <w:r>
+        <w:rPr>
+          <w:sz w:val="44"/>
+          <w:szCs w:val="44"/>
+          <w:lang w:val="fr-FR"/>
+        </w:rPr>
+        <w:t>Inversion</w:t>
+      </w:r>
+    </w:p>
+    <w:p>
+      <w:pPr>
+        <w:rPr>
+          <w:sz w:val="44"/>
+          <w:szCs w:val="44"/>
+          <w:lang w:val="fr-FR"/>
+        </w:rPr>
+      </w:pPr>
+      <w:r>
+        <w:rPr>
+          <w:sz w:val="44"/>
+          <w:szCs w:val="44"/>
+          <w:lang w:val="fr-FR"/>
+        </w:rPr>
+        <w:t xml:space="preserve">Surnom </w:t>
+      </w:r>
+    </w:p>
+    <w:p>
+      <w:pPr>
+        <w:rPr>
+          <w:sz w:val="44"/>
+          <w:szCs w:val="44"/>
+          <w:lang w:val="fr-FR"/>
+        </w:rPr>
+      </w:pPr>
+    </w:p>
+    <w:p>
+      <w:pPr>
+        <w:rPr>
+          <w:sz w:val="44"/>
+          <w:szCs w:val="44"/>
+          <w:lang w:val="fr-FR"/>
+        </w:rPr>
+      </w:pPr>
+      <w:r>
+        <w:rPr>
+          <w:sz w:val="44"/>
+          <w:szCs w:val="44"/>
+          <w:lang w:val="fr-FR"/>
+        </w:rPr>
+        <w:t xml:space="preserve">Compter : avoir </w:t>
+      </w:r>
+    </w:p>
+    <w:p>
+      <w:pPr>
+        <w:rPr>
+          <w:sz w:val="44"/>
+          <w:szCs w:val="44"/>
+          <w:lang w:val="fr-FR"/>
+        </w:rPr>
+      </w:pPr>
+      <w:r>
+        <w:rPr>
+          <w:sz w:val="44"/>
+          <w:szCs w:val="44"/>
+          <w:lang w:val="fr-FR"/>
+        </w:rPr>
+        <w:t xml:space="preserve">Shanghai compte 23 millions d’habitants. </w:t>
+      </w:r>
+      <w:bookmarkStart w:id="0" w:name="_GoBack"/>
+      <w:bookmarkEnd w:id="0"/>
+    </w:p>
+    <w:p>
+      <w:pPr>
+        <w:rPr>
+          <w:sz w:val="44"/>
+          <w:szCs w:val="44"/>
+          <w:lang w:val="fr-FR"/>
+        </w:rPr>
+      </w:pPr>
+    </w:p>
+    <w:p>
+      <w:pPr>
+        <w:rPr>
+          <w:rFonts w:hint="eastAsia"/>
+          <w:sz w:val="44"/>
+          <w:szCs w:val="44"/>
+          <w:lang w:val="fr-FR"/>
+        </w:rPr>
+      </w:pPr>
+    </w:p>
+    <w:p>
+      <w:pPr>
+        <w:rPr>
+          <w:sz w:val="44"/>
+          <w:szCs w:val="44"/>
+          <w:lang w:val="fr-FR"/>
+        </w:rPr>
+      </w:pPr>
+    </w:p>
+    <w:p>
+      <w:pPr>
+        <w:rPr>
+          <w:sz w:val="44"/>
+          <w:szCs w:val="44"/>
+          <w:lang w:val="fr-FR"/>
+        </w:rPr>
+      </w:pPr>
+    </w:p>
+    <w:p>
+      <w:pPr>
+        <w:rPr>
+          <w:sz w:val="44"/>
+          <w:szCs w:val="44"/>
+          <w:lang w:val="fr-FR"/>
+        </w:rPr>
+      </w:pPr>
+    </w:p>
+    <w:p>
+      <w:pPr>
+        <w:rPr>
+          <w:sz w:val="44"/>
+          <w:szCs w:val="44"/>
+          <w:lang w:val="fr-FR"/>
+        </w:rPr>
+      </w:pPr>
+    </w:p>
+    <w:p>
+      <w:pPr>
+        <w:ind w:left="360"/>
+        <w:rPr>
+          <w:sz w:val="44"/>
+          <w:szCs w:val="44"/>
+          <w:lang w:val="fr-FR"/>
+        </w:rPr>
+      </w:pPr>
+    </w:p>
+    <w:p>
+      <w:pPr>
+        <w:pStyle w:val="a5"/>
+        <w:ind w:left="360" w:firstLineChars="0" w:firstLine="0"/>
+        <w:rPr>
+          <w:sz w:val="44"/>
+          <w:szCs w:val="44"/>
+          <w:lang w:val="fr-FR"/>
+        </w:rPr>
+      </w:pPr>
+    </w:p>
+    <w:p>
+      <w:pPr>
+        <w:pStyle w:val="a5"/>
+        <w:ind w:left="360" w:firstLineChars="0" w:firstLine="0"/>
+        <w:rPr>
+          <w:sz w:val="44"/>
+          <w:szCs w:val="44"/>
+          <w:lang w:val="fr-FR"/>
+        </w:rPr>
+      </w:pPr>
+    </w:p>
+    <w:p>
+      <w:pPr>
+        <w:rPr>
+          <w:sz w:val="44"/>
+          <w:szCs w:val="44"/>
+          <w:lang w:val="fr-FR"/>
+        </w:rPr>
+      </w:pPr>
+    </w:p>
+    <w:p>
+      <w:pPr>
+        <w:rPr>
+          <w:sz w:val="44"/>
+          <w:szCs w:val="44"/>
+          <w:lang w:val="fr-FR"/>
+        </w:rPr>
+      </w:pPr>
+    </w:p>
+    <w:p>
+      <w:pPr>
+        <w:pStyle w:val="a5"/>
+        <w:ind w:left="360" w:firstLineChars="0" w:firstLine="0"/>
+        <w:rPr>
+          <w:sz w:val="44"/>
+          <w:szCs w:val="44"/>
+          <w:lang w:val="fr-FR"/>
+        </w:rPr>
+      </w:pPr>
+    </w:p>
+    <w:p>
+      <w:pPr>
+        <w:pStyle w:val="a5"/>
+        <w:ind w:left="360" w:firstLineChars="0" w:firstLine="0"/>
+        <w:rPr>
+          <w:rFonts w:hint="eastAsia"/>
           <w:sz w:val="44"/>
           <w:szCs w:val="44"/>
           <w:lang w:val="fr-FR"/>
@@ -12856,6 +16746,95 @@
     </w:lvl>
   </w:abstractNum>
   <w:abstractNum w:abstractNumId="6">
+    <w:nsid w:val="33753A46"/>
+    <w:multiLevelType w:val="hybridMultilevel"/>
+    <w:tmpl w:val="E8722104"/>
+    <w:lvl w:ilvl="0" w:tplc="58F2A47E">
+      <w:start w:val="1"/>
+      <w:numFmt w:val="decimal"/>
+      <w:lvlText w:val="%1)"/>
+      <w:lvlJc w:val="left"/>
+      <w:pPr>
+        <w:ind w:left="720" w:hanging="360"/>
+      </w:pPr>
+      <w:rPr>
+        <w:rFonts w:hint="default"/>
+      </w:rPr>
+    </w:lvl>
+    <w:lvl w:ilvl="1" w:tplc="04090019" w:tentative="1">
+      <w:start w:val="1"/>
+      <w:numFmt w:val="lowerLetter"/>
+      <w:lvlText w:val="%2)"/>
+      <w:lvlJc w:val="left"/>
+      <w:pPr>
+        <w:ind w:left="1200" w:hanging="420"/>
+      </w:pPr>
+    </w:lvl>
+    <w:lvl w:ilvl="2" w:tplc="0409001B" w:tentative="1">
+      <w:start w:val="1"/>
+      <w:numFmt w:val="lowerRoman"/>
+      <w:lvlText w:val="%3."/>
+      <w:lvlJc w:val="right"/>
+      <w:pPr>
+        <w:ind w:left="1620" w:hanging="420"/>
+      </w:pPr>
+    </w:lvl>
+    <w:lvl w:ilvl="3" w:tplc="0409000F" w:tentative="1">
+      <w:start w:val="1"/>
+      <w:numFmt w:val="decimal"/>
+      <w:lvlText w:val="%4."/>
+      <w:lvlJc w:val="left"/>
+      <w:pPr>
+        <w:ind w:left="2040" w:hanging="420"/>
+      </w:pPr>
+    </w:lvl>
+    <w:lvl w:ilvl="4" w:tplc="04090019" w:tentative="1">
+      <w:start w:val="1"/>
+      <w:numFmt w:val="lowerLetter"/>
+      <w:lvlText w:val="%5)"/>
+      <w:lvlJc w:val="left"/>
+      <w:pPr>
+        <w:ind w:left="2460" w:hanging="420"/>
+      </w:pPr>
+    </w:lvl>
+    <w:lvl w:ilvl="5" w:tplc="0409001B" w:tentative="1">
+      <w:start w:val="1"/>
+      <w:numFmt w:val="lowerRoman"/>
+      <w:lvlText w:val="%6."/>
+      <w:lvlJc w:val="right"/>
+      <w:pPr>
+        <w:ind w:left="2880" w:hanging="420"/>
+      </w:pPr>
+    </w:lvl>
+    <w:lvl w:ilvl="6" w:tplc="0409000F" w:tentative="1">
+      <w:start w:val="1"/>
+      <w:numFmt w:val="decimal"/>
+      <w:lvlText w:val="%7."/>
+      <w:lvlJc w:val="left"/>
+      <w:pPr>
+        <w:ind w:left="3300" w:hanging="420"/>
+      </w:pPr>
+    </w:lvl>
+    <w:lvl w:ilvl="7" w:tplc="04090019" w:tentative="1">
+      <w:start w:val="1"/>
+      <w:numFmt w:val="lowerLetter"/>
+      <w:lvlText w:val="%8)"/>
+      <w:lvlJc w:val="left"/>
+      <w:pPr>
+        <w:ind w:left="3720" w:hanging="420"/>
+      </w:pPr>
+    </w:lvl>
+    <w:lvl w:ilvl="8" w:tplc="0409001B" w:tentative="1">
+      <w:start w:val="1"/>
+      <w:numFmt w:val="lowerRoman"/>
+      <w:lvlText w:val="%9."/>
+      <w:lvlJc w:val="right"/>
+      <w:pPr>
+        <w:ind w:left="4140" w:hanging="420"/>
+      </w:pPr>
+    </w:lvl>
+  </w:abstractNum>
+  <w:abstractNum w:abstractNumId="7">
     <w:nsid w:val="376D114A"/>
     <w:multiLevelType w:val="hybridMultilevel"/>
     <w:tmpl w:val="FAD45F74"/>
@@ -12944,7 +16923,185 @@
       </w:pPr>
     </w:lvl>
   </w:abstractNum>
-  <w:abstractNum w:abstractNumId="7">
+  <w:abstractNum w:abstractNumId="8">
+    <w:nsid w:val="417D1827"/>
+    <w:multiLevelType w:val="hybridMultilevel"/>
+    <w:tmpl w:val="07466512"/>
+    <w:lvl w:ilvl="0" w:tplc="98A2FD0A">
+      <w:start w:val="1"/>
+      <w:numFmt w:val="decimal"/>
+      <w:lvlText w:val="(%1)"/>
+      <w:lvlJc w:val="left"/>
+      <w:pPr>
+        <w:ind w:left="945" w:hanging="720"/>
+      </w:pPr>
+      <w:rPr>
+        <w:rFonts w:hint="default"/>
+      </w:rPr>
+    </w:lvl>
+    <w:lvl w:ilvl="1" w:tplc="04090019" w:tentative="1">
+      <w:start w:val="1"/>
+      <w:numFmt w:val="lowerLetter"/>
+      <w:lvlText w:val="%2)"/>
+      <w:lvlJc w:val="left"/>
+      <w:pPr>
+        <w:ind w:left="1065" w:hanging="420"/>
+      </w:pPr>
+    </w:lvl>
+    <w:lvl w:ilvl="2" w:tplc="0409001B" w:tentative="1">
+      <w:start w:val="1"/>
+      <w:numFmt w:val="lowerRoman"/>
+      <w:lvlText w:val="%3."/>
+      <w:lvlJc w:val="right"/>
+      <w:pPr>
+        <w:ind w:left="1485" w:hanging="420"/>
+      </w:pPr>
+    </w:lvl>
+    <w:lvl w:ilvl="3" w:tplc="0409000F" w:tentative="1">
+      <w:start w:val="1"/>
+      <w:numFmt w:val="decimal"/>
+      <w:lvlText w:val="%4."/>
+      <w:lvlJc w:val="left"/>
+      <w:pPr>
+        <w:ind w:left="1905" w:hanging="420"/>
+      </w:pPr>
+    </w:lvl>
+    <w:lvl w:ilvl="4" w:tplc="04090019" w:tentative="1">
+      <w:start w:val="1"/>
+      <w:numFmt w:val="lowerLetter"/>
+      <w:lvlText w:val="%5)"/>
+      <w:lvlJc w:val="left"/>
+      <w:pPr>
+        <w:ind w:left="2325" w:hanging="420"/>
+      </w:pPr>
+    </w:lvl>
+    <w:lvl w:ilvl="5" w:tplc="0409001B" w:tentative="1">
+      <w:start w:val="1"/>
+      <w:numFmt w:val="lowerRoman"/>
+      <w:lvlText w:val="%6."/>
+      <w:lvlJc w:val="right"/>
+      <w:pPr>
+        <w:ind w:left="2745" w:hanging="420"/>
+      </w:pPr>
+    </w:lvl>
+    <w:lvl w:ilvl="6" w:tplc="0409000F" w:tentative="1">
+      <w:start w:val="1"/>
+      <w:numFmt w:val="decimal"/>
+      <w:lvlText w:val="%7."/>
+      <w:lvlJc w:val="left"/>
+      <w:pPr>
+        <w:ind w:left="3165" w:hanging="420"/>
+      </w:pPr>
+    </w:lvl>
+    <w:lvl w:ilvl="7" w:tplc="04090019" w:tentative="1">
+      <w:start w:val="1"/>
+      <w:numFmt w:val="lowerLetter"/>
+      <w:lvlText w:val="%8)"/>
+      <w:lvlJc w:val="left"/>
+      <w:pPr>
+        <w:ind w:left="3585" w:hanging="420"/>
+      </w:pPr>
+    </w:lvl>
+    <w:lvl w:ilvl="8" w:tplc="0409001B" w:tentative="1">
+      <w:start w:val="1"/>
+      <w:numFmt w:val="lowerRoman"/>
+      <w:lvlText w:val="%9."/>
+      <w:lvlJc w:val="right"/>
+      <w:pPr>
+        <w:ind w:left="4005" w:hanging="420"/>
+      </w:pPr>
+    </w:lvl>
+  </w:abstractNum>
+  <w:abstractNum w:abstractNumId="9">
+    <w:nsid w:val="43C946A7"/>
+    <w:multiLevelType w:val="hybridMultilevel"/>
+    <w:tmpl w:val="FC526FD4"/>
+    <w:lvl w:ilvl="0" w:tplc="5042598E">
+      <w:start w:val="1"/>
+      <w:numFmt w:val="decimal"/>
+      <w:lvlText w:val="%1)"/>
+      <w:lvlJc w:val="left"/>
+      <w:pPr>
+        <w:ind w:left="720" w:hanging="360"/>
+      </w:pPr>
+      <w:rPr>
+        <w:rFonts w:hint="default"/>
+      </w:rPr>
+    </w:lvl>
+    <w:lvl w:ilvl="1" w:tplc="04090019" w:tentative="1">
+      <w:start w:val="1"/>
+      <w:numFmt w:val="lowerLetter"/>
+      <w:lvlText w:val="%2)"/>
+      <w:lvlJc w:val="left"/>
+      <w:pPr>
+        <w:ind w:left="1200" w:hanging="420"/>
+      </w:pPr>
+    </w:lvl>
+    <w:lvl w:ilvl="2" w:tplc="0409001B" w:tentative="1">
+      <w:start w:val="1"/>
+      <w:numFmt w:val="lowerRoman"/>
+      <w:lvlText w:val="%3."/>
+      <w:lvlJc w:val="right"/>
+      <w:pPr>
+        <w:ind w:left="1620" w:hanging="420"/>
+      </w:pPr>
+    </w:lvl>
+    <w:lvl w:ilvl="3" w:tplc="0409000F" w:tentative="1">
+      <w:start w:val="1"/>
+      <w:numFmt w:val="decimal"/>
+      <w:lvlText w:val="%4."/>
+      <w:lvlJc w:val="left"/>
+      <w:pPr>
+        <w:ind w:left="2040" w:hanging="420"/>
+      </w:pPr>
+    </w:lvl>
+    <w:lvl w:ilvl="4" w:tplc="04090019" w:tentative="1">
+      <w:start w:val="1"/>
+      <w:numFmt w:val="lowerLetter"/>
+      <w:lvlText w:val="%5)"/>
+      <w:lvlJc w:val="left"/>
+      <w:pPr>
+        <w:ind w:left="2460" w:hanging="420"/>
+      </w:pPr>
+    </w:lvl>
+    <w:lvl w:ilvl="5" w:tplc="0409001B" w:tentative="1">
+      <w:start w:val="1"/>
+      <w:numFmt w:val="lowerRoman"/>
+      <w:lvlText w:val="%6."/>
+      <w:lvlJc w:val="right"/>
+      <w:pPr>
+        <w:ind w:left="2880" w:hanging="420"/>
+      </w:pPr>
+    </w:lvl>
+    <w:lvl w:ilvl="6" w:tplc="0409000F" w:tentative="1">
+      <w:start w:val="1"/>
+      <w:numFmt w:val="decimal"/>
+      <w:lvlText w:val="%7."/>
+      <w:lvlJc w:val="left"/>
+      <w:pPr>
+        <w:ind w:left="3300" w:hanging="420"/>
+      </w:pPr>
+    </w:lvl>
+    <w:lvl w:ilvl="7" w:tplc="04090019" w:tentative="1">
+      <w:start w:val="1"/>
+      <w:numFmt w:val="lowerLetter"/>
+      <w:lvlText w:val="%8)"/>
+      <w:lvlJc w:val="left"/>
+      <w:pPr>
+        <w:ind w:left="3720" w:hanging="420"/>
+      </w:pPr>
+    </w:lvl>
+    <w:lvl w:ilvl="8" w:tplc="0409001B" w:tentative="1">
+      <w:start w:val="1"/>
+      <w:numFmt w:val="lowerRoman"/>
+      <w:lvlText w:val="%9."/>
+      <w:lvlJc w:val="right"/>
+      <w:pPr>
+        <w:ind w:left="4140" w:hanging="420"/>
+      </w:pPr>
+    </w:lvl>
+  </w:abstractNum>
+  <w:abstractNum w:abstractNumId="10">
     <w:nsid w:val="4643295C"/>
     <w:multiLevelType w:val="hybridMultilevel"/>
     <w:tmpl w:val="F92CB5A4"/>
@@ -13033,7 +17190,7 @@
       </w:pPr>
     </w:lvl>
   </w:abstractNum>
-  <w:abstractNum w:abstractNumId="8">
+  <w:abstractNum w:abstractNumId="11">
     <w:nsid w:val="47B47612"/>
     <w:multiLevelType w:val="hybridMultilevel"/>
     <w:tmpl w:val="20B2D44E"/>
@@ -13122,7 +17279,7 @@
       </w:pPr>
     </w:lvl>
   </w:abstractNum>
-  <w:abstractNum w:abstractNumId="9">
+  <w:abstractNum w:abstractNumId="12">
     <w:nsid w:val="48CC7A08"/>
     <w:multiLevelType w:val="hybridMultilevel"/>
     <w:tmpl w:val="B6240F9C"/>
@@ -13211,7 +17368,96 @@
       </w:pPr>
     </w:lvl>
   </w:abstractNum>
-  <w:abstractNum w:abstractNumId="10">
+  <w:abstractNum w:abstractNumId="13">
+    <w:nsid w:val="4A7C4D1B"/>
+    <w:multiLevelType w:val="hybridMultilevel"/>
+    <w:tmpl w:val="F006ADA6"/>
+    <w:lvl w:ilvl="0" w:tplc="5F74719C">
+      <w:start w:val="1"/>
+      <w:numFmt w:val="decimal"/>
+      <w:lvlText w:val="%1."/>
+      <w:lvlJc w:val="left"/>
+      <w:pPr>
+        <w:ind w:left="360" w:hanging="360"/>
+      </w:pPr>
+      <w:rPr>
+        <w:rFonts w:hint="default"/>
+      </w:rPr>
+    </w:lvl>
+    <w:lvl w:ilvl="1" w:tplc="04090019" w:tentative="1">
+      <w:start w:val="1"/>
+      <w:numFmt w:val="lowerLetter"/>
+      <w:lvlText w:val="%2)"/>
+      <w:lvlJc w:val="left"/>
+      <w:pPr>
+        <w:ind w:left="840" w:hanging="420"/>
+      </w:pPr>
+    </w:lvl>
+    <w:lvl w:ilvl="2" w:tplc="0409001B" w:tentative="1">
+      <w:start w:val="1"/>
+      <w:numFmt w:val="lowerRoman"/>
+      <w:lvlText w:val="%3."/>
+      <w:lvlJc w:val="right"/>
+      <w:pPr>
+        <w:ind w:left="1260" w:hanging="420"/>
+      </w:pPr>
+    </w:lvl>
+    <w:lvl w:ilvl="3" w:tplc="0409000F" w:tentative="1">
+      <w:start w:val="1"/>
+      <w:numFmt w:val="decimal"/>
+      <w:lvlText w:val="%4."/>
+      <w:lvlJc w:val="left"/>
+      <w:pPr>
+        <w:ind w:left="1680" w:hanging="420"/>
+      </w:pPr>
+    </w:lvl>
+    <w:lvl w:ilvl="4" w:tplc="04090019" w:tentative="1">
+      <w:start w:val="1"/>
+      <w:numFmt w:val="lowerLetter"/>
+      <w:lvlText w:val="%5)"/>
+      <w:lvlJc w:val="left"/>
+      <w:pPr>
+        <w:ind w:left="2100" w:hanging="420"/>
+      </w:pPr>
+    </w:lvl>
+    <w:lvl w:ilvl="5" w:tplc="0409001B" w:tentative="1">
+      <w:start w:val="1"/>
+      <w:numFmt w:val="lowerRoman"/>
+      <w:lvlText w:val="%6."/>
+      <w:lvlJc w:val="right"/>
+      <w:pPr>
+        <w:ind w:left="2520" w:hanging="420"/>
+      </w:pPr>
+    </w:lvl>
+    <w:lvl w:ilvl="6" w:tplc="0409000F" w:tentative="1">
+      <w:start w:val="1"/>
+      <w:numFmt w:val="decimal"/>
+      <w:lvlText w:val="%7."/>
+      <w:lvlJc w:val="left"/>
+      <w:pPr>
+        <w:ind w:left="2940" w:hanging="420"/>
+      </w:pPr>
+    </w:lvl>
+    <w:lvl w:ilvl="7" w:tplc="04090019" w:tentative="1">
+      <w:start w:val="1"/>
+      <w:numFmt w:val="lowerLetter"/>
+      <w:lvlText w:val="%8)"/>
+      <w:lvlJc w:val="left"/>
+      <w:pPr>
+        <w:ind w:left="3360" w:hanging="420"/>
+      </w:pPr>
+    </w:lvl>
+    <w:lvl w:ilvl="8" w:tplc="0409001B" w:tentative="1">
+      <w:start w:val="1"/>
+      <w:numFmt w:val="lowerRoman"/>
+      <w:lvlText w:val="%9."/>
+      <w:lvlJc w:val="right"/>
+      <w:pPr>
+        <w:ind w:left="3780" w:hanging="420"/>
+      </w:pPr>
+    </w:lvl>
+  </w:abstractNum>
+  <w:abstractNum w:abstractNumId="14">
     <w:nsid w:val="52930C4A"/>
     <w:multiLevelType w:val="hybridMultilevel"/>
     <w:tmpl w:val="C0CA8AD6"/>
@@ -13300,7 +17546,7 @@
       </w:pPr>
     </w:lvl>
   </w:abstractNum>
-  <w:abstractNum w:abstractNumId="11">
+  <w:abstractNum w:abstractNumId="15">
     <w:nsid w:val="5300649E"/>
     <w:multiLevelType w:val="hybridMultilevel"/>
     <w:tmpl w:val="D30E8068"/>
@@ -13389,7 +17635,185 @@
       </w:pPr>
     </w:lvl>
   </w:abstractNum>
-  <w:abstractNum w:abstractNumId="12">
+  <w:abstractNum w:abstractNumId="16">
+    <w:nsid w:val="545C0A6D"/>
+    <w:multiLevelType w:val="hybridMultilevel"/>
+    <w:tmpl w:val="374E25AC"/>
+    <w:lvl w:ilvl="0" w:tplc="77A67E1A">
+      <w:start w:val="1"/>
+      <w:numFmt w:val="decimal"/>
+      <w:lvlText w:val="%1．"/>
+      <w:lvlJc w:val="left"/>
+      <w:pPr>
+        <w:ind w:left="720" w:hanging="720"/>
+      </w:pPr>
+      <w:rPr>
+        <w:rFonts w:hint="default"/>
+      </w:rPr>
+    </w:lvl>
+    <w:lvl w:ilvl="1" w:tplc="04090019" w:tentative="1">
+      <w:start w:val="1"/>
+      <w:numFmt w:val="lowerLetter"/>
+      <w:lvlText w:val="%2)"/>
+      <w:lvlJc w:val="left"/>
+      <w:pPr>
+        <w:ind w:left="840" w:hanging="420"/>
+      </w:pPr>
+    </w:lvl>
+    <w:lvl w:ilvl="2" w:tplc="0409001B" w:tentative="1">
+      <w:start w:val="1"/>
+      <w:numFmt w:val="lowerRoman"/>
+      <w:lvlText w:val="%3."/>
+      <w:lvlJc w:val="right"/>
+      <w:pPr>
+        <w:ind w:left="1260" w:hanging="420"/>
+      </w:pPr>
+    </w:lvl>
+    <w:lvl w:ilvl="3" w:tplc="0409000F" w:tentative="1">
+      <w:start w:val="1"/>
+      <w:numFmt w:val="decimal"/>
+      <w:lvlText w:val="%4."/>
+      <w:lvlJc w:val="left"/>
+      <w:pPr>
+        <w:ind w:left="1680" w:hanging="420"/>
+      </w:pPr>
+    </w:lvl>
+    <w:lvl w:ilvl="4" w:tplc="04090019" w:tentative="1">
+      <w:start w:val="1"/>
+      <w:numFmt w:val="lowerLetter"/>
+      <w:lvlText w:val="%5)"/>
+      <w:lvlJc w:val="left"/>
+      <w:pPr>
+        <w:ind w:left="2100" w:hanging="420"/>
+      </w:pPr>
+    </w:lvl>
+    <w:lvl w:ilvl="5" w:tplc="0409001B" w:tentative="1">
+      <w:start w:val="1"/>
+      <w:numFmt w:val="lowerRoman"/>
+      <w:lvlText w:val="%6."/>
+      <w:lvlJc w:val="right"/>
+      <w:pPr>
+        <w:ind w:left="2520" w:hanging="420"/>
+      </w:pPr>
+    </w:lvl>
+    <w:lvl w:ilvl="6" w:tplc="0409000F" w:tentative="1">
+      <w:start w:val="1"/>
+      <w:numFmt w:val="decimal"/>
+      <w:lvlText w:val="%7."/>
+      <w:lvlJc w:val="left"/>
+      <w:pPr>
+        <w:ind w:left="2940" w:hanging="420"/>
+      </w:pPr>
+    </w:lvl>
+    <w:lvl w:ilvl="7" w:tplc="04090019" w:tentative="1">
+      <w:start w:val="1"/>
+      <w:numFmt w:val="lowerLetter"/>
+      <w:lvlText w:val="%8)"/>
+      <w:lvlJc w:val="left"/>
+      <w:pPr>
+        <w:ind w:left="3360" w:hanging="420"/>
+      </w:pPr>
+    </w:lvl>
+    <w:lvl w:ilvl="8" w:tplc="0409001B" w:tentative="1">
+      <w:start w:val="1"/>
+      <w:numFmt w:val="lowerRoman"/>
+      <w:lvlText w:val="%9."/>
+      <w:lvlJc w:val="right"/>
+      <w:pPr>
+        <w:ind w:left="3780" w:hanging="420"/>
+      </w:pPr>
+    </w:lvl>
+  </w:abstractNum>
+  <w:abstractNum w:abstractNumId="17">
+    <w:nsid w:val="57471677"/>
+    <w:multiLevelType w:val="hybridMultilevel"/>
+    <w:tmpl w:val="0F940FAA"/>
+    <w:lvl w:ilvl="0" w:tplc="BE3C956E">
+      <w:start w:val="1"/>
+      <w:numFmt w:val="decimal"/>
+      <w:lvlText w:val="(%1)"/>
+      <w:lvlJc w:val="left"/>
+      <w:pPr>
+        <w:ind w:left="1380" w:hanging="720"/>
+      </w:pPr>
+      <w:rPr>
+        <w:rFonts w:hint="default"/>
+      </w:rPr>
+    </w:lvl>
+    <w:lvl w:ilvl="1" w:tplc="04090019" w:tentative="1">
+      <w:start w:val="1"/>
+      <w:numFmt w:val="lowerLetter"/>
+      <w:lvlText w:val="%2)"/>
+      <w:lvlJc w:val="left"/>
+      <w:pPr>
+        <w:ind w:left="1500" w:hanging="420"/>
+      </w:pPr>
+    </w:lvl>
+    <w:lvl w:ilvl="2" w:tplc="0409001B" w:tentative="1">
+      <w:start w:val="1"/>
+      <w:numFmt w:val="lowerRoman"/>
+      <w:lvlText w:val="%3."/>
+      <w:lvlJc w:val="right"/>
+      <w:pPr>
+        <w:ind w:left="1920" w:hanging="420"/>
+      </w:pPr>
+    </w:lvl>
+    <w:lvl w:ilvl="3" w:tplc="0409000F" w:tentative="1">
+      <w:start w:val="1"/>
+      <w:numFmt w:val="decimal"/>
+      <w:lvlText w:val="%4."/>
+      <w:lvlJc w:val="left"/>
+      <w:pPr>
+        <w:ind w:left="2340" w:hanging="420"/>
+      </w:pPr>
+    </w:lvl>
+    <w:lvl w:ilvl="4" w:tplc="04090019" w:tentative="1">
+      <w:start w:val="1"/>
+      <w:numFmt w:val="lowerLetter"/>
+      <w:lvlText w:val="%5)"/>
+      <w:lvlJc w:val="left"/>
+      <w:pPr>
+        <w:ind w:left="2760" w:hanging="420"/>
+      </w:pPr>
+    </w:lvl>
+    <w:lvl w:ilvl="5" w:tplc="0409001B" w:tentative="1">
+      <w:start w:val="1"/>
+      <w:numFmt w:val="lowerRoman"/>
+      <w:lvlText w:val="%6."/>
+      <w:lvlJc w:val="right"/>
+      <w:pPr>
+        <w:ind w:left="3180" w:hanging="420"/>
+      </w:pPr>
+    </w:lvl>
+    <w:lvl w:ilvl="6" w:tplc="0409000F" w:tentative="1">
+      <w:start w:val="1"/>
+      <w:numFmt w:val="decimal"/>
+      <w:lvlText w:val="%7."/>
+      <w:lvlJc w:val="left"/>
+      <w:pPr>
+        <w:ind w:left="3600" w:hanging="420"/>
+      </w:pPr>
+    </w:lvl>
+    <w:lvl w:ilvl="7" w:tplc="04090019" w:tentative="1">
+      <w:start w:val="1"/>
+      <w:numFmt w:val="lowerLetter"/>
+      <w:lvlText w:val="%8)"/>
+      <w:lvlJc w:val="left"/>
+      <w:pPr>
+        <w:ind w:left="4020" w:hanging="420"/>
+      </w:pPr>
+    </w:lvl>
+    <w:lvl w:ilvl="8" w:tplc="0409001B" w:tentative="1">
+      <w:start w:val="1"/>
+      <w:numFmt w:val="lowerRoman"/>
+      <w:lvlText w:val="%9."/>
+      <w:lvlJc w:val="right"/>
+      <w:pPr>
+        <w:ind w:left="4440" w:hanging="420"/>
+      </w:pPr>
+    </w:lvl>
+  </w:abstractNum>
+  <w:abstractNum w:abstractNumId="18">
     <w:nsid w:val="58B8522A"/>
     <w:multiLevelType w:val="hybridMultilevel"/>
     <w:tmpl w:val="9710CEBE"/>
@@ -13478,7 +17902,7 @@
       </w:pPr>
     </w:lvl>
   </w:abstractNum>
-  <w:abstractNum w:abstractNumId="13">
+  <w:abstractNum w:abstractNumId="19">
     <w:nsid w:val="58D10070"/>
     <w:multiLevelType w:val="hybridMultilevel"/>
     <w:tmpl w:val="3C26F520"/>
@@ -13567,7 +17991,7 @@
       </w:pPr>
     </w:lvl>
   </w:abstractNum>
-  <w:abstractNum w:abstractNumId="14">
+  <w:abstractNum w:abstractNumId="20">
     <w:nsid w:val="59945519"/>
     <w:multiLevelType w:val="hybridMultilevel"/>
     <w:tmpl w:val="7342347C"/>
@@ -13656,7 +18080,96 @@
       </w:pPr>
     </w:lvl>
   </w:abstractNum>
-  <w:abstractNum w:abstractNumId="15">
+  <w:abstractNum w:abstractNumId="21">
+    <w:nsid w:val="5CE51986"/>
+    <w:multiLevelType w:val="hybridMultilevel"/>
+    <w:tmpl w:val="7BC24194"/>
+    <w:lvl w:ilvl="0" w:tplc="FF40C3AE">
+      <w:start w:val="1"/>
+      <w:numFmt w:val="decimal"/>
+      <w:lvlText w:val="%1)"/>
+      <w:lvlJc w:val="left"/>
+      <w:pPr>
+        <w:ind w:left="360" w:hanging="360"/>
+      </w:pPr>
+      <w:rPr>
+        <w:rFonts w:hint="default"/>
+      </w:rPr>
+    </w:lvl>
+    <w:lvl w:ilvl="1" w:tplc="04090019" w:tentative="1">
+      <w:start w:val="1"/>
+      <w:numFmt w:val="lowerLetter"/>
+      <w:lvlText w:val="%2)"/>
+      <w:lvlJc w:val="left"/>
+      <w:pPr>
+        <w:ind w:left="840" w:hanging="420"/>
+      </w:pPr>
+    </w:lvl>
+    <w:lvl w:ilvl="2" w:tplc="0409001B" w:tentative="1">
+      <w:start w:val="1"/>
+      <w:numFmt w:val="lowerRoman"/>
+      <w:lvlText w:val="%3."/>
+      <w:lvlJc w:val="right"/>
+      <w:pPr>
+        <w:ind w:left="1260" w:hanging="420"/>
+      </w:pPr>
+    </w:lvl>
+    <w:lvl w:ilvl="3" w:tplc="0409000F" w:tentative="1">
+      <w:start w:val="1"/>
+      <w:numFmt w:val="decimal"/>
+      <w:lvlText w:val="%4."/>
+      <w:lvlJc w:val="left"/>
+      <w:pPr>
+        <w:ind w:left="1680" w:hanging="420"/>
+      </w:pPr>
+    </w:lvl>
+    <w:lvl w:ilvl="4" w:tplc="04090019" w:tentative="1">
+      <w:start w:val="1"/>
+      <w:numFmt w:val="lowerLetter"/>
+      <w:lvlText w:val="%5)"/>
+      <w:lvlJc w:val="left"/>
+      <w:pPr>
+        <w:ind w:left="2100" w:hanging="420"/>
+      </w:pPr>
+    </w:lvl>
+    <w:lvl w:ilvl="5" w:tplc="0409001B" w:tentative="1">
+      <w:start w:val="1"/>
+      <w:numFmt w:val="lowerRoman"/>
+      <w:lvlText w:val="%6."/>
+      <w:lvlJc w:val="right"/>
+      <w:pPr>
+        <w:ind w:left="2520" w:hanging="420"/>
+      </w:pPr>
+    </w:lvl>
+    <w:lvl w:ilvl="6" w:tplc="0409000F" w:tentative="1">
+      <w:start w:val="1"/>
+      <w:numFmt w:val="decimal"/>
+      <w:lvlText w:val="%7."/>
+      <w:lvlJc w:val="left"/>
+      <w:pPr>
+        <w:ind w:left="2940" w:hanging="420"/>
+      </w:pPr>
+    </w:lvl>
+    <w:lvl w:ilvl="7" w:tplc="04090019" w:tentative="1">
+      <w:start w:val="1"/>
+      <w:numFmt w:val="lowerLetter"/>
+      <w:lvlText w:val="%8)"/>
+      <w:lvlJc w:val="left"/>
+      <w:pPr>
+        <w:ind w:left="3360" w:hanging="420"/>
+      </w:pPr>
+    </w:lvl>
+    <w:lvl w:ilvl="8" w:tplc="0409001B" w:tentative="1">
+      <w:start w:val="1"/>
+      <w:numFmt w:val="lowerRoman"/>
+      <w:lvlText w:val="%9."/>
+      <w:lvlJc w:val="right"/>
+      <w:pPr>
+        <w:ind w:left="3780" w:hanging="420"/>
+      </w:pPr>
+    </w:lvl>
+  </w:abstractNum>
+  <w:abstractNum w:abstractNumId="22">
     <w:nsid w:val="62466C0F"/>
     <w:multiLevelType w:val="hybridMultilevel"/>
     <w:tmpl w:val="CCC66B3E"/>
@@ -13745,7 +18258,96 @@
       </w:pPr>
     </w:lvl>
   </w:abstractNum>
-  <w:abstractNum w:abstractNumId="16">
+  <w:abstractNum w:abstractNumId="23">
+    <w:nsid w:val="6632473A"/>
+    <w:multiLevelType w:val="hybridMultilevel"/>
+    <w:tmpl w:val="4B3A78E2"/>
+    <w:lvl w:ilvl="0" w:tplc="580E9A92">
+      <w:start w:val="1"/>
+      <w:numFmt w:val="upperLetter"/>
+      <w:lvlText w:val="%1."/>
+      <w:lvlJc w:val="left"/>
+      <w:pPr>
+        <w:ind w:left="720" w:hanging="360"/>
+      </w:pPr>
+      <w:rPr>
+        <w:rFonts w:hint="default"/>
+      </w:rPr>
+    </w:lvl>
+    <w:lvl w:ilvl="1" w:tplc="04090019" w:tentative="1">
+      <w:start w:val="1"/>
+      <w:numFmt w:val="lowerLetter"/>
+      <w:lvlText w:val="%2)"/>
+      <w:lvlJc w:val="left"/>
+      <w:pPr>
+        <w:ind w:left="1200" w:hanging="420"/>
+      </w:pPr>
+    </w:lvl>
+    <w:lvl w:ilvl="2" w:tplc="0409001B" w:tentative="1">
+      <w:start w:val="1"/>
+      <w:numFmt w:val="lowerRoman"/>
+      <w:lvlText w:val="%3."/>
+      <w:lvlJc w:val="right"/>
+      <w:pPr>
+        <w:ind w:left="1620" w:hanging="420"/>
+      </w:pPr>
+    </w:lvl>
+    <w:lvl w:ilvl="3" w:tplc="0409000F" w:tentative="1">
+      <w:start w:val="1"/>
+      <w:numFmt w:val="decimal"/>
+      <w:lvlText w:val="%4."/>
+      <w:lvlJc w:val="left"/>
+      <w:pPr>
+        <w:ind w:left="2040" w:hanging="420"/>
+      </w:pPr>
+    </w:lvl>
+    <w:lvl w:ilvl="4" w:tplc="04090019" w:tentative="1">
+      <w:start w:val="1"/>
+      <w:numFmt w:val="lowerLetter"/>
+      <w:lvlText w:val="%5)"/>
+      <w:lvlJc w:val="left"/>
+      <w:pPr>
+        <w:ind w:left="2460" w:hanging="420"/>
+      </w:pPr>
+    </w:lvl>
+    <w:lvl w:ilvl="5" w:tplc="0409001B" w:tentative="1">
+      <w:start w:val="1"/>
+      <w:numFmt w:val="lowerRoman"/>
+      <w:lvlText w:val="%6."/>
+      <w:lvlJc w:val="right"/>
+      <w:pPr>
+        <w:ind w:left="2880" w:hanging="420"/>
+      </w:pPr>
+    </w:lvl>
+    <w:lvl w:ilvl="6" w:tplc="0409000F" w:tentative="1">
+      <w:start w:val="1"/>
+      <w:numFmt w:val="decimal"/>
+      <w:lvlText w:val="%7."/>
+      <w:lvlJc w:val="left"/>
+      <w:pPr>
+        <w:ind w:left="3300" w:hanging="420"/>
+      </w:pPr>
+    </w:lvl>
+    <w:lvl w:ilvl="7" w:tplc="04090019" w:tentative="1">
+      <w:start w:val="1"/>
+      <w:numFmt w:val="lowerLetter"/>
+      <w:lvlText w:val="%8)"/>
+      <w:lvlJc w:val="left"/>
+      <w:pPr>
+        <w:ind w:left="3720" w:hanging="420"/>
+      </w:pPr>
+    </w:lvl>
+    <w:lvl w:ilvl="8" w:tplc="0409001B" w:tentative="1">
+      <w:start w:val="1"/>
+      <w:numFmt w:val="lowerRoman"/>
+      <w:lvlText w:val="%9."/>
+      <w:lvlJc w:val="right"/>
+      <w:pPr>
+        <w:ind w:left="4140" w:hanging="420"/>
+      </w:pPr>
+    </w:lvl>
+  </w:abstractNum>
+  <w:abstractNum w:abstractNumId="24">
     <w:nsid w:val="687D4D0B"/>
     <w:multiLevelType w:val="hybridMultilevel"/>
     <w:tmpl w:val="3A6A7A74"/>
@@ -13834,7 +18436,96 @@
       </w:pPr>
     </w:lvl>
   </w:abstractNum>
-  <w:abstractNum w:abstractNumId="17">
+  <w:abstractNum w:abstractNumId="25">
+    <w:nsid w:val="7DAA404E"/>
+    <w:multiLevelType w:val="hybridMultilevel"/>
+    <w:tmpl w:val="0284EBFA"/>
+    <w:lvl w:ilvl="0" w:tplc="9D72BD26">
+      <w:start w:val="1"/>
+      <w:numFmt w:val="decimal"/>
+      <w:lvlText w:val="%1)"/>
+      <w:lvlJc w:val="left"/>
+      <w:pPr>
+        <w:ind w:left="1080" w:hanging="360"/>
+      </w:pPr>
+      <w:rPr>
+        <w:rFonts w:hint="default"/>
+      </w:rPr>
+    </w:lvl>
+    <w:lvl w:ilvl="1" w:tplc="04090019" w:tentative="1">
+      <w:start w:val="1"/>
+      <w:numFmt w:val="lowerLetter"/>
+      <w:lvlText w:val="%2)"/>
+      <w:lvlJc w:val="left"/>
+      <w:pPr>
+        <w:ind w:left="1560" w:hanging="420"/>
+      </w:pPr>
+    </w:lvl>
+    <w:lvl w:ilvl="2" w:tplc="0409001B" w:tentative="1">
+      <w:start w:val="1"/>
+      <w:numFmt w:val="lowerRoman"/>
+      <w:lvlText w:val="%3."/>
+      <w:lvlJc w:val="right"/>
+      <w:pPr>
+        <w:ind w:left="1980" w:hanging="420"/>
+      </w:pPr>
+    </w:lvl>
+    <w:lvl w:ilvl="3" w:tplc="0409000F" w:tentative="1">
+      <w:start w:val="1"/>
+      <w:numFmt w:val="decimal"/>
+      <w:lvlText w:val="%4."/>
+      <w:lvlJc w:val="left"/>
+      <w:pPr>
+        <w:ind w:left="2400" w:hanging="420"/>
+      </w:pPr>
+    </w:lvl>
+    <w:lvl w:ilvl="4" w:tplc="04090019" w:tentative="1">
+      <w:start w:val="1"/>
+      <w:numFmt w:val="lowerLetter"/>
+      <w:lvlText w:val="%5)"/>
+      <w:lvlJc w:val="left"/>
+      <w:pPr>
+        <w:ind w:left="2820" w:hanging="420"/>
+      </w:pPr>
+    </w:lvl>
+    <w:lvl w:ilvl="5" w:tplc="0409001B" w:tentative="1">
+      <w:start w:val="1"/>
+      <w:numFmt w:val="lowerRoman"/>
+      <w:lvlText w:val="%6."/>
+      <w:lvlJc w:val="right"/>
+      <w:pPr>
+        <w:ind w:left="3240" w:hanging="420"/>
+      </w:pPr>
+    </w:lvl>
+    <w:lvl w:ilvl="6" w:tplc="0409000F" w:tentative="1">
+      <w:start w:val="1"/>
+      <w:numFmt w:val="decimal"/>
+      <w:lvlText w:val="%7."/>
+      <w:lvlJc w:val="left"/>
+      <w:pPr>
+        <w:ind w:left="3660" w:hanging="420"/>
+      </w:pPr>
+    </w:lvl>
+    <w:lvl w:ilvl="7" w:tplc="04090019" w:tentative="1">
+      <w:start w:val="1"/>
+      <w:numFmt w:val="lowerLetter"/>
+      <w:lvlText w:val="%8)"/>
+      <w:lvlJc w:val="left"/>
+      <w:pPr>
+        <w:ind w:left="4080" w:hanging="420"/>
+      </w:pPr>
+    </w:lvl>
+    <w:lvl w:ilvl="8" w:tplc="0409001B" w:tentative="1">
+      <w:start w:val="1"/>
+      <w:numFmt w:val="lowerRoman"/>
+      <w:lvlText w:val="%9."/>
+      <w:lvlJc w:val="right"/>
+      <w:pPr>
+        <w:ind w:left="4500" w:hanging="420"/>
+      </w:pPr>
+    </w:lvl>
+  </w:abstractNum>
+  <w:abstractNum w:abstractNumId="26">
     <w:nsid w:val="7E195C2F"/>
     <w:multiLevelType w:val="hybridMultilevel"/>
     <w:tmpl w:val="5BB23688"/>
@@ -13924,58 +18615,85 @@
     </w:lvl>
   </w:abstractNum>
   <w:num w:numId="1">
-    <w:abstractNumId w:val="17"/>
+    <w:abstractNumId w:val="26"/>
   </w:num>
   <w:num w:numId="2">
     <w:abstractNumId w:val="0"/>
   </w:num>
   <w:num w:numId="3">
-    <w:abstractNumId w:val="16"/>
+    <w:abstractNumId w:val="24"/>
   </w:num>
   <w:num w:numId="4">
     <w:abstractNumId w:val="2"/>
   </w:num>
   <w:num w:numId="5">
-    <w:abstractNumId w:val="12"/>
+    <w:abstractNumId w:val="18"/>
   </w:num>
   <w:num w:numId="6">
-    <w:abstractNumId w:val="8"/>
+    <w:abstractNumId w:val="11"/>
   </w:num>
   <w:num w:numId="7">
     <w:abstractNumId w:val="3"/>
   </w:num>
   <w:num w:numId="8">
-    <w:abstractNumId w:val="7"/>
+    <w:abstractNumId w:val="10"/>
   </w:num>
   <w:num w:numId="9">
-    <w:abstractNumId w:val="9"/>
+    <w:abstractNumId w:val="12"/>
   </w:num>
   <w:num w:numId="10">
-    <w:abstractNumId w:val="13"/>
+    <w:abstractNumId w:val="19"/>
   </w:num>
   <w:num w:numId="11">
     <w:abstractNumId w:val="5"/>
   </w:num>
   <w:num w:numId="12">
-    <w:abstractNumId w:val="10"/>
+    <w:abstractNumId w:val="14"/>
   </w:num>
   <w:num w:numId="13">
-    <w:abstractNumId w:val="6"/>
+    <w:abstractNumId w:val="7"/>
   </w:num>
   <w:num w:numId="14">
-    <w:abstractNumId w:val="11"/>
+    <w:abstractNumId w:val="15"/>
   </w:num>
   <w:num w:numId="15">
     <w:abstractNumId w:val="4"/>
   </w:num>
   <w:num w:numId="16">
-    <w:abstractNumId w:val="14"/>
+    <w:abstractNumId w:val="20"/>
   </w:num>
   <w:num w:numId="17">
-    <w:abstractNumId w:val="15"/>
+    <w:abstractNumId w:val="22"/>
   </w:num>
   <w:num w:numId="18">
     <w:abstractNumId w:val="1"/>
+  </w:num>
+  <w:num w:numId="19">
+    <w:abstractNumId w:val="16"/>
+  </w:num>
+  <w:num w:numId="20">
+    <w:abstractNumId w:val="13"/>
+  </w:num>
+  <w:num w:numId="21">
+    <w:abstractNumId w:val="9"/>
+  </w:num>
+  <w:num w:numId="22">
+    <w:abstractNumId w:val="23"/>
+  </w:num>
+  <w:num w:numId="23">
+    <w:abstractNumId w:val="6"/>
+  </w:num>
+  <w:num w:numId="24">
+    <w:abstractNumId w:val="25"/>
+  </w:num>
+  <w:num w:numId="25">
+    <w:abstractNumId w:val="17"/>
+  </w:num>
+  <w:num w:numId="26">
+    <w:abstractNumId w:val="8"/>
+  </w:num>
+  <w:num w:numId="27">
+    <w:abstractNumId w:val="21"/>
   </w:num>
 </w:numbering>
 </file>
